--- a/项目管理案例分析/060116400202刘泽.docx
+++ b/项目管理案例分析/060116400202刘泽.docx
@@ -2053,7 +2053,6 @@
           <w:color w:val="000000" w:themeColor="text1"/>
           <w:sz w:val="28"/>
           <w:szCs w:val="28"/>
-          <w:highlight w:val="yellow"/>
           <w:shd w:val="clear" w:color="auto" w:fill="FFFFFF"/>
         </w:rPr>
         <w:t>（可课前临时录入，也支持由教务管理者推送）</w:t>
@@ -2738,7 +2737,7 @@
         <w:pStyle w:val="aa"/>
         <w:ind w:left="720" w:firstLineChars="0" w:firstLine="0"/>
         <w:rPr>
-          <w:rFonts w:ascii="宋体" w:eastAsia="宋体" w:hAnsi="宋体" w:cs="Arial" w:hint="eastAsia"/>
+          <w:rFonts w:ascii="宋体" w:eastAsia="宋体" w:hAnsi="宋体" w:cs="Arial"/>
           <w:color w:val="000000" w:themeColor="text1"/>
           <w:sz w:val="28"/>
           <w:szCs w:val="28"/>
@@ -3638,11 +3637,49 @@
               <w:widowControl/>
               <w:jc w:val="left"/>
               <w:rPr>
+                <w:rFonts w:ascii="宋体" w:eastAsia="宋体" w:hAnsi="宋体" w:cs="宋体"/>
+                <w:color w:val="000000" w:themeColor="text1"/>
+                <w:kern w:val="0"/>
+                <w:sz w:val="28"/>
+                <w:szCs w:val="28"/>
+              </w:rPr>
+            </w:pPr>
+            <w:r>
+              <w:rPr>
                 <w:rFonts w:ascii="宋体" w:eastAsia="宋体" w:hAnsi="宋体" w:cs="宋体" w:hint="eastAsia"/>
                 <w:color w:val="000000" w:themeColor="text1"/>
                 <w:kern w:val="0"/>
                 <w:sz w:val="28"/>
                 <w:szCs w:val="28"/>
+                <w:shd w:val="clear" w:color="auto" w:fill="DFE3E8"/>
+              </w:rPr>
+              <w:t>任务名称</w:t>
+            </w:r>
+          </w:p>
+        </w:tc>
+        <w:tc>
+          <w:tcPr>
+            <w:tcW w:w="840" w:type="dxa"/>
+            <w:tcBorders>
+              <w:top w:val="single" w:sz="4" w:space="0" w:color="B1BBCC"/>
+              <w:left w:val="single" w:sz="4" w:space="0" w:color="B1BBCC"/>
+              <w:bottom w:val="single" w:sz="4" w:space="0" w:color="B1BBCC"/>
+              <w:right w:val="single" w:sz="4" w:space="0" w:color="B1BBCC"/>
+            </w:tcBorders>
+            <w:shd w:val="clear" w:color="auto" w:fill="DFE3E8"/>
+            <w:vAlign w:val="center"/>
+            <w:hideMark/>
+          </w:tcPr>
+          <w:p>
+            <w:pPr>
+              <w:widowControl/>
+              <w:jc w:val="left"/>
+              <w:rPr>
+                <w:rFonts w:ascii="宋体" w:eastAsia="宋体" w:hAnsi="宋体" w:cs="宋体"/>
+                <w:color w:val="000000" w:themeColor="text1"/>
+                <w:kern w:val="0"/>
+                <w:sz w:val="28"/>
+                <w:szCs w:val="28"/>
               </w:rPr>
             </w:pPr>
             <w:r>
@@ -3654,13 +3691,13 @@
                 <w:szCs w:val="28"/>
                 <w:shd w:val="clear" w:color="auto" w:fill="DFE3E8"/>
               </w:rPr>
-              <w:t>任务名称</w:t>
-            </w:r>
-          </w:p>
-        </w:tc>
-        <w:tc>
-          <w:tcPr>
-            <w:tcW w:w="840" w:type="dxa"/>
+              <w:t>WBS</w:t>
+            </w:r>
+          </w:p>
+        </w:tc>
+        <w:tc>
+          <w:tcPr>
+            <w:tcW w:w="1149" w:type="dxa"/>
             <w:tcBorders>
               <w:top w:val="single" w:sz="4" w:space="0" w:color="B1BBCC"/>
               <w:left w:val="single" w:sz="4" w:space="0" w:color="B1BBCC"/>
@@ -3676,11 +3713,49 @@
               <w:widowControl/>
               <w:jc w:val="left"/>
               <w:rPr>
+                <w:rFonts w:ascii="宋体" w:eastAsia="宋体" w:hAnsi="宋体" w:cs="宋体"/>
+                <w:color w:val="000000" w:themeColor="text1"/>
+                <w:kern w:val="0"/>
+                <w:sz w:val="28"/>
+                <w:szCs w:val="28"/>
+              </w:rPr>
+            </w:pPr>
+            <w:r>
+              <w:rPr>
                 <w:rFonts w:ascii="宋体" w:eastAsia="宋体" w:hAnsi="宋体" w:cs="宋体" w:hint="eastAsia"/>
                 <w:color w:val="000000" w:themeColor="text1"/>
                 <w:kern w:val="0"/>
                 <w:sz w:val="28"/>
                 <w:szCs w:val="28"/>
+                <w:shd w:val="clear" w:color="auto" w:fill="DFE3E8"/>
+              </w:rPr>
+              <w:t>成本</w:t>
+            </w:r>
+          </w:p>
+        </w:tc>
+        <w:tc>
+          <w:tcPr>
+            <w:tcW w:w="822" w:type="dxa"/>
+            <w:tcBorders>
+              <w:top w:val="single" w:sz="4" w:space="0" w:color="B1BBCC"/>
+              <w:left w:val="single" w:sz="4" w:space="0" w:color="B1BBCC"/>
+              <w:bottom w:val="single" w:sz="4" w:space="0" w:color="B1BBCC"/>
+              <w:right w:val="single" w:sz="4" w:space="0" w:color="B1BBCC"/>
+            </w:tcBorders>
+            <w:shd w:val="clear" w:color="auto" w:fill="DFE3E8"/>
+            <w:vAlign w:val="center"/>
+            <w:hideMark/>
+          </w:tcPr>
+          <w:p>
+            <w:pPr>
+              <w:widowControl/>
+              <w:jc w:val="left"/>
+              <w:rPr>
+                <w:rFonts w:ascii="宋体" w:eastAsia="宋体" w:hAnsi="宋体" w:cs="宋体"/>
+                <w:color w:val="000000" w:themeColor="text1"/>
+                <w:kern w:val="0"/>
+                <w:sz w:val="28"/>
+                <w:szCs w:val="28"/>
               </w:rPr>
             </w:pPr>
             <w:r>
@@ -3692,13 +3767,13 @@
                 <w:szCs w:val="28"/>
                 <w:shd w:val="clear" w:color="auto" w:fill="DFE3E8"/>
               </w:rPr>
-              <w:t>WBS</w:t>
-            </w:r>
-          </w:p>
-        </w:tc>
-        <w:tc>
-          <w:tcPr>
-            <w:tcW w:w="1149" w:type="dxa"/>
+              <w:t>工期</w:t>
+            </w:r>
+          </w:p>
+        </w:tc>
+        <w:tc>
+          <w:tcPr>
+            <w:tcW w:w="1200" w:type="dxa"/>
             <w:tcBorders>
               <w:top w:val="single" w:sz="4" w:space="0" w:color="B1BBCC"/>
               <w:left w:val="single" w:sz="4" w:space="0" w:color="B1BBCC"/>
@@ -3714,11 +3789,49 @@
               <w:widowControl/>
               <w:jc w:val="left"/>
               <w:rPr>
+                <w:rFonts w:ascii="宋体" w:eastAsia="宋体" w:hAnsi="宋体" w:cs="宋体"/>
+                <w:color w:val="000000" w:themeColor="text1"/>
+                <w:kern w:val="0"/>
+                <w:sz w:val="28"/>
+                <w:szCs w:val="28"/>
+              </w:rPr>
+            </w:pPr>
+            <w:r>
+              <w:rPr>
                 <w:rFonts w:ascii="宋体" w:eastAsia="宋体" w:hAnsi="宋体" w:cs="宋体" w:hint="eastAsia"/>
                 <w:color w:val="000000" w:themeColor="text1"/>
                 <w:kern w:val="0"/>
                 <w:sz w:val="28"/>
                 <w:szCs w:val="28"/>
+                <w:shd w:val="clear" w:color="auto" w:fill="DFE3E8"/>
+              </w:rPr>
+              <w:t>开始时间</w:t>
+            </w:r>
+          </w:p>
+        </w:tc>
+        <w:tc>
+          <w:tcPr>
+            <w:tcW w:w="1170" w:type="dxa"/>
+            <w:tcBorders>
+              <w:top w:val="single" w:sz="4" w:space="0" w:color="B1BBCC"/>
+              <w:left w:val="single" w:sz="4" w:space="0" w:color="B1BBCC"/>
+              <w:bottom w:val="single" w:sz="4" w:space="0" w:color="B1BBCC"/>
+              <w:right w:val="single" w:sz="4" w:space="0" w:color="B1BBCC"/>
+            </w:tcBorders>
+            <w:shd w:val="clear" w:color="auto" w:fill="DFE3E8"/>
+            <w:vAlign w:val="center"/>
+            <w:hideMark/>
+          </w:tcPr>
+          <w:p>
+            <w:pPr>
+              <w:widowControl/>
+              <w:jc w:val="left"/>
+              <w:rPr>
+                <w:rFonts w:ascii="宋体" w:eastAsia="宋体" w:hAnsi="宋体" w:cs="宋体"/>
+                <w:color w:val="000000" w:themeColor="text1"/>
+                <w:kern w:val="0"/>
+                <w:sz w:val="28"/>
+                <w:szCs w:val="28"/>
               </w:rPr>
             </w:pPr>
             <w:r>
@@ -3730,13 +3843,13 @@
                 <w:szCs w:val="28"/>
                 <w:shd w:val="clear" w:color="auto" w:fill="DFE3E8"/>
               </w:rPr>
-              <w:t>成本</w:t>
-            </w:r>
-          </w:p>
-        </w:tc>
-        <w:tc>
-          <w:tcPr>
-            <w:tcW w:w="822" w:type="dxa"/>
+              <w:t>完成时间</w:t>
+            </w:r>
+          </w:p>
+        </w:tc>
+        <w:tc>
+          <w:tcPr>
+            <w:tcW w:w="719" w:type="dxa"/>
             <w:tcBorders>
               <w:top w:val="single" w:sz="4" w:space="0" w:color="B1BBCC"/>
               <w:left w:val="single" w:sz="4" w:space="0" w:color="B1BBCC"/>
@@ -3752,29 +3865,29 @@
               <w:widowControl/>
               <w:jc w:val="left"/>
               <w:rPr>
+                <w:rFonts w:ascii="宋体" w:eastAsia="宋体" w:hAnsi="宋体" w:cs="宋体"/>
+                <w:color w:val="000000" w:themeColor="text1"/>
+                <w:kern w:val="0"/>
+                <w:sz w:val="28"/>
+                <w:szCs w:val="28"/>
+              </w:rPr>
+            </w:pPr>
+            <w:r>
+              <w:rPr>
                 <w:rFonts w:ascii="宋体" w:eastAsia="宋体" w:hAnsi="宋体" w:cs="宋体" w:hint="eastAsia"/>
                 <w:color w:val="000000" w:themeColor="text1"/>
                 <w:kern w:val="0"/>
                 <w:sz w:val="28"/>
                 <w:szCs w:val="28"/>
-              </w:rPr>
-            </w:pPr>
-            <w:r>
-              <w:rPr>
-                <w:rFonts w:ascii="宋体" w:eastAsia="宋体" w:hAnsi="宋体" w:cs="宋体" w:hint="eastAsia"/>
-                <w:color w:val="000000" w:themeColor="text1"/>
-                <w:kern w:val="0"/>
-                <w:sz w:val="28"/>
-                <w:szCs w:val="28"/>
                 <w:shd w:val="clear" w:color="auto" w:fill="DFE3E8"/>
               </w:rPr>
-              <w:t>工期</w:t>
-            </w:r>
-          </w:p>
-        </w:tc>
-        <w:tc>
-          <w:tcPr>
-            <w:tcW w:w="1200" w:type="dxa"/>
+              <w:t>前置任务</w:t>
+            </w:r>
+          </w:p>
+        </w:tc>
+        <w:tc>
+          <w:tcPr>
+            <w:tcW w:w="1245" w:type="dxa"/>
             <w:tcBorders>
               <w:top w:val="single" w:sz="4" w:space="0" w:color="B1BBCC"/>
               <w:left w:val="single" w:sz="4" w:space="0" w:color="B1BBCC"/>
@@ -3790,121 +3903,7 @@
               <w:widowControl/>
               <w:jc w:val="left"/>
               <w:rPr>
-                <w:rFonts w:ascii="宋体" w:eastAsia="宋体" w:hAnsi="宋体" w:cs="宋体" w:hint="eastAsia"/>
-                <w:color w:val="000000" w:themeColor="text1"/>
-                <w:kern w:val="0"/>
-                <w:sz w:val="28"/>
-                <w:szCs w:val="28"/>
-              </w:rPr>
-            </w:pPr>
-            <w:r>
-              <w:rPr>
-                <w:rFonts w:ascii="宋体" w:eastAsia="宋体" w:hAnsi="宋体" w:cs="宋体" w:hint="eastAsia"/>
-                <w:color w:val="000000" w:themeColor="text1"/>
-                <w:kern w:val="0"/>
-                <w:sz w:val="28"/>
-                <w:szCs w:val="28"/>
-                <w:shd w:val="clear" w:color="auto" w:fill="DFE3E8"/>
-              </w:rPr>
-              <w:t>开始时间</w:t>
-            </w:r>
-          </w:p>
-        </w:tc>
-        <w:tc>
-          <w:tcPr>
-            <w:tcW w:w="1170" w:type="dxa"/>
-            <w:tcBorders>
-              <w:top w:val="single" w:sz="4" w:space="0" w:color="B1BBCC"/>
-              <w:left w:val="single" w:sz="4" w:space="0" w:color="B1BBCC"/>
-              <w:bottom w:val="single" w:sz="4" w:space="0" w:color="B1BBCC"/>
-              <w:right w:val="single" w:sz="4" w:space="0" w:color="B1BBCC"/>
-            </w:tcBorders>
-            <w:shd w:val="clear" w:color="auto" w:fill="DFE3E8"/>
-            <w:vAlign w:val="center"/>
-            <w:hideMark/>
-          </w:tcPr>
-          <w:p>
-            <w:pPr>
-              <w:widowControl/>
-              <w:jc w:val="left"/>
-              <w:rPr>
-                <w:rFonts w:ascii="宋体" w:eastAsia="宋体" w:hAnsi="宋体" w:cs="宋体" w:hint="eastAsia"/>
-                <w:color w:val="000000" w:themeColor="text1"/>
-                <w:kern w:val="0"/>
-                <w:sz w:val="28"/>
-                <w:szCs w:val="28"/>
-              </w:rPr>
-            </w:pPr>
-            <w:r>
-              <w:rPr>
-                <w:rFonts w:ascii="宋体" w:eastAsia="宋体" w:hAnsi="宋体" w:cs="宋体" w:hint="eastAsia"/>
-                <w:color w:val="000000" w:themeColor="text1"/>
-                <w:kern w:val="0"/>
-                <w:sz w:val="28"/>
-                <w:szCs w:val="28"/>
-                <w:shd w:val="clear" w:color="auto" w:fill="DFE3E8"/>
-              </w:rPr>
-              <w:t>完成时间</w:t>
-            </w:r>
-          </w:p>
-        </w:tc>
-        <w:tc>
-          <w:tcPr>
-            <w:tcW w:w="719" w:type="dxa"/>
-            <w:tcBorders>
-              <w:top w:val="single" w:sz="4" w:space="0" w:color="B1BBCC"/>
-              <w:left w:val="single" w:sz="4" w:space="0" w:color="B1BBCC"/>
-              <w:bottom w:val="single" w:sz="4" w:space="0" w:color="B1BBCC"/>
-              <w:right w:val="single" w:sz="4" w:space="0" w:color="B1BBCC"/>
-            </w:tcBorders>
-            <w:shd w:val="clear" w:color="auto" w:fill="DFE3E8"/>
-            <w:vAlign w:val="center"/>
-            <w:hideMark/>
-          </w:tcPr>
-          <w:p>
-            <w:pPr>
-              <w:widowControl/>
-              <w:jc w:val="left"/>
-              <w:rPr>
-                <w:rFonts w:ascii="宋体" w:eastAsia="宋体" w:hAnsi="宋体" w:cs="宋体" w:hint="eastAsia"/>
-                <w:color w:val="000000" w:themeColor="text1"/>
-                <w:kern w:val="0"/>
-                <w:sz w:val="28"/>
-                <w:szCs w:val="28"/>
-              </w:rPr>
-            </w:pPr>
-            <w:r>
-              <w:rPr>
-                <w:rFonts w:ascii="宋体" w:eastAsia="宋体" w:hAnsi="宋体" w:cs="宋体" w:hint="eastAsia"/>
-                <w:color w:val="000000" w:themeColor="text1"/>
-                <w:kern w:val="0"/>
-                <w:sz w:val="28"/>
-                <w:szCs w:val="28"/>
-                <w:shd w:val="clear" w:color="auto" w:fill="DFE3E8"/>
-              </w:rPr>
-              <w:t>前置任务</w:t>
-            </w:r>
-          </w:p>
-        </w:tc>
-        <w:tc>
-          <w:tcPr>
-            <w:tcW w:w="1245" w:type="dxa"/>
-            <w:tcBorders>
-              <w:top w:val="single" w:sz="4" w:space="0" w:color="B1BBCC"/>
-              <w:left w:val="single" w:sz="4" w:space="0" w:color="B1BBCC"/>
-              <w:bottom w:val="single" w:sz="4" w:space="0" w:color="B1BBCC"/>
-              <w:right w:val="single" w:sz="4" w:space="0" w:color="B1BBCC"/>
-            </w:tcBorders>
-            <w:shd w:val="clear" w:color="auto" w:fill="DFE3E8"/>
-            <w:vAlign w:val="center"/>
-            <w:hideMark/>
-          </w:tcPr>
-          <w:p>
-            <w:pPr>
-              <w:widowControl/>
-              <w:jc w:val="left"/>
-              <w:rPr>
-                <w:rFonts w:ascii="宋体" w:eastAsia="宋体" w:hAnsi="宋体" w:cs="宋体" w:hint="eastAsia"/>
+                <w:rFonts w:ascii="宋体" w:eastAsia="宋体" w:hAnsi="宋体" w:cs="宋体"/>
                 <w:color w:val="000000" w:themeColor="text1"/>
                 <w:kern w:val="0"/>
                 <w:sz w:val="28"/>
@@ -3944,7 +3943,7 @@
               <w:widowControl/>
               <w:jc w:val="left"/>
               <w:rPr>
-                <w:rFonts w:ascii="宋体" w:eastAsia="宋体" w:hAnsi="宋体" w:cs="宋体" w:hint="eastAsia"/>
+                <w:rFonts w:ascii="宋体" w:eastAsia="宋体" w:hAnsi="宋体" w:cs="宋体"/>
                 <w:color w:val="000000" w:themeColor="text1"/>
                 <w:kern w:val="0"/>
                 <w:sz w:val="28"/>
@@ -3983,7 +3982,7 @@
               <w:widowControl/>
               <w:jc w:val="left"/>
               <w:rPr>
-                <w:rFonts w:ascii="宋体" w:eastAsia="宋体" w:hAnsi="宋体" w:cs="宋体" w:hint="eastAsia"/>
+                <w:rFonts w:ascii="宋体" w:eastAsia="宋体" w:hAnsi="宋体" w:cs="宋体"/>
                 <w:color w:val="000000" w:themeColor="text1"/>
                 <w:kern w:val="0"/>
                 <w:sz w:val="28"/>
@@ -4022,7 +4021,7 @@
               <w:widowControl/>
               <w:jc w:val="left"/>
               <w:rPr>
-                <w:rFonts w:ascii="宋体" w:eastAsia="宋体" w:hAnsi="宋体" w:cs="宋体" w:hint="eastAsia"/>
+                <w:rFonts w:ascii="宋体" w:eastAsia="宋体" w:hAnsi="宋体" w:cs="宋体"/>
                 <w:color w:val="000000" w:themeColor="text1"/>
                 <w:kern w:val="0"/>
                 <w:sz w:val="28"/>
@@ -4061,7 +4060,7 @@
               <w:widowControl/>
               <w:jc w:val="left"/>
               <w:rPr>
-                <w:rFonts w:ascii="宋体" w:eastAsia="宋体" w:hAnsi="宋体" w:cs="宋体" w:hint="eastAsia"/>
+                <w:rFonts w:ascii="宋体" w:eastAsia="宋体" w:hAnsi="宋体" w:cs="宋体"/>
                 <w:color w:val="000000" w:themeColor="text1"/>
                 <w:kern w:val="0"/>
                 <w:sz w:val="28"/>
@@ -4100,7 +4099,7 @@
               <w:widowControl/>
               <w:jc w:val="left"/>
               <w:rPr>
-                <w:rFonts w:ascii="宋体" w:eastAsia="宋体" w:hAnsi="宋体" w:cs="宋体" w:hint="eastAsia"/>
+                <w:rFonts w:ascii="宋体" w:eastAsia="宋体" w:hAnsi="宋体" w:cs="宋体"/>
                 <w:color w:val="000000" w:themeColor="text1"/>
                 <w:kern w:val="0"/>
                 <w:sz w:val="28"/>
@@ -4139,7 +4138,7 @@
               <w:widowControl/>
               <w:jc w:val="left"/>
               <w:rPr>
-                <w:rFonts w:ascii="宋体" w:eastAsia="宋体" w:hAnsi="宋体" w:cs="宋体" w:hint="eastAsia"/>
+                <w:rFonts w:ascii="宋体" w:eastAsia="宋体" w:hAnsi="宋体" w:cs="宋体"/>
                 <w:color w:val="000000" w:themeColor="text1"/>
                 <w:kern w:val="0"/>
                 <w:sz w:val="28"/>
@@ -4178,7 +4177,7 @@
               <w:widowControl/>
               <w:jc w:val="left"/>
               <w:rPr>
-                <w:rFonts w:ascii="宋体" w:eastAsia="宋体" w:hAnsi="宋体" w:cs="宋体" w:hint="eastAsia"/>
+                <w:rFonts w:ascii="宋体" w:eastAsia="宋体" w:hAnsi="宋体" w:cs="宋体"/>
                 <w:color w:val="000000" w:themeColor="text1"/>
                 <w:kern w:val="0"/>
                 <w:sz w:val="28"/>
@@ -4217,7 +4216,7 @@
               <w:widowControl/>
               <w:jc w:val="left"/>
               <w:rPr>
-                <w:rFonts w:ascii="宋体" w:eastAsia="宋体" w:hAnsi="宋体" w:cs="宋体" w:hint="eastAsia"/>
+                <w:rFonts w:ascii="宋体" w:eastAsia="宋体" w:hAnsi="宋体" w:cs="宋体"/>
                 <w:color w:val="000000" w:themeColor="text1"/>
                 <w:kern w:val="0"/>
                 <w:sz w:val="28"/>
@@ -4312,7 +4311,7 @@
               <w:widowControl/>
               <w:jc w:val="left"/>
               <w:rPr>
-                <w:rFonts w:ascii="宋体" w:eastAsia="宋体" w:hAnsi="宋体" w:cs="宋体" w:hint="eastAsia"/>
+                <w:rFonts w:ascii="宋体" w:eastAsia="宋体" w:hAnsi="宋体" w:cs="宋体"/>
                 <w:color w:val="000000" w:themeColor="text1"/>
                 <w:kern w:val="0"/>
                 <w:sz w:val="28"/>
@@ -4351,7 +4350,7 @@
               <w:widowControl/>
               <w:jc w:val="left"/>
               <w:rPr>
-                <w:rFonts w:ascii="宋体" w:eastAsia="宋体" w:hAnsi="宋体" w:cs="宋体" w:hint="eastAsia"/>
+                <w:rFonts w:ascii="宋体" w:eastAsia="宋体" w:hAnsi="宋体" w:cs="宋体"/>
                 <w:color w:val="000000" w:themeColor="text1"/>
                 <w:kern w:val="0"/>
                 <w:sz w:val="28"/>
@@ -4390,7 +4389,7 @@
               <w:widowControl/>
               <w:jc w:val="left"/>
               <w:rPr>
-                <w:rFonts w:ascii="宋体" w:eastAsia="宋体" w:hAnsi="宋体" w:cs="宋体" w:hint="eastAsia"/>
+                <w:rFonts w:ascii="宋体" w:eastAsia="宋体" w:hAnsi="宋体" w:cs="宋体"/>
                 <w:color w:val="000000" w:themeColor="text1"/>
                 <w:kern w:val="0"/>
                 <w:sz w:val="28"/>
@@ -4429,7 +4428,7 @@
               <w:widowControl/>
               <w:jc w:val="left"/>
               <w:rPr>
-                <w:rFonts w:ascii="宋体" w:eastAsia="宋体" w:hAnsi="宋体" w:cs="宋体" w:hint="eastAsia"/>
+                <w:rFonts w:ascii="宋体" w:eastAsia="宋体" w:hAnsi="宋体" w:cs="宋体"/>
                 <w:color w:val="000000" w:themeColor="text1"/>
                 <w:kern w:val="0"/>
                 <w:sz w:val="28"/>
@@ -4468,7 +4467,7 @@
               <w:widowControl/>
               <w:jc w:val="left"/>
               <w:rPr>
-                <w:rFonts w:ascii="宋体" w:eastAsia="宋体" w:hAnsi="宋体" w:cs="宋体" w:hint="eastAsia"/>
+                <w:rFonts w:ascii="宋体" w:eastAsia="宋体" w:hAnsi="宋体" w:cs="宋体"/>
                 <w:color w:val="000000" w:themeColor="text1"/>
                 <w:kern w:val="0"/>
                 <w:sz w:val="28"/>
@@ -4507,7 +4506,7 @@
               <w:widowControl/>
               <w:jc w:val="left"/>
               <w:rPr>
-                <w:rFonts w:ascii="宋体" w:eastAsia="宋体" w:hAnsi="宋体" w:cs="宋体" w:hint="eastAsia"/>
+                <w:rFonts w:ascii="宋体" w:eastAsia="宋体" w:hAnsi="宋体" w:cs="宋体"/>
                 <w:color w:val="000000" w:themeColor="text1"/>
                 <w:kern w:val="0"/>
                 <w:sz w:val="28"/>
@@ -4546,7 +4545,7 @@
               <w:widowControl/>
               <w:jc w:val="left"/>
               <w:rPr>
-                <w:rFonts w:ascii="宋体" w:eastAsia="宋体" w:hAnsi="宋体" w:cs="宋体" w:hint="eastAsia"/>
+                <w:rFonts w:ascii="宋体" w:eastAsia="宋体" w:hAnsi="宋体" w:cs="宋体"/>
                 <w:color w:val="000000" w:themeColor="text1"/>
                 <w:kern w:val="0"/>
                 <w:sz w:val="28"/>
@@ -4650,7 +4649,7 @@
               <w:widowControl/>
               <w:jc w:val="left"/>
               <w:rPr>
-                <w:rFonts w:ascii="宋体" w:eastAsia="宋体" w:hAnsi="宋体" w:cs="宋体" w:hint="eastAsia"/>
+                <w:rFonts w:ascii="宋体" w:eastAsia="宋体" w:hAnsi="宋体" w:cs="宋体"/>
                 <w:color w:val="000000" w:themeColor="text1"/>
                 <w:kern w:val="0"/>
                 <w:sz w:val="28"/>
@@ -4699,7 +4698,7 @@
               <w:widowControl/>
               <w:jc w:val="left"/>
               <w:rPr>
-                <w:rFonts w:ascii="宋体" w:eastAsia="宋体" w:hAnsi="宋体" w:cs="宋体" w:hint="eastAsia"/>
+                <w:rFonts w:ascii="宋体" w:eastAsia="宋体" w:hAnsi="宋体" w:cs="宋体"/>
                 <w:color w:val="000000" w:themeColor="text1"/>
                 <w:kern w:val="0"/>
                 <w:sz w:val="28"/>
@@ -4737,21 +4736,21 @@
               <w:widowControl/>
               <w:jc w:val="left"/>
               <w:rPr>
+                <w:rFonts w:ascii="宋体" w:eastAsia="宋体" w:hAnsi="宋体" w:cs="宋体"/>
+                <w:color w:val="000000" w:themeColor="text1"/>
+                <w:kern w:val="0"/>
+                <w:sz w:val="28"/>
+                <w:szCs w:val="28"/>
+              </w:rPr>
+            </w:pPr>
+            <w:r>
+              <w:rPr>
                 <w:rFonts w:ascii="宋体" w:eastAsia="宋体" w:hAnsi="宋体" w:cs="宋体" w:hint="eastAsia"/>
                 <w:color w:val="000000" w:themeColor="text1"/>
                 <w:kern w:val="0"/>
                 <w:sz w:val="28"/>
                 <w:szCs w:val="28"/>
               </w:rPr>
-            </w:pPr>
-            <w:r>
-              <w:rPr>
-                <w:rFonts w:ascii="宋体" w:eastAsia="宋体" w:hAnsi="宋体" w:cs="宋体" w:hint="eastAsia"/>
-                <w:color w:val="000000" w:themeColor="text1"/>
-                <w:kern w:val="0"/>
-                <w:sz w:val="28"/>
-                <w:szCs w:val="28"/>
-              </w:rPr>
               <w:t>¥4,200.00</w:t>
             </w:r>
           </w:p>
@@ -4774,7 +4773,7 @@
               <w:widowControl/>
               <w:jc w:val="left"/>
               <w:rPr>
-                <w:rFonts w:ascii="宋体" w:eastAsia="宋体" w:hAnsi="宋体" w:cs="宋体" w:hint="eastAsia"/>
+                <w:rFonts w:ascii="宋体" w:eastAsia="宋体" w:hAnsi="宋体" w:cs="宋体"/>
                 <w:color w:val="000000" w:themeColor="text1"/>
                 <w:kern w:val="0"/>
                 <w:sz w:val="28"/>
@@ -4822,7 +4821,7 @@
               <w:widowControl/>
               <w:jc w:val="left"/>
               <w:rPr>
-                <w:rFonts w:ascii="宋体" w:eastAsia="宋体" w:hAnsi="宋体" w:cs="宋体" w:hint="eastAsia"/>
+                <w:rFonts w:ascii="宋体" w:eastAsia="宋体" w:hAnsi="宋体" w:cs="宋体"/>
                 <w:color w:val="000000" w:themeColor="text1"/>
                 <w:kern w:val="0"/>
                 <w:sz w:val="28"/>
@@ -4871,7 +4870,7 @@
               <w:widowControl/>
               <w:jc w:val="left"/>
               <w:rPr>
-                <w:rFonts w:ascii="宋体" w:eastAsia="宋体" w:hAnsi="宋体" w:cs="宋体" w:hint="eastAsia"/>
+                <w:rFonts w:ascii="宋体" w:eastAsia="宋体" w:hAnsi="宋体" w:cs="宋体"/>
                 <w:color w:val="000000" w:themeColor="text1"/>
                 <w:kern w:val="0"/>
                 <w:sz w:val="28"/>
@@ -4920,7 +4919,7 @@
               <w:widowControl/>
               <w:jc w:val="left"/>
               <w:rPr>
-                <w:rFonts w:ascii="宋体" w:eastAsia="宋体" w:hAnsi="宋体" w:cs="宋体" w:hint="eastAsia"/>
+                <w:rFonts w:ascii="宋体" w:eastAsia="宋体" w:hAnsi="宋体" w:cs="宋体"/>
                 <w:color w:val="000000" w:themeColor="text1"/>
                 <w:kern w:val="0"/>
                 <w:sz w:val="28"/>
@@ -4997,7 +4996,7 @@
               <w:widowControl/>
               <w:jc w:val="left"/>
               <w:rPr>
-                <w:rFonts w:ascii="宋体" w:eastAsia="宋体" w:hAnsi="宋体" w:cs="宋体" w:hint="eastAsia"/>
+                <w:rFonts w:ascii="宋体" w:eastAsia="宋体" w:hAnsi="宋体" w:cs="宋体"/>
                 <w:color w:val="000000" w:themeColor="text1"/>
                 <w:kern w:val="0"/>
                 <w:sz w:val="28"/>
@@ -5035,12 +5034,49 @@
               <w:widowControl/>
               <w:jc w:val="left"/>
               <w:rPr>
+                <w:rFonts w:ascii="宋体" w:eastAsia="宋体" w:hAnsi="宋体" w:cs="宋体"/>
+                <w:color w:val="000000" w:themeColor="text1"/>
+                <w:kern w:val="0"/>
+                <w:sz w:val="28"/>
+                <w:szCs w:val="28"/>
+              </w:rPr>
+            </w:pPr>
+            <w:r>
+              <w:rPr>
                 <w:rFonts w:ascii="宋体" w:eastAsia="宋体" w:hAnsi="宋体" w:cs="宋体" w:hint="eastAsia"/>
                 <w:color w:val="000000" w:themeColor="text1"/>
                 <w:kern w:val="0"/>
                 <w:sz w:val="28"/>
                 <w:szCs w:val="28"/>
               </w:rPr>
+              <w:t xml:space="preserve">      用户管理</w:t>
+            </w:r>
+          </w:p>
+        </w:tc>
+        <w:tc>
+          <w:tcPr>
+            <w:tcW w:w="840" w:type="dxa"/>
+            <w:tcBorders>
+              <w:top w:val="single" w:sz="4" w:space="0" w:color="B1BBCC"/>
+              <w:left w:val="single" w:sz="4" w:space="0" w:color="B1BBCC"/>
+              <w:bottom w:val="single" w:sz="4" w:space="0" w:color="B1BBCC"/>
+              <w:right w:val="single" w:sz="4" w:space="0" w:color="B1BBCC"/>
+            </w:tcBorders>
+            <w:shd w:val="clear" w:color="auto" w:fill="FFFFFF"/>
+            <w:vAlign w:val="center"/>
+            <w:hideMark/>
+          </w:tcPr>
+          <w:p>
+            <w:pPr>
+              <w:widowControl/>
+              <w:jc w:val="left"/>
+              <w:rPr>
+                <w:rFonts w:ascii="宋体" w:eastAsia="宋体" w:hAnsi="宋体" w:cs="宋体"/>
+                <w:color w:val="000000" w:themeColor="text1"/>
+                <w:kern w:val="0"/>
+                <w:sz w:val="28"/>
+                <w:szCs w:val="28"/>
+              </w:rPr>
             </w:pPr>
             <w:r>
               <w:rPr>
@@ -5050,13 +5086,13 @@
                 <w:sz w:val="28"/>
                 <w:szCs w:val="28"/>
               </w:rPr>
-              <w:t xml:space="preserve">      用户管理</w:t>
-            </w:r>
-          </w:p>
-        </w:tc>
-        <w:tc>
-          <w:tcPr>
-            <w:tcW w:w="840" w:type="dxa"/>
+              <w:t>1.1.2</w:t>
+            </w:r>
+          </w:p>
+        </w:tc>
+        <w:tc>
+          <w:tcPr>
+            <w:tcW w:w="1149" w:type="dxa"/>
             <w:tcBorders>
               <w:top w:val="single" w:sz="4" w:space="0" w:color="B1BBCC"/>
               <w:left w:val="single" w:sz="4" w:space="0" w:color="B1BBCC"/>
@@ -5072,12 +5108,49 @@
               <w:widowControl/>
               <w:jc w:val="left"/>
               <w:rPr>
+                <w:rFonts w:ascii="宋体" w:eastAsia="宋体" w:hAnsi="宋体" w:cs="宋体"/>
+                <w:color w:val="000000" w:themeColor="text1"/>
+                <w:kern w:val="0"/>
+                <w:sz w:val="28"/>
+                <w:szCs w:val="28"/>
+              </w:rPr>
+            </w:pPr>
+            <w:r>
+              <w:rPr>
                 <w:rFonts w:ascii="宋体" w:eastAsia="宋体" w:hAnsi="宋体" w:cs="宋体" w:hint="eastAsia"/>
                 <w:color w:val="000000" w:themeColor="text1"/>
                 <w:kern w:val="0"/>
                 <w:sz w:val="28"/>
                 <w:szCs w:val="28"/>
               </w:rPr>
+              <w:t>¥4,200.00</w:t>
+            </w:r>
+          </w:p>
+        </w:tc>
+        <w:tc>
+          <w:tcPr>
+            <w:tcW w:w="822" w:type="dxa"/>
+            <w:tcBorders>
+              <w:top w:val="single" w:sz="4" w:space="0" w:color="B1BBCC"/>
+              <w:left w:val="single" w:sz="4" w:space="0" w:color="B1BBCC"/>
+              <w:bottom w:val="single" w:sz="4" w:space="0" w:color="B1BBCC"/>
+              <w:right w:val="single" w:sz="4" w:space="0" w:color="B1BBCC"/>
+            </w:tcBorders>
+            <w:shd w:val="clear" w:color="auto" w:fill="FFFFFF"/>
+            <w:vAlign w:val="center"/>
+            <w:hideMark/>
+          </w:tcPr>
+          <w:p>
+            <w:pPr>
+              <w:widowControl/>
+              <w:jc w:val="left"/>
+              <w:rPr>
+                <w:rFonts w:ascii="宋体" w:eastAsia="宋体" w:hAnsi="宋体" w:cs="宋体"/>
+                <w:color w:val="000000" w:themeColor="text1"/>
+                <w:kern w:val="0"/>
+                <w:sz w:val="28"/>
+                <w:szCs w:val="28"/>
+              </w:rPr>
             </w:pPr>
             <w:r>
               <w:rPr>
@@ -5087,13 +5160,13 @@
                 <w:sz w:val="28"/>
                 <w:szCs w:val="28"/>
               </w:rPr>
-              <w:t>1.1.2</w:t>
-            </w:r>
-          </w:p>
-        </w:tc>
-        <w:tc>
-          <w:tcPr>
-            <w:tcW w:w="1149" w:type="dxa"/>
+              <w:t>1 个工作日</w:t>
+            </w:r>
+          </w:p>
+        </w:tc>
+        <w:tc>
+          <w:tcPr>
+            <w:tcW w:w="1200" w:type="dxa"/>
             <w:tcBorders>
               <w:top w:val="single" w:sz="4" w:space="0" w:color="B1BBCC"/>
               <w:left w:val="single" w:sz="4" w:space="0" w:color="B1BBCC"/>
@@ -5109,12 +5182,49 @@
               <w:widowControl/>
               <w:jc w:val="left"/>
               <w:rPr>
+                <w:rFonts w:ascii="宋体" w:eastAsia="宋体" w:hAnsi="宋体" w:cs="宋体"/>
+                <w:color w:val="000000" w:themeColor="text1"/>
+                <w:kern w:val="0"/>
+                <w:sz w:val="28"/>
+                <w:szCs w:val="28"/>
+              </w:rPr>
+            </w:pPr>
+            <w:r>
+              <w:rPr>
                 <w:rFonts w:ascii="宋体" w:eastAsia="宋体" w:hAnsi="宋体" w:cs="宋体" w:hint="eastAsia"/>
                 <w:color w:val="000000" w:themeColor="text1"/>
                 <w:kern w:val="0"/>
                 <w:sz w:val="28"/>
                 <w:szCs w:val="28"/>
               </w:rPr>
+              <w:t>2018年2月5日</w:t>
+            </w:r>
+          </w:p>
+        </w:tc>
+        <w:tc>
+          <w:tcPr>
+            <w:tcW w:w="1170" w:type="dxa"/>
+            <w:tcBorders>
+              <w:top w:val="single" w:sz="4" w:space="0" w:color="B1BBCC"/>
+              <w:left w:val="single" w:sz="4" w:space="0" w:color="B1BBCC"/>
+              <w:bottom w:val="single" w:sz="4" w:space="0" w:color="B1BBCC"/>
+              <w:right w:val="single" w:sz="4" w:space="0" w:color="B1BBCC"/>
+            </w:tcBorders>
+            <w:shd w:val="clear" w:color="auto" w:fill="FFFFFF"/>
+            <w:vAlign w:val="center"/>
+            <w:hideMark/>
+          </w:tcPr>
+          <w:p>
+            <w:pPr>
+              <w:widowControl/>
+              <w:jc w:val="left"/>
+              <w:rPr>
+                <w:rFonts w:ascii="宋体" w:eastAsia="宋体" w:hAnsi="宋体" w:cs="宋体"/>
+                <w:color w:val="000000" w:themeColor="text1"/>
+                <w:kern w:val="0"/>
+                <w:sz w:val="28"/>
+                <w:szCs w:val="28"/>
+              </w:rPr>
             </w:pPr>
             <w:r>
               <w:rPr>
@@ -5124,13 +5234,13 @@
                 <w:sz w:val="28"/>
                 <w:szCs w:val="28"/>
               </w:rPr>
-              <w:t>¥4,200.00</w:t>
-            </w:r>
-          </w:p>
-        </w:tc>
-        <w:tc>
-          <w:tcPr>
-            <w:tcW w:w="822" w:type="dxa"/>
+              <w:t>2018年2月5日</w:t>
+            </w:r>
+          </w:p>
+        </w:tc>
+        <w:tc>
+          <w:tcPr>
+            <w:tcW w:w="719" w:type="dxa"/>
             <w:tcBorders>
               <w:top w:val="single" w:sz="4" w:space="0" w:color="B1BBCC"/>
               <w:left w:val="single" w:sz="4" w:space="0" w:color="B1BBCC"/>
@@ -5146,28 +5256,28 @@
               <w:widowControl/>
               <w:jc w:val="left"/>
               <w:rPr>
+                <w:rFonts w:ascii="宋体" w:eastAsia="宋体" w:hAnsi="宋体" w:cs="宋体"/>
+                <w:color w:val="000000" w:themeColor="text1"/>
+                <w:kern w:val="0"/>
+                <w:sz w:val="28"/>
+                <w:szCs w:val="28"/>
+              </w:rPr>
+            </w:pPr>
+            <w:r>
+              <w:rPr>
                 <w:rFonts w:ascii="宋体" w:eastAsia="宋体" w:hAnsi="宋体" w:cs="宋体" w:hint="eastAsia"/>
                 <w:color w:val="000000" w:themeColor="text1"/>
                 <w:kern w:val="0"/>
                 <w:sz w:val="28"/>
                 <w:szCs w:val="28"/>
               </w:rPr>
-            </w:pPr>
-            <w:r>
-              <w:rPr>
-                <w:rFonts w:ascii="宋体" w:eastAsia="宋体" w:hAnsi="宋体" w:cs="宋体" w:hint="eastAsia"/>
-                <w:color w:val="000000" w:themeColor="text1"/>
-                <w:kern w:val="0"/>
-                <w:sz w:val="28"/>
-                <w:szCs w:val="28"/>
-              </w:rPr>
-              <w:t>1 个工作日</w:t>
-            </w:r>
-          </w:p>
-        </w:tc>
-        <w:tc>
-          <w:tcPr>
-            <w:tcW w:w="1200" w:type="dxa"/>
+              <w:t>3</w:t>
+            </w:r>
+          </w:p>
+        </w:tc>
+        <w:tc>
+          <w:tcPr>
+            <w:tcW w:w="1245" w:type="dxa"/>
             <w:tcBorders>
               <w:top w:val="single" w:sz="4" w:space="0" w:color="B1BBCC"/>
               <w:left w:val="single" w:sz="4" w:space="0" w:color="B1BBCC"/>
@@ -5183,118 +5293,7 @@
               <w:widowControl/>
               <w:jc w:val="left"/>
               <w:rPr>
-                <w:rFonts w:ascii="宋体" w:eastAsia="宋体" w:hAnsi="宋体" w:cs="宋体" w:hint="eastAsia"/>
-                <w:color w:val="000000" w:themeColor="text1"/>
-                <w:kern w:val="0"/>
-                <w:sz w:val="28"/>
-                <w:szCs w:val="28"/>
-              </w:rPr>
-            </w:pPr>
-            <w:r>
-              <w:rPr>
-                <w:rFonts w:ascii="宋体" w:eastAsia="宋体" w:hAnsi="宋体" w:cs="宋体" w:hint="eastAsia"/>
-                <w:color w:val="000000" w:themeColor="text1"/>
-                <w:kern w:val="0"/>
-                <w:sz w:val="28"/>
-                <w:szCs w:val="28"/>
-              </w:rPr>
-              <w:t>2018年2月5日</w:t>
-            </w:r>
-          </w:p>
-        </w:tc>
-        <w:tc>
-          <w:tcPr>
-            <w:tcW w:w="1170" w:type="dxa"/>
-            <w:tcBorders>
-              <w:top w:val="single" w:sz="4" w:space="0" w:color="B1BBCC"/>
-              <w:left w:val="single" w:sz="4" w:space="0" w:color="B1BBCC"/>
-              <w:bottom w:val="single" w:sz="4" w:space="0" w:color="B1BBCC"/>
-              <w:right w:val="single" w:sz="4" w:space="0" w:color="B1BBCC"/>
-            </w:tcBorders>
-            <w:shd w:val="clear" w:color="auto" w:fill="FFFFFF"/>
-            <w:vAlign w:val="center"/>
-            <w:hideMark/>
-          </w:tcPr>
-          <w:p>
-            <w:pPr>
-              <w:widowControl/>
-              <w:jc w:val="left"/>
-              <w:rPr>
-                <w:rFonts w:ascii="宋体" w:eastAsia="宋体" w:hAnsi="宋体" w:cs="宋体" w:hint="eastAsia"/>
-                <w:color w:val="000000" w:themeColor="text1"/>
-                <w:kern w:val="0"/>
-                <w:sz w:val="28"/>
-                <w:szCs w:val="28"/>
-              </w:rPr>
-            </w:pPr>
-            <w:r>
-              <w:rPr>
-                <w:rFonts w:ascii="宋体" w:eastAsia="宋体" w:hAnsi="宋体" w:cs="宋体" w:hint="eastAsia"/>
-                <w:color w:val="000000" w:themeColor="text1"/>
-                <w:kern w:val="0"/>
-                <w:sz w:val="28"/>
-                <w:szCs w:val="28"/>
-              </w:rPr>
-              <w:t>2018年2月5日</w:t>
-            </w:r>
-          </w:p>
-        </w:tc>
-        <w:tc>
-          <w:tcPr>
-            <w:tcW w:w="719" w:type="dxa"/>
-            <w:tcBorders>
-              <w:top w:val="single" w:sz="4" w:space="0" w:color="B1BBCC"/>
-              <w:left w:val="single" w:sz="4" w:space="0" w:color="B1BBCC"/>
-              <w:bottom w:val="single" w:sz="4" w:space="0" w:color="B1BBCC"/>
-              <w:right w:val="single" w:sz="4" w:space="0" w:color="B1BBCC"/>
-            </w:tcBorders>
-            <w:shd w:val="clear" w:color="auto" w:fill="FFFFFF"/>
-            <w:vAlign w:val="center"/>
-            <w:hideMark/>
-          </w:tcPr>
-          <w:p>
-            <w:pPr>
-              <w:widowControl/>
-              <w:jc w:val="left"/>
-              <w:rPr>
-                <w:rFonts w:ascii="宋体" w:eastAsia="宋体" w:hAnsi="宋体" w:cs="宋体" w:hint="eastAsia"/>
-                <w:color w:val="000000" w:themeColor="text1"/>
-                <w:kern w:val="0"/>
-                <w:sz w:val="28"/>
-                <w:szCs w:val="28"/>
-              </w:rPr>
-            </w:pPr>
-            <w:r>
-              <w:rPr>
-                <w:rFonts w:ascii="宋体" w:eastAsia="宋体" w:hAnsi="宋体" w:cs="宋体" w:hint="eastAsia"/>
-                <w:color w:val="000000" w:themeColor="text1"/>
-                <w:kern w:val="0"/>
-                <w:sz w:val="28"/>
-                <w:szCs w:val="28"/>
-              </w:rPr>
-              <w:t>3</w:t>
-            </w:r>
-          </w:p>
-        </w:tc>
-        <w:tc>
-          <w:tcPr>
-            <w:tcW w:w="1245" w:type="dxa"/>
-            <w:tcBorders>
-              <w:top w:val="single" w:sz="4" w:space="0" w:color="B1BBCC"/>
-              <w:left w:val="single" w:sz="4" w:space="0" w:color="B1BBCC"/>
-              <w:bottom w:val="single" w:sz="4" w:space="0" w:color="B1BBCC"/>
-              <w:right w:val="single" w:sz="4" w:space="0" w:color="B1BBCC"/>
-            </w:tcBorders>
-            <w:shd w:val="clear" w:color="auto" w:fill="FFFFFF"/>
-            <w:vAlign w:val="center"/>
-            <w:hideMark/>
-          </w:tcPr>
-          <w:p>
-            <w:pPr>
-              <w:widowControl/>
-              <w:jc w:val="left"/>
-              <w:rPr>
-                <w:rFonts w:ascii="宋体" w:eastAsia="宋体" w:hAnsi="宋体" w:cs="宋体" w:hint="eastAsia"/>
+                <w:rFonts w:ascii="宋体" w:eastAsia="宋体" w:hAnsi="宋体" w:cs="宋体"/>
                 <w:color w:val="000000" w:themeColor="text1"/>
                 <w:kern w:val="0"/>
                 <w:sz w:val="28"/>
@@ -5333,12 +5332,49 @@
               <w:widowControl/>
               <w:jc w:val="left"/>
               <w:rPr>
+                <w:rFonts w:ascii="宋体" w:eastAsia="宋体" w:hAnsi="宋体" w:cs="宋体"/>
+                <w:color w:val="000000" w:themeColor="text1"/>
+                <w:kern w:val="0"/>
+                <w:sz w:val="28"/>
+                <w:szCs w:val="28"/>
+              </w:rPr>
+            </w:pPr>
+            <w:r>
+              <w:rPr>
                 <w:rFonts w:ascii="宋体" w:eastAsia="宋体" w:hAnsi="宋体" w:cs="宋体" w:hint="eastAsia"/>
                 <w:color w:val="000000" w:themeColor="text1"/>
                 <w:kern w:val="0"/>
                 <w:sz w:val="28"/>
                 <w:szCs w:val="28"/>
               </w:rPr>
+              <w:t>自动计划</w:t>
+            </w:r>
+          </w:p>
+        </w:tc>
+        <w:tc>
+          <w:tcPr>
+            <w:tcW w:w="900" w:type="dxa"/>
+            <w:tcBorders>
+              <w:top w:val="single" w:sz="4" w:space="0" w:color="B1BBCC"/>
+              <w:left w:val="single" w:sz="4" w:space="0" w:color="B1BBCC"/>
+              <w:bottom w:val="single" w:sz="4" w:space="0" w:color="B1BBCC"/>
+              <w:right w:val="single" w:sz="4" w:space="0" w:color="B1BBCC"/>
+            </w:tcBorders>
+            <w:shd w:val="clear" w:color="auto" w:fill="FFFFFF"/>
+            <w:vAlign w:val="center"/>
+            <w:hideMark/>
+          </w:tcPr>
+          <w:p>
+            <w:pPr>
+              <w:widowControl/>
+              <w:jc w:val="left"/>
+              <w:rPr>
+                <w:rFonts w:ascii="宋体" w:eastAsia="宋体" w:hAnsi="宋体" w:cs="宋体"/>
+                <w:color w:val="000000" w:themeColor="text1"/>
+                <w:kern w:val="0"/>
+                <w:sz w:val="28"/>
+                <w:szCs w:val="28"/>
+              </w:rPr>
             </w:pPr>
             <w:r>
               <w:rPr>
@@ -5348,13 +5384,13 @@
                 <w:sz w:val="28"/>
                 <w:szCs w:val="28"/>
               </w:rPr>
-              <w:t>自动计划</w:t>
-            </w:r>
-          </w:p>
-        </w:tc>
-        <w:tc>
-          <w:tcPr>
-            <w:tcW w:w="900" w:type="dxa"/>
+              <w:t xml:space="preserve">      角色管理</w:t>
+            </w:r>
+          </w:p>
+        </w:tc>
+        <w:tc>
+          <w:tcPr>
+            <w:tcW w:w="840" w:type="dxa"/>
             <w:tcBorders>
               <w:top w:val="single" w:sz="4" w:space="0" w:color="B1BBCC"/>
               <w:left w:val="single" w:sz="4" w:space="0" w:color="B1BBCC"/>
@@ -5370,12 +5406,49 @@
               <w:widowControl/>
               <w:jc w:val="left"/>
               <w:rPr>
+                <w:rFonts w:ascii="宋体" w:eastAsia="宋体" w:hAnsi="宋体" w:cs="宋体"/>
+                <w:color w:val="000000" w:themeColor="text1"/>
+                <w:kern w:val="0"/>
+                <w:sz w:val="28"/>
+                <w:szCs w:val="28"/>
+              </w:rPr>
+            </w:pPr>
+            <w:r>
+              <w:rPr>
                 <w:rFonts w:ascii="宋体" w:eastAsia="宋体" w:hAnsi="宋体" w:cs="宋体" w:hint="eastAsia"/>
                 <w:color w:val="000000" w:themeColor="text1"/>
                 <w:kern w:val="0"/>
                 <w:sz w:val="28"/>
                 <w:szCs w:val="28"/>
               </w:rPr>
+              <w:t>1.1.3</w:t>
+            </w:r>
+          </w:p>
+        </w:tc>
+        <w:tc>
+          <w:tcPr>
+            <w:tcW w:w="1149" w:type="dxa"/>
+            <w:tcBorders>
+              <w:top w:val="single" w:sz="4" w:space="0" w:color="B1BBCC"/>
+              <w:left w:val="single" w:sz="4" w:space="0" w:color="B1BBCC"/>
+              <w:bottom w:val="single" w:sz="4" w:space="0" w:color="B1BBCC"/>
+              <w:right w:val="single" w:sz="4" w:space="0" w:color="B1BBCC"/>
+            </w:tcBorders>
+            <w:shd w:val="clear" w:color="auto" w:fill="FFFFFF"/>
+            <w:vAlign w:val="center"/>
+            <w:hideMark/>
+          </w:tcPr>
+          <w:p>
+            <w:pPr>
+              <w:widowControl/>
+              <w:jc w:val="left"/>
+              <w:rPr>
+                <w:rFonts w:ascii="宋体" w:eastAsia="宋体" w:hAnsi="宋体" w:cs="宋体"/>
+                <w:color w:val="000000" w:themeColor="text1"/>
+                <w:kern w:val="0"/>
+                <w:sz w:val="28"/>
+                <w:szCs w:val="28"/>
+              </w:rPr>
             </w:pPr>
             <w:r>
               <w:rPr>
@@ -5385,13 +5458,13 @@
                 <w:sz w:val="28"/>
                 <w:szCs w:val="28"/>
               </w:rPr>
-              <w:t xml:space="preserve">      角色管理</w:t>
-            </w:r>
-          </w:p>
-        </w:tc>
-        <w:tc>
-          <w:tcPr>
-            <w:tcW w:w="840" w:type="dxa"/>
+              <w:t>¥4,200.00</w:t>
+            </w:r>
+          </w:p>
+        </w:tc>
+        <w:tc>
+          <w:tcPr>
+            <w:tcW w:w="822" w:type="dxa"/>
             <w:tcBorders>
               <w:top w:val="single" w:sz="4" w:space="0" w:color="B1BBCC"/>
               <w:left w:val="single" w:sz="4" w:space="0" w:color="B1BBCC"/>
@@ -5407,12 +5480,49 @@
               <w:widowControl/>
               <w:jc w:val="left"/>
               <w:rPr>
+                <w:rFonts w:ascii="宋体" w:eastAsia="宋体" w:hAnsi="宋体" w:cs="宋体"/>
+                <w:color w:val="000000" w:themeColor="text1"/>
+                <w:kern w:val="0"/>
+                <w:sz w:val="28"/>
+                <w:szCs w:val="28"/>
+              </w:rPr>
+            </w:pPr>
+            <w:r>
+              <w:rPr>
                 <w:rFonts w:ascii="宋体" w:eastAsia="宋体" w:hAnsi="宋体" w:cs="宋体" w:hint="eastAsia"/>
                 <w:color w:val="000000" w:themeColor="text1"/>
                 <w:kern w:val="0"/>
                 <w:sz w:val="28"/>
                 <w:szCs w:val="28"/>
               </w:rPr>
+              <w:t>1 个工作日</w:t>
+            </w:r>
+          </w:p>
+        </w:tc>
+        <w:tc>
+          <w:tcPr>
+            <w:tcW w:w="1200" w:type="dxa"/>
+            <w:tcBorders>
+              <w:top w:val="single" w:sz="4" w:space="0" w:color="B1BBCC"/>
+              <w:left w:val="single" w:sz="4" w:space="0" w:color="B1BBCC"/>
+              <w:bottom w:val="single" w:sz="4" w:space="0" w:color="B1BBCC"/>
+              <w:right w:val="single" w:sz="4" w:space="0" w:color="B1BBCC"/>
+            </w:tcBorders>
+            <w:shd w:val="clear" w:color="auto" w:fill="FFFFFF"/>
+            <w:vAlign w:val="center"/>
+            <w:hideMark/>
+          </w:tcPr>
+          <w:p>
+            <w:pPr>
+              <w:widowControl/>
+              <w:jc w:val="left"/>
+              <w:rPr>
+                <w:rFonts w:ascii="宋体" w:eastAsia="宋体" w:hAnsi="宋体" w:cs="宋体"/>
+                <w:color w:val="000000" w:themeColor="text1"/>
+                <w:kern w:val="0"/>
+                <w:sz w:val="28"/>
+                <w:szCs w:val="28"/>
+              </w:rPr>
             </w:pPr>
             <w:r>
               <w:rPr>
@@ -5422,13 +5532,13 @@
                 <w:sz w:val="28"/>
                 <w:szCs w:val="28"/>
               </w:rPr>
-              <w:t>1.1.3</w:t>
-            </w:r>
-          </w:p>
-        </w:tc>
-        <w:tc>
-          <w:tcPr>
-            <w:tcW w:w="1149" w:type="dxa"/>
+              <w:t>2018年2月6日</w:t>
+            </w:r>
+          </w:p>
+        </w:tc>
+        <w:tc>
+          <w:tcPr>
+            <w:tcW w:w="1170" w:type="dxa"/>
             <w:tcBorders>
               <w:top w:val="single" w:sz="4" w:space="0" w:color="B1BBCC"/>
               <w:left w:val="single" w:sz="4" w:space="0" w:color="B1BBCC"/>
@@ -5444,12 +5554,49 @@
               <w:widowControl/>
               <w:jc w:val="left"/>
               <w:rPr>
+                <w:rFonts w:ascii="宋体" w:eastAsia="宋体" w:hAnsi="宋体" w:cs="宋体"/>
+                <w:color w:val="000000" w:themeColor="text1"/>
+                <w:kern w:val="0"/>
+                <w:sz w:val="28"/>
+                <w:szCs w:val="28"/>
+              </w:rPr>
+            </w:pPr>
+            <w:r>
+              <w:rPr>
                 <w:rFonts w:ascii="宋体" w:eastAsia="宋体" w:hAnsi="宋体" w:cs="宋体" w:hint="eastAsia"/>
                 <w:color w:val="000000" w:themeColor="text1"/>
                 <w:kern w:val="0"/>
                 <w:sz w:val="28"/>
                 <w:szCs w:val="28"/>
               </w:rPr>
+              <w:t>2018年2月6日</w:t>
+            </w:r>
+          </w:p>
+        </w:tc>
+        <w:tc>
+          <w:tcPr>
+            <w:tcW w:w="719" w:type="dxa"/>
+            <w:tcBorders>
+              <w:top w:val="single" w:sz="4" w:space="0" w:color="B1BBCC"/>
+              <w:left w:val="single" w:sz="4" w:space="0" w:color="B1BBCC"/>
+              <w:bottom w:val="single" w:sz="4" w:space="0" w:color="B1BBCC"/>
+              <w:right w:val="single" w:sz="4" w:space="0" w:color="B1BBCC"/>
+            </w:tcBorders>
+            <w:shd w:val="clear" w:color="auto" w:fill="FFFFFF"/>
+            <w:vAlign w:val="center"/>
+            <w:hideMark/>
+          </w:tcPr>
+          <w:p>
+            <w:pPr>
+              <w:widowControl/>
+              <w:jc w:val="left"/>
+              <w:rPr>
+                <w:rFonts w:ascii="宋体" w:eastAsia="宋体" w:hAnsi="宋体" w:cs="宋体"/>
+                <w:color w:val="000000" w:themeColor="text1"/>
+                <w:kern w:val="0"/>
+                <w:sz w:val="28"/>
+                <w:szCs w:val="28"/>
+              </w:rPr>
             </w:pPr>
             <w:r>
               <w:rPr>
@@ -5459,13 +5606,13 @@
                 <w:sz w:val="28"/>
                 <w:szCs w:val="28"/>
               </w:rPr>
-              <w:t>¥4,200.00</w:t>
-            </w:r>
-          </w:p>
-        </w:tc>
-        <w:tc>
-          <w:tcPr>
-            <w:tcW w:w="822" w:type="dxa"/>
+              <w:t>4</w:t>
+            </w:r>
+          </w:p>
+        </w:tc>
+        <w:tc>
+          <w:tcPr>
+            <w:tcW w:w="1245" w:type="dxa"/>
             <w:tcBorders>
               <w:top w:val="single" w:sz="4" w:space="0" w:color="B1BBCC"/>
               <w:left w:val="single" w:sz="4" w:space="0" w:color="B1BBCC"/>
@@ -5481,155 +5628,7 @@
               <w:widowControl/>
               <w:jc w:val="left"/>
               <w:rPr>
-                <w:rFonts w:ascii="宋体" w:eastAsia="宋体" w:hAnsi="宋体" w:cs="宋体" w:hint="eastAsia"/>
-                <w:color w:val="000000" w:themeColor="text1"/>
-                <w:kern w:val="0"/>
-                <w:sz w:val="28"/>
-                <w:szCs w:val="28"/>
-              </w:rPr>
-            </w:pPr>
-            <w:r>
-              <w:rPr>
-                <w:rFonts w:ascii="宋体" w:eastAsia="宋体" w:hAnsi="宋体" w:cs="宋体" w:hint="eastAsia"/>
-                <w:color w:val="000000" w:themeColor="text1"/>
-                <w:kern w:val="0"/>
-                <w:sz w:val="28"/>
-                <w:szCs w:val="28"/>
-              </w:rPr>
-              <w:t>1 个工作日</w:t>
-            </w:r>
-          </w:p>
-        </w:tc>
-        <w:tc>
-          <w:tcPr>
-            <w:tcW w:w="1200" w:type="dxa"/>
-            <w:tcBorders>
-              <w:top w:val="single" w:sz="4" w:space="0" w:color="B1BBCC"/>
-              <w:left w:val="single" w:sz="4" w:space="0" w:color="B1BBCC"/>
-              <w:bottom w:val="single" w:sz="4" w:space="0" w:color="B1BBCC"/>
-              <w:right w:val="single" w:sz="4" w:space="0" w:color="B1BBCC"/>
-            </w:tcBorders>
-            <w:shd w:val="clear" w:color="auto" w:fill="FFFFFF"/>
-            <w:vAlign w:val="center"/>
-            <w:hideMark/>
-          </w:tcPr>
-          <w:p>
-            <w:pPr>
-              <w:widowControl/>
-              <w:jc w:val="left"/>
-              <w:rPr>
-                <w:rFonts w:ascii="宋体" w:eastAsia="宋体" w:hAnsi="宋体" w:cs="宋体" w:hint="eastAsia"/>
-                <w:color w:val="000000" w:themeColor="text1"/>
-                <w:kern w:val="0"/>
-                <w:sz w:val="28"/>
-                <w:szCs w:val="28"/>
-              </w:rPr>
-            </w:pPr>
-            <w:r>
-              <w:rPr>
-                <w:rFonts w:ascii="宋体" w:eastAsia="宋体" w:hAnsi="宋体" w:cs="宋体" w:hint="eastAsia"/>
-                <w:color w:val="000000" w:themeColor="text1"/>
-                <w:kern w:val="0"/>
-                <w:sz w:val="28"/>
-                <w:szCs w:val="28"/>
-              </w:rPr>
-              <w:t>2018年2月6日</w:t>
-            </w:r>
-          </w:p>
-        </w:tc>
-        <w:tc>
-          <w:tcPr>
-            <w:tcW w:w="1170" w:type="dxa"/>
-            <w:tcBorders>
-              <w:top w:val="single" w:sz="4" w:space="0" w:color="B1BBCC"/>
-              <w:left w:val="single" w:sz="4" w:space="0" w:color="B1BBCC"/>
-              <w:bottom w:val="single" w:sz="4" w:space="0" w:color="B1BBCC"/>
-              <w:right w:val="single" w:sz="4" w:space="0" w:color="B1BBCC"/>
-            </w:tcBorders>
-            <w:shd w:val="clear" w:color="auto" w:fill="FFFFFF"/>
-            <w:vAlign w:val="center"/>
-            <w:hideMark/>
-          </w:tcPr>
-          <w:p>
-            <w:pPr>
-              <w:widowControl/>
-              <w:jc w:val="left"/>
-              <w:rPr>
-                <w:rFonts w:ascii="宋体" w:eastAsia="宋体" w:hAnsi="宋体" w:cs="宋体" w:hint="eastAsia"/>
-                <w:color w:val="000000" w:themeColor="text1"/>
-                <w:kern w:val="0"/>
-                <w:sz w:val="28"/>
-                <w:szCs w:val="28"/>
-              </w:rPr>
-            </w:pPr>
-            <w:r>
-              <w:rPr>
-                <w:rFonts w:ascii="宋体" w:eastAsia="宋体" w:hAnsi="宋体" w:cs="宋体" w:hint="eastAsia"/>
-                <w:color w:val="000000" w:themeColor="text1"/>
-                <w:kern w:val="0"/>
-                <w:sz w:val="28"/>
-                <w:szCs w:val="28"/>
-              </w:rPr>
-              <w:t>2018年2月6日</w:t>
-            </w:r>
-          </w:p>
-        </w:tc>
-        <w:tc>
-          <w:tcPr>
-            <w:tcW w:w="719" w:type="dxa"/>
-            <w:tcBorders>
-              <w:top w:val="single" w:sz="4" w:space="0" w:color="B1BBCC"/>
-              <w:left w:val="single" w:sz="4" w:space="0" w:color="B1BBCC"/>
-              <w:bottom w:val="single" w:sz="4" w:space="0" w:color="B1BBCC"/>
-              <w:right w:val="single" w:sz="4" w:space="0" w:color="B1BBCC"/>
-            </w:tcBorders>
-            <w:shd w:val="clear" w:color="auto" w:fill="FFFFFF"/>
-            <w:vAlign w:val="center"/>
-            <w:hideMark/>
-          </w:tcPr>
-          <w:p>
-            <w:pPr>
-              <w:widowControl/>
-              <w:jc w:val="left"/>
-              <w:rPr>
-                <w:rFonts w:ascii="宋体" w:eastAsia="宋体" w:hAnsi="宋体" w:cs="宋体" w:hint="eastAsia"/>
-                <w:color w:val="000000" w:themeColor="text1"/>
-                <w:kern w:val="0"/>
-                <w:sz w:val="28"/>
-                <w:szCs w:val="28"/>
-              </w:rPr>
-            </w:pPr>
-            <w:r>
-              <w:rPr>
-                <w:rFonts w:ascii="宋体" w:eastAsia="宋体" w:hAnsi="宋体" w:cs="宋体" w:hint="eastAsia"/>
-                <w:color w:val="000000" w:themeColor="text1"/>
-                <w:kern w:val="0"/>
-                <w:sz w:val="28"/>
-                <w:szCs w:val="28"/>
-              </w:rPr>
-              <w:t>4</w:t>
-            </w:r>
-          </w:p>
-        </w:tc>
-        <w:tc>
-          <w:tcPr>
-            <w:tcW w:w="1245" w:type="dxa"/>
-            <w:tcBorders>
-              <w:top w:val="single" w:sz="4" w:space="0" w:color="B1BBCC"/>
-              <w:left w:val="single" w:sz="4" w:space="0" w:color="B1BBCC"/>
-              <w:bottom w:val="single" w:sz="4" w:space="0" w:color="B1BBCC"/>
-              <w:right w:val="single" w:sz="4" w:space="0" w:color="B1BBCC"/>
-            </w:tcBorders>
-            <w:shd w:val="clear" w:color="auto" w:fill="FFFFFF"/>
-            <w:vAlign w:val="center"/>
-            <w:hideMark/>
-          </w:tcPr>
-          <w:p>
-            <w:pPr>
-              <w:widowControl/>
-              <w:jc w:val="left"/>
-              <w:rPr>
-                <w:rFonts w:ascii="宋体" w:eastAsia="宋体" w:hAnsi="宋体" w:cs="宋体" w:hint="eastAsia"/>
+                <w:rFonts w:ascii="宋体" w:eastAsia="宋体" w:hAnsi="宋体" w:cs="宋体"/>
                 <w:color w:val="000000" w:themeColor="text1"/>
                 <w:kern w:val="0"/>
                 <w:sz w:val="28"/>
@@ -5679,7 +5678,7 @@
               <w:widowControl/>
               <w:jc w:val="left"/>
               <w:rPr>
-                <w:rFonts w:ascii="宋体" w:eastAsia="宋体" w:hAnsi="宋体" w:cs="宋体" w:hint="eastAsia"/>
+                <w:rFonts w:ascii="宋体" w:eastAsia="宋体" w:hAnsi="宋体" w:cs="宋体"/>
                 <w:color w:val="000000" w:themeColor="text1"/>
                 <w:kern w:val="0"/>
                 <w:sz w:val="28"/>
@@ -5719,7 +5718,7 @@
               <w:widowControl/>
               <w:jc w:val="left"/>
               <w:rPr>
-                <w:rFonts w:ascii="宋体" w:eastAsia="宋体" w:hAnsi="宋体" w:cs="宋体" w:hint="eastAsia"/>
+                <w:rFonts w:ascii="宋体" w:eastAsia="宋体" w:hAnsi="宋体" w:cs="宋体"/>
                 <w:color w:val="000000" w:themeColor="text1"/>
                 <w:kern w:val="0"/>
                 <w:sz w:val="28"/>
@@ -5758,7 +5757,7 @@
               <w:widowControl/>
               <w:jc w:val="left"/>
               <w:rPr>
-                <w:rFonts w:ascii="宋体" w:eastAsia="宋体" w:hAnsi="宋体" w:cs="宋体" w:hint="eastAsia"/>
+                <w:rFonts w:ascii="宋体" w:eastAsia="宋体" w:hAnsi="宋体" w:cs="宋体"/>
                 <w:color w:val="000000" w:themeColor="text1"/>
                 <w:kern w:val="0"/>
                 <w:sz w:val="28"/>
@@ -5797,7 +5796,7 @@
               <w:widowControl/>
               <w:jc w:val="left"/>
               <w:rPr>
-                <w:rFonts w:ascii="宋体" w:eastAsia="宋体" w:hAnsi="宋体" w:cs="宋体" w:hint="eastAsia"/>
+                <w:rFonts w:ascii="宋体" w:eastAsia="宋体" w:hAnsi="宋体" w:cs="宋体"/>
                 <w:color w:val="000000" w:themeColor="text1"/>
                 <w:kern w:val="0"/>
                 <w:sz w:val="28"/>
@@ -5836,7 +5835,7 @@
               <w:widowControl/>
               <w:jc w:val="left"/>
               <w:rPr>
-                <w:rFonts w:ascii="宋体" w:eastAsia="宋体" w:hAnsi="宋体" w:cs="宋体" w:hint="eastAsia"/>
+                <w:rFonts w:ascii="宋体" w:eastAsia="宋体" w:hAnsi="宋体" w:cs="宋体"/>
                 <w:color w:val="000000" w:themeColor="text1"/>
                 <w:kern w:val="0"/>
                 <w:sz w:val="28"/>
@@ -5875,7 +5874,7 @@
               <w:widowControl/>
               <w:jc w:val="left"/>
               <w:rPr>
-                <w:rFonts w:ascii="宋体" w:eastAsia="宋体" w:hAnsi="宋体" w:cs="宋体" w:hint="eastAsia"/>
+                <w:rFonts w:ascii="宋体" w:eastAsia="宋体" w:hAnsi="宋体" w:cs="宋体"/>
                 <w:color w:val="000000" w:themeColor="text1"/>
                 <w:kern w:val="0"/>
                 <w:sz w:val="28"/>
@@ -5914,7 +5913,7 @@
               <w:widowControl/>
               <w:jc w:val="left"/>
               <w:rPr>
-                <w:rFonts w:ascii="宋体" w:eastAsia="宋体" w:hAnsi="宋体" w:cs="宋体" w:hint="eastAsia"/>
+                <w:rFonts w:ascii="宋体" w:eastAsia="宋体" w:hAnsi="宋体" w:cs="宋体"/>
                 <w:color w:val="000000" w:themeColor="text1"/>
                 <w:kern w:val="0"/>
                 <w:sz w:val="28"/>
@@ -5953,7 +5952,7 @@
               <w:widowControl/>
               <w:jc w:val="left"/>
               <w:rPr>
-                <w:rFonts w:ascii="宋体" w:eastAsia="宋体" w:hAnsi="宋体" w:cs="宋体" w:hint="eastAsia"/>
+                <w:rFonts w:ascii="宋体" w:eastAsia="宋体" w:hAnsi="宋体" w:cs="宋体"/>
                 <w:color w:val="000000" w:themeColor="text1"/>
                 <w:kern w:val="0"/>
                 <w:sz w:val="28"/>
@@ -6046,12 +6045,49 @@
               <w:widowControl/>
               <w:jc w:val="left"/>
               <w:rPr>
+                <w:rFonts w:ascii="宋体" w:eastAsia="宋体" w:hAnsi="宋体" w:cs="宋体"/>
+                <w:color w:val="000000" w:themeColor="text1"/>
+                <w:kern w:val="0"/>
+                <w:sz w:val="28"/>
+                <w:szCs w:val="28"/>
+              </w:rPr>
+            </w:pPr>
+            <w:r>
+              <w:rPr>
                 <w:rFonts w:ascii="宋体" w:eastAsia="宋体" w:hAnsi="宋体" w:cs="宋体" w:hint="eastAsia"/>
                 <w:color w:val="000000" w:themeColor="text1"/>
                 <w:kern w:val="0"/>
                 <w:sz w:val="28"/>
                 <w:szCs w:val="28"/>
               </w:rPr>
+              <w:t xml:space="preserve">         学年学期</w:t>
+            </w:r>
+          </w:p>
+        </w:tc>
+        <w:tc>
+          <w:tcPr>
+            <w:tcW w:w="840" w:type="dxa"/>
+            <w:tcBorders>
+              <w:top w:val="single" w:sz="4" w:space="0" w:color="B1BBCC"/>
+              <w:left w:val="single" w:sz="4" w:space="0" w:color="B1BBCC"/>
+              <w:bottom w:val="single" w:sz="4" w:space="0" w:color="B1BBCC"/>
+              <w:right w:val="single" w:sz="4" w:space="0" w:color="B1BBCC"/>
+            </w:tcBorders>
+            <w:shd w:val="clear" w:color="auto" w:fill="FFFFFF"/>
+            <w:vAlign w:val="center"/>
+            <w:hideMark/>
+          </w:tcPr>
+          <w:p>
+            <w:pPr>
+              <w:widowControl/>
+              <w:jc w:val="left"/>
+              <w:rPr>
+                <w:rFonts w:ascii="宋体" w:eastAsia="宋体" w:hAnsi="宋体" w:cs="宋体"/>
+                <w:color w:val="000000" w:themeColor="text1"/>
+                <w:kern w:val="0"/>
+                <w:sz w:val="28"/>
+                <w:szCs w:val="28"/>
+              </w:rPr>
             </w:pPr>
             <w:r>
               <w:rPr>
@@ -6061,13 +6097,13 @@
                 <w:sz w:val="28"/>
                 <w:szCs w:val="28"/>
               </w:rPr>
-              <w:t xml:space="preserve">         学年学期</w:t>
-            </w:r>
-          </w:p>
-        </w:tc>
-        <w:tc>
-          <w:tcPr>
-            <w:tcW w:w="840" w:type="dxa"/>
+              <w:t>1.1.4.1</w:t>
+            </w:r>
+          </w:p>
+        </w:tc>
+        <w:tc>
+          <w:tcPr>
+            <w:tcW w:w="1149" w:type="dxa"/>
             <w:tcBorders>
               <w:top w:val="single" w:sz="4" w:space="0" w:color="B1BBCC"/>
               <w:left w:val="single" w:sz="4" w:space="0" w:color="B1BBCC"/>
@@ -6083,12 +6119,49 @@
               <w:widowControl/>
               <w:jc w:val="left"/>
               <w:rPr>
+                <w:rFonts w:ascii="宋体" w:eastAsia="宋体" w:hAnsi="宋体" w:cs="宋体"/>
+                <w:color w:val="000000" w:themeColor="text1"/>
+                <w:kern w:val="0"/>
+                <w:sz w:val="28"/>
+                <w:szCs w:val="28"/>
+              </w:rPr>
+            </w:pPr>
+            <w:r>
+              <w:rPr>
                 <w:rFonts w:ascii="宋体" w:eastAsia="宋体" w:hAnsi="宋体" w:cs="宋体" w:hint="eastAsia"/>
                 <w:color w:val="000000" w:themeColor="text1"/>
                 <w:kern w:val="0"/>
                 <w:sz w:val="28"/>
                 <w:szCs w:val="28"/>
               </w:rPr>
+              <w:t>¥4,200.00</w:t>
+            </w:r>
+          </w:p>
+        </w:tc>
+        <w:tc>
+          <w:tcPr>
+            <w:tcW w:w="822" w:type="dxa"/>
+            <w:tcBorders>
+              <w:top w:val="single" w:sz="4" w:space="0" w:color="B1BBCC"/>
+              <w:left w:val="single" w:sz="4" w:space="0" w:color="B1BBCC"/>
+              <w:bottom w:val="single" w:sz="4" w:space="0" w:color="B1BBCC"/>
+              <w:right w:val="single" w:sz="4" w:space="0" w:color="B1BBCC"/>
+            </w:tcBorders>
+            <w:shd w:val="clear" w:color="auto" w:fill="FFFFFF"/>
+            <w:vAlign w:val="center"/>
+            <w:hideMark/>
+          </w:tcPr>
+          <w:p>
+            <w:pPr>
+              <w:widowControl/>
+              <w:jc w:val="left"/>
+              <w:rPr>
+                <w:rFonts w:ascii="宋体" w:eastAsia="宋体" w:hAnsi="宋体" w:cs="宋体"/>
+                <w:color w:val="000000" w:themeColor="text1"/>
+                <w:kern w:val="0"/>
+                <w:sz w:val="28"/>
+                <w:szCs w:val="28"/>
+              </w:rPr>
             </w:pPr>
             <w:r>
               <w:rPr>
@@ -6098,13 +6171,13 @@
                 <w:sz w:val="28"/>
                 <w:szCs w:val="28"/>
               </w:rPr>
-              <w:t>1.1.4.1</w:t>
-            </w:r>
-          </w:p>
-        </w:tc>
-        <w:tc>
-          <w:tcPr>
-            <w:tcW w:w="1149" w:type="dxa"/>
+              <w:t>1 个工作日</w:t>
+            </w:r>
+          </w:p>
+        </w:tc>
+        <w:tc>
+          <w:tcPr>
+            <w:tcW w:w="1200" w:type="dxa"/>
             <w:tcBorders>
               <w:top w:val="single" w:sz="4" w:space="0" w:color="B1BBCC"/>
               <w:left w:val="single" w:sz="4" w:space="0" w:color="B1BBCC"/>
@@ -6120,12 +6193,49 @@
               <w:widowControl/>
               <w:jc w:val="left"/>
               <w:rPr>
+                <w:rFonts w:ascii="宋体" w:eastAsia="宋体" w:hAnsi="宋体" w:cs="宋体"/>
+                <w:color w:val="000000" w:themeColor="text1"/>
+                <w:kern w:val="0"/>
+                <w:sz w:val="28"/>
+                <w:szCs w:val="28"/>
+              </w:rPr>
+            </w:pPr>
+            <w:r>
+              <w:rPr>
                 <w:rFonts w:ascii="宋体" w:eastAsia="宋体" w:hAnsi="宋体" w:cs="宋体" w:hint="eastAsia"/>
                 <w:color w:val="000000" w:themeColor="text1"/>
                 <w:kern w:val="0"/>
                 <w:sz w:val="28"/>
                 <w:szCs w:val="28"/>
               </w:rPr>
+              <w:t>2018年2月7日</w:t>
+            </w:r>
+          </w:p>
+        </w:tc>
+        <w:tc>
+          <w:tcPr>
+            <w:tcW w:w="1170" w:type="dxa"/>
+            <w:tcBorders>
+              <w:top w:val="single" w:sz="4" w:space="0" w:color="B1BBCC"/>
+              <w:left w:val="single" w:sz="4" w:space="0" w:color="B1BBCC"/>
+              <w:bottom w:val="single" w:sz="4" w:space="0" w:color="B1BBCC"/>
+              <w:right w:val="single" w:sz="4" w:space="0" w:color="B1BBCC"/>
+            </w:tcBorders>
+            <w:shd w:val="clear" w:color="auto" w:fill="FFFFFF"/>
+            <w:vAlign w:val="center"/>
+            <w:hideMark/>
+          </w:tcPr>
+          <w:p>
+            <w:pPr>
+              <w:widowControl/>
+              <w:jc w:val="left"/>
+              <w:rPr>
+                <w:rFonts w:ascii="宋体" w:eastAsia="宋体" w:hAnsi="宋体" w:cs="宋体"/>
+                <w:color w:val="000000" w:themeColor="text1"/>
+                <w:kern w:val="0"/>
+                <w:sz w:val="28"/>
+                <w:szCs w:val="28"/>
+              </w:rPr>
             </w:pPr>
             <w:r>
               <w:rPr>
@@ -6135,13 +6245,13 @@
                 <w:sz w:val="28"/>
                 <w:szCs w:val="28"/>
               </w:rPr>
-              <w:t>¥4,200.00</w:t>
-            </w:r>
-          </w:p>
-        </w:tc>
-        <w:tc>
-          <w:tcPr>
-            <w:tcW w:w="822" w:type="dxa"/>
+              <w:t>2018年2月7日</w:t>
+            </w:r>
+          </w:p>
+        </w:tc>
+        <w:tc>
+          <w:tcPr>
+            <w:tcW w:w="719" w:type="dxa"/>
             <w:tcBorders>
               <w:top w:val="single" w:sz="4" w:space="0" w:color="B1BBCC"/>
               <w:left w:val="single" w:sz="4" w:space="0" w:color="B1BBCC"/>
@@ -6157,118 +6267,7 @@
               <w:widowControl/>
               <w:jc w:val="left"/>
               <w:rPr>
-                <w:rFonts w:ascii="宋体" w:eastAsia="宋体" w:hAnsi="宋体" w:cs="宋体" w:hint="eastAsia"/>
-                <w:color w:val="000000" w:themeColor="text1"/>
-                <w:kern w:val="0"/>
-                <w:sz w:val="28"/>
-                <w:szCs w:val="28"/>
-              </w:rPr>
-            </w:pPr>
-            <w:r>
-              <w:rPr>
-                <w:rFonts w:ascii="宋体" w:eastAsia="宋体" w:hAnsi="宋体" w:cs="宋体" w:hint="eastAsia"/>
-                <w:color w:val="000000" w:themeColor="text1"/>
-                <w:kern w:val="0"/>
-                <w:sz w:val="28"/>
-                <w:szCs w:val="28"/>
-              </w:rPr>
-              <w:t>1 个工作日</w:t>
-            </w:r>
-          </w:p>
-        </w:tc>
-        <w:tc>
-          <w:tcPr>
-            <w:tcW w:w="1200" w:type="dxa"/>
-            <w:tcBorders>
-              <w:top w:val="single" w:sz="4" w:space="0" w:color="B1BBCC"/>
-              <w:left w:val="single" w:sz="4" w:space="0" w:color="B1BBCC"/>
-              <w:bottom w:val="single" w:sz="4" w:space="0" w:color="B1BBCC"/>
-              <w:right w:val="single" w:sz="4" w:space="0" w:color="B1BBCC"/>
-            </w:tcBorders>
-            <w:shd w:val="clear" w:color="auto" w:fill="FFFFFF"/>
-            <w:vAlign w:val="center"/>
-            <w:hideMark/>
-          </w:tcPr>
-          <w:p>
-            <w:pPr>
-              <w:widowControl/>
-              <w:jc w:val="left"/>
-              <w:rPr>
-                <w:rFonts w:ascii="宋体" w:eastAsia="宋体" w:hAnsi="宋体" w:cs="宋体" w:hint="eastAsia"/>
-                <w:color w:val="000000" w:themeColor="text1"/>
-                <w:kern w:val="0"/>
-                <w:sz w:val="28"/>
-                <w:szCs w:val="28"/>
-              </w:rPr>
-            </w:pPr>
-            <w:r>
-              <w:rPr>
-                <w:rFonts w:ascii="宋体" w:eastAsia="宋体" w:hAnsi="宋体" w:cs="宋体" w:hint="eastAsia"/>
-                <w:color w:val="000000" w:themeColor="text1"/>
-                <w:kern w:val="0"/>
-                <w:sz w:val="28"/>
-                <w:szCs w:val="28"/>
-              </w:rPr>
-              <w:t>2018年2月7日</w:t>
-            </w:r>
-          </w:p>
-        </w:tc>
-        <w:tc>
-          <w:tcPr>
-            <w:tcW w:w="1170" w:type="dxa"/>
-            <w:tcBorders>
-              <w:top w:val="single" w:sz="4" w:space="0" w:color="B1BBCC"/>
-              <w:left w:val="single" w:sz="4" w:space="0" w:color="B1BBCC"/>
-              <w:bottom w:val="single" w:sz="4" w:space="0" w:color="B1BBCC"/>
-              <w:right w:val="single" w:sz="4" w:space="0" w:color="B1BBCC"/>
-            </w:tcBorders>
-            <w:shd w:val="clear" w:color="auto" w:fill="FFFFFF"/>
-            <w:vAlign w:val="center"/>
-            <w:hideMark/>
-          </w:tcPr>
-          <w:p>
-            <w:pPr>
-              <w:widowControl/>
-              <w:jc w:val="left"/>
-              <w:rPr>
-                <w:rFonts w:ascii="宋体" w:eastAsia="宋体" w:hAnsi="宋体" w:cs="宋体" w:hint="eastAsia"/>
-                <w:color w:val="000000" w:themeColor="text1"/>
-                <w:kern w:val="0"/>
-                <w:sz w:val="28"/>
-                <w:szCs w:val="28"/>
-              </w:rPr>
-            </w:pPr>
-            <w:r>
-              <w:rPr>
-                <w:rFonts w:ascii="宋体" w:eastAsia="宋体" w:hAnsi="宋体" w:cs="宋体" w:hint="eastAsia"/>
-                <w:color w:val="000000" w:themeColor="text1"/>
-                <w:kern w:val="0"/>
-                <w:sz w:val="28"/>
-                <w:szCs w:val="28"/>
-              </w:rPr>
-              <w:t>2018年2月7日</w:t>
-            </w:r>
-          </w:p>
-        </w:tc>
-        <w:tc>
-          <w:tcPr>
-            <w:tcW w:w="719" w:type="dxa"/>
-            <w:tcBorders>
-              <w:top w:val="single" w:sz="4" w:space="0" w:color="B1BBCC"/>
-              <w:left w:val="single" w:sz="4" w:space="0" w:color="B1BBCC"/>
-              <w:bottom w:val="single" w:sz="4" w:space="0" w:color="B1BBCC"/>
-              <w:right w:val="single" w:sz="4" w:space="0" w:color="B1BBCC"/>
-            </w:tcBorders>
-            <w:shd w:val="clear" w:color="auto" w:fill="FFFFFF"/>
-            <w:vAlign w:val="center"/>
-            <w:hideMark/>
-          </w:tcPr>
-          <w:p>
-            <w:pPr>
-              <w:widowControl/>
-              <w:jc w:val="left"/>
-              <w:rPr>
-                <w:rFonts w:ascii="宋体" w:eastAsia="宋体" w:hAnsi="宋体" w:cs="宋体" w:hint="eastAsia"/>
+                <w:rFonts w:ascii="宋体" w:eastAsia="宋体" w:hAnsi="宋体" w:cs="宋体"/>
                 <w:color w:val="000000" w:themeColor="text1"/>
                 <w:kern w:val="0"/>
                 <w:sz w:val="28"/>
@@ -6334,12 +6333,49 @@
               <w:widowControl/>
               <w:jc w:val="left"/>
               <w:rPr>
+                <w:rFonts w:ascii="宋体" w:eastAsia="宋体" w:hAnsi="宋体" w:cs="宋体"/>
+                <w:color w:val="000000" w:themeColor="text1"/>
+                <w:kern w:val="0"/>
+                <w:sz w:val="28"/>
+                <w:szCs w:val="28"/>
+              </w:rPr>
+            </w:pPr>
+            <w:r>
+              <w:rPr>
                 <w:rFonts w:ascii="宋体" w:eastAsia="宋体" w:hAnsi="宋体" w:cs="宋体" w:hint="eastAsia"/>
                 <w:color w:val="000000" w:themeColor="text1"/>
                 <w:kern w:val="0"/>
                 <w:sz w:val="28"/>
                 <w:szCs w:val="28"/>
               </w:rPr>
+              <w:t>自动计划</w:t>
+            </w:r>
+          </w:p>
+        </w:tc>
+        <w:tc>
+          <w:tcPr>
+            <w:tcW w:w="900" w:type="dxa"/>
+            <w:tcBorders>
+              <w:top w:val="single" w:sz="4" w:space="0" w:color="B1BBCC"/>
+              <w:left w:val="single" w:sz="4" w:space="0" w:color="B1BBCC"/>
+              <w:bottom w:val="single" w:sz="4" w:space="0" w:color="B1BBCC"/>
+              <w:right w:val="single" w:sz="4" w:space="0" w:color="B1BBCC"/>
+            </w:tcBorders>
+            <w:shd w:val="clear" w:color="auto" w:fill="FFFFFF"/>
+            <w:vAlign w:val="center"/>
+            <w:hideMark/>
+          </w:tcPr>
+          <w:p>
+            <w:pPr>
+              <w:widowControl/>
+              <w:jc w:val="left"/>
+              <w:rPr>
+                <w:rFonts w:ascii="宋体" w:eastAsia="宋体" w:hAnsi="宋体" w:cs="宋体"/>
+                <w:color w:val="000000" w:themeColor="text1"/>
+                <w:kern w:val="0"/>
+                <w:sz w:val="28"/>
+                <w:szCs w:val="28"/>
+              </w:rPr>
             </w:pPr>
             <w:r>
               <w:rPr>
@@ -6349,13 +6385,13 @@
                 <w:sz w:val="28"/>
                 <w:szCs w:val="28"/>
               </w:rPr>
-              <w:t>自动计划</w:t>
-            </w:r>
-          </w:p>
-        </w:tc>
-        <w:tc>
-          <w:tcPr>
-            <w:tcW w:w="900" w:type="dxa"/>
+              <w:t xml:space="preserve">         年级</w:t>
+            </w:r>
+          </w:p>
+        </w:tc>
+        <w:tc>
+          <w:tcPr>
+            <w:tcW w:w="840" w:type="dxa"/>
             <w:tcBorders>
               <w:top w:val="single" w:sz="4" w:space="0" w:color="B1BBCC"/>
               <w:left w:val="single" w:sz="4" w:space="0" w:color="B1BBCC"/>
@@ -6371,12 +6407,49 @@
               <w:widowControl/>
               <w:jc w:val="left"/>
               <w:rPr>
+                <w:rFonts w:ascii="宋体" w:eastAsia="宋体" w:hAnsi="宋体" w:cs="宋体"/>
+                <w:color w:val="000000" w:themeColor="text1"/>
+                <w:kern w:val="0"/>
+                <w:sz w:val="28"/>
+                <w:szCs w:val="28"/>
+              </w:rPr>
+            </w:pPr>
+            <w:r>
+              <w:rPr>
                 <w:rFonts w:ascii="宋体" w:eastAsia="宋体" w:hAnsi="宋体" w:cs="宋体" w:hint="eastAsia"/>
                 <w:color w:val="000000" w:themeColor="text1"/>
                 <w:kern w:val="0"/>
                 <w:sz w:val="28"/>
                 <w:szCs w:val="28"/>
               </w:rPr>
+              <w:t>1.1.4.2</w:t>
+            </w:r>
+          </w:p>
+        </w:tc>
+        <w:tc>
+          <w:tcPr>
+            <w:tcW w:w="1149" w:type="dxa"/>
+            <w:tcBorders>
+              <w:top w:val="single" w:sz="4" w:space="0" w:color="B1BBCC"/>
+              <w:left w:val="single" w:sz="4" w:space="0" w:color="B1BBCC"/>
+              <w:bottom w:val="single" w:sz="4" w:space="0" w:color="B1BBCC"/>
+              <w:right w:val="single" w:sz="4" w:space="0" w:color="B1BBCC"/>
+            </w:tcBorders>
+            <w:shd w:val="clear" w:color="auto" w:fill="FFFFFF"/>
+            <w:vAlign w:val="center"/>
+            <w:hideMark/>
+          </w:tcPr>
+          <w:p>
+            <w:pPr>
+              <w:widowControl/>
+              <w:jc w:val="left"/>
+              <w:rPr>
+                <w:rFonts w:ascii="宋体" w:eastAsia="宋体" w:hAnsi="宋体" w:cs="宋体"/>
+                <w:color w:val="000000" w:themeColor="text1"/>
+                <w:kern w:val="0"/>
+                <w:sz w:val="28"/>
+                <w:szCs w:val="28"/>
+              </w:rPr>
             </w:pPr>
             <w:r>
               <w:rPr>
@@ -6386,13 +6459,13 @@
                 <w:sz w:val="28"/>
                 <w:szCs w:val="28"/>
               </w:rPr>
-              <w:t xml:space="preserve">         年级</w:t>
-            </w:r>
-          </w:p>
-        </w:tc>
-        <w:tc>
-          <w:tcPr>
-            <w:tcW w:w="840" w:type="dxa"/>
+              <w:t>¥4,200.00</w:t>
+            </w:r>
+          </w:p>
+        </w:tc>
+        <w:tc>
+          <w:tcPr>
+            <w:tcW w:w="822" w:type="dxa"/>
             <w:tcBorders>
               <w:top w:val="single" w:sz="4" w:space="0" w:color="B1BBCC"/>
               <w:left w:val="single" w:sz="4" w:space="0" w:color="B1BBCC"/>
@@ -6408,12 +6481,49 @@
               <w:widowControl/>
               <w:jc w:val="left"/>
               <w:rPr>
+                <w:rFonts w:ascii="宋体" w:eastAsia="宋体" w:hAnsi="宋体" w:cs="宋体"/>
+                <w:color w:val="000000" w:themeColor="text1"/>
+                <w:kern w:val="0"/>
+                <w:sz w:val="28"/>
+                <w:szCs w:val="28"/>
+              </w:rPr>
+            </w:pPr>
+            <w:r>
+              <w:rPr>
                 <w:rFonts w:ascii="宋体" w:eastAsia="宋体" w:hAnsi="宋体" w:cs="宋体" w:hint="eastAsia"/>
                 <w:color w:val="000000" w:themeColor="text1"/>
                 <w:kern w:val="0"/>
                 <w:sz w:val="28"/>
                 <w:szCs w:val="28"/>
               </w:rPr>
+              <w:t>1 个工作日</w:t>
+            </w:r>
+          </w:p>
+        </w:tc>
+        <w:tc>
+          <w:tcPr>
+            <w:tcW w:w="1200" w:type="dxa"/>
+            <w:tcBorders>
+              <w:top w:val="single" w:sz="4" w:space="0" w:color="B1BBCC"/>
+              <w:left w:val="single" w:sz="4" w:space="0" w:color="B1BBCC"/>
+              <w:bottom w:val="single" w:sz="4" w:space="0" w:color="B1BBCC"/>
+              <w:right w:val="single" w:sz="4" w:space="0" w:color="B1BBCC"/>
+            </w:tcBorders>
+            <w:shd w:val="clear" w:color="auto" w:fill="FFFFFF"/>
+            <w:vAlign w:val="center"/>
+            <w:hideMark/>
+          </w:tcPr>
+          <w:p>
+            <w:pPr>
+              <w:widowControl/>
+              <w:jc w:val="left"/>
+              <w:rPr>
+                <w:rFonts w:ascii="宋体" w:eastAsia="宋体" w:hAnsi="宋体" w:cs="宋体"/>
+                <w:color w:val="000000" w:themeColor="text1"/>
+                <w:kern w:val="0"/>
+                <w:sz w:val="28"/>
+                <w:szCs w:val="28"/>
+              </w:rPr>
             </w:pPr>
             <w:r>
               <w:rPr>
@@ -6423,13 +6533,13 @@
                 <w:sz w:val="28"/>
                 <w:szCs w:val="28"/>
               </w:rPr>
-              <w:t>1.1.4.2</w:t>
-            </w:r>
-          </w:p>
-        </w:tc>
-        <w:tc>
-          <w:tcPr>
-            <w:tcW w:w="1149" w:type="dxa"/>
+              <w:t>2018年2月8日</w:t>
+            </w:r>
+          </w:p>
+        </w:tc>
+        <w:tc>
+          <w:tcPr>
+            <w:tcW w:w="1170" w:type="dxa"/>
             <w:tcBorders>
               <w:top w:val="single" w:sz="4" w:space="0" w:color="B1BBCC"/>
               <w:left w:val="single" w:sz="4" w:space="0" w:color="B1BBCC"/>
@@ -6445,12 +6555,49 @@
               <w:widowControl/>
               <w:jc w:val="left"/>
               <w:rPr>
+                <w:rFonts w:ascii="宋体" w:eastAsia="宋体" w:hAnsi="宋体" w:cs="宋体"/>
+                <w:color w:val="000000" w:themeColor="text1"/>
+                <w:kern w:val="0"/>
+                <w:sz w:val="28"/>
+                <w:szCs w:val="28"/>
+              </w:rPr>
+            </w:pPr>
+            <w:r>
+              <w:rPr>
                 <w:rFonts w:ascii="宋体" w:eastAsia="宋体" w:hAnsi="宋体" w:cs="宋体" w:hint="eastAsia"/>
                 <w:color w:val="000000" w:themeColor="text1"/>
                 <w:kern w:val="0"/>
                 <w:sz w:val="28"/>
                 <w:szCs w:val="28"/>
               </w:rPr>
+              <w:t>2018年2月8日</w:t>
+            </w:r>
+          </w:p>
+        </w:tc>
+        <w:tc>
+          <w:tcPr>
+            <w:tcW w:w="719" w:type="dxa"/>
+            <w:tcBorders>
+              <w:top w:val="single" w:sz="4" w:space="0" w:color="B1BBCC"/>
+              <w:left w:val="single" w:sz="4" w:space="0" w:color="B1BBCC"/>
+              <w:bottom w:val="single" w:sz="4" w:space="0" w:color="B1BBCC"/>
+              <w:right w:val="single" w:sz="4" w:space="0" w:color="B1BBCC"/>
+            </w:tcBorders>
+            <w:shd w:val="clear" w:color="auto" w:fill="FFFFFF"/>
+            <w:vAlign w:val="center"/>
+            <w:hideMark/>
+          </w:tcPr>
+          <w:p>
+            <w:pPr>
+              <w:widowControl/>
+              <w:jc w:val="left"/>
+              <w:rPr>
+                <w:rFonts w:ascii="宋体" w:eastAsia="宋体" w:hAnsi="宋体" w:cs="宋体"/>
+                <w:color w:val="000000" w:themeColor="text1"/>
+                <w:kern w:val="0"/>
+                <w:sz w:val="28"/>
+                <w:szCs w:val="28"/>
+              </w:rPr>
             </w:pPr>
             <w:r>
               <w:rPr>
@@ -6460,13 +6607,13 @@
                 <w:sz w:val="28"/>
                 <w:szCs w:val="28"/>
               </w:rPr>
-              <w:t>¥4,200.00</w:t>
-            </w:r>
-          </w:p>
-        </w:tc>
-        <w:tc>
-          <w:tcPr>
-            <w:tcW w:w="822" w:type="dxa"/>
+              <w:t>7</w:t>
+            </w:r>
+          </w:p>
+        </w:tc>
+        <w:tc>
+          <w:tcPr>
+            <w:tcW w:w="1245" w:type="dxa"/>
             <w:tcBorders>
               <w:top w:val="single" w:sz="4" w:space="0" w:color="B1BBCC"/>
               <w:left w:val="single" w:sz="4" w:space="0" w:color="B1BBCC"/>
@@ -6482,155 +6629,7 @@
               <w:widowControl/>
               <w:jc w:val="left"/>
               <w:rPr>
-                <w:rFonts w:ascii="宋体" w:eastAsia="宋体" w:hAnsi="宋体" w:cs="宋体" w:hint="eastAsia"/>
-                <w:color w:val="000000" w:themeColor="text1"/>
-                <w:kern w:val="0"/>
-                <w:sz w:val="28"/>
-                <w:szCs w:val="28"/>
-              </w:rPr>
-            </w:pPr>
-            <w:r>
-              <w:rPr>
-                <w:rFonts w:ascii="宋体" w:eastAsia="宋体" w:hAnsi="宋体" w:cs="宋体" w:hint="eastAsia"/>
-                <w:color w:val="000000" w:themeColor="text1"/>
-                <w:kern w:val="0"/>
-                <w:sz w:val="28"/>
-                <w:szCs w:val="28"/>
-              </w:rPr>
-              <w:t>1 个工作日</w:t>
-            </w:r>
-          </w:p>
-        </w:tc>
-        <w:tc>
-          <w:tcPr>
-            <w:tcW w:w="1200" w:type="dxa"/>
-            <w:tcBorders>
-              <w:top w:val="single" w:sz="4" w:space="0" w:color="B1BBCC"/>
-              <w:left w:val="single" w:sz="4" w:space="0" w:color="B1BBCC"/>
-              <w:bottom w:val="single" w:sz="4" w:space="0" w:color="B1BBCC"/>
-              <w:right w:val="single" w:sz="4" w:space="0" w:color="B1BBCC"/>
-            </w:tcBorders>
-            <w:shd w:val="clear" w:color="auto" w:fill="FFFFFF"/>
-            <w:vAlign w:val="center"/>
-            <w:hideMark/>
-          </w:tcPr>
-          <w:p>
-            <w:pPr>
-              <w:widowControl/>
-              <w:jc w:val="left"/>
-              <w:rPr>
-                <w:rFonts w:ascii="宋体" w:eastAsia="宋体" w:hAnsi="宋体" w:cs="宋体" w:hint="eastAsia"/>
-                <w:color w:val="000000" w:themeColor="text1"/>
-                <w:kern w:val="0"/>
-                <w:sz w:val="28"/>
-                <w:szCs w:val="28"/>
-              </w:rPr>
-            </w:pPr>
-            <w:r>
-              <w:rPr>
-                <w:rFonts w:ascii="宋体" w:eastAsia="宋体" w:hAnsi="宋体" w:cs="宋体" w:hint="eastAsia"/>
-                <w:color w:val="000000" w:themeColor="text1"/>
-                <w:kern w:val="0"/>
-                <w:sz w:val="28"/>
-                <w:szCs w:val="28"/>
-              </w:rPr>
-              <w:t>2018年2月8日</w:t>
-            </w:r>
-          </w:p>
-        </w:tc>
-        <w:tc>
-          <w:tcPr>
-            <w:tcW w:w="1170" w:type="dxa"/>
-            <w:tcBorders>
-              <w:top w:val="single" w:sz="4" w:space="0" w:color="B1BBCC"/>
-              <w:left w:val="single" w:sz="4" w:space="0" w:color="B1BBCC"/>
-              <w:bottom w:val="single" w:sz="4" w:space="0" w:color="B1BBCC"/>
-              <w:right w:val="single" w:sz="4" w:space="0" w:color="B1BBCC"/>
-            </w:tcBorders>
-            <w:shd w:val="clear" w:color="auto" w:fill="FFFFFF"/>
-            <w:vAlign w:val="center"/>
-            <w:hideMark/>
-          </w:tcPr>
-          <w:p>
-            <w:pPr>
-              <w:widowControl/>
-              <w:jc w:val="left"/>
-              <w:rPr>
-                <w:rFonts w:ascii="宋体" w:eastAsia="宋体" w:hAnsi="宋体" w:cs="宋体" w:hint="eastAsia"/>
-                <w:color w:val="000000" w:themeColor="text1"/>
-                <w:kern w:val="0"/>
-                <w:sz w:val="28"/>
-                <w:szCs w:val="28"/>
-              </w:rPr>
-            </w:pPr>
-            <w:r>
-              <w:rPr>
-                <w:rFonts w:ascii="宋体" w:eastAsia="宋体" w:hAnsi="宋体" w:cs="宋体" w:hint="eastAsia"/>
-                <w:color w:val="000000" w:themeColor="text1"/>
-                <w:kern w:val="0"/>
-                <w:sz w:val="28"/>
-                <w:szCs w:val="28"/>
-              </w:rPr>
-              <w:t>2018年2月8日</w:t>
-            </w:r>
-          </w:p>
-        </w:tc>
-        <w:tc>
-          <w:tcPr>
-            <w:tcW w:w="719" w:type="dxa"/>
-            <w:tcBorders>
-              <w:top w:val="single" w:sz="4" w:space="0" w:color="B1BBCC"/>
-              <w:left w:val="single" w:sz="4" w:space="0" w:color="B1BBCC"/>
-              <w:bottom w:val="single" w:sz="4" w:space="0" w:color="B1BBCC"/>
-              <w:right w:val="single" w:sz="4" w:space="0" w:color="B1BBCC"/>
-            </w:tcBorders>
-            <w:shd w:val="clear" w:color="auto" w:fill="FFFFFF"/>
-            <w:vAlign w:val="center"/>
-            <w:hideMark/>
-          </w:tcPr>
-          <w:p>
-            <w:pPr>
-              <w:widowControl/>
-              <w:jc w:val="left"/>
-              <w:rPr>
-                <w:rFonts w:ascii="宋体" w:eastAsia="宋体" w:hAnsi="宋体" w:cs="宋体" w:hint="eastAsia"/>
-                <w:color w:val="000000" w:themeColor="text1"/>
-                <w:kern w:val="0"/>
-                <w:sz w:val="28"/>
-                <w:szCs w:val="28"/>
-              </w:rPr>
-            </w:pPr>
-            <w:r>
-              <w:rPr>
-                <w:rFonts w:ascii="宋体" w:eastAsia="宋体" w:hAnsi="宋体" w:cs="宋体" w:hint="eastAsia"/>
-                <w:color w:val="000000" w:themeColor="text1"/>
-                <w:kern w:val="0"/>
-                <w:sz w:val="28"/>
-                <w:szCs w:val="28"/>
-              </w:rPr>
-              <w:t>7</w:t>
-            </w:r>
-          </w:p>
-        </w:tc>
-        <w:tc>
-          <w:tcPr>
-            <w:tcW w:w="1245" w:type="dxa"/>
-            <w:tcBorders>
-              <w:top w:val="single" w:sz="4" w:space="0" w:color="B1BBCC"/>
-              <w:left w:val="single" w:sz="4" w:space="0" w:color="B1BBCC"/>
-              <w:bottom w:val="single" w:sz="4" w:space="0" w:color="B1BBCC"/>
-              <w:right w:val="single" w:sz="4" w:space="0" w:color="B1BBCC"/>
-            </w:tcBorders>
-            <w:shd w:val="clear" w:color="auto" w:fill="FFFFFF"/>
-            <w:vAlign w:val="center"/>
-            <w:hideMark/>
-          </w:tcPr>
-          <w:p>
-            <w:pPr>
-              <w:widowControl/>
-              <w:jc w:val="left"/>
-              <w:rPr>
-                <w:rFonts w:ascii="宋体" w:eastAsia="宋体" w:hAnsi="宋体" w:cs="宋体" w:hint="eastAsia"/>
+                <w:rFonts w:ascii="宋体" w:eastAsia="宋体" w:hAnsi="宋体" w:cs="宋体"/>
                 <w:color w:val="000000" w:themeColor="text1"/>
                 <w:kern w:val="0"/>
                 <w:sz w:val="28"/>
@@ -6680,7 +6679,7 @@
               <w:widowControl/>
               <w:jc w:val="left"/>
               <w:rPr>
-                <w:rFonts w:ascii="宋体" w:eastAsia="宋体" w:hAnsi="宋体" w:cs="宋体" w:hint="eastAsia"/>
+                <w:rFonts w:ascii="宋体" w:eastAsia="宋体" w:hAnsi="宋体" w:cs="宋体"/>
                 <w:color w:val="000000" w:themeColor="text1"/>
                 <w:kern w:val="0"/>
                 <w:sz w:val="28"/>
@@ -6718,12 +6717,49 @@
               <w:widowControl/>
               <w:jc w:val="left"/>
               <w:rPr>
+                <w:rFonts w:ascii="宋体" w:eastAsia="宋体" w:hAnsi="宋体" w:cs="宋体"/>
+                <w:color w:val="000000" w:themeColor="text1"/>
+                <w:kern w:val="0"/>
+                <w:sz w:val="28"/>
+                <w:szCs w:val="28"/>
+              </w:rPr>
+            </w:pPr>
+            <w:r>
+              <w:rPr>
                 <w:rFonts w:ascii="宋体" w:eastAsia="宋体" w:hAnsi="宋体" w:cs="宋体" w:hint="eastAsia"/>
                 <w:color w:val="000000" w:themeColor="text1"/>
                 <w:kern w:val="0"/>
                 <w:sz w:val="28"/>
                 <w:szCs w:val="28"/>
               </w:rPr>
+              <w:t xml:space="preserve">         班级</w:t>
+            </w:r>
+          </w:p>
+        </w:tc>
+        <w:tc>
+          <w:tcPr>
+            <w:tcW w:w="840" w:type="dxa"/>
+            <w:tcBorders>
+              <w:top w:val="single" w:sz="4" w:space="0" w:color="B1BBCC"/>
+              <w:left w:val="single" w:sz="4" w:space="0" w:color="B1BBCC"/>
+              <w:bottom w:val="single" w:sz="4" w:space="0" w:color="B1BBCC"/>
+              <w:right w:val="single" w:sz="4" w:space="0" w:color="B1BBCC"/>
+            </w:tcBorders>
+            <w:shd w:val="clear" w:color="auto" w:fill="FFFFFF"/>
+            <w:vAlign w:val="center"/>
+            <w:hideMark/>
+          </w:tcPr>
+          <w:p>
+            <w:pPr>
+              <w:widowControl/>
+              <w:jc w:val="left"/>
+              <w:rPr>
+                <w:rFonts w:ascii="宋体" w:eastAsia="宋体" w:hAnsi="宋体" w:cs="宋体"/>
+                <w:color w:val="000000" w:themeColor="text1"/>
+                <w:kern w:val="0"/>
+                <w:sz w:val="28"/>
+                <w:szCs w:val="28"/>
+              </w:rPr>
             </w:pPr>
             <w:r>
               <w:rPr>
@@ -6733,13 +6769,13 @@
                 <w:sz w:val="28"/>
                 <w:szCs w:val="28"/>
               </w:rPr>
-              <w:t xml:space="preserve">         班级</w:t>
-            </w:r>
-          </w:p>
-        </w:tc>
-        <w:tc>
-          <w:tcPr>
-            <w:tcW w:w="840" w:type="dxa"/>
+              <w:t>1.1.4.3</w:t>
+            </w:r>
+          </w:p>
+        </w:tc>
+        <w:tc>
+          <w:tcPr>
+            <w:tcW w:w="1149" w:type="dxa"/>
             <w:tcBorders>
               <w:top w:val="single" w:sz="4" w:space="0" w:color="B1BBCC"/>
               <w:left w:val="single" w:sz="4" w:space="0" w:color="B1BBCC"/>
@@ -6755,12 +6791,49 @@
               <w:widowControl/>
               <w:jc w:val="left"/>
               <w:rPr>
+                <w:rFonts w:ascii="宋体" w:eastAsia="宋体" w:hAnsi="宋体" w:cs="宋体"/>
+                <w:color w:val="000000" w:themeColor="text1"/>
+                <w:kern w:val="0"/>
+                <w:sz w:val="28"/>
+                <w:szCs w:val="28"/>
+              </w:rPr>
+            </w:pPr>
+            <w:r>
+              <w:rPr>
                 <w:rFonts w:ascii="宋体" w:eastAsia="宋体" w:hAnsi="宋体" w:cs="宋体" w:hint="eastAsia"/>
                 <w:color w:val="000000" w:themeColor="text1"/>
                 <w:kern w:val="0"/>
                 <w:sz w:val="28"/>
                 <w:szCs w:val="28"/>
               </w:rPr>
+              <w:t>¥4,200.00</w:t>
+            </w:r>
+          </w:p>
+        </w:tc>
+        <w:tc>
+          <w:tcPr>
+            <w:tcW w:w="822" w:type="dxa"/>
+            <w:tcBorders>
+              <w:top w:val="single" w:sz="4" w:space="0" w:color="B1BBCC"/>
+              <w:left w:val="single" w:sz="4" w:space="0" w:color="B1BBCC"/>
+              <w:bottom w:val="single" w:sz="4" w:space="0" w:color="B1BBCC"/>
+              <w:right w:val="single" w:sz="4" w:space="0" w:color="B1BBCC"/>
+            </w:tcBorders>
+            <w:shd w:val="clear" w:color="auto" w:fill="FFFFFF"/>
+            <w:vAlign w:val="center"/>
+            <w:hideMark/>
+          </w:tcPr>
+          <w:p>
+            <w:pPr>
+              <w:widowControl/>
+              <w:jc w:val="left"/>
+              <w:rPr>
+                <w:rFonts w:ascii="宋体" w:eastAsia="宋体" w:hAnsi="宋体" w:cs="宋体"/>
+                <w:color w:val="000000" w:themeColor="text1"/>
+                <w:kern w:val="0"/>
+                <w:sz w:val="28"/>
+                <w:szCs w:val="28"/>
+              </w:rPr>
             </w:pPr>
             <w:r>
               <w:rPr>
@@ -6770,13 +6843,13 @@
                 <w:sz w:val="28"/>
                 <w:szCs w:val="28"/>
               </w:rPr>
-              <w:t>1.1.4.3</w:t>
-            </w:r>
-          </w:p>
-        </w:tc>
-        <w:tc>
-          <w:tcPr>
-            <w:tcW w:w="1149" w:type="dxa"/>
+              <w:t>1 个工作日</w:t>
+            </w:r>
+          </w:p>
+        </w:tc>
+        <w:tc>
+          <w:tcPr>
+            <w:tcW w:w="1200" w:type="dxa"/>
             <w:tcBorders>
               <w:top w:val="single" w:sz="4" w:space="0" w:color="B1BBCC"/>
               <w:left w:val="single" w:sz="4" w:space="0" w:color="B1BBCC"/>
@@ -6792,12 +6865,49 @@
               <w:widowControl/>
               <w:jc w:val="left"/>
               <w:rPr>
+                <w:rFonts w:ascii="宋体" w:eastAsia="宋体" w:hAnsi="宋体" w:cs="宋体"/>
+                <w:color w:val="000000" w:themeColor="text1"/>
+                <w:kern w:val="0"/>
+                <w:sz w:val="28"/>
+                <w:szCs w:val="28"/>
+              </w:rPr>
+            </w:pPr>
+            <w:r>
+              <w:rPr>
                 <w:rFonts w:ascii="宋体" w:eastAsia="宋体" w:hAnsi="宋体" w:cs="宋体" w:hint="eastAsia"/>
                 <w:color w:val="000000" w:themeColor="text1"/>
                 <w:kern w:val="0"/>
                 <w:sz w:val="28"/>
                 <w:szCs w:val="28"/>
               </w:rPr>
+              <w:t>2018年2月9日</w:t>
+            </w:r>
+          </w:p>
+        </w:tc>
+        <w:tc>
+          <w:tcPr>
+            <w:tcW w:w="1170" w:type="dxa"/>
+            <w:tcBorders>
+              <w:top w:val="single" w:sz="4" w:space="0" w:color="B1BBCC"/>
+              <w:left w:val="single" w:sz="4" w:space="0" w:color="B1BBCC"/>
+              <w:bottom w:val="single" w:sz="4" w:space="0" w:color="B1BBCC"/>
+              <w:right w:val="single" w:sz="4" w:space="0" w:color="B1BBCC"/>
+            </w:tcBorders>
+            <w:shd w:val="clear" w:color="auto" w:fill="FFFFFF"/>
+            <w:vAlign w:val="center"/>
+            <w:hideMark/>
+          </w:tcPr>
+          <w:p>
+            <w:pPr>
+              <w:widowControl/>
+              <w:jc w:val="left"/>
+              <w:rPr>
+                <w:rFonts w:ascii="宋体" w:eastAsia="宋体" w:hAnsi="宋体" w:cs="宋体"/>
+                <w:color w:val="000000" w:themeColor="text1"/>
+                <w:kern w:val="0"/>
+                <w:sz w:val="28"/>
+                <w:szCs w:val="28"/>
+              </w:rPr>
             </w:pPr>
             <w:r>
               <w:rPr>
@@ -6807,13 +6917,13 @@
                 <w:sz w:val="28"/>
                 <w:szCs w:val="28"/>
               </w:rPr>
-              <w:t>¥4,200.00</w:t>
-            </w:r>
-          </w:p>
-        </w:tc>
-        <w:tc>
-          <w:tcPr>
-            <w:tcW w:w="822" w:type="dxa"/>
+              <w:t>2018年2月9日</w:t>
+            </w:r>
+          </w:p>
+        </w:tc>
+        <w:tc>
+          <w:tcPr>
+            <w:tcW w:w="719" w:type="dxa"/>
             <w:tcBorders>
               <w:top w:val="single" w:sz="4" w:space="0" w:color="B1BBCC"/>
               <w:left w:val="single" w:sz="4" w:space="0" w:color="B1BBCC"/>
@@ -6829,28 +6939,28 @@
               <w:widowControl/>
               <w:jc w:val="left"/>
               <w:rPr>
+                <w:rFonts w:ascii="宋体" w:eastAsia="宋体" w:hAnsi="宋体" w:cs="宋体"/>
+                <w:color w:val="000000" w:themeColor="text1"/>
+                <w:kern w:val="0"/>
+                <w:sz w:val="28"/>
+                <w:szCs w:val="28"/>
+              </w:rPr>
+            </w:pPr>
+            <w:r>
+              <w:rPr>
                 <w:rFonts w:ascii="宋体" w:eastAsia="宋体" w:hAnsi="宋体" w:cs="宋体" w:hint="eastAsia"/>
                 <w:color w:val="000000" w:themeColor="text1"/>
                 <w:kern w:val="0"/>
                 <w:sz w:val="28"/>
                 <w:szCs w:val="28"/>
               </w:rPr>
-            </w:pPr>
-            <w:r>
-              <w:rPr>
-                <w:rFonts w:ascii="宋体" w:eastAsia="宋体" w:hAnsi="宋体" w:cs="宋体" w:hint="eastAsia"/>
-                <w:color w:val="000000" w:themeColor="text1"/>
-                <w:kern w:val="0"/>
-                <w:sz w:val="28"/>
-                <w:szCs w:val="28"/>
-              </w:rPr>
-              <w:t>1 个工作日</w:t>
-            </w:r>
-          </w:p>
-        </w:tc>
-        <w:tc>
-          <w:tcPr>
-            <w:tcW w:w="1200" w:type="dxa"/>
+              <w:t>8</w:t>
+            </w:r>
+          </w:p>
+        </w:tc>
+        <w:tc>
+          <w:tcPr>
+            <w:tcW w:w="1245" w:type="dxa"/>
             <w:tcBorders>
               <w:top w:val="single" w:sz="4" w:space="0" w:color="B1BBCC"/>
               <w:left w:val="single" w:sz="4" w:space="0" w:color="B1BBCC"/>
@@ -6866,118 +6976,7 @@
               <w:widowControl/>
               <w:jc w:val="left"/>
               <w:rPr>
-                <w:rFonts w:ascii="宋体" w:eastAsia="宋体" w:hAnsi="宋体" w:cs="宋体" w:hint="eastAsia"/>
-                <w:color w:val="000000" w:themeColor="text1"/>
-                <w:kern w:val="0"/>
-                <w:sz w:val="28"/>
-                <w:szCs w:val="28"/>
-              </w:rPr>
-            </w:pPr>
-            <w:r>
-              <w:rPr>
-                <w:rFonts w:ascii="宋体" w:eastAsia="宋体" w:hAnsi="宋体" w:cs="宋体" w:hint="eastAsia"/>
-                <w:color w:val="000000" w:themeColor="text1"/>
-                <w:kern w:val="0"/>
-                <w:sz w:val="28"/>
-                <w:szCs w:val="28"/>
-              </w:rPr>
-              <w:t>2018年2月9日</w:t>
-            </w:r>
-          </w:p>
-        </w:tc>
-        <w:tc>
-          <w:tcPr>
-            <w:tcW w:w="1170" w:type="dxa"/>
-            <w:tcBorders>
-              <w:top w:val="single" w:sz="4" w:space="0" w:color="B1BBCC"/>
-              <w:left w:val="single" w:sz="4" w:space="0" w:color="B1BBCC"/>
-              <w:bottom w:val="single" w:sz="4" w:space="0" w:color="B1BBCC"/>
-              <w:right w:val="single" w:sz="4" w:space="0" w:color="B1BBCC"/>
-            </w:tcBorders>
-            <w:shd w:val="clear" w:color="auto" w:fill="FFFFFF"/>
-            <w:vAlign w:val="center"/>
-            <w:hideMark/>
-          </w:tcPr>
-          <w:p>
-            <w:pPr>
-              <w:widowControl/>
-              <w:jc w:val="left"/>
-              <w:rPr>
-                <w:rFonts w:ascii="宋体" w:eastAsia="宋体" w:hAnsi="宋体" w:cs="宋体" w:hint="eastAsia"/>
-                <w:color w:val="000000" w:themeColor="text1"/>
-                <w:kern w:val="0"/>
-                <w:sz w:val="28"/>
-                <w:szCs w:val="28"/>
-              </w:rPr>
-            </w:pPr>
-            <w:r>
-              <w:rPr>
-                <w:rFonts w:ascii="宋体" w:eastAsia="宋体" w:hAnsi="宋体" w:cs="宋体" w:hint="eastAsia"/>
-                <w:color w:val="000000" w:themeColor="text1"/>
-                <w:kern w:val="0"/>
-                <w:sz w:val="28"/>
-                <w:szCs w:val="28"/>
-              </w:rPr>
-              <w:t>2018年2月9日</w:t>
-            </w:r>
-          </w:p>
-        </w:tc>
-        <w:tc>
-          <w:tcPr>
-            <w:tcW w:w="719" w:type="dxa"/>
-            <w:tcBorders>
-              <w:top w:val="single" w:sz="4" w:space="0" w:color="B1BBCC"/>
-              <w:left w:val="single" w:sz="4" w:space="0" w:color="B1BBCC"/>
-              <w:bottom w:val="single" w:sz="4" w:space="0" w:color="B1BBCC"/>
-              <w:right w:val="single" w:sz="4" w:space="0" w:color="B1BBCC"/>
-            </w:tcBorders>
-            <w:shd w:val="clear" w:color="auto" w:fill="FFFFFF"/>
-            <w:vAlign w:val="center"/>
-            <w:hideMark/>
-          </w:tcPr>
-          <w:p>
-            <w:pPr>
-              <w:widowControl/>
-              <w:jc w:val="left"/>
-              <w:rPr>
-                <w:rFonts w:ascii="宋体" w:eastAsia="宋体" w:hAnsi="宋体" w:cs="宋体" w:hint="eastAsia"/>
-                <w:color w:val="000000" w:themeColor="text1"/>
-                <w:kern w:val="0"/>
-                <w:sz w:val="28"/>
-                <w:szCs w:val="28"/>
-              </w:rPr>
-            </w:pPr>
-            <w:r>
-              <w:rPr>
-                <w:rFonts w:ascii="宋体" w:eastAsia="宋体" w:hAnsi="宋体" w:cs="宋体" w:hint="eastAsia"/>
-                <w:color w:val="000000" w:themeColor="text1"/>
-                <w:kern w:val="0"/>
-                <w:sz w:val="28"/>
-                <w:szCs w:val="28"/>
-              </w:rPr>
-              <w:t>8</w:t>
-            </w:r>
-          </w:p>
-        </w:tc>
-        <w:tc>
-          <w:tcPr>
-            <w:tcW w:w="1245" w:type="dxa"/>
-            <w:tcBorders>
-              <w:top w:val="single" w:sz="4" w:space="0" w:color="B1BBCC"/>
-              <w:left w:val="single" w:sz="4" w:space="0" w:color="B1BBCC"/>
-              <w:bottom w:val="single" w:sz="4" w:space="0" w:color="B1BBCC"/>
-              <w:right w:val="single" w:sz="4" w:space="0" w:color="B1BBCC"/>
-            </w:tcBorders>
-            <w:shd w:val="clear" w:color="auto" w:fill="FFFFFF"/>
-            <w:vAlign w:val="center"/>
-            <w:hideMark/>
-          </w:tcPr>
-          <w:p>
-            <w:pPr>
-              <w:widowControl/>
-              <w:jc w:val="left"/>
-              <w:rPr>
-                <w:rFonts w:ascii="宋体" w:eastAsia="宋体" w:hAnsi="宋体" w:cs="宋体" w:hint="eastAsia"/>
+                <w:rFonts w:ascii="宋体" w:eastAsia="宋体" w:hAnsi="宋体" w:cs="宋体"/>
                 <w:color w:val="000000" w:themeColor="text1"/>
                 <w:kern w:val="0"/>
                 <w:sz w:val="28"/>
@@ -7016,12 +7015,49 @@
               <w:widowControl/>
               <w:jc w:val="left"/>
               <w:rPr>
+                <w:rFonts w:ascii="宋体" w:eastAsia="宋体" w:hAnsi="宋体" w:cs="宋体"/>
+                <w:color w:val="000000" w:themeColor="text1"/>
+                <w:kern w:val="0"/>
+                <w:sz w:val="28"/>
+                <w:szCs w:val="28"/>
+              </w:rPr>
+            </w:pPr>
+            <w:r>
+              <w:rPr>
                 <w:rFonts w:ascii="宋体" w:eastAsia="宋体" w:hAnsi="宋体" w:cs="宋体" w:hint="eastAsia"/>
                 <w:color w:val="000000" w:themeColor="text1"/>
                 <w:kern w:val="0"/>
                 <w:sz w:val="28"/>
                 <w:szCs w:val="28"/>
               </w:rPr>
+              <w:t>自动计划</w:t>
+            </w:r>
+          </w:p>
+        </w:tc>
+        <w:tc>
+          <w:tcPr>
+            <w:tcW w:w="900" w:type="dxa"/>
+            <w:tcBorders>
+              <w:top w:val="single" w:sz="4" w:space="0" w:color="B1BBCC"/>
+              <w:left w:val="single" w:sz="4" w:space="0" w:color="B1BBCC"/>
+              <w:bottom w:val="single" w:sz="4" w:space="0" w:color="B1BBCC"/>
+              <w:right w:val="single" w:sz="4" w:space="0" w:color="B1BBCC"/>
+            </w:tcBorders>
+            <w:shd w:val="clear" w:color="auto" w:fill="FFFFFF"/>
+            <w:vAlign w:val="center"/>
+            <w:hideMark/>
+          </w:tcPr>
+          <w:p>
+            <w:pPr>
+              <w:widowControl/>
+              <w:jc w:val="left"/>
+              <w:rPr>
+                <w:rFonts w:ascii="宋体" w:eastAsia="宋体" w:hAnsi="宋体" w:cs="宋体"/>
+                <w:color w:val="000000" w:themeColor="text1"/>
+                <w:kern w:val="0"/>
+                <w:sz w:val="28"/>
+                <w:szCs w:val="28"/>
+              </w:rPr>
             </w:pPr>
             <w:r>
               <w:rPr>
@@ -7031,13 +7067,13 @@
                 <w:sz w:val="28"/>
                 <w:szCs w:val="28"/>
               </w:rPr>
-              <w:t>自动计划</w:t>
-            </w:r>
-          </w:p>
-        </w:tc>
-        <w:tc>
-          <w:tcPr>
-            <w:tcW w:w="900" w:type="dxa"/>
+              <w:t xml:space="preserve">         学科</w:t>
+            </w:r>
+          </w:p>
+        </w:tc>
+        <w:tc>
+          <w:tcPr>
+            <w:tcW w:w="840" w:type="dxa"/>
             <w:tcBorders>
               <w:top w:val="single" w:sz="4" w:space="0" w:color="B1BBCC"/>
               <w:left w:val="single" w:sz="4" w:space="0" w:color="B1BBCC"/>
@@ -7053,12 +7089,49 @@
               <w:widowControl/>
               <w:jc w:val="left"/>
               <w:rPr>
+                <w:rFonts w:ascii="宋体" w:eastAsia="宋体" w:hAnsi="宋体" w:cs="宋体"/>
+                <w:color w:val="000000" w:themeColor="text1"/>
+                <w:kern w:val="0"/>
+                <w:sz w:val="28"/>
+                <w:szCs w:val="28"/>
+              </w:rPr>
+            </w:pPr>
+            <w:r>
+              <w:rPr>
                 <w:rFonts w:ascii="宋体" w:eastAsia="宋体" w:hAnsi="宋体" w:cs="宋体" w:hint="eastAsia"/>
                 <w:color w:val="000000" w:themeColor="text1"/>
                 <w:kern w:val="0"/>
                 <w:sz w:val="28"/>
                 <w:szCs w:val="28"/>
               </w:rPr>
+              <w:t>1.1.4.4</w:t>
+            </w:r>
+          </w:p>
+        </w:tc>
+        <w:tc>
+          <w:tcPr>
+            <w:tcW w:w="1149" w:type="dxa"/>
+            <w:tcBorders>
+              <w:top w:val="single" w:sz="4" w:space="0" w:color="B1BBCC"/>
+              <w:left w:val="single" w:sz="4" w:space="0" w:color="B1BBCC"/>
+              <w:bottom w:val="single" w:sz="4" w:space="0" w:color="B1BBCC"/>
+              <w:right w:val="single" w:sz="4" w:space="0" w:color="B1BBCC"/>
+            </w:tcBorders>
+            <w:shd w:val="clear" w:color="auto" w:fill="FFFFFF"/>
+            <w:vAlign w:val="center"/>
+            <w:hideMark/>
+          </w:tcPr>
+          <w:p>
+            <w:pPr>
+              <w:widowControl/>
+              <w:jc w:val="left"/>
+              <w:rPr>
+                <w:rFonts w:ascii="宋体" w:eastAsia="宋体" w:hAnsi="宋体" w:cs="宋体"/>
+                <w:color w:val="000000" w:themeColor="text1"/>
+                <w:kern w:val="0"/>
+                <w:sz w:val="28"/>
+                <w:szCs w:val="28"/>
+              </w:rPr>
             </w:pPr>
             <w:r>
               <w:rPr>
@@ -7068,13 +7141,13 @@
                 <w:sz w:val="28"/>
                 <w:szCs w:val="28"/>
               </w:rPr>
-              <w:t xml:space="preserve">         学科</w:t>
-            </w:r>
-          </w:p>
-        </w:tc>
-        <w:tc>
-          <w:tcPr>
-            <w:tcW w:w="840" w:type="dxa"/>
+              <w:t>¥4,200.00</w:t>
+            </w:r>
+          </w:p>
+        </w:tc>
+        <w:tc>
+          <w:tcPr>
+            <w:tcW w:w="822" w:type="dxa"/>
             <w:tcBorders>
               <w:top w:val="single" w:sz="4" w:space="0" w:color="B1BBCC"/>
               <w:left w:val="single" w:sz="4" w:space="0" w:color="B1BBCC"/>
@@ -7090,12 +7163,49 @@
               <w:widowControl/>
               <w:jc w:val="left"/>
               <w:rPr>
+                <w:rFonts w:ascii="宋体" w:eastAsia="宋体" w:hAnsi="宋体" w:cs="宋体"/>
+                <w:color w:val="000000" w:themeColor="text1"/>
+                <w:kern w:val="0"/>
+                <w:sz w:val="28"/>
+                <w:szCs w:val="28"/>
+              </w:rPr>
+            </w:pPr>
+            <w:r>
+              <w:rPr>
                 <w:rFonts w:ascii="宋体" w:eastAsia="宋体" w:hAnsi="宋体" w:cs="宋体" w:hint="eastAsia"/>
                 <w:color w:val="000000" w:themeColor="text1"/>
                 <w:kern w:val="0"/>
                 <w:sz w:val="28"/>
                 <w:szCs w:val="28"/>
               </w:rPr>
+              <w:t>1 个工作日</w:t>
+            </w:r>
+          </w:p>
+        </w:tc>
+        <w:tc>
+          <w:tcPr>
+            <w:tcW w:w="1200" w:type="dxa"/>
+            <w:tcBorders>
+              <w:top w:val="single" w:sz="4" w:space="0" w:color="B1BBCC"/>
+              <w:left w:val="single" w:sz="4" w:space="0" w:color="B1BBCC"/>
+              <w:bottom w:val="single" w:sz="4" w:space="0" w:color="B1BBCC"/>
+              <w:right w:val="single" w:sz="4" w:space="0" w:color="B1BBCC"/>
+            </w:tcBorders>
+            <w:shd w:val="clear" w:color="auto" w:fill="FFFFFF"/>
+            <w:vAlign w:val="center"/>
+            <w:hideMark/>
+          </w:tcPr>
+          <w:p>
+            <w:pPr>
+              <w:widowControl/>
+              <w:jc w:val="left"/>
+              <w:rPr>
+                <w:rFonts w:ascii="宋体" w:eastAsia="宋体" w:hAnsi="宋体" w:cs="宋体"/>
+                <w:color w:val="000000" w:themeColor="text1"/>
+                <w:kern w:val="0"/>
+                <w:sz w:val="28"/>
+                <w:szCs w:val="28"/>
+              </w:rPr>
             </w:pPr>
             <w:r>
               <w:rPr>
@@ -7105,13 +7215,13 @@
                 <w:sz w:val="28"/>
                 <w:szCs w:val="28"/>
               </w:rPr>
-              <w:t>1.1.4.4</w:t>
-            </w:r>
-          </w:p>
-        </w:tc>
-        <w:tc>
-          <w:tcPr>
-            <w:tcW w:w="1149" w:type="dxa"/>
+              <w:t>2018年2月12日</w:t>
+            </w:r>
+          </w:p>
+        </w:tc>
+        <w:tc>
+          <w:tcPr>
+            <w:tcW w:w="1170" w:type="dxa"/>
             <w:tcBorders>
               <w:top w:val="single" w:sz="4" w:space="0" w:color="B1BBCC"/>
               <w:left w:val="single" w:sz="4" w:space="0" w:color="B1BBCC"/>
@@ -7127,12 +7237,49 @@
               <w:widowControl/>
               <w:jc w:val="left"/>
               <w:rPr>
+                <w:rFonts w:ascii="宋体" w:eastAsia="宋体" w:hAnsi="宋体" w:cs="宋体"/>
+                <w:color w:val="000000" w:themeColor="text1"/>
+                <w:kern w:val="0"/>
+                <w:sz w:val="28"/>
+                <w:szCs w:val="28"/>
+              </w:rPr>
+            </w:pPr>
+            <w:r>
+              <w:rPr>
                 <w:rFonts w:ascii="宋体" w:eastAsia="宋体" w:hAnsi="宋体" w:cs="宋体" w:hint="eastAsia"/>
                 <w:color w:val="000000" w:themeColor="text1"/>
                 <w:kern w:val="0"/>
                 <w:sz w:val="28"/>
                 <w:szCs w:val="28"/>
               </w:rPr>
+              <w:t>2018年2月12日</w:t>
+            </w:r>
+          </w:p>
+        </w:tc>
+        <w:tc>
+          <w:tcPr>
+            <w:tcW w:w="719" w:type="dxa"/>
+            <w:tcBorders>
+              <w:top w:val="single" w:sz="4" w:space="0" w:color="B1BBCC"/>
+              <w:left w:val="single" w:sz="4" w:space="0" w:color="B1BBCC"/>
+              <w:bottom w:val="single" w:sz="4" w:space="0" w:color="B1BBCC"/>
+              <w:right w:val="single" w:sz="4" w:space="0" w:color="B1BBCC"/>
+            </w:tcBorders>
+            <w:shd w:val="clear" w:color="auto" w:fill="FFFFFF"/>
+            <w:vAlign w:val="center"/>
+            <w:hideMark/>
+          </w:tcPr>
+          <w:p>
+            <w:pPr>
+              <w:widowControl/>
+              <w:jc w:val="left"/>
+              <w:rPr>
+                <w:rFonts w:ascii="宋体" w:eastAsia="宋体" w:hAnsi="宋体" w:cs="宋体"/>
+                <w:color w:val="000000" w:themeColor="text1"/>
+                <w:kern w:val="0"/>
+                <w:sz w:val="28"/>
+                <w:szCs w:val="28"/>
+              </w:rPr>
             </w:pPr>
             <w:r>
               <w:rPr>
@@ -7142,13 +7289,13 @@
                 <w:sz w:val="28"/>
                 <w:szCs w:val="28"/>
               </w:rPr>
-              <w:t>¥4,200.00</w:t>
-            </w:r>
-          </w:p>
-        </w:tc>
-        <w:tc>
-          <w:tcPr>
-            <w:tcW w:w="822" w:type="dxa"/>
+              <w:t>9</w:t>
+            </w:r>
+          </w:p>
+        </w:tc>
+        <w:tc>
+          <w:tcPr>
+            <w:tcW w:w="1245" w:type="dxa"/>
             <w:tcBorders>
               <w:top w:val="single" w:sz="4" w:space="0" w:color="B1BBCC"/>
               <w:left w:val="single" w:sz="4" w:space="0" w:color="B1BBCC"/>
@@ -7164,155 +7311,7 @@
               <w:widowControl/>
               <w:jc w:val="left"/>
               <w:rPr>
-                <w:rFonts w:ascii="宋体" w:eastAsia="宋体" w:hAnsi="宋体" w:cs="宋体" w:hint="eastAsia"/>
-                <w:color w:val="000000" w:themeColor="text1"/>
-                <w:kern w:val="0"/>
-                <w:sz w:val="28"/>
-                <w:szCs w:val="28"/>
-              </w:rPr>
-            </w:pPr>
-            <w:r>
-              <w:rPr>
-                <w:rFonts w:ascii="宋体" w:eastAsia="宋体" w:hAnsi="宋体" w:cs="宋体" w:hint="eastAsia"/>
-                <w:color w:val="000000" w:themeColor="text1"/>
-                <w:kern w:val="0"/>
-                <w:sz w:val="28"/>
-                <w:szCs w:val="28"/>
-              </w:rPr>
-              <w:t>1 个工作日</w:t>
-            </w:r>
-          </w:p>
-        </w:tc>
-        <w:tc>
-          <w:tcPr>
-            <w:tcW w:w="1200" w:type="dxa"/>
-            <w:tcBorders>
-              <w:top w:val="single" w:sz="4" w:space="0" w:color="B1BBCC"/>
-              <w:left w:val="single" w:sz="4" w:space="0" w:color="B1BBCC"/>
-              <w:bottom w:val="single" w:sz="4" w:space="0" w:color="B1BBCC"/>
-              <w:right w:val="single" w:sz="4" w:space="0" w:color="B1BBCC"/>
-            </w:tcBorders>
-            <w:shd w:val="clear" w:color="auto" w:fill="FFFFFF"/>
-            <w:vAlign w:val="center"/>
-            <w:hideMark/>
-          </w:tcPr>
-          <w:p>
-            <w:pPr>
-              <w:widowControl/>
-              <w:jc w:val="left"/>
-              <w:rPr>
-                <w:rFonts w:ascii="宋体" w:eastAsia="宋体" w:hAnsi="宋体" w:cs="宋体" w:hint="eastAsia"/>
-                <w:color w:val="000000" w:themeColor="text1"/>
-                <w:kern w:val="0"/>
-                <w:sz w:val="28"/>
-                <w:szCs w:val="28"/>
-              </w:rPr>
-            </w:pPr>
-            <w:r>
-              <w:rPr>
-                <w:rFonts w:ascii="宋体" w:eastAsia="宋体" w:hAnsi="宋体" w:cs="宋体" w:hint="eastAsia"/>
-                <w:color w:val="000000" w:themeColor="text1"/>
-                <w:kern w:val="0"/>
-                <w:sz w:val="28"/>
-                <w:szCs w:val="28"/>
-              </w:rPr>
-              <w:t>2018年2月12日</w:t>
-            </w:r>
-          </w:p>
-        </w:tc>
-        <w:tc>
-          <w:tcPr>
-            <w:tcW w:w="1170" w:type="dxa"/>
-            <w:tcBorders>
-              <w:top w:val="single" w:sz="4" w:space="0" w:color="B1BBCC"/>
-              <w:left w:val="single" w:sz="4" w:space="0" w:color="B1BBCC"/>
-              <w:bottom w:val="single" w:sz="4" w:space="0" w:color="B1BBCC"/>
-              <w:right w:val="single" w:sz="4" w:space="0" w:color="B1BBCC"/>
-            </w:tcBorders>
-            <w:shd w:val="clear" w:color="auto" w:fill="FFFFFF"/>
-            <w:vAlign w:val="center"/>
-            <w:hideMark/>
-          </w:tcPr>
-          <w:p>
-            <w:pPr>
-              <w:widowControl/>
-              <w:jc w:val="left"/>
-              <w:rPr>
-                <w:rFonts w:ascii="宋体" w:eastAsia="宋体" w:hAnsi="宋体" w:cs="宋体" w:hint="eastAsia"/>
-                <w:color w:val="000000" w:themeColor="text1"/>
-                <w:kern w:val="0"/>
-                <w:sz w:val="28"/>
-                <w:szCs w:val="28"/>
-              </w:rPr>
-            </w:pPr>
-            <w:r>
-              <w:rPr>
-                <w:rFonts w:ascii="宋体" w:eastAsia="宋体" w:hAnsi="宋体" w:cs="宋体" w:hint="eastAsia"/>
-                <w:color w:val="000000" w:themeColor="text1"/>
-                <w:kern w:val="0"/>
-                <w:sz w:val="28"/>
-                <w:szCs w:val="28"/>
-              </w:rPr>
-              <w:t>2018年2月12日</w:t>
-            </w:r>
-          </w:p>
-        </w:tc>
-        <w:tc>
-          <w:tcPr>
-            <w:tcW w:w="719" w:type="dxa"/>
-            <w:tcBorders>
-              <w:top w:val="single" w:sz="4" w:space="0" w:color="B1BBCC"/>
-              <w:left w:val="single" w:sz="4" w:space="0" w:color="B1BBCC"/>
-              <w:bottom w:val="single" w:sz="4" w:space="0" w:color="B1BBCC"/>
-              <w:right w:val="single" w:sz="4" w:space="0" w:color="B1BBCC"/>
-            </w:tcBorders>
-            <w:shd w:val="clear" w:color="auto" w:fill="FFFFFF"/>
-            <w:vAlign w:val="center"/>
-            <w:hideMark/>
-          </w:tcPr>
-          <w:p>
-            <w:pPr>
-              <w:widowControl/>
-              <w:jc w:val="left"/>
-              <w:rPr>
-                <w:rFonts w:ascii="宋体" w:eastAsia="宋体" w:hAnsi="宋体" w:cs="宋体" w:hint="eastAsia"/>
-                <w:color w:val="000000" w:themeColor="text1"/>
-                <w:kern w:val="0"/>
-                <w:sz w:val="28"/>
-                <w:szCs w:val="28"/>
-              </w:rPr>
-            </w:pPr>
-            <w:r>
-              <w:rPr>
-                <w:rFonts w:ascii="宋体" w:eastAsia="宋体" w:hAnsi="宋体" w:cs="宋体" w:hint="eastAsia"/>
-                <w:color w:val="000000" w:themeColor="text1"/>
-                <w:kern w:val="0"/>
-                <w:sz w:val="28"/>
-                <w:szCs w:val="28"/>
-              </w:rPr>
-              <w:t>9</w:t>
-            </w:r>
-          </w:p>
-        </w:tc>
-        <w:tc>
-          <w:tcPr>
-            <w:tcW w:w="1245" w:type="dxa"/>
-            <w:tcBorders>
-              <w:top w:val="single" w:sz="4" w:space="0" w:color="B1BBCC"/>
-              <w:left w:val="single" w:sz="4" w:space="0" w:color="B1BBCC"/>
-              <w:bottom w:val="single" w:sz="4" w:space="0" w:color="B1BBCC"/>
-              <w:right w:val="single" w:sz="4" w:space="0" w:color="B1BBCC"/>
-            </w:tcBorders>
-            <w:shd w:val="clear" w:color="auto" w:fill="FFFFFF"/>
-            <w:vAlign w:val="center"/>
-            <w:hideMark/>
-          </w:tcPr>
-          <w:p>
-            <w:pPr>
-              <w:widowControl/>
-              <w:jc w:val="left"/>
-              <w:rPr>
-                <w:rFonts w:ascii="宋体" w:eastAsia="宋体" w:hAnsi="宋体" w:cs="宋体" w:hint="eastAsia"/>
+                <w:rFonts w:ascii="宋体" w:eastAsia="宋体" w:hAnsi="宋体" w:cs="宋体"/>
                 <w:color w:val="000000" w:themeColor="text1"/>
                 <w:kern w:val="0"/>
                 <w:sz w:val="28"/>
@@ -7351,7 +7350,7 @@
               <w:widowControl/>
               <w:jc w:val="left"/>
               <w:rPr>
-                <w:rFonts w:ascii="宋体" w:eastAsia="宋体" w:hAnsi="宋体" w:cs="宋体" w:hint="eastAsia"/>
+                <w:rFonts w:ascii="宋体" w:eastAsia="宋体" w:hAnsi="宋体" w:cs="宋体"/>
                 <w:color w:val="000000" w:themeColor="text1"/>
                 <w:kern w:val="0"/>
                 <w:sz w:val="28"/>
@@ -7391,7 +7390,7 @@
               <w:widowControl/>
               <w:jc w:val="left"/>
               <w:rPr>
-                <w:rFonts w:ascii="宋体" w:eastAsia="宋体" w:hAnsi="宋体" w:cs="宋体" w:hint="eastAsia"/>
+                <w:rFonts w:ascii="宋体" w:eastAsia="宋体" w:hAnsi="宋体" w:cs="宋体"/>
                 <w:color w:val="000000" w:themeColor="text1"/>
                 <w:kern w:val="0"/>
                 <w:sz w:val="28"/>
@@ -7430,7 +7429,7 @@
               <w:widowControl/>
               <w:jc w:val="left"/>
               <w:rPr>
-                <w:rFonts w:ascii="宋体" w:eastAsia="宋体" w:hAnsi="宋体" w:cs="宋体" w:hint="eastAsia"/>
+                <w:rFonts w:ascii="宋体" w:eastAsia="宋体" w:hAnsi="宋体" w:cs="宋体"/>
                 <w:color w:val="000000" w:themeColor="text1"/>
                 <w:kern w:val="0"/>
                 <w:sz w:val="28"/>
@@ -7469,7 +7468,7 @@
               <w:widowControl/>
               <w:jc w:val="left"/>
               <w:rPr>
-                <w:rFonts w:ascii="宋体" w:eastAsia="宋体" w:hAnsi="宋体" w:cs="宋体" w:hint="eastAsia"/>
+                <w:rFonts w:ascii="宋体" w:eastAsia="宋体" w:hAnsi="宋体" w:cs="宋体"/>
                 <w:color w:val="000000" w:themeColor="text1"/>
                 <w:kern w:val="0"/>
                 <w:sz w:val="28"/>
@@ -7508,7 +7507,7 @@
               <w:widowControl/>
               <w:jc w:val="left"/>
               <w:rPr>
-                <w:rFonts w:ascii="宋体" w:eastAsia="宋体" w:hAnsi="宋体" w:cs="宋体" w:hint="eastAsia"/>
+                <w:rFonts w:ascii="宋体" w:eastAsia="宋体" w:hAnsi="宋体" w:cs="宋体"/>
                 <w:color w:val="000000" w:themeColor="text1"/>
                 <w:kern w:val="0"/>
                 <w:sz w:val="28"/>
@@ -7547,7 +7546,7 @@
               <w:widowControl/>
               <w:jc w:val="left"/>
               <w:rPr>
-                <w:rFonts w:ascii="宋体" w:eastAsia="宋体" w:hAnsi="宋体" w:cs="宋体" w:hint="eastAsia"/>
+                <w:rFonts w:ascii="宋体" w:eastAsia="宋体" w:hAnsi="宋体" w:cs="宋体"/>
                 <w:color w:val="000000" w:themeColor="text1"/>
                 <w:kern w:val="0"/>
                 <w:sz w:val="28"/>
@@ -7586,7 +7585,7 @@
               <w:widowControl/>
               <w:jc w:val="left"/>
               <w:rPr>
-                <w:rFonts w:ascii="宋体" w:eastAsia="宋体" w:hAnsi="宋体" w:cs="宋体" w:hint="eastAsia"/>
+                <w:rFonts w:ascii="宋体" w:eastAsia="宋体" w:hAnsi="宋体" w:cs="宋体"/>
                 <w:color w:val="000000" w:themeColor="text1"/>
                 <w:kern w:val="0"/>
                 <w:sz w:val="28"/>
@@ -7625,7 +7624,7 @@
               <w:widowControl/>
               <w:jc w:val="left"/>
               <w:rPr>
-                <w:rFonts w:ascii="宋体" w:eastAsia="宋体" w:hAnsi="宋体" w:cs="宋体" w:hint="eastAsia"/>
+                <w:rFonts w:ascii="宋体" w:eastAsia="宋体" w:hAnsi="宋体" w:cs="宋体"/>
                 <w:color w:val="000000" w:themeColor="text1"/>
                 <w:kern w:val="0"/>
                 <w:sz w:val="28"/>
@@ -7718,12 +7717,49 @@
               <w:widowControl/>
               <w:jc w:val="left"/>
               <w:rPr>
+                <w:rFonts w:ascii="宋体" w:eastAsia="宋体" w:hAnsi="宋体" w:cs="宋体"/>
+                <w:color w:val="000000" w:themeColor="text1"/>
+                <w:kern w:val="0"/>
+                <w:sz w:val="28"/>
+                <w:szCs w:val="28"/>
+              </w:rPr>
+            </w:pPr>
+            <w:r>
+              <w:rPr>
                 <w:rFonts w:ascii="宋体" w:eastAsia="宋体" w:hAnsi="宋体" w:cs="宋体" w:hint="eastAsia"/>
                 <w:color w:val="000000" w:themeColor="text1"/>
                 <w:kern w:val="0"/>
                 <w:sz w:val="28"/>
                 <w:szCs w:val="28"/>
               </w:rPr>
+              <w:t xml:space="preserve">      指标分类管理</w:t>
+            </w:r>
+          </w:p>
+        </w:tc>
+        <w:tc>
+          <w:tcPr>
+            <w:tcW w:w="840" w:type="dxa"/>
+            <w:tcBorders>
+              <w:top w:val="single" w:sz="4" w:space="0" w:color="B1BBCC"/>
+              <w:left w:val="single" w:sz="4" w:space="0" w:color="B1BBCC"/>
+              <w:bottom w:val="single" w:sz="4" w:space="0" w:color="B1BBCC"/>
+              <w:right w:val="single" w:sz="4" w:space="0" w:color="B1BBCC"/>
+            </w:tcBorders>
+            <w:shd w:val="clear" w:color="auto" w:fill="FFFFFF"/>
+            <w:vAlign w:val="center"/>
+            <w:hideMark/>
+          </w:tcPr>
+          <w:p>
+            <w:pPr>
+              <w:widowControl/>
+              <w:jc w:val="left"/>
+              <w:rPr>
+                <w:rFonts w:ascii="宋体" w:eastAsia="宋体" w:hAnsi="宋体" w:cs="宋体"/>
+                <w:color w:val="000000" w:themeColor="text1"/>
+                <w:kern w:val="0"/>
+                <w:sz w:val="28"/>
+                <w:szCs w:val="28"/>
+              </w:rPr>
             </w:pPr>
             <w:r>
               <w:rPr>
@@ -7733,13 +7769,13 @@
                 <w:sz w:val="28"/>
                 <w:szCs w:val="28"/>
               </w:rPr>
-              <w:t xml:space="preserve">      指标分类管理</w:t>
-            </w:r>
-          </w:p>
-        </w:tc>
-        <w:tc>
-          <w:tcPr>
-            <w:tcW w:w="840" w:type="dxa"/>
+              <w:t>1.2.1</w:t>
+            </w:r>
+          </w:p>
+        </w:tc>
+        <w:tc>
+          <w:tcPr>
+            <w:tcW w:w="1149" w:type="dxa"/>
             <w:tcBorders>
               <w:top w:val="single" w:sz="4" w:space="0" w:color="B1BBCC"/>
               <w:left w:val="single" w:sz="4" w:space="0" w:color="B1BBCC"/>
@@ -7755,12 +7791,49 @@
               <w:widowControl/>
               <w:jc w:val="left"/>
               <w:rPr>
+                <w:rFonts w:ascii="宋体" w:eastAsia="宋体" w:hAnsi="宋体" w:cs="宋体"/>
+                <w:color w:val="000000" w:themeColor="text1"/>
+                <w:kern w:val="0"/>
+                <w:sz w:val="28"/>
+                <w:szCs w:val="28"/>
+              </w:rPr>
+            </w:pPr>
+            <w:r>
+              <w:rPr>
                 <w:rFonts w:ascii="宋体" w:eastAsia="宋体" w:hAnsi="宋体" w:cs="宋体" w:hint="eastAsia"/>
                 <w:color w:val="000000" w:themeColor="text1"/>
                 <w:kern w:val="0"/>
                 <w:sz w:val="28"/>
                 <w:szCs w:val="28"/>
               </w:rPr>
+              <w:t>¥4,200.00</w:t>
+            </w:r>
+          </w:p>
+        </w:tc>
+        <w:tc>
+          <w:tcPr>
+            <w:tcW w:w="822" w:type="dxa"/>
+            <w:tcBorders>
+              <w:top w:val="single" w:sz="4" w:space="0" w:color="B1BBCC"/>
+              <w:left w:val="single" w:sz="4" w:space="0" w:color="B1BBCC"/>
+              <w:bottom w:val="single" w:sz="4" w:space="0" w:color="B1BBCC"/>
+              <w:right w:val="single" w:sz="4" w:space="0" w:color="B1BBCC"/>
+            </w:tcBorders>
+            <w:shd w:val="clear" w:color="auto" w:fill="FFFFFF"/>
+            <w:vAlign w:val="center"/>
+            <w:hideMark/>
+          </w:tcPr>
+          <w:p>
+            <w:pPr>
+              <w:widowControl/>
+              <w:jc w:val="left"/>
+              <w:rPr>
+                <w:rFonts w:ascii="宋体" w:eastAsia="宋体" w:hAnsi="宋体" w:cs="宋体"/>
+                <w:color w:val="000000" w:themeColor="text1"/>
+                <w:kern w:val="0"/>
+                <w:sz w:val="28"/>
+                <w:szCs w:val="28"/>
+              </w:rPr>
             </w:pPr>
             <w:r>
               <w:rPr>
@@ -7770,13 +7843,13 @@
                 <w:sz w:val="28"/>
                 <w:szCs w:val="28"/>
               </w:rPr>
-              <w:t>1.2.1</w:t>
-            </w:r>
-          </w:p>
-        </w:tc>
-        <w:tc>
-          <w:tcPr>
-            <w:tcW w:w="1149" w:type="dxa"/>
+              <w:t>1 个工作日</w:t>
+            </w:r>
+          </w:p>
+        </w:tc>
+        <w:tc>
+          <w:tcPr>
+            <w:tcW w:w="1200" w:type="dxa"/>
             <w:tcBorders>
               <w:top w:val="single" w:sz="4" w:space="0" w:color="B1BBCC"/>
               <w:left w:val="single" w:sz="4" w:space="0" w:color="B1BBCC"/>
@@ -7792,12 +7865,49 @@
               <w:widowControl/>
               <w:jc w:val="left"/>
               <w:rPr>
+                <w:rFonts w:ascii="宋体" w:eastAsia="宋体" w:hAnsi="宋体" w:cs="宋体"/>
+                <w:color w:val="000000" w:themeColor="text1"/>
+                <w:kern w:val="0"/>
+                <w:sz w:val="28"/>
+                <w:szCs w:val="28"/>
+              </w:rPr>
+            </w:pPr>
+            <w:r>
+              <w:rPr>
                 <w:rFonts w:ascii="宋体" w:eastAsia="宋体" w:hAnsi="宋体" w:cs="宋体" w:hint="eastAsia"/>
                 <w:color w:val="000000" w:themeColor="text1"/>
                 <w:kern w:val="0"/>
                 <w:sz w:val="28"/>
                 <w:szCs w:val="28"/>
               </w:rPr>
+              <w:t>2018年2月23日</w:t>
+            </w:r>
+          </w:p>
+        </w:tc>
+        <w:tc>
+          <w:tcPr>
+            <w:tcW w:w="1170" w:type="dxa"/>
+            <w:tcBorders>
+              <w:top w:val="single" w:sz="4" w:space="0" w:color="B1BBCC"/>
+              <w:left w:val="single" w:sz="4" w:space="0" w:color="B1BBCC"/>
+              <w:bottom w:val="single" w:sz="4" w:space="0" w:color="B1BBCC"/>
+              <w:right w:val="single" w:sz="4" w:space="0" w:color="B1BBCC"/>
+            </w:tcBorders>
+            <w:shd w:val="clear" w:color="auto" w:fill="FFFFFF"/>
+            <w:vAlign w:val="center"/>
+            <w:hideMark/>
+          </w:tcPr>
+          <w:p>
+            <w:pPr>
+              <w:widowControl/>
+              <w:jc w:val="left"/>
+              <w:rPr>
+                <w:rFonts w:ascii="宋体" w:eastAsia="宋体" w:hAnsi="宋体" w:cs="宋体"/>
+                <w:color w:val="000000" w:themeColor="text1"/>
+                <w:kern w:val="0"/>
+                <w:sz w:val="28"/>
+                <w:szCs w:val="28"/>
+              </w:rPr>
             </w:pPr>
             <w:r>
               <w:rPr>
@@ -7807,13 +7917,13 @@
                 <w:sz w:val="28"/>
                 <w:szCs w:val="28"/>
               </w:rPr>
-              <w:t>¥4,200.00</w:t>
-            </w:r>
-          </w:p>
-        </w:tc>
-        <w:tc>
-          <w:tcPr>
-            <w:tcW w:w="822" w:type="dxa"/>
+              <w:t>2018年2月23日</w:t>
+            </w:r>
+          </w:p>
+        </w:tc>
+        <w:tc>
+          <w:tcPr>
+            <w:tcW w:w="719" w:type="dxa"/>
             <w:tcBorders>
               <w:top w:val="single" w:sz="4" w:space="0" w:color="B1BBCC"/>
               <w:left w:val="single" w:sz="4" w:space="0" w:color="B1BBCC"/>
@@ -7829,118 +7939,7 @@
               <w:widowControl/>
               <w:jc w:val="left"/>
               <w:rPr>
-                <w:rFonts w:ascii="宋体" w:eastAsia="宋体" w:hAnsi="宋体" w:cs="宋体" w:hint="eastAsia"/>
-                <w:color w:val="000000" w:themeColor="text1"/>
-                <w:kern w:val="0"/>
-                <w:sz w:val="28"/>
-                <w:szCs w:val="28"/>
-              </w:rPr>
-            </w:pPr>
-            <w:r>
-              <w:rPr>
-                <w:rFonts w:ascii="宋体" w:eastAsia="宋体" w:hAnsi="宋体" w:cs="宋体" w:hint="eastAsia"/>
-                <w:color w:val="000000" w:themeColor="text1"/>
-                <w:kern w:val="0"/>
-                <w:sz w:val="28"/>
-                <w:szCs w:val="28"/>
-              </w:rPr>
-              <w:t>1 个工作日</w:t>
-            </w:r>
-          </w:p>
-        </w:tc>
-        <w:tc>
-          <w:tcPr>
-            <w:tcW w:w="1200" w:type="dxa"/>
-            <w:tcBorders>
-              <w:top w:val="single" w:sz="4" w:space="0" w:color="B1BBCC"/>
-              <w:left w:val="single" w:sz="4" w:space="0" w:color="B1BBCC"/>
-              <w:bottom w:val="single" w:sz="4" w:space="0" w:color="B1BBCC"/>
-              <w:right w:val="single" w:sz="4" w:space="0" w:color="B1BBCC"/>
-            </w:tcBorders>
-            <w:shd w:val="clear" w:color="auto" w:fill="FFFFFF"/>
-            <w:vAlign w:val="center"/>
-            <w:hideMark/>
-          </w:tcPr>
-          <w:p>
-            <w:pPr>
-              <w:widowControl/>
-              <w:jc w:val="left"/>
-              <w:rPr>
-                <w:rFonts w:ascii="宋体" w:eastAsia="宋体" w:hAnsi="宋体" w:cs="宋体" w:hint="eastAsia"/>
-                <w:color w:val="000000" w:themeColor="text1"/>
-                <w:kern w:val="0"/>
-                <w:sz w:val="28"/>
-                <w:szCs w:val="28"/>
-              </w:rPr>
-            </w:pPr>
-            <w:r>
-              <w:rPr>
-                <w:rFonts w:ascii="宋体" w:eastAsia="宋体" w:hAnsi="宋体" w:cs="宋体" w:hint="eastAsia"/>
-                <w:color w:val="000000" w:themeColor="text1"/>
-                <w:kern w:val="0"/>
-                <w:sz w:val="28"/>
-                <w:szCs w:val="28"/>
-              </w:rPr>
-              <w:t>2018年2月23日</w:t>
-            </w:r>
-          </w:p>
-        </w:tc>
-        <w:tc>
-          <w:tcPr>
-            <w:tcW w:w="1170" w:type="dxa"/>
-            <w:tcBorders>
-              <w:top w:val="single" w:sz="4" w:space="0" w:color="B1BBCC"/>
-              <w:left w:val="single" w:sz="4" w:space="0" w:color="B1BBCC"/>
-              <w:bottom w:val="single" w:sz="4" w:space="0" w:color="B1BBCC"/>
-              <w:right w:val="single" w:sz="4" w:space="0" w:color="B1BBCC"/>
-            </w:tcBorders>
-            <w:shd w:val="clear" w:color="auto" w:fill="FFFFFF"/>
-            <w:vAlign w:val="center"/>
-            <w:hideMark/>
-          </w:tcPr>
-          <w:p>
-            <w:pPr>
-              <w:widowControl/>
-              <w:jc w:val="left"/>
-              <w:rPr>
-                <w:rFonts w:ascii="宋体" w:eastAsia="宋体" w:hAnsi="宋体" w:cs="宋体" w:hint="eastAsia"/>
-                <w:color w:val="000000" w:themeColor="text1"/>
-                <w:kern w:val="0"/>
-                <w:sz w:val="28"/>
-                <w:szCs w:val="28"/>
-              </w:rPr>
-            </w:pPr>
-            <w:r>
-              <w:rPr>
-                <w:rFonts w:ascii="宋体" w:eastAsia="宋体" w:hAnsi="宋体" w:cs="宋体" w:hint="eastAsia"/>
-                <w:color w:val="000000" w:themeColor="text1"/>
-                <w:kern w:val="0"/>
-                <w:sz w:val="28"/>
-                <w:szCs w:val="28"/>
-              </w:rPr>
-              <w:t>2018年2月23日</w:t>
-            </w:r>
-          </w:p>
-        </w:tc>
-        <w:tc>
-          <w:tcPr>
-            <w:tcW w:w="719" w:type="dxa"/>
-            <w:tcBorders>
-              <w:top w:val="single" w:sz="4" w:space="0" w:color="B1BBCC"/>
-              <w:left w:val="single" w:sz="4" w:space="0" w:color="B1BBCC"/>
-              <w:bottom w:val="single" w:sz="4" w:space="0" w:color="B1BBCC"/>
-              <w:right w:val="single" w:sz="4" w:space="0" w:color="B1BBCC"/>
-            </w:tcBorders>
-            <w:shd w:val="clear" w:color="auto" w:fill="FFFFFF"/>
-            <w:vAlign w:val="center"/>
-            <w:hideMark/>
-          </w:tcPr>
-          <w:p>
-            <w:pPr>
-              <w:widowControl/>
-              <w:jc w:val="left"/>
-              <w:rPr>
-                <w:rFonts w:ascii="宋体" w:eastAsia="宋体" w:hAnsi="宋体" w:cs="宋体" w:hint="eastAsia"/>
+                <w:rFonts w:ascii="宋体" w:eastAsia="宋体" w:hAnsi="宋体" w:cs="宋体"/>
                 <w:color w:val="000000" w:themeColor="text1"/>
                 <w:kern w:val="0"/>
                 <w:sz w:val="28"/>
@@ -8006,12 +8005,49 @@
               <w:widowControl/>
               <w:jc w:val="left"/>
               <w:rPr>
+                <w:rFonts w:ascii="宋体" w:eastAsia="宋体" w:hAnsi="宋体" w:cs="宋体"/>
+                <w:color w:val="000000" w:themeColor="text1"/>
+                <w:kern w:val="0"/>
+                <w:sz w:val="28"/>
+                <w:szCs w:val="28"/>
+              </w:rPr>
+            </w:pPr>
+            <w:r>
+              <w:rPr>
                 <w:rFonts w:ascii="宋体" w:eastAsia="宋体" w:hAnsi="宋体" w:cs="宋体" w:hint="eastAsia"/>
                 <w:color w:val="000000" w:themeColor="text1"/>
                 <w:kern w:val="0"/>
                 <w:sz w:val="28"/>
                 <w:szCs w:val="28"/>
               </w:rPr>
+              <w:t>自动计划</w:t>
+            </w:r>
+          </w:p>
+        </w:tc>
+        <w:tc>
+          <w:tcPr>
+            <w:tcW w:w="900" w:type="dxa"/>
+            <w:tcBorders>
+              <w:top w:val="single" w:sz="4" w:space="0" w:color="B1BBCC"/>
+              <w:left w:val="single" w:sz="4" w:space="0" w:color="B1BBCC"/>
+              <w:bottom w:val="single" w:sz="4" w:space="0" w:color="B1BBCC"/>
+              <w:right w:val="single" w:sz="4" w:space="0" w:color="B1BBCC"/>
+            </w:tcBorders>
+            <w:shd w:val="clear" w:color="auto" w:fill="FFFFFF"/>
+            <w:vAlign w:val="center"/>
+            <w:hideMark/>
+          </w:tcPr>
+          <w:p>
+            <w:pPr>
+              <w:widowControl/>
+              <w:jc w:val="left"/>
+              <w:rPr>
+                <w:rFonts w:ascii="宋体" w:eastAsia="宋体" w:hAnsi="宋体" w:cs="宋体"/>
+                <w:color w:val="000000" w:themeColor="text1"/>
+                <w:kern w:val="0"/>
+                <w:sz w:val="28"/>
+                <w:szCs w:val="28"/>
+              </w:rPr>
             </w:pPr>
             <w:r>
               <w:rPr>
@@ -8021,13 +8057,13 @@
                 <w:sz w:val="28"/>
                 <w:szCs w:val="28"/>
               </w:rPr>
-              <w:t>自动计划</w:t>
-            </w:r>
-          </w:p>
-        </w:tc>
-        <w:tc>
-          <w:tcPr>
-            <w:tcW w:w="900" w:type="dxa"/>
+              <w:t xml:space="preserve">      指标项管理</w:t>
+            </w:r>
+          </w:p>
+        </w:tc>
+        <w:tc>
+          <w:tcPr>
+            <w:tcW w:w="840" w:type="dxa"/>
             <w:tcBorders>
               <w:top w:val="single" w:sz="4" w:space="0" w:color="B1BBCC"/>
               <w:left w:val="single" w:sz="4" w:space="0" w:color="B1BBCC"/>
@@ -8043,12 +8079,49 @@
               <w:widowControl/>
               <w:jc w:val="left"/>
               <w:rPr>
+                <w:rFonts w:ascii="宋体" w:eastAsia="宋体" w:hAnsi="宋体" w:cs="宋体"/>
+                <w:color w:val="000000" w:themeColor="text1"/>
+                <w:kern w:val="0"/>
+                <w:sz w:val="28"/>
+                <w:szCs w:val="28"/>
+              </w:rPr>
+            </w:pPr>
+            <w:r>
+              <w:rPr>
                 <w:rFonts w:ascii="宋体" w:eastAsia="宋体" w:hAnsi="宋体" w:cs="宋体" w:hint="eastAsia"/>
                 <w:color w:val="000000" w:themeColor="text1"/>
                 <w:kern w:val="0"/>
                 <w:sz w:val="28"/>
                 <w:szCs w:val="28"/>
               </w:rPr>
+              <w:t>1.2.2</w:t>
+            </w:r>
+          </w:p>
+        </w:tc>
+        <w:tc>
+          <w:tcPr>
+            <w:tcW w:w="1149" w:type="dxa"/>
+            <w:tcBorders>
+              <w:top w:val="single" w:sz="4" w:space="0" w:color="B1BBCC"/>
+              <w:left w:val="single" w:sz="4" w:space="0" w:color="B1BBCC"/>
+              <w:bottom w:val="single" w:sz="4" w:space="0" w:color="B1BBCC"/>
+              <w:right w:val="single" w:sz="4" w:space="0" w:color="B1BBCC"/>
+            </w:tcBorders>
+            <w:shd w:val="clear" w:color="auto" w:fill="FFFFFF"/>
+            <w:vAlign w:val="center"/>
+            <w:hideMark/>
+          </w:tcPr>
+          <w:p>
+            <w:pPr>
+              <w:widowControl/>
+              <w:jc w:val="left"/>
+              <w:rPr>
+                <w:rFonts w:ascii="宋体" w:eastAsia="宋体" w:hAnsi="宋体" w:cs="宋体"/>
+                <w:color w:val="000000" w:themeColor="text1"/>
+                <w:kern w:val="0"/>
+                <w:sz w:val="28"/>
+                <w:szCs w:val="28"/>
+              </w:rPr>
             </w:pPr>
             <w:r>
               <w:rPr>
@@ -8058,13 +8131,13 @@
                 <w:sz w:val="28"/>
                 <w:szCs w:val="28"/>
               </w:rPr>
-              <w:t xml:space="preserve">      指标项管理</w:t>
-            </w:r>
-          </w:p>
-        </w:tc>
-        <w:tc>
-          <w:tcPr>
-            <w:tcW w:w="840" w:type="dxa"/>
+              <w:t>¥4,200.00</w:t>
+            </w:r>
+          </w:p>
+        </w:tc>
+        <w:tc>
+          <w:tcPr>
+            <w:tcW w:w="822" w:type="dxa"/>
             <w:tcBorders>
               <w:top w:val="single" w:sz="4" w:space="0" w:color="B1BBCC"/>
               <w:left w:val="single" w:sz="4" w:space="0" w:color="B1BBCC"/>
@@ -8080,12 +8153,49 @@
               <w:widowControl/>
               <w:jc w:val="left"/>
               <w:rPr>
+                <w:rFonts w:ascii="宋体" w:eastAsia="宋体" w:hAnsi="宋体" w:cs="宋体"/>
+                <w:color w:val="000000" w:themeColor="text1"/>
+                <w:kern w:val="0"/>
+                <w:sz w:val="28"/>
+                <w:szCs w:val="28"/>
+              </w:rPr>
+            </w:pPr>
+            <w:r>
+              <w:rPr>
                 <w:rFonts w:ascii="宋体" w:eastAsia="宋体" w:hAnsi="宋体" w:cs="宋体" w:hint="eastAsia"/>
                 <w:color w:val="000000" w:themeColor="text1"/>
                 <w:kern w:val="0"/>
                 <w:sz w:val="28"/>
                 <w:szCs w:val="28"/>
               </w:rPr>
+              <w:t>1 个工作日</w:t>
+            </w:r>
+          </w:p>
+        </w:tc>
+        <w:tc>
+          <w:tcPr>
+            <w:tcW w:w="1200" w:type="dxa"/>
+            <w:tcBorders>
+              <w:top w:val="single" w:sz="4" w:space="0" w:color="B1BBCC"/>
+              <w:left w:val="single" w:sz="4" w:space="0" w:color="B1BBCC"/>
+              <w:bottom w:val="single" w:sz="4" w:space="0" w:color="B1BBCC"/>
+              <w:right w:val="single" w:sz="4" w:space="0" w:color="B1BBCC"/>
+            </w:tcBorders>
+            <w:shd w:val="clear" w:color="auto" w:fill="FFFFFF"/>
+            <w:vAlign w:val="center"/>
+            <w:hideMark/>
+          </w:tcPr>
+          <w:p>
+            <w:pPr>
+              <w:widowControl/>
+              <w:jc w:val="left"/>
+              <w:rPr>
+                <w:rFonts w:ascii="宋体" w:eastAsia="宋体" w:hAnsi="宋体" w:cs="宋体"/>
+                <w:color w:val="000000" w:themeColor="text1"/>
+                <w:kern w:val="0"/>
+                <w:sz w:val="28"/>
+                <w:szCs w:val="28"/>
+              </w:rPr>
             </w:pPr>
             <w:r>
               <w:rPr>
@@ -8095,13 +8205,13 @@
                 <w:sz w:val="28"/>
                 <w:szCs w:val="28"/>
               </w:rPr>
-              <w:t>1.2.2</w:t>
-            </w:r>
-          </w:p>
-        </w:tc>
-        <w:tc>
-          <w:tcPr>
-            <w:tcW w:w="1149" w:type="dxa"/>
+              <w:t>2018年2月26日</w:t>
+            </w:r>
+          </w:p>
+        </w:tc>
+        <w:tc>
+          <w:tcPr>
+            <w:tcW w:w="1170" w:type="dxa"/>
             <w:tcBorders>
               <w:top w:val="single" w:sz="4" w:space="0" w:color="B1BBCC"/>
               <w:left w:val="single" w:sz="4" w:space="0" w:color="B1BBCC"/>
@@ -8117,12 +8227,49 @@
               <w:widowControl/>
               <w:jc w:val="left"/>
               <w:rPr>
+                <w:rFonts w:ascii="宋体" w:eastAsia="宋体" w:hAnsi="宋体" w:cs="宋体"/>
+                <w:color w:val="000000" w:themeColor="text1"/>
+                <w:kern w:val="0"/>
+                <w:sz w:val="28"/>
+                <w:szCs w:val="28"/>
+              </w:rPr>
+            </w:pPr>
+            <w:r>
+              <w:rPr>
                 <w:rFonts w:ascii="宋体" w:eastAsia="宋体" w:hAnsi="宋体" w:cs="宋体" w:hint="eastAsia"/>
                 <w:color w:val="000000" w:themeColor="text1"/>
                 <w:kern w:val="0"/>
                 <w:sz w:val="28"/>
                 <w:szCs w:val="28"/>
               </w:rPr>
+              <w:t>2018年2月26日</w:t>
+            </w:r>
+          </w:p>
+        </w:tc>
+        <w:tc>
+          <w:tcPr>
+            <w:tcW w:w="719" w:type="dxa"/>
+            <w:tcBorders>
+              <w:top w:val="single" w:sz="4" w:space="0" w:color="B1BBCC"/>
+              <w:left w:val="single" w:sz="4" w:space="0" w:color="B1BBCC"/>
+              <w:bottom w:val="single" w:sz="4" w:space="0" w:color="B1BBCC"/>
+              <w:right w:val="single" w:sz="4" w:space="0" w:color="B1BBCC"/>
+            </w:tcBorders>
+            <w:shd w:val="clear" w:color="auto" w:fill="FFFFFF"/>
+            <w:vAlign w:val="center"/>
+            <w:hideMark/>
+          </w:tcPr>
+          <w:p>
+            <w:pPr>
+              <w:widowControl/>
+              <w:jc w:val="left"/>
+              <w:rPr>
+                <w:rFonts w:ascii="宋体" w:eastAsia="宋体" w:hAnsi="宋体" w:cs="宋体"/>
+                <w:color w:val="000000" w:themeColor="text1"/>
+                <w:kern w:val="0"/>
+                <w:sz w:val="28"/>
+                <w:szCs w:val="28"/>
+              </w:rPr>
             </w:pPr>
             <w:r>
               <w:rPr>
@@ -8132,13 +8279,13 @@
                 <w:sz w:val="28"/>
                 <w:szCs w:val="28"/>
               </w:rPr>
-              <w:t>¥4,200.00</w:t>
-            </w:r>
-          </w:p>
-        </w:tc>
-        <w:tc>
-          <w:tcPr>
-            <w:tcW w:w="822" w:type="dxa"/>
+              <w:t>12</w:t>
+            </w:r>
+          </w:p>
+        </w:tc>
+        <w:tc>
+          <w:tcPr>
+            <w:tcW w:w="1245" w:type="dxa"/>
             <w:tcBorders>
               <w:top w:val="single" w:sz="4" w:space="0" w:color="B1BBCC"/>
               <w:left w:val="single" w:sz="4" w:space="0" w:color="B1BBCC"/>
@@ -8154,155 +8301,7 @@
               <w:widowControl/>
               <w:jc w:val="left"/>
               <w:rPr>
-                <w:rFonts w:ascii="宋体" w:eastAsia="宋体" w:hAnsi="宋体" w:cs="宋体" w:hint="eastAsia"/>
-                <w:color w:val="000000" w:themeColor="text1"/>
-                <w:kern w:val="0"/>
-                <w:sz w:val="28"/>
-                <w:szCs w:val="28"/>
-              </w:rPr>
-            </w:pPr>
-            <w:r>
-              <w:rPr>
-                <w:rFonts w:ascii="宋体" w:eastAsia="宋体" w:hAnsi="宋体" w:cs="宋体" w:hint="eastAsia"/>
-                <w:color w:val="000000" w:themeColor="text1"/>
-                <w:kern w:val="0"/>
-                <w:sz w:val="28"/>
-                <w:szCs w:val="28"/>
-              </w:rPr>
-              <w:t>1 个工作日</w:t>
-            </w:r>
-          </w:p>
-        </w:tc>
-        <w:tc>
-          <w:tcPr>
-            <w:tcW w:w="1200" w:type="dxa"/>
-            <w:tcBorders>
-              <w:top w:val="single" w:sz="4" w:space="0" w:color="B1BBCC"/>
-              <w:left w:val="single" w:sz="4" w:space="0" w:color="B1BBCC"/>
-              <w:bottom w:val="single" w:sz="4" w:space="0" w:color="B1BBCC"/>
-              <w:right w:val="single" w:sz="4" w:space="0" w:color="B1BBCC"/>
-            </w:tcBorders>
-            <w:shd w:val="clear" w:color="auto" w:fill="FFFFFF"/>
-            <w:vAlign w:val="center"/>
-            <w:hideMark/>
-          </w:tcPr>
-          <w:p>
-            <w:pPr>
-              <w:widowControl/>
-              <w:jc w:val="left"/>
-              <w:rPr>
-                <w:rFonts w:ascii="宋体" w:eastAsia="宋体" w:hAnsi="宋体" w:cs="宋体" w:hint="eastAsia"/>
-                <w:color w:val="000000" w:themeColor="text1"/>
-                <w:kern w:val="0"/>
-                <w:sz w:val="28"/>
-                <w:szCs w:val="28"/>
-              </w:rPr>
-            </w:pPr>
-            <w:r>
-              <w:rPr>
-                <w:rFonts w:ascii="宋体" w:eastAsia="宋体" w:hAnsi="宋体" w:cs="宋体" w:hint="eastAsia"/>
-                <w:color w:val="000000" w:themeColor="text1"/>
-                <w:kern w:val="0"/>
-                <w:sz w:val="28"/>
-                <w:szCs w:val="28"/>
-              </w:rPr>
-              <w:t>2018年2月26日</w:t>
-            </w:r>
-          </w:p>
-        </w:tc>
-        <w:tc>
-          <w:tcPr>
-            <w:tcW w:w="1170" w:type="dxa"/>
-            <w:tcBorders>
-              <w:top w:val="single" w:sz="4" w:space="0" w:color="B1BBCC"/>
-              <w:left w:val="single" w:sz="4" w:space="0" w:color="B1BBCC"/>
-              <w:bottom w:val="single" w:sz="4" w:space="0" w:color="B1BBCC"/>
-              <w:right w:val="single" w:sz="4" w:space="0" w:color="B1BBCC"/>
-            </w:tcBorders>
-            <w:shd w:val="clear" w:color="auto" w:fill="FFFFFF"/>
-            <w:vAlign w:val="center"/>
-            <w:hideMark/>
-          </w:tcPr>
-          <w:p>
-            <w:pPr>
-              <w:widowControl/>
-              <w:jc w:val="left"/>
-              <w:rPr>
-                <w:rFonts w:ascii="宋体" w:eastAsia="宋体" w:hAnsi="宋体" w:cs="宋体" w:hint="eastAsia"/>
-                <w:color w:val="000000" w:themeColor="text1"/>
-                <w:kern w:val="0"/>
-                <w:sz w:val="28"/>
-                <w:szCs w:val="28"/>
-              </w:rPr>
-            </w:pPr>
-            <w:r>
-              <w:rPr>
-                <w:rFonts w:ascii="宋体" w:eastAsia="宋体" w:hAnsi="宋体" w:cs="宋体" w:hint="eastAsia"/>
-                <w:color w:val="000000" w:themeColor="text1"/>
-                <w:kern w:val="0"/>
-                <w:sz w:val="28"/>
-                <w:szCs w:val="28"/>
-              </w:rPr>
-              <w:t>2018年2月26日</w:t>
-            </w:r>
-          </w:p>
-        </w:tc>
-        <w:tc>
-          <w:tcPr>
-            <w:tcW w:w="719" w:type="dxa"/>
-            <w:tcBorders>
-              <w:top w:val="single" w:sz="4" w:space="0" w:color="B1BBCC"/>
-              <w:left w:val="single" w:sz="4" w:space="0" w:color="B1BBCC"/>
-              <w:bottom w:val="single" w:sz="4" w:space="0" w:color="B1BBCC"/>
-              <w:right w:val="single" w:sz="4" w:space="0" w:color="B1BBCC"/>
-            </w:tcBorders>
-            <w:shd w:val="clear" w:color="auto" w:fill="FFFFFF"/>
-            <w:vAlign w:val="center"/>
-            <w:hideMark/>
-          </w:tcPr>
-          <w:p>
-            <w:pPr>
-              <w:widowControl/>
-              <w:jc w:val="left"/>
-              <w:rPr>
-                <w:rFonts w:ascii="宋体" w:eastAsia="宋体" w:hAnsi="宋体" w:cs="宋体" w:hint="eastAsia"/>
-                <w:color w:val="000000" w:themeColor="text1"/>
-                <w:kern w:val="0"/>
-                <w:sz w:val="28"/>
-                <w:szCs w:val="28"/>
-              </w:rPr>
-            </w:pPr>
-            <w:r>
-              <w:rPr>
-                <w:rFonts w:ascii="宋体" w:eastAsia="宋体" w:hAnsi="宋体" w:cs="宋体" w:hint="eastAsia"/>
-                <w:color w:val="000000" w:themeColor="text1"/>
-                <w:kern w:val="0"/>
-                <w:sz w:val="28"/>
-                <w:szCs w:val="28"/>
-              </w:rPr>
-              <w:t>12</w:t>
-            </w:r>
-          </w:p>
-        </w:tc>
-        <w:tc>
-          <w:tcPr>
-            <w:tcW w:w="1245" w:type="dxa"/>
-            <w:tcBorders>
-              <w:top w:val="single" w:sz="4" w:space="0" w:color="B1BBCC"/>
-              <w:left w:val="single" w:sz="4" w:space="0" w:color="B1BBCC"/>
-              <w:bottom w:val="single" w:sz="4" w:space="0" w:color="B1BBCC"/>
-              <w:right w:val="single" w:sz="4" w:space="0" w:color="B1BBCC"/>
-            </w:tcBorders>
-            <w:shd w:val="clear" w:color="auto" w:fill="FFFFFF"/>
-            <w:vAlign w:val="center"/>
-            <w:hideMark/>
-          </w:tcPr>
-          <w:p>
-            <w:pPr>
-              <w:widowControl/>
-              <w:jc w:val="left"/>
-              <w:rPr>
-                <w:rFonts w:ascii="宋体" w:eastAsia="宋体" w:hAnsi="宋体" w:cs="宋体" w:hint="eastAsia"/>
+                <w:rFonts w:ascii="宋体" w:eastAsia="宋体" w:hAnsi="宋体" w:cs="宋体"/>
                 <w:color w:val="000000" w:themeColor="text1"/>
                 <w:kern w:val="0"/>
                 <w:sz w:val="28"/>
@@ -8341,7 +8340,7 @@
               <w:widowControl/>
               <w:jc w:val="left"/>
               <w:rPr>
-                <w:rFonts w:ascii="宋体" w:eastAsia="宋体" w:hAnsi="宋体" w:cs="宋体" w:hint="eastAsia"/>
+                <w:rFonts w:ascii="宋体" w:eastAsia="宋体" w:hAnsi="宋体" w:cs="宋体"/>
                 <w:color w:val="000000" w:themeColor="text1"/>
                 <w:kern w:val="0"/>
                 <w:sz w:val="28"/>
@@ -8379,12 +8378,49 @@
               <w:widowControl/>
               <w:jc w:val="left"/>
               <w:rPr>
+                <w:rFonts w:ascii="宋体" w:eastAsia="宋体" w:hAnsi="宋体" w:cs="宋体"/>
+                <w:color w:val="000000" w:themeColor="text1"/>
+                <w:kern w:val="0"/>
+                <w:sz w:val="28"/>
+                <w:szCs w:val="28"/>
+              </w:rPr>
+            </w:pPr>
+            <w:r>
+              <w:rPr>
                 <w:rFonts w:ascii="宋体" w:eastAsia="宋体" w:hAnsi="宋体" w:cs="宋体" w:hint="eastAsia"/>
                 <w:color w:val="000000" w:themeColor="text1"/>
                 <w:kern w:val="0"/>
                 <w:sz w:val="28"/>
                 <w:szCs w:val="28"/>
               </w:rPr>
+              <w:t xml:space="preserve">   评价表管理</w:t>
+            </w:r>
+          </w:p>
+        </w:tc>
+        <w:tc>
+          <w:tcPr>
+            <w:tcW w:w="840" w:type="dxa"/>
+            <w:tcBorders>
+              <w:top w:val="single" w:sz="4" w:space="0" w:color="B1BBCC"/>
+              <w:left w:val="single" w:sz="4" w:space="0" w:color="B1BBCC"/>
+              <w:bottom w:val="single" w:sz="4" w:space="0" w:color="B1BBCC"/>
+              <w:right w:val="single" w:sz="4" w:space="0" w:color="B1BBCC"/>
+            </w:tcBorders>
+            <w:shd w:val="clear" w:color="auto" w:fill="FFFFFF"/>
+            <w:vAlign w:val="center"/>
+            <w:hideMark/>
+          </w:tcPr>
+          <w:p>
+            <w:pPr>
+              <w:widowControl/>
+              <w:jc w:val="left"/>
+              <w:rPr>
+                <w:rFonts w:ascii="宋体" w:eastAsia="宋体" w:hAnsi="宋体" w:cs="宋体"/>
+                <w:color w:val="000000" w:themeColor="text1"/>
+                <w:kern w:val="0"/>
+                <w:sz w:val="28"/>
+                <w:szCs w:val="28"/>
+              </w:rPr>
             </w:pPr>
             <w:r>
               <w:rPr>
@@ -8394,13 +8430,13 @@
                 <w:sz w:val="28"/>
                 <w:szCs w:val="28"/>
               </w:rPr>
-              <w:t xml:space="preserve">   评价表管理</w:t>
-            </w:r>
-          </w:p>
-        </w:tc>
-        <w:tc>
-          <w:tcPr>
-            <w:tcW w:w="840" w:type="dxa"/>
+              <w:t>1.3</w:t>
+            </w:r>
+          </w:p>
+        </w:tc>
+        <w:tc>
+          <w:tcPr>
+            <w:tcW w:w="1149" w:type="dxa"/>
             <w:tcBorders>
               <w:top w:val="single" w:sz="4" w:space="0" w:color="B1BBCC"/>
               <w:left w:val="single" w:sz="4" w:space="0" w:color="B1BBCC"/>
@@ -8416,12 +8452,49 @@
               <w:widowControl/>
               <w:jc w:val="left"/>
               <w:rPr>
+                <w:rFonts w:ascii="宋体" w:eastAsia="宋体" w:hAnsi="宋体" w:cs="宋体"/>
+                <w:color w:val="000000" w:themeColor="text1"/>
+                <w:kern w:val="0"/>
+                <w:sz w:val="28"/>
+                <w:szCs w:val="28"/>
+              </w:rPr>
+            </w:pPr>
+            <w:r>
+              <w:rPr>
                 <w:rFonts w:ascii="宋体" w:eastAsia="宋体" w:hAnsi="宋体" w:cs="宋体" w:hint="eastAsia"/>
                 <w:color w:val="000000" w:themeColor="text1"/>
                 <w:kern w:val="0"/>
                 <w:sz w:val="28"/>
                 <w:szCs w:val="28"/>
               </w:rPr>
+              <w:t>¥12,600.00</w:t>
+            </w:r>
+          </w:p>
+        </w:tc>
+        <w:tc>
+          <w:tcPr>
+            <w:tcW w:w="822" w:type="dxa"/>
+            <w:tcBorders>
+              <w:top w:val="single" w:sz="4" w:space="0" w:color="B1BBCC"/>
+              <w:left w:val="single" w:sz="4" w:space="0" w:color="B1BBCC"/>
+              <w:bottom w:val="single" w:sz="4" w:space="0" w:color="B1BBCC"/>
+              <w:right w:val="single" w:sz="4" w:space="0" w:color="B1BBCC"/>
+            </w:tcBorders>
+            <w:shd w:val="clear" w:color="auto" w:fill="FFFFFF"/>
+            <w:vAlign w:val="center"/>
+            <w:hideMark/>
+          </w:tcPr>
+          <w:p>
+            <w:pPr>
+              <w:widowControl/>
+              <w:jc w:val="left"/>
+              <w:rPr>
+                <w:rFonts w:ascii="宋体" w:eastAsia="宋体" w:hAnsi="宋体" w:cs="宋体"/>
+                <w:color w:val="000000" w:themeColor="text1"/>
+                <w:kern w:val="0"/>
+                <w:sz w:val="28"/>
+                <w:szCs w:val="28"/>
+              </w:rPr>
             </w:pPr>
             <w:r>
               <w:rPr>
@@ -8431,13 +8504,13 @@
                 <w:sz w:val="28"/>
                 <w:szCs w:val="28"/>
               </w:rPr>
-              <w:t>1.3</w:t>
-            </w:r>
-          </w:p>
-        </w:tc>
-        <w:tc>
-          <w:tcPr>
-            <w:tcW w:w="1149" w:type="dxa"/>
+              <w:t>3 个工作日</w:t>
+            </w:r>
+          </w:p>
+        </w:tc>
+        <w:tc>
+          <w:tcPr>
+            <w:tcW w:w="1200" w:type="dxa"/>
             <w:tcBorders>
               <w:top w:val="single" w:sz="4" w:space="0" w:color="B1BBCC"/>
               <w:left w:val="single" w:sz="4" w:space="0" w:color="B1BBCC"/>
@@ -8453,12 +8526,49 @@
               <w:widowControl/>
               <w:jc w:val="left"/>
               <w:rPr>
+                <w:rFonts w:ascii="宋体" w:eastAsia="宋体" w:hAnsi="宋体" w:cs="宋体"/>
+                <w:color w:val="000000" w:themeColor="text1"/>
+                <w:kern w:val="0"/>
+                <w:sz w:val="28"/>
+                <w:szCs w:val="28"/>
+              </w:rPr>
+            </w:pPr>
+            <w:r>
+              <w:rPr>
                 <w:rFonts w:ascii="宋体" w:eastAsia="宋体" w:hAnsi="宋体" w:cs="宋体" w:hint="eastAsia"/>
                 <w:color w:val="000000" w:themeColor="text1"/>
                 <w:kern w:val="0"/>
                 <w:sz w:val="28"/>
                 <w:szCs w:val="28"/>
               </w:rPr>
+              <w:t>2018年2月27日</w:t>
+            </w:r>
+          </w:p>
+        </w:tc>
+        <w:tc>
+          <w:tcPr>
+            <w:tcW w:w="1170" w:type="dxa"/>
+            <w:tcBorders>
+              <w:top w:val="single" w:sz="4" w:space="0" w:color="B1BBCC"/>
+              <w:left w:val="single" w:sz="4" w:space="0" w:color="B1BBCC"/>
+              <w:bottom w:val="single" w:sz="4" w:space="0" w:color="B1BBCC"/>
+              <w:right w:val="single" w:sz="4" w:space="0" w:color="B1BBCC"/>
+            </w:tcBorders>
+            <w:shd w:val="clear" w:color="auto" w:fill="FFFFFF"/>
+            <w:vAlign w:val="center"/>
+            <w:hideMark/>
+          </w:tcPr>
+          <w:p>
+            <w:pPr>
+              <w:widowControl/>
+              <w:jc w:val="left"/>
+              <w:rPr>
+                <w:rFonts w:ascii="宋体" w:eastAsia="宋体" w:hAnsi="宋体" w:cs="宋体"/>
+                <w:color w:val="000000" w:themeColor="text1"/>
+                <w:kern w:val="0"/>
+                <w:sz w:val="28"/>
+                <w:szCs w:val="28"/>
+              </w:rPr>
             </w:pPr>
             <w:r>
               <w:rPr>
@@ -8468,13 +8578,13 @@
                 <w:sz w:val="28"/>
                 <w:szCs w:val="28"/>
               </w:rPr>
-              <w:t>¥12,600.00</w:t>
-            </w:r>
-          </w:p>
-        </w:tc>
-        <w:tc>
-          <w:tcPr>
-            <w:tcW w:w="822" w:type="dxa"/>
+              <w:t>2018年3月1日</w:t>
+            </w:r>
+          </w:p>
+        </w:tc>
+        <w:tc>
+          <w:tcPr>
+            <w:tcW w:w="719" w:type="dxa"/>
             <w:tcBorders>
               <w:top w:val="single" w:sz="4" w:space="0" w:color="B1BBCC"/>
               <w:left w:val="single" w:sz="4" w:space="0" w:color="B1BBCC"/>
@@ -8490,28 +8600,28 @@
               <w:widowControl/>
               <w:jc w:val="left"/>
               <w:rPr>
+                <w:rFonts w:ascii="宋体" w:eastAsia="宋体" w:hAnsi="宋体" w:cs="宋体"/>
+                <w:color w:val="000000" w:themeColor="text1"/>
+                <w:kern w:val="0"/>
+                <w:sz w:val="28"/>
+                <w:szCs w:val="28"/>
+              </w:rPr>
+            </w:pPr>
+            <w:r>
+              <w:rPr>
                 <w:rFonts w:ascii="宋体" w:eastAsia="宋体" w:hAnsi="宋体" w:cs="宋体" w:hint="eastAsia"/>
                 <w:color w:val="000000" w:themeColor="text1"/>
                 <w:kern w:val="0"/>
                 <w:sz w:val="28"/>
                 <w:szCs w:val="28"/>
               </w:rPr>
-            </w:pPr>
-            <w:r>
-              <w:rPr>
-                <w:rFonts w:ascii="宋体" w:eastAsia="宋体" w:hAnsi="宋体" w:cs="宋体" w:hint="eastAsia"/>
-                <w:color w:val="000000" w:themeColor="text1"/>
-                <w:kern w:val="0"/>
-                <w:sz w:val="28"/>
-                <w:szCs w:val="28"/>
-              </w:rPr>
-              <w:t>3 个工作日</w:t>
-            </w:r>
-          </w:p>
-        </w:tc>
-        <w:tc>
-          <w:tcPr>
-            <w:tcW w:w="1200" w:type="dxa"/>
+              <w:t>11</w:t>
+            </w:r>
+          </w:p>
+        </w:tc>
+        <w:tc>
+          <w:tcPr>
+            <w:tcW w:w="1245" w:type="dxa"/>
             <w:tcBorders>
               <w:top w:val="single" w:sz="4" w:space="0" w:color="B1BBCC"/>
               <w:left w:val="single" w:sz="4" w:space="0" w:color="B1BBCC"/>
@@ -8527,118 +8637,7 @@
               <w:widowControl/>
               <w:jc w:val="left"/>
               <w:rPr>
-                <w:rFonts w:ascii="宋体" w:eastAsia="宋体" w:hAnsi="宋体" w:cs="宋体" w:hint="eastAsia"/>
-                <w:color w:val="000000" w:themeColor="text1"/>
-                <w:kern w:val="0"/>
-                <w:sz w:val="28"/>
-                <w:szCs w:val="28"/>
-              </w:rPr>
-            </w:pPr>
-            <w:r>
-              <w:rPr>
-                <w:rFonts w:ascii="宋体" w:eastAsia="宋体" w:hAnsi="宋体" w:cs="宋体" w:hint="eastAsia"/>
-                <w:color w:val="000000" w:themeColor="text1"/>
-                <w:kern w:val="0"/>
-                <w:sz w:val="28"/>
-                <w:szCs w:val="28"/>
-              </w:rPr>
-              <w:t>2018年2月27日</w:t>
-            </w:r>
-          </w:p>
-        </w:tc>
-        <w:tc>
-          <w:tcPr>
-            <w:tcW w:w="1170" w:type="dxa"/>
-            <w:tcBorders>
-              <w:top w:val="single" w:sz="4" w:space="0" w:color="B1BBCC"/>
-              <w:left w:val="single" w:sz="4" w:space="0" w:color="B1BBCC"/>
-              <w:bottom w:val="single" w:sz="4" w:space="0" w:color="B1BBCC"/>
-              <w:right w:val="single" w:sz="4" w:space="0" w:color="B1BBCC"/>
-            </w:tcBorders>
-            <w:shd w:val="clear" w:color="auto" w:fill="FFFFFF"/>
-            <w:vAlign w:val="center"/>
-            <w:hideMark/>
-          </w:tcPr>
-          <w:p>
-            <w:pPr>
-              <w:widowControl/>
-              <w:jc w:val="left"/>
-              <w:rPr>
-                <w:rFonts w:ascii="宋体" w:eastAsia="宋体" w:hAnsi="宋体" w:cs="宋体" w:hint="eastAsia"/>
-                <w:color w:val="000000" w:themeColor="text1"/>
-                <w:kern w:val="0"/>
-                <w:sz w:val="28"/>
-                <w:szCs w:val="28"/>
-              </w:rPr>
-            </w:pPr>
-            <w:r>
-              <w:rPr>
-                <w:rFonts w:ascii="宋体" w:eastAsia="宋体" w:hAnsi="宋体" w:cs="宋体" w:hint="eastAsia"/>
-                <w:color w:val="000000" w:themeColor="text1"/>
-                <w:kern w:val="0"/>
-                <w:sz w:val="28"/>
-                <w:szCs w:val="28"/>
-              </w:rPr>
-              <w:t>2018年3月1日</w:t>
-            </w:r>
-          </w:p>
-        </w:tc>
-        <w:tc>
-          <w:tcPr>
-            <w:tcW w:w="719" w:type="dxa"/>
-            <w:tcBorders>
-              <w:top w:val="single" w:sz="4" w:space="0" w:color="B1BBCC"/>
-              <w:left w:val="single" w:sz="4" w:space="0" w:color="B1BBCC"/>
-              <w:bottom w:val="single" w:sz="4" w:space="0" w:color="B1BBCC"/>
-              <w:right w:val="single" w:sz="4" w:space="0" w:color="B1BBCC"/>
-            </w:tcBorders>
-            <w:shd w:val="clear" w:color="auto" w:fill="FFFFFF"/>
-            <w:vAlign w:val="center"/>
-            <w:hideMark/>
-          </w:tcPr>
-          <w:p>
-            <w:pPr>
-              <w:widowControl/>
-              <w:jc w:val="left"/>
-              <w:rPr>
-                <w:rFonts w:ascii="宋体" w:eastAsia="宋体" w:hAnsi="宋体" w:cs="宋体" w:hint="eastAsia"/>
-                <w:color w:val="000000" w:themeColor="text1"/>
-                <w:kern w:val="0"/>
-                <w:sz w:val="28"/>
-                <w:szCs w:val="28"/>
-              </w:rPr>
-            </w:pPr>
-            <w:r>
-              <w:rPr>
-                <w:rFonts w:ascii="宋体" w:eastAsia="宋体" w:hAnsi="宋体" w:cs="宋体" w:hint="eastAsia"/>
-                <w:color w:val="000000" w:themeColor="text1"/>
-                <w:kern w:val="0"/>
-                <w:sz w:val="28"/>
-                <w:szCs w:val="28"/>
-              </w:rPr>
-              <w:t>11</w:t>
-            </w:r>
-          </w:p>
-        </w:tc>
-        <w:tc>
-          <w:tcPr>
-            <w:tcW w:w="1245" w:type="dxa"/>
-            <w:tcBorders>
-              <w:top w:val="single" w:sz="4" w:space="0" w:color="B1BBCC"/>
-              <w:left w:val="single" w:sz="4" w:space="0" w:color="B1BBCC"/>
-              <w:bottom w:val="single" w:sz="4" w:space="0" w:color="B1BBCC"/>
-              <w:right w:val="single" w:sz="4" w:space="0" w:color="B1BBCC"/>
-            </w:tcBorders>
-            <w:shd w:val="clear" w:color="auto" w:fill="FFFFFF"/>
-            <w:vAlign w:val="center"/>
-            <w:hideMark/>
-          </w:tcPr>
-          <w:p>
-            <w:pPr>
-              <w:widowControl/>
-              <w:jc w:val="left"/>
-              <w:rPr>
-                <w:rFonts w:ascii="宋体" w:eastAsia="宋体" w:hAnsi="宋体" w:cs="宋体" w:hint="eastAsia"/>
+                <w:rFonts w:ascii="宋体" w:eastAsia="宋体" w:hAnsi="宋体" w:cs="宋体"/>
                 <w:color w:val="000000" w:themeColor="text1"/>
                 <w:kern w:val="0"/>
                 <w:sz w:val="28"/>
@@ -8677,12 +8676,49 @@
               <w:widowControl/>
               <w:jc w:val="left"/>
               <w:rPr>
+                <w:rFonts w:ascii="宋体" w:eastAsia="宋体" w:hAnsi="宋体" w:cs="宋体"/>
+                <w:color w:val="000000" w:themeColor="text1"/>
+                <w:kern w:val="0"/>
+                <w:sz w:val="28"/>
+                <w:szCs w:val="28"/>
+              </w:rPr>
+            </w:pPr>
+            <w:r>
+              <w:rPr>
                 <w:rFonts w:ascii="宋体" w:eastAsia="宋体" w:hAnsi="宋体" w:cs="宋体" w:hint="eastAsia"/>
                 <w:color w:val="000000" w:themeColor="text1"/>
                 <w:kern w:val="0"/>
                 <w:sz w:val="28"/>
                 <w:szCs w:val="28"/>
               </w:rPr>
+              <w:t>自动计划</w:t>
+            </w:r>
+          </w:p>
+        </w:tc>
+        <w:tc>
+          <w:tcPr>
+            <w:tcW w:w="900" w:type="dxa"/>
+            <w:tcBorders>
+              <w:top w:val="single" w:sz="4" w:space="0" w:color="B1BBCC"/>
+              <w:left w:val="single" w:sz="4" w:space="0" w:color="B1BBCC"/>
+              <w:bottom w:val="single" w:sz="4" w:space="0" w:color="B1BBCC"/>
+              <w:right w:val="single" w:sz="4" w:space="0" w:color="B1BBCC"/>
+            </w:tcBorders>
+            <w:shd w:val="clear" w:color="auto" w:fill="FFFFFF"/>
+            <w:vAlign w:val="center"/>
+            <w:hideMark/>
+          </w:tcPr>
+          <w:p>
+            <w:pPr>
+              <w:widowControl/>
+              <w:jc w:val="left"/>
+              <w:rPr>
+                <w:rFonts w:ascii="宋体" w:eastAsia="宋体" w:hAnsi="宋体" w:cs="宋体"/>
+                <w:color w:val="000000" w:themeColor="text1"/>
+                <w:kern w:val="0"/>
+                <w:sz w:val="28"/>
+                <w:szCs w:val="28"/>
+              </w:rPr>
             </w:pPr>
             <w:r>
               <w:rPr>
@@ -8692,13 +8728,13 @@
                 <w:sz w:val="28"/>
                 <w:szCs w:val="28"/>
               </w:rPr>
-              <w:t>自动计划</w:t>
-            </w:r>
-          </w:p>
-        </w:tc>
-        <w:tc>
-          <w:tcPr>
-            <w:tcW w:w="900" w:type="dxa"/>
+              <w:t xml:space="preserve">   活动管理</w:t>
+            </w:r>
+          </w:p>
+        </w:tc>
+        <w:tc>
+          <w:tcPr>
+            <w:tcW w:w="840" w:type="dxa"/>
             <w:tcBorders>
               <w:top w:val="single" w:sz="4" w:space="0" w:color="B1BBCC"/>
               <w:left w:val="single" w:sz="4" w:space="0" w:color="B1BBCC"/>
@@ -8714,12 +8750,49 @@
               <w:widowControl/>
               <w:jc w:val="left"/>
               <w:rPr>
+                <w:rFonts w:ascii="宋体" w:eastAsia="宋体" w:hAnsi="宋体" w:cs="宋体"/>
+                <w:color w:val="000000" w:themeColor="text1"/>
+                <w:kern w:val="0"/>
+                <w:sz w:val="28"/>
+                <w:szCs w:val="28"/>
+              </w:rPr>
+            </w:pPr>
+            <w:r>
+              <w:rPr>
                 <w:rFonts w:ascii="宋体" w:eastAsia="宋体" w:hAnsi="宋体" w:cs="宋体" w:hint="eastAsia"/>
                 <w:color w:val="000000" w:themeColor="text1"/>
                 <w:kern w:val="0"/>
                 <w:sz w:val="28"/>
                 <w:szCs w:val="28"/>
               </w:rPr>
+              <w:t>1.4</w:t>
+            </w:r>
+          </w:p>
+        </w:tc>
+        <w:tc>
+          <w:tcPr>
+            <w:tcW w:w="1149" w:type="dxa"/>
+            <w:tcBorders>
+              <w:top w:val="single" w:sz="4" w:space="0" w:color="B1BBCC"/>
+              <w:left w:val="single" w:sz="4" w:space="0" w:color="B1BBCC"/>
+              <w:bottom w:val="single" w:sz="4" w:space="0" w:color="B1BBCC"/>
+              <w:right w:val="single" w:sz="4" w:space="0" w:color="B1BBCC"/>
+            </w:tcBorders>
+            <w:shd w:val="clear" w:color="auto" w:fill="FFFFFF"/>
+            <w:vAlign w:val="center"/>
+            <w:hideMark/>
+          </w:tcPr>
+          <w:p>
+            <w:pPr>
+              <w:widowControl/>
+              <w:jc w:val="left"/>
+              <w:rPr>
+                <w:rFonts w:ascii="宋体" w:eastAsia="宋体" w:hAnsi="宋体" w:cs="宋体"/>
+                <w:color w:val="000000" w:themeColor="text1"/>
+                <w:kern w:val="0"/>
+                <w:sz w:val="28"/>
+                <w:szCs w:val="28"/>
+              </w:rPr>
             </w:pPr>
             <w:r>
               <w:rPr>
@@ -8729,13 +8802,13 @@
                 <w:sz w:val="28"/>
                 <w:szCs w:val="28"/>
               </w:rPr>
-              <w:t xml:space="preserve">   活动管理</w:t>
-            </w:r>
-          </w:p>
-        </w:tc>
-        <w:tc>
-          <w:tcPr>
-            <w:tcW w:w="840" w:type="dxa"/>
+              <w:t>¥8,400.00</w:t>
+            </w:r>
+          </w:p>
+        </w:tc>
+        <w:tc>
+          <w:tcPr>
+            <w:tcW w:w="822" w:type="dxa"/>
             <w:tcBorders>
               <w:top w:val="single" w:sz="4" w:space="0" w:color="B1BBCC"/>
               <w:left w:val="single" w:sz="4" w:space="0" w:color="B1BBCC"/>
@@ -8751,12 +8824,49 @@
               <w:widowControl/>
               <w:jc w:val="left"/>
               <w:rPr>
+                <w:rFonts w:ascii="宋体" w:eastAsia="宋体" w:hAnsi="宋体" w:cs="宋体"/>
+                <w:color w:val="000000" w:themeColor="text1"/>
+                <w:kern w:val="0"/>
+                <w:sz w:val="28"/>
+                <w:szCs w:val="28"/>
+              </w:rPr>
+            </w:pPr>
+            <w:r>
+              <w:rPr>
                 <w:rFonts w:ascii="宋体" w:eastAsia="宋体" w:hAnsi="宋体" w:cs="宋体" w:hint="eastAsia"/>
                 <w:color w:val="000000" w:themeColor="text1"/>
                 <w:kern w:val="0"/>
                 <w:sz w:val="28"/>
                 <w:szCs w:val="28"/>
               </w:rPr>
+              <w:t>2 个工作日</w:t>
+            </w:r>
+          </w:p>
+        </w:tc>
+        <w:tc>
+          <w:tcPr>
+            <w:tcW w:w="1200" w:type="dxa"/>
+            <w:tcBorders>
+              <w:top w:val="single" w:sz="4" w:space="0" w:color="B1BBCC"/>
+              <w:left w:val="single" w:sz="4" w:space="0" w:color="B1BBCC"/>
+              <w:bottom w:val="single" w:sz="4" w:space="0" w:color="B1BBCC"/>
+              <w:right w:val="single" w:sz="4" w:space="0" w:color="B1BBCC"/>
+            </w:tcBorders>
+            <w:shd w:val="clear" w:color="auto" w:fill="FFFFFF"/>
+            <w:vAlign w:val="center"/>
+            <w:hideMark/>
+          </w:tcPr>
+          <w:p>
+            <w:pPr>
+              <w:widowControl/>
+              <w:jc w:val="left"/>
+              <w:rPr>
+                <w:rFonts w:ascii="宋体" w:eastAsia="宋体" w:hAnsi="宋体" w:cs="宋体"/>
+                <w:color w:val="000000" w:themeColor="text1"/>
+                <w:kern w:val="0"/>
+                <w:sz w:val="28"/>
+                <w:szCs w:val="28"/>
+              </w:rPr>
             </w:pPr>
             <w:r>
               <w:rPr>
@@ -8766,13 +8876,13 @@
                 <w:sz w:val="28"/>
                 <w:szCs w:val="28"/>
               </w:rPr>
-              <w:t>1.4</w:t>
-            </w:r>
-          </w:p>
-        </w:tc>
-        <w:tc>
-          <w:tcPr>
-            <w:tcW w:w="1149" w:type="dxa"/>
+              <w:t>2018年3月2日</w:t>
+            </w:r>
+          </w:p>
+        </w:tc>
+        <w:tc>
+          <w:tcPr>
+            <w:tcW w:w="1170" w:type="dxa"/>
             <w:tcBorders>
               <w:top w:val="single" w:sz="4" w:space="0" w:color="B1BBCC"/>
               <w:left w:val="single" w:sz="4" w:space="0" w:color="B1BBCC"/>
@@ -8788,12 +8898,49 @@
               <w:widowControl/>
               <w:jc w:val="left"/>
               <w:rPr>
+                <w:rFonts w:ascii="宋体" w:eastAsia="宋体" w:hAnsi="宋体" w:cs="宋体"/>
+                <w:color w:val="000000" w:themeColor="text1"/>
+                <w:kern w:val="0"/>
+                <w:sz w:val="28"/>
+                <w:szCs w:val="28"/>
+              </w:rPr>
+            </w:pPr>
+            <w:r>
+              <w:rPr>
                 <w:rFonts w:ascii="宋体" w:eastAsia="宋体" w:hAnsi="宋体" w:cs="宋体" w:hint="eastAsia"/>
                 <w:color w:val="000000" w:themeColor="text1"/>
                 <w:kern w:val="0"/>
                 <w:sz w:val="28"/>
                 <w:szCs w:val="28"/>
               </w:rPr>
+              <w:t>2018年3月5日</w:t>
+            </w:r>
+          </w:p>
+        </w:tc>
+        <w:tc>
+          <w:tcPr>
+            <w:tcW w:w="719" w:type="dxa"/>
+            <w:tcBorders>
+              <w:top w:val="single" w:sz="4" w:space="0" w:color="B1BBCC"/>
+              <w:left w:val="single" w:sz="4" w:space="0" w:color="B1BBCC"/>
+              <w:bottom w:val="single" w:sz="4" w:space="0" w:color="B1BBCC"/>
+              <w:right w:val="single" w:sz="4" w:space="0" w:color="B1BBCC"/>
+            </w:tcBorders>
+            <w:shd w:val="clear" w:color="auto" w:fill="FFFFFF"/>
+            <w:vAlign w:val="center"/>
+            <w:hideMark/>
+          </w:tcPr>
+          <w:p>
+            <w:pPr>
+              <w:widowControl/>
+              <w:jc w:val="left"/>
+              <w:rPr>
+                <w:rFonts w:ascii="宋体" w:eastAsia="宋体" w:hAnsi="宋体" w:cs="宋体"/>
+                <w:color w:val="000000" w:themeColor="text1"/>
+                <w:kern w:val="0"/>
+                <w:sz w:val="28"/>
+                <w:szCs w:val="28"/>
+              </w:rPr>
             </w:pPr>
             <w:r>
               <w:rPr>
@@ -8803,13 +8950,13 @@
                 <w:sz w:val="28"/>
                 <w:szCs w:val="28"/>
               </w:rPr>
-              <w:t>¥8,400.00</w:t>
-            </w:r>
-          </w:p>
-        </w:tc>
-        <w:tc>
-          <w:tcPr>
-            <w:tcW w:w="822" w:type="dxa"/>
+              <w:t>14</w:t>
+            </w:r>
+          </w:p>
+        </w:tc>
+        <w:tc>
+          <w:tcPr>
+            <w:tcW w:w="1245" w:type="dxa"/>
             <w:tcBorders>
               <w:top w:val="single" w:sz="4" w:space="0" w:color="B1BBCC"/>
               <w:left w:val="single" w:sz="4" w:space="0" w:color="B1BBCC"/>
@@ -8825,155 +8972,7 @@
               <w:widowControl/>
               <w:jc w:val="left"/>
               <w:rPr>
-                <w:rFonts w:ascii="宋体" w:eastAsia="宋体" w:hAnsi="宋体" w:cs="宋体" w:hint="eastAsia"/>
-                <w:color w:val="000000" w:themeColor="text1"/>
-                <w:kern w:val="0"/>
-                <w:sz w:val="28"/>
-                <w:szCs w:val="28"/>
-              </w:rPr>
-            </w:pPr>
-            <w:r>
-              <w:rPr>
-                <w:rFonts w:ascii="宋体" w:eastAsia="宋体" w:hAnsi="宋体" w:cs="宋体" w:hint="eastAsia"/>
-                <w:color w:val="000000" w:themeColor="text1"/>
-                <w:kern w:val="0"/>
-                <w:sz w:val="28"/>
-                <w:szCs w:val="28"/>
-              </w:rPr>
-              <w:t>2 个工作日</w:t>
-            </w:r>
-          </w:p>
-        </w:tc>
-        <w:tc>
-          <w:tcPr>
-            <w:tcW w:w="1200" w:type="dxa"/>
-            <w:tcBorders>
-              <w:top w:val="single" w:sz="4" w:space="0" w:color="B1BBCC"/>
-              <w:left w:val="single" w:sz="4" w:space="0" w:color="B1BBCC"/>
-              <w:bottom w:val="single" w:sz="4" w:space="0" w:color="B1BBCC"/>
-              <w:right w:val="single" w:sz="4" w:space="0" w:color="B1BBCC"/>
-            </w:tcBorders>
-            <w:shd w:val="clear" w:color="auto" w:fill="FFFFFF"/>
-            <w:vAlign w:val="center"/>
-            <w:hideMark/>
-          </w:tcPr>
-          <w:p>
-            <w:pPr>
-              <w:widowControl/>
-              <w:jc w:val="left"/>
-              <w:rPr>
-                <w:rFonts w:ascii="宋体" w:eastAsia="宋体" w:hAnsi="宋体" w:cs="宋体" w:hint="eastAsia"/>
-                <w:color w:val="000000" w:themeColor="text1"/>
-                <w:kern w:val="0"/>
-                <w:sz w:val="28"/>
-                <w:szCs w:val="28"/>
-              </w:rPr>
-            </w:pPr>
-            <w:r>
-              <w:rPr>
-                <w:rFonts w:ascii="宋体" w:eastAsia="宋体" w:hAnsi="宋体" w:cs="宋体" w:hint="eastAsia"/>
-                <w:color w:val="000000" w:themeColor="text1"/>
-                <w:kern w:val="0"/>
-                <w:sz w:val="28"/>
-                <w:szCs w:val="28"/>
-              </w:rPr>
-              <w:t>2018年3月2日</w:t>
-            </w:r>
-          </w:p>
-        </w:tc>
-        <w:tc>
-          <w:tcPr>
-            <w:tcW w:w="1170" w:type="dxa"/>
-            <w:tcBorders>
-              <w:top w:val="single" w:sz="4" w:space="0" w:color="B1BBCC"/>
-              <w:left w:val="single" w:sz="4" w:space="0" w:color="B1BBCC"/>
-              <w:bottom w:val="single" w:sz="4" w:space="0" w:color="B1BBCC"/>
-              <w:right w:val="single" w:sz="4" w:space="0" w:color="B1BBCC"/>
-            </w:tcBorders>
-            <w:shd w:val="clear" w:color="auto" w:fill="FFFFFF"/>
-            <w:vAlign w:val="center"/>
-            <w:hideMark/>
-          </w:tcPr>
-          <w:p>
-            <w:pPr>
-              <w:widowControl/>
-              <w:jc w:val="left"/>
-              <w:rPr>
-                <w:rFonts w:ascii="宋体" w:eastAsia="宋体" w:hAnsi="宋体" w:cs="宋体" w:hint="eastAsia"/>
-                <w:color w:val="000000" w:themeColor="text1"/>
-                <w:kern w:val="0"/>
-                <w:sz w:val="28"/>
-                <w:szCs w:val="28"/>
-              </w:rPr>
-            </w:pPr>
-            <w:r>
-              <w:rPr>
-                <w:rFonts w:ascii="宋体" w:eastAsia="宋体" w:hAnsi="宋体" w:cs="宋体" w:hint="eastAsia"/>
-                <w:color w:val="000000" w:themeColor="text1"/>
-                <w:kern w:val="0"/>
-                <w:sz w:val="28"/>
-                <w:szCs w:val="28"/>
-              </w:rPr>
-              <w:t>2018年3月5日</w:t>
-            </w:r>
-          </w:p>
-        </w:tc>
-        <w:tc>
-          <w:tcPr>
-            <w:tcW w:w="719" w:type="dxa"/>
-            <w:tcBorders>
-              <w:top w:val="single" w:sz="4" w:space="0" w:color="B1BBCC"/>
-              <w:left w:val="single" w:sz="4" w:space="0" w:color="B1BBCC"/>
-              <w:bottom w:val="single" w:sz="4" w:space="0" w:color="B1BBCC"/>
-              <w:right w:val="single" w:sz="4" w:space="0" w:color="B1BBCC"/>
-            </w:tcBorders>
-            <w:shd w:val="clear" w:color="auto" w:fill="FFFFFF"/>
-            <w:vAlign w:val="center"/>
-            <w:hideMark/>
-          </w:tcPr>
-          <w:p>
-            <w:pPr>
-              <w:widowControl/>
-              <w:jc w:val="left"/>
-              <w:rPr>
-                <w:rFonts w:ascii="宋体" w:eastAsia="宋体" w:hAnsi="宋体" w:cs="宋体" w:hint="eastAsia"/>
-                <w:color w:val="000000" w:themeColor="text1"/>
-                <w:kern w:val="0"/>
-                <w:sz w:val="28"/>
-                <w:szCs w:val="28"/>
-              </w:rPr>
-            </w:pPr>
-            <w:r>
-              <w:rPr>
-                <w:rFonts w:ascii="宋体" w:eastAsia="宋体" w:hAnsi="宋体" w:cs="宋体" w:hint="eastAsia"/>
-                <w:color w:val="000000" w:themeColor="text1"/>
-                <w:kern w:val="0"/>
-                <w:sz w:val="28"/>
-                <w:szCs w:val="28"/>
-              </w:rPr>
-              <w:t>14</w:t>
-            </w:r>
-          </w:p>
-        </w:tc>
-        <w:tc>
-          <w:tcPr>
-            <w:tcW w:w="1245" w:type="dxa"/>
-            <w:tcBorders>
-              <w:top w:val="single" w:sz="4" w:space="0" w:color="B1BBCC"/>
-              <w:left w:val="single" w:sz="4" w:space="0" w:color="B1BBCC"/>
-              <w:bottom w:val="single" w:sz="4" w:space="0" w:color="B1BBCC"/>
-              <w:right w:val="single" w:sz="4" w:space="0" w:color="B1BBCC"/>
-            </w:tcBorders>
-            <w:shd w:val="clear" w:color="auto" w:fill="FFFFFF"/>
-            <w:vAlign w:val="center"/>
-            <w:hideMark/>
-          </w:tcPr>
-          <w:p>
-            <w:pPr>
-              <w:widowControl/>
-              <w:jc w:val="left"/>
-              <w:rPr>
-                <w:rFonts w:ascii="宋体" w:eastAsia="宋体" w:hAnsi="宋体" w:cs="宋体" w:hint="eastAsia"/>
+                <w:rFonts w:ascii="宋体" w:eastAsia="宋体" w:hAnsi="宋体" w:cs="宋体"/>
                 <w:color w:val="000000" w:themeColor="text1"/>
                 <w:kern w:val="0"/>
                 <w:sz w:val="28"/>
@@ -9012,12 +9011,49 @@
               <w:widowControl/>
               <w:jc w:val="left"/>
               <w:rPr>
+                <w:rFonts w:ascii="宋体" w:eastAsia="宋体" w:hAnsi="宋体" w:cs="宋体"/>
+                <w:color w:val="000000" w:themeColor="text1"/>
+                <w:kern w:val="0"/>
+                <w:sz w:val="28"/>
+                <w:szCs w:val="28"/>
+              </w:rPr>
+            </w:pPr>
+            <w:r>
+              <w:rPr>
                 <w:rFonts w:ascii="宋体" w:eastAsia="宋体" w:hAnsi="宋体" w:cs="宋体" w:hint="eastAsia"/>
                 <w:color w:val="000000" w:themeColor="text1"/>
                 <w:kern w:val="0"/>
                 <w:sz w:val="28"/>
                 <w:szCs w:val="28"/>
               </w:rPr>
+              <w:t>自动计划</w:t>
+            </w:r>
+          </w:p>
+        </w:tc>
+        <w:tc>
+          <w:tcPr>
+            <w:tcW w:w="900" w:type="dxa"/>
+            <w:tcBorders>
+              <w:top w:val="single" w:sz="4" w:space="0" w:color="B1BBCC"/>
+              <w:left w:val="single" w:sz="4" w:space="0" w:color="B1BBCC"/>
+              <w:bottom w:val="single" w:sz="4" w:space="0" w:color="B1BBCC"/>
+              <w:right w:val="single" w:sz="4" w:space="0" w:color="B1BBCC"/>
+            </w:tcBorders>
+            <w:shd w:val="clear" w:color="auto" w:fill="FFFFFF"/>
+            <w:vAlign w:val="center"/>
+            <w:hideMark/>
+          </w:tcPr>
+          <w:p>
+            <w:pPr>
+              <w:widowControl/>
+              <w:jc w:val="left"/>
+              <w:rPr>
+                <w:rFonts w:ascii="宋体" w:eastAsia="宋体" w:hAnsi="宋体" w:cs="宋体"/>
+                <w:color w:val="000000" w:themeColor="text1"/>
+                <w:kern w:val="0"/>
+                <w:sz w:val="28"/>
+                <w:szCs w:val="28"/>
+              </w:rPr>
             </w:pPr>
             <w:r>
               <w:rPr>
@@ -9027,13 +9063,13 @@
                 <w:sz w:val="28"/>
                 <w:szCs w:val="28"/>
               </w:rPr>
-              <w:t>自动计划</w:t>
-            </w:r>
-          </w:p>
-        </w:tc>
-        <w:tc>
-          <w:tcPr>
-            <w:tcW w:w="900" w:type="dxa"/>
+              <w:t xml:space="preserve">   听课计划管理</w:t>
+            </w:r>
+          </w:p>
+        </w:tc>
+        <w:tc>
+          <w:tcPr>
+            <w:tcW w:w="840" w:type="dxa"/>
             <w:tcBorders>
               <w:top w:val="single" w:sz="4" w:space="0" w:color="B1BBCC"/>
               <w:left w:val="single" w:sz="4" w:space="0" w:color="B1BBCC"/>
@@ -9049,12 +9085,49 @@
               <w:widowControl/>
               <w:jc w:val="left"/>
               <w:rPr>
+                <w:rFonts w:ascii="宋体" w:eastAsia="宋体" w:hAnsi="宋体" w:cs="宋体"/>
+                <w:color w:val="000000" w:themeColor="text1"/>
+                <w:kern w:val="0"/>
+                <w:sz w:val="28"/>
+                <w:szCs w:val="28"/>
+              </w:rPr>
+            </w:pPr>
+            <w:r>
+              <w:rPr>
                 <w:rFonts w:ascii="宋体" w:eastAsia="宋体" w:hAnsi="宋体" w:cs="宋体" w:hint="eastAsia"/>
                 <w:color w:val="000000" w:themeColor="text1"/>
                 <w:kern w:val="0"/>
                 <w:sz w:val="28"/>
                 <w:szCs w:val="28"/>
               </w:rPr>
+              <w:t>1.5</w:t>
+            </w:r>
+          </w:p>
+        </w:tc>
+        <w:tc>
+          <w:tcPr>
+            <w:tcW w:w="1149" w:type="dxa"/>
+            <w:tcBorders>
+              <w:top w:val="single" w:sz="4" w:space="0" w:color="B1BBCC"/>
+              <w:left w:val="single" w:sz="4" w:space="0" w:color="B1BBCC"/>
+              <w:bottom w:val="single" w:sz="4" w:space="0" w:color="B1BBCC"/>
+              <w:right w:val="single" w:sz="4" w:space="0" w:color="B1BBCC"/>
+            </w:tcBorders>
+            <w:shd w:val="clear" w:color="auto" w:fill="FFFFFF"/>
+            <w:vAlign w:val="center"/>
+            <w:hideMark/>
+          </w:tcPr>
+          <w:p>
+            <w:pPr>
+              <w:widowControl/>
+              <w:jc w:val="left"/>
+              <w:rPr>
+                <w:rFonts w:ascii="宋体" w:eastAsia="宋体" w:hAnsi="宋体" w:cs="宋体"/>
+                <w:color w:val="000000" w:themeColor="text1"/>
+                <w:kern w:val="0"/>
+                <w:sz w:val="28"/>
+                <w:szCs w:val="28"/>
+              </w:rPr>
             </w:pPr>
             <w:r>
               <w:rPr>
@@ -9064,13 +9137,13 @@
                 <w:sz w:val="28"/>
                 <w:szCs w:val="28"/>
               </w:rPr>
-              <w:t xml:space="preserve">   听课计划管理</w:t>
-            </w:r>
-          </w:p>
-        </w:tc>
-        <w:tc>
-          <w:tcPr>
-            <w:tcW w:w="840" w:type="dxa"/>
+              <w:t>¥8,400.00</w:t>
+            </w:r>
+          </w:p>
+        </w:tc>
+        <w:tc>
+          <w:tcPr>
+            <w:tcW w:w="822" w:type="dxa"/>
             <w:tcBorders>
               <w:top w:val="single" w:sz="4" w:space="0" w:color="B1BBCC"/>
               <w:left w:val="single" w:sz="4" w:space="0" w:color="B1BBCC"/>
@@ -9086,12 +9159,49 @@
               <w:widowControl/>
               <w:jc w:val="left"/>
               <w:rPr>
+                <w:rFonts w:ascii="宋体" w:eastAsia="宋体" w:hAnsi="宋体" w:cs="宋体"/>
+                <w:color w:val="000000" w:themeColor="text1"/>
+                <w:kern w:val="0"/>
+                <w:sz w:val="28"/>
+                <w:szCs w:val="28"/>
+              </w:rPr>
+            </w:pPr>
+            <w:r>
+              <w:rPr>
                 <w:rFonts w:ascii="宋体" w:eastAsia="宋体" w:hAnsi="宋体" w:cs="宋体" w:hint="eastAsia"/>
                 <w:color w:val="000000" w:themeColor="text1"/>
                 <w:kern w:val="0"/>
                 <w:sz w:val="28"/>
                 <w:szCs w:val="28"/>
               </w:rPr>
+              <w:t>2 个工作日</w:t>
+            </w:r>
+          </w:p>
+        </w:tc>
+        <w:tc>
+          <w:tcPr>
+            <w:tcW w:w="1200" w:type="dxa"/>
+            <w:tcBorders>
+              <w:top w:val="single" w:sz="4" w:space="0" w:color="B1BBCC"/>
+              <w:left w:val="single" w:sz="4" w:space="0" w:color="B1BBCC"/>
+              <w:bottom w:val="single" w:sz="4" w:space="0" w:color="B1BBCC"/>
+              <w:right w:val="single" w:sz="4" w:space="0" w:color="B1BBCC"/>
+            </w:tcBorders>
+            <w:shd w:val="clear" w:color="auto" w:fill="FFFFFF"/>
+            <w:vAlign w:val="center"/>
+            <w:hideMark/>
+          </w:tcPr>
+          <w:p>
+            <w:pPr>
+              <w:widowControl/>
+              <w:jc w:val="left"/>
+              <w:rPr>
+                <w:rFonts w:ascii="宋体" w:eastAsia="宋体" w:hAnsi="宋体" w:cs="宋体"/>
+                <w:color w:val="000000" w:themeColor="text1"/>
+                <w:kern w:val="0"/>
+                <w:sz w:val="28"/>
+                <w:szCs w:val="28"/>
+              </w:rPr>
             </w:pPr>
             <w:r>
               <w:rPr>
@@ -9101,13 +9211,13 @@
                 <w:sz w:val="28"/>
                 <w:szCs w:val="28"/>
               </w:rPr>
-              <w:t>1.5</w:t>
-            </w:r>
-          </w:p>
-        </w:tc>
-        <w:tc>
-          <w:tcPr>
-            <w:tcW w:w="1149" w:type="dxa"/>
+              <w:t>2018年3月6日</w:t>
+            </w:r>
+          </w:p>
+        </w:tc>
+        <w:tc>
+          <w:tcPr>
+            <w:tcW w:w="1170" w:type="dxa"/>
             <w:tcBorders>
               <w:top w:val="single" w:sz="4" w:space="0" w:color="B1BBCC"/>
               <w:left w:val="single" w:sz="4" w:space="0" w:color="B1BBCC"/>
@@ -9123,12 +9233,49 @@
               <w:widowControl/>
               <w:jc w:val="left"/>
               <w:rPr>
+                <w:rFonts w:ascii="宋体" w:eastAsia="宋体" w:hAnsi="宋体" w:cs="宋体"/>
+                <w:color w:val="000000" w:themeColor="text1"/>
+                <w:kern w:val="0"/>
+                <w:sz w:val="28"/>
+                <w:szCs w:val="28"/>
+              </w:rPr>
+            </w:pPr>
+            <w:r>
+              <w:rPr>
                 <w:rFonts w:ascii="宋体" w:eastAsia="宋体" w:hAnsi="宋体" w:cs="宋体" w:hint="eastAsia"/>
                 <w:color w:val="000000" w:themeColor="text1"/>
                 <w:kern w:val="0"/>
                 <w:sz w:val="28"/>
                 <w:szCs w:val="28"/>
               </w:rPr>
+              <w:t>2018年3月7日</w:t>
+            </w:r>
+          </w:p>
+        </w:tc>
+        <w:tc>
+          <w:tcPr>
+            <w:tcW w:w="719" w:type="dxa"/>
+            <w:tcBorders>
+              <w:top w:val="single" w:sz="4" w:space="0" w:color="B1BBCC"/>
+              <w:left w:val="single" w:sz="4" w:space="0" w:color="B1BBCC"/>
+              <w:bottom w:val="single" w:sz="4" w:space="0" w:color="B1BBCC"/>
+              <w:right w:val="single" w:sz="4" w:space="0" w:color="B1BBCC"/>
+            </w:tcBorders>
+            <w:shd w:val="clear" w:color="auto" w:fill="FFFFFF"/>
+            <w:vAlign w:val="center"/>
+            <w:hideMark/>
+          </w:tcPr>
+          <w:p>
+            <w:pPr>
+              <w:widowControl/>
+              <w:jc w:val="left"/>
+              <w:rPr>
+                <w:rFonts w:ascii="宋体" w:eastAsia="宋体" w:hAnsi="宋体" w:cs="宋体"/>
+                <w:color w:val="000000" w:themeColor="text1"/>
+                <w:kern w:val="0"/>
+                <w:sz w:val="28"/>
+                <w:szCs w:val="28"/>
+              </w:rPr>
             </w:pPr>
             <w:r>
               <w:rPr>
@@ -9138,13 +9285,13 @@
                 <w:sz w:val="28"/>
                 <w:szCs w:val="28"/>
               </w:rPr>
-              <w:t>¥8,400.00</w:t>
-            </w:r>
-          </w:p>
-        </w:tc>
-        <w:tc>
-          <w:tcPr>
-            <w:tcW w:w="822" w:type="dxa"/>
+              <w:t>15</w:t>
+            </w:r>
+          </w:p>
+        </w:tc>
+        <w:tc>
+          <w:tcPr>
+            <w:tcW w:w="1245" w:type="dxa"/>
             <w:tcBorders>
               <w:top w:val="single" w:sz="4" w:space="0" w:color="B1BBCC"/>
               <w:left w:val="single" w:sz="4" w:space="0" w:color="B1BBCC"/>
@@ -9160,155 +9307,7 @@
               <w:widowControl/>
               <w:jc w:val="left"/>
               <w:rPr>
-                <w:rFonts w:ascii="宋体" w:eastAsia="宋体" w:hAnsi="宋体" w:cs="宋体" w:hint="eastAsia"/>
-                <w:color w:val="000000" w:themeColor="text1"/>
-                <w:kern w:val="0"/>
-                <w:sz w:val="28"/>
-                <w:szCs w:val="28"/>
-              </w:rPr>
-            </w:pPr>
-            <w:r>
-              <w:rPr>
-                <w:rFonts w:ascii="宋体" w:eastAsia="宋体" w:hAnsi="宋体" w:cs="宋体" w:hint="eastAsia"/>
-                <w:color w:val="000000" w:themeColor="text1"/>
-                <w:kern w:val="0"/>
-                <w:sz w:val="28"/>
-                <w:szCs w:val="28"/>
-              </w:rPr>
-              <w:t>2 个工作日</w:t>
-            </w:r>
-          </w:p>
-        </w:tc>
-        <w:tc>
-          <w:tcPr>
-            <w:tcW w:w="1200" w:type="dxa"/>
-            <w:tcBorders>
-              <w:top w:val="single" w:sz="4" w:space="0" w:color="B1BBCC"/>
-              <w:left w:val="single" w:sz="4" w:space="0" w:color="B1BBCC"/>
-              <w:bottom w:val="single" w:sz="4" w:space="0" w:color="B1BBCC"/>
-              <w:right w:val="single" w:sz="4" w:space="0" w:color="B1BBCC"/>
-            </w:tcBorders>
-            <w:shd w:val="clear" w:color="auto" w:fill="FFFFFF"/>
-            <w:vAlign w:val="center"/>
-            <w:hideMark/>
-          </w:tcPr>
-          <w:p>
-            <w:pPr>
-              <w:widowControl/>
-              <w:jc w:val="left"/>
-              <w:rPr>
-                <w:rFonts w:ascii="宋体" w:eastAsia="宋体" w:hAnsi="宋体" w:cs="宋体" w:hint="eastAsia"/>
-                <w:color w:val="000000" w:themeColor="text1"/>
-                <w:kern w:val="0"/>
-                <w:sz w:val="28"/>
-                <w:szCs w:val="28"/>
-              </w:rPr>
-            </w:pPr>
-            <w:r>
-              <w:rPr>
-                <w:rFonts w:ascii="宋体" w:eastAsia="宋体" w:hAnsi="宋体" w:cs="宋体" w:hint="eastAsia"/>
-                <w:color w:val="000000" w:themeColor="text1"/>
-                <w:kern w:val="0"/>
-                <w:sz w:val="28"/>
-                <w:szCs w:val="28"/>
-              </w:rPr>
-              <w:t>2018年3月6日</w:t>
-            </w:r>
-          </w:p>
-        </w:tc>
-        <w:tc>
-          <w:tcPr>
-            <w:tcW w:w="1170" w:type="dxa"/>
-            <w:tcBorders>
-              <w:top w:val="single" w:sz="4" w:space="0" w:color="B1BBCC"/>
-              <w:left w:val="single" w:sz="4" w:space="0" w:color="B1BBCC"/>
-              <w:bottom w:val="single" w:sz="4" w:space="0" w:color="B1BBCC"/>
-              <w:right w:val="single" w:sz="4" w:space="0" w:color="B1BBCC"/>
-            </w:tcBorders>
-            <w:shd w:val="clear" w:color="auto" w:fill="FFFFFF"/>
-            <w:vAlign w:val="center"/>
-            <w:hideMark/>
-          </w:tcPr>
-          <w:p>
-            <w:pPr>
-              <w:widowControl/>
-              <w:jc w:val="left"/>
-              <w:rPr>
-                <w:rFonts w:ascii="宋体" w:eastAsia="宋体" w:hAnsi="宋体" w:cs="宋体" w:hint="eastAsia"/>
-                <w:color w:val="000000" w:themeColor="text1"/>
-                <w:kern w:val="0"/>
-                <w:sz w:val="28"/>
-                <w:szCs w:val="28"/>
-              </w:rPr>
-            </w:pPr>
-            <w:r>
-              <w:rPr>
-                <w:rFonts w:ascii="宋体" w:eastAsia="宋体" w:hAnsi="宋体" w:cs="宋体" w:hint="eastAsia"/>
-                <w:color w:val="000000" w:themeColor="text1"/>
-                <w:kern w:val="0"/>
-                <w:sz w:val="28"/>
-                <w:szCs w:val="28"/>
-              </w:rPr>
-              <w:t>2018年3月7日</w:t>
-            </w:r>
-          </w:p>
-        </w:tc>
-        <w:tc>
-          <w:tcPr>
-            <w:tcW w:w="719" w:type="dxa"/>
-            <w:tcBorders>
-              <w:top w:val="single" w:sz="4" w:space="0" w:color="B1BBCC"/>
-              <w:left w:val="single" w:sz="4" w:space="0" w:color="B1BBCC"/>
-              <w:bottom w:val="single" w:sz="4" w:space="0" w:color="B1BBCC"/>
-              <w:right w:val="single" w:sz="4" w:space="0" w:color="B1BBCC"/>
-            </w:tcBorders>
-            <w:shd w:val="clear" w:color="auto" w:fill="FFFFFF"/>
-            <w:vAlign w:val="center"/>
-            <w:hideMark/>
-          </w:tcPr>
-          <w:p>
-            <w:pPr>
-              <w:widowControl/>
-              <w:jc w:val="left"/>
-              <w:rPr>
-                <w:rFonts w:ascii="宋体" w:eastAsia="宋体" w:hAnsi="宋体" w:cs="宋体" w:hint="eastAsia"/>
-                <w:color w:val="000000" w:themeColor="text1"/>
-                <w:kern w:val="0"/>
-                <w:sz w:val="28"/>
-                <w:szCs w:val="28"/>
-              </w:rPr>
-            </w:pPr>
-            <w:r>
-              <w:rPr>
-                <w:rFonts w:ascii="宋体" w:eastAsia="宋体" w:hAnsi="宋体" w:cs="宋体" w:hint="eastAsia"/>
-                <w:color w:val="000000" w:themeColor="text1"/>
-                <w:kern w:val="0"/>
-                <w:sz w:val="28"/>
-                <w:szCs w:val="28"/>
-              </w:rPr>
-              <w:t>15</w:t>
-            </w:r>
-          </w:p>
-        </w:tc>
-        <w:tc>
-          <w:tcPr>
-            <w:tcW w:w="1245" w:type="dxa"/>
-            <w:tcBorders>
-              <w:top w:val="single" w:sz="4" w:space="0" w:color="B1BBCC"/>
-              <w:left w:val="single" w:sz="4" w:space="0" w:color="B1BBCC"/>
-              <w:bottom w:val="single" w:sz="4" w:space="0" w:color="B1BBCC"/>
-              <w:right w:val="single" w:sz="4" w:space="0" w:color="B1BBCC"/>
-            </w:tcBorders>
-            <w:shd w:val="clear" w:color="auto" w:fill="FFFFFF"/>
-            <w:vAlign w:val="center"/>
-            <w:hideMark/>
-          </w:tcPr>
-          <w:p>
-            <w:pPr>
-              <w:widowControl/>
-              <w:jc w:val="left"/>
-              <w:rPr>
-                <w:rFonts w:ascii="宋体" w:eastAsia="宋体" w:hAnsi="宋体" w:cs="宋体" w:hint="eastAsia"/>
+                <w:rFonts w:ascii="宋体" w:eastAsia="宋体" w:hAnsi="宋体" w:cs="宋体"/>
                 <w:color w:val="000000" w:themeColor="text1"/>
                 <w:kern w:val="0"/>
                 <w:sz w:val="28"/>
@@ -9358,7 +9357,7 @@
               <w:widowControl/>
               <w:jc w:val="left"/>
               <w:rPr>
-                <w:rFonts w:ascii="宋体" w:eastAsia="宋体" w:hAnsi="宋体" w:cs="宋体" w:hint="eastAsia"/>
+                <w:rFonts w:ascii="宋体" w:eastAsia="宋体" w:hAnsi="宋体" w:cs="宋体"/>
                 <w:color w:val="000000" w:themeColor="text1"/>
                 <w:kern w:val="0"/>
                 <w:sz w:val="28"/>
@@ -9396,12 +9395,49 @@
               <w:widowControl/>
               <w:jc w:val="left"/>
               <w:rPr>
+                <w:rFonts w:ascii="宋体" w:eastAsia="宋体" w:hAnsi="宋体" w:cs="宋体"/>
+                <w:color w:val="000000" w:themeColor="text1"/>
+                <w:kern w:val="0"/>
+                <w:sz w:val="28"/>
+                <w:szCs w:val="28"/>
+              </w:rPr>
+            </w:pPr>
+            <w:r>
+              <w:rPr>
                 <w:rFonts w:ascii="宋体" w:eastAsia="宋体" w:hAnsi="宋体" w:cs="宋体" w:hint="eastAsia"/>
                 <w:color w:val="000000" w:themeColor="text1"/>
                 <w:kern w:val="0"/>
                 <w:sz w:val="28"/>
                 <w:szCs w:val="28"/>
               </w:rPr>
+              <w:t xml:space="preserve">   扫码评价</w:t>
+            </w:r>
+          </w:p>
+        </w:tc>
+        <w:tc>
+          <w:tcPr>
+            <w:tcW w:w="840" w:type="dxa"/>
+            <w:tcBorders>
+              <w:top w:val="single" w:sz="4" w:space="0" w:color="B1BBCC"/>
+              <w:left w:val="single" w:sz="4" w:space="0" w:color="B1BBCC"/>
+              <w:bottom w:val="single" w:sz="4" w:space="0" w:color="B1BBCC"/>
+              <w:right w:val="single" w:sz="4" w:space="0" w:color="B1BBCC"/>
+            </w:tcBorders>
+            <w:shd w:val="clear" w:color="auto" w:fill="FFFFFF"/>
+            <w:vAlign w:val="center"/>
+            <w:hideMark/>
+          </w:tcPr>
+          <w:p>
+            <w:pPr>
+              <w:widowControl/>
+              <w:jc w:val="left"/>
+              <w:rPr>
+                <w:rFonts w:ascii="宋体" w:eastAsia="宋体" w:hAnsi="宋体" w:cs="宋体"/>
+                <w:color w:val="000000" w:themeColor="text1"/>
+                <w:kern w:val="0"/>
+                <w:sz w:val="28"/>
+                <w:szCs w:val="28"/>
+              </w:rPr>
             </w:pPr>
             <w:r>
               <w:rPr>
@@ -9411,13 +9447,13 @@
                 <w:sz w:val="28"/>
                 <w:szCs w:val="28"/>
               </w:rPr>
-              <w:t xml:space="preserve">   扫码评价</w:t>
-            </w:r>
-          </w:p>
-        </w:tc>
-        <w:tc>
-          <w:tcPr>
-            <w:tcW w:w="840" w:type="dxa"/>
+              <w:t>1.6</w:t>
+            </w:r>
+          </w:p>
+        </w:tc>
+        <w:tc>
+          <w:tcPr>
+            <w:tcW w:w="1149" w:type="dxa"/>
             <w:tcBorders>
               <w:top w:val="single" w:sz="4" w:space="0" w:color="B1BBCC"/>
               <w:left w:val="single" w:sz="4" w:space="0" w:color="B1BBCC"/>
@@ -9433,12 +9469,49 @@
               <w:widowControl/>
               <w:jc w:val="left"/>
               <w:rPr>
+                <w:rFonts w:ascii="宋体" w:eastAsia="宋体" w:hAnsi="宋体" w:cs="宋体"/>
+                <w:color w:val="000000" w:themeColor="text1"/>
+                <w:kern w:val="0"/>
+                <w:sz w:val="28"/>
+                <w:szCs w:val="28"/>
+              </w:rPr>
+            </w:pPr>
+            <w:r>
+              <w:rPr>
                 <w:rFonts w:ascii="宋体" w:eastAsia="宋体" w:hAnsi="宋体" w:cs="宋体" w:hint="eastAsia"/>
                 <w:color w:val="000000" w:themeColor="text1"/>
                 <w:kern w:val="0"/>
                 <w:sz w:val="28"/>
                 <w:szCs w:val="28"/>
               </w:rPr>
+              <w:t>¥12,600.00</w:t>
+            </w:r>
+          </w:p>
+        </w:tc>
+        <w:tc>
+          <w:tcPr>
+            <w:tcW w:w="822" w:type="dxa"/>
+            <w:tcBorders>
+              <w:top w:val="single" w:sz="4" w:space="0" w:color="B1BBCC"/>
+              <w:left w:val="single" w:sz="4" w:space="0" w:color="B1BBCC"/>
+              <w:bottom w:val="single" w:sz="4" w:space="0" w:color="B1BBCC"/>
+              <w:right w:val="single" w:sz="4" w:space="0" w:color="B1BBCC"/>
+            </w:tcBorders>
+            <w:shd w:val="clear" w:color="auto" w:fill="FFFFFF"/>
+            <w:vAlign w:val="center"/>
+            <w:hideMark/>
+          </w:tcPr>
+          <w:p>
+            <w:pPr>
+              <w:widowControl/>
+              <w:jc w:val="left"/>
+              <w:rPr>
+                <w:rFonts w:ascii="宋体" w:eastAsia="宋体" w:hAnsi="宋体" w:cs="宋体"/>
+                <w:color w:val="000000" w:themeColor="text1"/>
+                <w:kern w:val="0"/>
+                <w:sz w:val="28"/>
+                <w:szCs w:val="28"/>
+              </w:rPr>
             </w:pPr>
             <w:r>
               <w:rPr>
@@ -9448,13 +9521,13 @@
                 <w:sz w:val="28"/>
                 <w:szCs w:val="28"/>
               </w:rPr>
-              <w:t>1.6</w:t>
-            </w:r>
-          </w:p>
-        </w:tc>
-        <w:tc>
-          <w:tcPr>
-            <w:tcW w:w="1149" w:type="dxa"/>
+              <w:t>3 个工作日</w:t>
+            </w:r>
+          </w:p>
+        </w:tc>
+        <w:tc>
+          <w:tcPr>
+            <w:tcW w:w="1200" w:type="dxa"/>
             <w:tcBorders>
               <w:top w:val="single" w:sz="4" w:space="0" w:color="B1BBCC"/>
               <w:left w:val="single" w:sz="4" w:space="0" w:color="B1BBCC"/>
@@ -9470,12 +9543,49 @@
               <w:widowControl/>
               <w:jc w:val="left"/>
               <w:rPr>
+                <w:rFonts w:ascii="宋体" w:eastAsia="宋体" w:hAnsi="宋体" w:cs="宋体"/>
+                <w:color w:val="000000" w:themeColor="text1"/>
+                <w:kern w:val="0"/>
+                <w:sz w:val="28"/>
+                <w:szCs w:val="28"/>
+              </w:rPr>
+            </w:pPr>
+            <w:r>
+              <w:rPr>
                 <w:rFonts w:ascii="宋体" w:eastAsia="宋体" w:hAnsi="宋体" w:cs="宋体" w:hint="eastAsia"/>
                 <w:color w:val="000000" w:themeColor="text1"/>
                 <w:kern w:val="0"/>
                 <w:sz w:val="28"/>
                 <w:szCs w:val="28"/>
               </w:rPr>
+              <w:t>2018年3月8日</w:t>
+            </w:r>
+          </w:p>
+        </w:tc>
+        <w:tc>
+          <w:tcPr>
+            <w:tcW w:w="1170" w:type="dxa"/>
+            <w:tcBorders>
+              <w:top w:val="single" w:sz="4" w:space="0" w:color="B1BBCC"/>
+              <w:left w:val="single" w:sz="4" w:space="0" w:color="B1BBCC"/>
+              <w:bottom w:val="single" w:sz="4" w:space="0" w:color="B1BBCC"/>
+              <w:right w:val="single" w:sz="4" w:space="0" w:color="B1BBCC"/>
+            </w:tcBorders>
+            <w:shd w:val="clear" w:color="auto" w:fill="FFFFFF"/>
+            <w:vAlign w:val="center"/>
+            <w:hideMark/>
+          </w:tcPr>
+          <w:p>
+            <w:pPr>
+              <w:widowControl/>
+              <w:jc w:val="left"/>
+              <w:rPr>
+                <w:rFonts w:ascii="宋体" w:eastAsia="宋体" w:hAnsi="宋体" w:cs="宋体"/>
+                <w:color w:val="000000" w:themeColor="text1"/>
+                <w:kern w:val="0"/>
+                <w:sz w:val="28"/>
+                <w:szCs w:val="28"/>
+              </w:rPr>
             </w:pPr>
             <w:r>
               <w:rPr>
@@ -9485,13 +9595,13 @@
                 <w:sz w:val="28"/>
                 <w:szCs w:val="28"/>
               </w:rPr>
-              <w:t>¥12,600.00</w:t>
-            </w:r>
-          </w:p>
-        </w:tc>
-        <w:tc>
-          <w:tcPr>
-            <w:tcW w:w="822" w:type="dxa"/>
+              <w:t>2018年3月12日</w:t>
+            </w:r>
+          </w:p>
+        </w:tc>
+        <w:tc>
+          <w:tcPr>
+            <w:tcW w:w="719" w:type="dxa"/>
             <w:tcBorders>
               <w:top w:val="single" w:sz="4" w:space="0" w:color="B1BBCC"/>
               <w:left w:val="single" w:sz="4" w:space="0" w:color="B1BBCC"/>
@@ -9507,28 +9617,28 @@
               <w:widowControl/>
               <w:jc w:val="left"/>
               <w:rPr>
+                <w:rFonts w:ascii="宋体" w:eastAsia="宋体" w:hAnsi="宋体" w:cs="宋体"/>
+                <w:color w:val="000000" w:themeColor="text1"/>
+                <w:kern w:val="0"/>
+                <w:sz w:val="28"/>
+                <w:szCs w:val="28"/>
+              </w:rPr>
+            </w:pPr>
+            <w:r>
+              <w:rPr>
                 <w:rFonts w:ascii="宋体" w:eastAsia="宋体" w:hAnsi="宋体" w:cs="宋体" w:hint="eastAsia"/>
                 <w:color w:val="000000" w:themeColor="text1"/>
                 <w:kern w:val="0"/>
                 <w:sz w:val="28"/>
                 <w:szCs w:val="28"/>
               </w:rPr>
-            </w:pPr>
-            <w:r>
-              <w:rPr>
-                <w:rFonts w:ascii="宋体" w:eastAsia="宋体" w:hAnsi="宋体" w:cs="宋体" w:hint="eastAsia"/>
-                <w:color w:val="000000" w:themeColor="text1"/>
-                <w:kern w:val="0"/>
-                <w:sz w:val="28"/>
-                <w:szCs w:val="28"/>
-              </w:rPr>
-              <w:t>3 个工作日</w:t>
-            </w:r>
-          </w:p>
-        </w:tc>
-        <w:tc>
-          <w:tcPr>
-            <w:tcW w:w="1200" w:type="dxa"/>
+              <w:t>16</w:t>
+            </w:r>
+          </w:p>
+        </w:tc>
+        <w:tc>
+          <w:tcPr>
+            <w:tcW w:w="1245" w:type="dxa"/>
             <w:tcBorders>
               <w:top w:val="single" w:sz="4" w:space="0" w:color="B1BBCC"/>
               <w:left w:val="single" w:sz="4" w:space="0" w:color="B1BBCC"/>
@@ -9544,118 +9654,7 @@
               <w:widowControl/>
               <w:jc w:val="left"/>
               <w:rPr>
-                <w:rFonts w:ascii="宋体" w:eastAsia="宋体" w:hAnsi="宋体" w:cs="宋体" w:hint="eastAsia"/>
-                <w:color w:val="000000" w:themeColor="text1"/>
-                <w:kern w:val="0"/>
-                <w:sz w:val="28"/>
-                <w:szCs w:val="28"/>
-              </w:rPr>
-            </w:pPr>
-            <w:r>
-              <w:rPr>
-                <w:rFonts w:ascii="宋体" w:eastAsia="宋体" w:hAnsi="宋体" w:cs="宋体" w:hint="eastAsia"/>
-                <w:color w:val="000000" w:themeColor="text1"/>
-                <w:kern w:val="0"/>
-                <w:sz w:val="28"/>
-                <w:szCs w:val="28"/>
-              </w:rPr>
-              <w:t>2018年3月8日</w:t>
-            </w:r>
-          </w:p>
-        </w:tc>
-        <w:tc>
-          <w:tcPr>
-            <w:tcW w:w="1170" w:type="dxa"/>
-            <w:tcBorders>
-              <w:top w:val="single" w:sz="4" w:space="0" w:color="B1BBCC"/>
-              <w:left w:val="single" w:sz="4" w:space="0" w:color="B1BBCC"/>
-              <w:bottom w:val="single" w:sz="4" w:space="0" w:color="B1BBCC"/>
-              <w:right w:val="single" w:sz="4" w:space="0" w:color="B1BBCC"/>
-            </w:tcBorders>
-            <w:shd w:val="clear" w:color="auto" w:fill="FFFFFF"/>
-            <w:vAlign w:val="center"/>
-            <w:hideMark/>
-          </w:tcPr>
-          <w:p>
-            <w:pPr>
-              <w:widowControl/>
-              <w:jc w:val="left"/>
-              <w:rPr>
-                <w:rFonts w:ascii="宋体" w:eastAsia="宋体" w:hAnsi="宋体" w:cs="宋体" w:hint="eastAsia"/>
-                <w:color w:val="000000" w:themeColor="text1"/>
-                <w:kern w:val="0"/>
-                <w:sz w:val="28"/>
-                <w:szCs w:val="28"/>
-              </w:rPr>
-            </w:pPr>
-            <w:r>
-              <w:rPr>
-                <w:rFonts w:ascii="宋体" w:eastAsia="宋体" w:hAnsi="宋体" w:cs="宋体" w:hint="eastAsia"/>
-                <w:color w:val="000000" w:themeColor="text1"/>
-                <w:kern w:val="0"/>
-                <w:sz w:val="28"/>
-                <w:szCs w:val="28"/>
-              </w:rPr>
-              <w:t>2018年3月12日</w:t>
-            </w:r>
-          </w:p>
-        </w:tc>
-        <w:tc>
-          <w:tcPr>
-            <w:tcW w:w="719" w:type="dxa"/>
-            <w:tcBorders>
-              <w:top w:val="single" w:sz="4" w:space="0" w:color="B1BBCC"/>
-              <w:left w:val="single" w:sz="4" w:space="0" w:color="B1BBCC"/>
-              <w:bottom w:val="single" w:sz="4" w:space="0" w:color="B1BBCC"/>
-              <w:right w:val="single" w:sz="4" w:space="0" w:color="B1BBCC"/>
-            </w:tcBorders>
-            <w:shd w:val="clear" w:color="auto" w:fill="FFFFFF"/>
-            <w:vAlign w:val="center"/>
-            <w:hideMark/>
-          </w:tcPr>
-          <w:p>
-            <w:pPr>
-              <w:widowControl/>
-              <w:jc w:val="left"/>
-              <w:rPr>
-                <w:rFonts w:ascii="宋体" w:eastAsia="宋体" w:hAnsi="宋体" w:cs="宋体" w:hint="eastAsia"/>
-                <w:color w:val="000000" w:themeColor="text1"/>
-                <w:kern w:val="0"/>
-                <w:sz w:val="28"/>
-                <w:szCs w:val="28"/>
-              </w:rPr>
-            </w:pPr>
-            <w:r>
-              <w:rPr>
-                <w:rFonts w:ascii="宋体" w:eastAsia="宋体" w:hAnsi="宋体" w:cs="宋体" w:hint="eastAsia"/>
-                <w:color w:val="000000" w:themeColor="text1"/>
-                <w:kern w:val="0"/>
-                <w:sz w:val="28"/>
-                <w:szCs w:val="28"/>
-              </w:rPr>
-              <w:t>16</w:t>
-            </w:r>
-          </w:p>
-        </w:tc>
-        <w:tc>
-          <w:tcPr>
-            <w:tcW w:w="1245" w:type="dxa"/>
-            <w:tcBorders>
-              <w:top w:val="single" w:sz="4" w:space="0" w:color="B1BBCC"/>
-              <w:left w:val="single" w:sz="4" w:space="0" w:color="B1BBCC"/>
-              <w:bottom w:val="single" w:sz="4" w:space="0" w:color="B1BBCC"/>
-              <w:right w:val="single" w:sz="4" w:space="0" w:color="B1BBCC"/>
-            </w:tcBorders>
-            <w:shd w:val="clear" w:color="auto" w:fill="FFFFFF"/>
-            <w:vAlign w:val="center"/>
-            <w:hideMark/>
-          </w:tcPr>
-          <w:p>
-            <w:pPr>
-              <w:widowControl/>
-              <w:jc w:val="left"/>
-              <w:rPr>
-                <w:rFonts w:ascii="宋体" w:eastAsia="宋体" w:hAnsi="宋体" w:cs="宋体" w:hint="eastAsia"/>
+                <w:rFonts w:ascii="宋体" w:eastAsia="宋体" w:hAnsi="宋体" w:cs="宋体"/>
                 <w:color w:val="000000" w:themeColor="text1"/>
                 <w:kern w:val="0"/>
                 <w:sz w:val="28"/>
@@ -9694,12 +9693,49 @@
               <w:widowControl/>
               <w:jc w:val="left"/>
               <w:rPr>
+                <w:rFonts w:ascii="宋体" w:eastAsia="宋体" w:hAnsi="宋体" w:cs="宋体"/>
+                <w:color w:val="000000" w:themeColor="text1"/>
+                <w:kern w:val="0"/>
+                <w:sz w:val="28"/>
+                <w:szCs w:val="28"/>
+              </w:rPr>
+            </w:pPr>
+            <w:r>
+              <w:rPr>
                 <w:rFonts w:ascii="宋体" w:eastAsia="宋体" w:hAnsi="宋体" w:cs="宋体" w:hint="eastAsia"/>
                 <w:color w:val="000000" w:themeColor="text1"/>
                 <w:kern w:val="0"/>
                 <w:sz w:val="28"/>
                 <w:szCs w:val="28"/>
               </w:rPr>
+              <w:t>自动计划</w:t>
+            </w:r>
+          </w:p>
+        </w:tc>
+        <w:tc>
+          <w:tcPr>
+            <w:tcW w:w="900" w:type="dxa"/>
+            <w:tcBorders>
+              <w:top w:val="single" w:sz="4" w:space="0" w:color="B1BBCC"/>
+              <w:left w:val="single" w:sz="4" w:space="0" w:color="B1BBCC"/>
+              <w:bottom w:val="single" w:sz="4" w:space="0" w:color="B1BBCC"/>
+              <w:right w:val="single" w:sz="4" w:space="0" w:color="B1BBCC"/>
+            </w:tcBorders>
+            <w:shd w:val="clear" w:color="auto" w:fill="FFFFFF"/>
+            <w:vAlign w:val="center"/>
+            <w:hideMark/>
+          </w:tcPr>
+          <w:p>
+            <w:pPr>
+              <w:widowControl/>
+              <w:jc w:val="left"/>
+              <w:rPr>
+                <w:rFonts w:ascii="宋体" w:eastAsia="宋体" w:hAnsi="宋体" w:cs="宋体"/>
+                <w:color w:val="000000" w:themeColor="text1"/>
+                <w:kern w:val="0"/>
+                <w:sz w:val="28"/>
+                <w:szCs w:val="28"/>
+              </w:rPr>
             </w:pPr>
             <w:r>
               <w:rPr>
@@ -9709,13 +9745,13 @@
                 <w:sz w:val="28"/>
                 <w:szCs w:val="28"/>
               </w:rPr>
-              <w:t>自动计划</w:t>
-            </w:r>
-          </w:p>
-        </w:tc>
-        <w:tc>
-          <w:tcPr>
-            <w:tcW w:w="900" w:type="dxa"/>
+              <w:t xml:space="preserve">   统计分析</w:t>
+            </w:r>
+          </w:p>
+        </w:tc>
+        <w:tc>
+          <w:tcPr>
+            <w:tcW w:w="840" w:type="dxa"/>
             <w:tcBorders>
               <w:top w:val="single" w:sz="4" w:space="0" w:color="B1BBCC"/>
               <w:left w:val="single" w:sz="4" w:space="0" w:color="B1BBCC"/>
@@ -9731,12 +9767,49 @@
               <w:widowControl/>
               <w:jc w:val="left"/>
               <w:rPr>
+                <w:rFonts w:ascii="宋体" w:eastAsia="宋体" w:hAnsi="宋体" w:cs="宋体"/>
+                <w:color w:val="000000" w:themeColor="text1"/>
+                <w:kern w:val="0"/>
+                <w:sz w:val="28"/>
+                <w:szCs w:val="28"/>
+              </w:rPr>
+            </w:pPr>
+            <w:r>
+              <w:rPr>
                 <w:rFonts w:ascii="宋体" w:eastAsia="宋体" w:hAnsi="宋体" w:cs="宋体" w:hint="eastAsia"/>
                 <w:color w:val="000000" w:themeColor="text1"/>
                 <w:kern w:val="0"/>
                 <w:sz w:val="28"/>
                 <w:szCs w:val="28"/>
               </w:rPr>
+              <w:t>1.7</w:t>
+            </w:r>
+          </w:p>
+        </w:tc>
+        <w:tc>
+          <w:tcPr>
+            <w:tcW w:w="1149" w:type="dxa"/>
+            <w:tcBorders>
+              <w:top w:val="single" w:sz="4" w:space="0" w:color="B1BBCC"/>
+              <w:left w:val="single" w:sz="4" w:space="0" w:color="B1BBCC"/>
+              <w:bottom w:val="single" w:sz="4" w:space="0" w:color="B1BBCC"/>
+              <w:right w:val="single" w:sz="4" w:space="0" w:color="B1BBCC"/>
+            </w:tcBorders>
+            <w:shd w:val="clear" w:color="auto" w:fill="FFFFFF"/>
+            <w:vAlign w:val="center"/>
+            <w:hideMark/>
+          </w:tcPr>
+          <w:p>
+            <w:pPr>
+              <w:widowControl/>
+              <w:jc w:val="left"/>
+              <w:rPr>
+                <w:rFonts w:ascii="宋体" w:eastAsia="宋体" w:hAnsi="宋体" w:cs="宋体"/>
+                <w:color w:val="000000" w:themeColor="text1"/>
+                <w:kern w:val="0"/>
+                <w:sz w:val="28"/>
+                <w:szCs w:val="28"/>
+              </w:rPr>
             </w:pPr>
             <w:r>
               <w:rPr>
@@ -9746,13 +9819,13 @@
                 <w:sz w:val="28"/>
                 <w:szCs w:val="28"/>
               </w:rPr>
-              <w:t xml:space="preserve">   统计分析</w:t>
-            </w:r>
-          </w:p>
-        </w:tc>
-        <w:tc>
-          <w:tcPr>
-            <w:tcW w:w="840" w:type="dxa"/>
+              <w:t>¥12,600.00</w:t>
+            </w:r>
+          </w:p>
+        </w:tc>
+        <w:tc>
+          <w:tcPr>
+            <w:tcW w:w="822" w:type="dxa"/>
             <w:tcBorders>
               <w:top w:val="single" w:sz="4" w:space="0" w:color="B1BBCC"/>
               <w:left w:val="single" w:sz="4" w:space="0" w:color="B1BBCC"/>
@@ -9768,12 +9841,49 @@
               <w:widowControl/>
               <w:jc w:val="left"/>
               <w:rPr>
+                <w:rFonts w:ascii="宋体" w:eastAsia="宋体" w:hAnsi="宋体" w:cs="宋体"/>
+                <w:color w:val="000000" w:themeColor="text1"/>
+                <w:kern w:val="0"/>
+                <w:sz w:val="28"/>
+                <w:szCs w:val="28"/>
+              </w:rPr>
+            </w:pPr>
+            <w:r>
+              <w:rPr>
                 <w:rFonts w:ascii="宋体" w:eastAsia="宋体" w:hAnsi="宋体" w:cs="宋体" w:hint="eastAsia"/>
                 <w:color w:val="000000" w:themeColor="text1"/>
                 <w:kern w:val="0"/>
                 <w:sz w:val="28"/>
                 <w:szCs w:val="28"/>
               </w:rPr>
+              <w:t>3 个工作日</w:t>
+            </w:r>
+          </w:p>
+        </w:tc>
+        <w:tc>
+          <w:tcPr>
+            <w:tcW w:w="1200" w:type="dxa"/>
+            <w:tcBorders>
+              <w:top w:val="single" w:sz="4" w:space="0" w:color="B1BBCC"/>
+              <w:left w:val="single" w:sz="4" w:space="0" w:color="B1BBCC"/>
+              <w:bottom w:val="single" w:sz="4" w:space="0" w:color="B1BBCC"/>
+              <w:right w:val="single" w:sz="4" w:space="0" w:color="B1BBCC"/>
+            </w:tcBorders>
+            <w:shd w:val="clear" w:color="auto" w:fill="FFFFFF"/>
+            <w:vAlign w:val="center"/>
+            <w:hideMark/>
+          </w:tcPr>
+          <w:p>
+            <w:pPr>
+              <w:widowControl/>
+              <w:jc w:val="left"/>
+              <w:rPr>
+                <w:rFonts w:ascii="宋体" w:eastAsia="宋体" w:hAnsi="宋体" w:cs="宋体"/>
+                <w:color w:val="000000" w:themeColor="text1"/>
+                <w:kern w:val="0"/>
+                <w:sz w:val="28"/>
+                <w:szCs w:val="28"/>
+              </w:rPr>
             </w:pPr>
             <w:r>
               <w:rPr>
@@ -9783,13 +9893,13 @@
                 <w:sz w:val="28"/>
                 <w:szCs w:val="28"/>
               </w:rPr>
-              <w:t>1.7</w:t>
-            </w:r>
-          </w:p>
-        </w:tc>
-        <w:tc>
-          <w:tcPr>
-            <w:tcW w:w="1149" w:type="dxa"/>
+              <w:t>2018年3月13日</w:t>
+            </w:r>
+          </w:p>
+        </w:tc>
+        <w:tc>
+          <w:tcPr>
+            <w:tcW w:w="1170" w:type="dxa"/>
             <w:tcBorders>
               <w:top w:val="single" w:sz="4" w:space="0" w:color="B1BBCC"/>
               <w:left w:val="single" w:sz="4" w:space="0" w:color="B1BBCC"/>
@@ -9805,12 +9915,49 @@
               <w:widowControl/>
               <w:jc w:val="left"/>
               <w:rPr>
+                <w:rFonts w:ascii="宋体" w:eastAsia="宋体" w:hAnsi="宋体" w:cs="宋体"/>
+                <w:color w:val="000000" w:themeColor="text1"/>
+                <w:kern w:val="0"/>
+                <w:sz w:val="28"/>
+                <w:szCs w:val="28"/>
+              </w:rPr>
+            </w:pPr>
+            <w:r>
+              <w:rPr>
                 <w:rFonts w:ascii="宋体" w:eastAsia="宋体" w:hAnsi="宋体" w:cs="宋体" w:hint="eastAsia"/>
                 <w:color w:val="000000" w:themeColor="text1"/>
                 <w:kern w:val="0"/>
                 <w:sz w:val="28"/>
                 <w:szCs w:val="28"/>
               </w:rPr>
+              <w:t>2018年3月15日</w:t>
+            </w:r>
+          </w:p>
+        </w:tc>
+        <w:tc>
+          <w:tcPr>
+            <w:tcW w:w="719" w:type="dxa"/>
+            <w:tcBorders>
+              <w:top w:val="single" w:sz="4" w:space="0" w:color="B1BBCC"/>
+              <w:left w:val="single" w:sz="4" w:space="0" w:color="B1BBCC"/>
+              <w:bottom w:val="single" w:sz="4" w:space="0" w:color="B1BBCC"/>
+              <w:right w:val="single" w:sz="4" w:space="0" w:color="B1BBCC"/>
+            </w:tcBorders>
+            <w:shd w:val="clear" w:color="auto" w:fill="FFFFFF"/>
+            <w:vAlign w:val="center"/>
+            <w:hideMark/>
+          </w:tcPr>
+          <w:p>
+            <w:pPr>
+              <w:widowControl/>
+              <w:jc w:val="left"/>
+              <w:rPr>
+                <w:rFonts w:ascii="宋体" w:eastAsia="宋体" w:hAnsi="宋体" w:cs="宋体"/>
+                <w:color w:val="000000" w:themeColor="text1"/>
+                <w:kern w:val="0"/>
+                <w:sz w:val="28"/>
+                <w:szCs w:val="28"/>
+              </w:rPr>
             </w:pPr>
             <w:r>
               <w:rPr>
@@ -9820,13 +9967,13 @@
                 <w:sz w:val="28"/>
                 <w:szCs w:val="28"/>
               </w:rPr>
-              <w:t>¥12,600.00</w:t>
-            </w:r>
-          </w:p>
-        </w:tc>
-        <w:tc>
-          <w:tcPr>
-            <w:tcW w:w="822" w:type="dxa"/>
+              <w:t>17</w:t>
+            </w:r>
+          </w:p>
+        </w:tc>
+        <w:tc>
+          <w:tcPr>
+            <w:tcW w:w="1245" w:type="dxa"/>
             <w:tcBorders>
               <w:top w:val="single" w:sz="4" w:space="0" w:color="B1BBCC"/>
               <w:left w:val="single" w:sz="4" w:space="0" w:color="B1BBCC"/>
@@ -9842,155 +9989,7 @@
               <w:widowControl/>
               <w:jc w:val="left"/>
               <w:rPr>
-                <w:rFonts w:ascii="宋体" w:eastAsia="宋体" w:hAnsi="宋体" w:cs="宋体" w:hint="eastAsia"/>
-                <w:color w:val="000000" w:themeColor="text1"/>
-                <w:kern w:val="0"/>
-                <w:sz w:val="28"/>
-                <w:szCs w:val="28"/>
-              </w:rPr>
-            </w:pPr>
-            <w:r>
-              <w:rPr>
-                <w:rFonts w:ascii="宋体" w:eastAsia="宋体" w:hAnsi="宋体" w:cs="宋体" w:hint="eastAsia"/>
-                <w:color w:val="000000" w:themeColor="text1"/>
-                <w:kern w:val="0"/>
-                <w:sz w:val="28"/>
-                <w:szCs w:val="28"/>
-              </w:rPr>
-              <w:t>3 个工作日</w:t>
-            </w:r>
-          </w:p>
-        </w:tc>
-        <w:tc>
-          <w:tcPr>
-            <w:tcW w:w="1200" w:type="dxa"/>
-            <w:tcBorders>
-              <w:top w:val="single" w:sz="4" w:space="0" w:color="B1BBCC"/>
-              <w:left w:val="single" w:sz="4" w:space="0" w:color="B1BBCC"/>
-              <w:bottom w:val="single" w:sz="4" w:space="0" w:color="B1BBCC"/>
-              <w:right w:val="single" w:sz="4" w:space="0" w:color="B1BBCC"/>
-            </w:tcBorders>
-            <w:shd w:val="clear" w:color="auto" w:fill="FFFFFF"/>
-            <w:vAlign w:val="center"/>
-            <w:hideMark/>
-          </w:tcPr>
-          <w:p>
-            <w:pPr>
-              <w:widowControl/>
-              <w:jc w:val="left"/>
-              <w:rPr>
-                <w:rFonts w:ascii="宋体" w:eastAsia="宋体" w:hAnsi="宋体" w:cs="宋体" w:hint="eastAsia"/>
-                <w:color w:val="000000" w:themeColor="text1"/>
-                <w:kern w:val="0"/>
-                <w:sz w:val="28"/>
-                <w:szCs w:val="28"/>
-              </w:rPr>
-            </w:pPr>
-            <w:r>
-              <w:rPr>
-                <w:rFonts w:ascii="宋体" w:eastAsia="宋体" w:hAnsi="宋体" w:cs="宋体" w:hint="eastAsia"/>
-                <w:color w:val="000000" w:themeColor="text1"/>
-                <w:kern w:val="0"/>
-                <w:sz w:val="28"/>
-                <w:szCs w:val="28"/>
-              </w:rPr>
-              <w:t>2018年3月13日</w:t>
-            </w:r>
-          </w:p>
-        </w:tc>
-        <w:tc>
-          <w:tcPr>
-            <w:tcW w:w="1170" w:type="dxa"/>
-            <w:tcBorders>
-              <w:top w:val="single" w:sz="4" w:space="0" w:color="B1BBCC"/>
-              <w:left w:val="single" w:sz="4" w:space="0" w:color="B1BBCC"/>
-              <w:bottom w:val="single" w:sz="4" w:space="0" w:color="B1BBCC"/>
-              <w:right w:val="single" w:sz="4" w:space="0" w:color="B1BBCC"/>
-            </w:tcBorders>
-            <w:shd w:val="clear" w:color="auto" w:fill="FFFFFF"/>
-            <w:vAlign w:val="center"/>
-            <w:hideMark/>
-          </w:tcPr>
-          <w:p>
-            <w:pPr>
-              <w:widowControl/>
-              <w:jc w:val="left"/>
-              <w:rPr>
-                <w:rFonts w:ascii="宋体" w:eastAsia="宋体" w:hAnsi="宋体" w:cs="宋体" w:hint="eastAsia"/>
-                <w:color w:val="000000" w:themeColor="text1"/>
-                <w:kern w:val="0"/>
-                <w:sz w:val="28"/>
-                <w:szCs w:val="28"/>
-              </w:rPr>
-            </w:pPr>
-            <w:r>
-              <w:rPr>
-                <w:rFonts w:ascii="宋体" w:eastAsia="宋体" w:hAnsi="宋体" w:cs="宋体" w:hint="eastAsia"/>
-                <w:color w:val="000000" w:themeColor="text1"/>
-                <w:kern w:val="0"/>
-                <w:sz w:val="28"/>
-                <w:szCs w:val="28"/>
-              </w:rPr>
-              <w:t>2018年3月15日</w:t>
-            </w:r>
-          </w:p>
-        </w:tc>
-        <w:tc>
-          <w:tcPr>
-            <w:tcW w:w="719" w:type="dxa"/>
-            <w:tcBorders>
-              <w:top w:val="single" w:sz="4" w:space="0" w:color="B1BBCC"/>
-              <w:left w:val="single" w:sz="4" w:space="0" w:color="B1BBCC"/>
-              <w:bottom w:val="single" w:sz="4" w:space="0" w:color="B1BBCC"/>
-              <w:right w:val="single" w:sz="4" w:space="0" w:color="B1BBCC"/>
-            </w:tcBorders>
-            <w:shd w:val="clear" w:color="auto" w:fill="FFFFFF"/>
-            <w:vAlign w:val="center"/>
-            <w:hideMark/>
-          </w:tcPr>
-          <w:p>
-            <w:pPr>
-              <w:widowControl/>
-              <w:jc w:val="left"/>
-              <w:rPr>
-                <w:rFonts w:ascii="宋体" w:eastAsia="宋体" w:hAnsi="宋体" w:cs="宋体" w:hint="eastAsia"/>
-                <w:color w:val="000000" w:themeColor="text1"/>
-                <w:kern w:val="0"/>
-                <w:sz w:val="28"/>
-                <w:szCs w:val="28"/>
-              </w:rPr>
-            </w:pPr>
-            <w:r>
-              <w:rPr>
-                <w:rFonts w:ascii="宋体" w:eastAsia="宋体" w:hAnsi="宋体" w:cs="宋体" w:hint="eastAsia"/>
-                <w:color w:val="000000" w:themeColor="text1"/>
-                <w:kern w:val="0"/>
-                <w:sz w:val="28"/>
-                <w:szCs w:val="28"/>
-              </w:rPr>
-              <w:t>17</w:t>
-            </w:r>
-          </w:p>
-        </w:tc>
-        <w:tc>
-          <w:tcPr>
-            <w:tcW w:w="1245" w:type="dxa"/>
-            <w:tcBorders>
-              <w:top w:val="single" w:sz="4" w:space="0" w:color="B1BBCC"/>
-              <w:left w:val="single" w:sz="4" w:space="0" w:color="B1BBCC"/>
-              <w:bottom w:val="single" w:sz="4" w:space="0" w:color="B1BBCC"/>
-              <w:right w:val="single" w:sz="4" w:space="0" w:color="B1BBCC"/>
-            </w:tcBorders>
-            <w:shd w:val="clear" w:color="auto" w:fill="FFFFFF"/>
-            <w:vAlign w:val="center"/>
-            <w:hideMark/>
-          </w:tcPr>
-          <w:p>
-            <w:pPr>
-              <w:widowControl/>
-              <w:jc w:val="left"/>
-              <w:rPr>
-                <w:rFonts w:ascii="宋体" w:eastAsia="宋体" w:hAnsi="宋体" w:cs="宋体" w:hint="eastAsia"/>
+                <w:rFonts w:ascii="宋体" w:eastAsia="宋体" w:hAnsi="宋体" w:cs="宋体"/>
                 <w:color w:val="000000" w:themeColor="text1"/>
                 <w:kern w:val="0"/>
                 <w:sz w:val="28"/>
@@ -11871,7 +11870,7 @@
       <w:pPr>
         <w:jc w:val="center"/>
         <w:rPr>
-          <w:rFonts w:ascii="宋体" w:eastAsia="宋体" w:hAnsi="宋体" w:hint="eastAsia"/>
+          <w:rFonts w:ascii="宋体" w:eastAsia="宋体" w:hAnsi="宋体"/>
           <w:color w:val="000000" w:themeColor="text1"/>
           <w:sz w:val="28"/>
           <w:szCs w:val="28"/>
@@ -11921,7 +11920,7 @@
               <w:widowControl/>
               <w:jc w:val="left"/>
               <w:rPr>
-                <w:rFonts w:ascii="宋体" w:eastAsia="宋体" w:hAnsi="宋体" w:cs="宋体" w:hint="eastAsia"/>
+                <w:rFonts w:ascii="宋体" w:eastAsia="宋体" w:hAnsi="宋体" w:cs="宋体"/>
                 <w:color w:val="000000" w:themeColor="text1"/>
                 <w:kern w:val="0"/>
                 <w:sz w:val="28"/>
@@ -11962,7 +11961,7 @@
               <w:widowControl/>
               <w:jc w:val="left"/>
               <w:rPr>
-                <w:rFonts w:ascii="宋体" w:eastAsia="宋体" w:hAnsi="宋体" w:cs="宋体" w:hint="eastAsia"/>
+                <w:rFonts w:ascii="宋体" w:eastAsia="宋体" w:hAnsi="宋体" w:cs="宋体"/>
                 <w:color w:val="000000" w:themeColor="text1"/>
                 <w:kern w:val="0"/>
                 <w:sz w:val="28"/>
@@ -12001,7 +12000,7 @@
               <w:widowControl/>
               <w:jc w:val="left"/>
               <w:rPr>
-                <w:rFonts w:ascii="宋体" w:eastAsia="宋体" w:hAnsi="宋体" w:cs="宋体" w:hint="eastAsia"/>
+                <w:rFonts w:ascii="宋体" w:eastAsia="宋体" w:hAnsi="宋体" w:cs="宋体"/>
                 <w:color w:val="000000" w:themeColor="text1"/>
                 <w:kern w:val="0"/>
                 <w:sz w:val="28"/>
@@ -12042,7 +12041,7 @@
               <w:widowControl/>
               <w:jc w:val="left"/>
               <w:rPr>
-                <w:rFonts w:ascii="宋体" w:eastAsia="宋体" w:hAnsi="宋体" w:cs="宋体" w:hint="eastAsia"/>
+                <w:rFonts w:ascii="宋体" w:eastAsia="宋体" w:hAnsi="宋体" w:cs="宋体"/>
                 <w:color w:val="000000" w:themeColor="text1"/>
                 <w:kern w:val="0"/>
                 <w:sz w:val="28"/>
@@ -12120,12 +12119,49 @@
               <w:widowControl/>
               <w:jc w:val="left"/>
               <w:rPr>
+                <w:rFonts w:ascii="宋体" w:eastAsia="宋体" w:hAnsi="宋体" w:cs="宋体"/>
+                <w:color w:val="000000" w:themeColor="text1"/>
+                <w:kern w:val="0"/>
+                <w:sz w:val="28"/>
+                <w:szCs w:val="28"/>
+              </w:rPr>
+            </w:pPr>
+            <w:r>
+              <w:rPr>
                 <w:rFonts w:ascii="宋体" w:eastAsia="宋体" w:hAnsi="宋体" w:cs="宋体" w:hint="eastAsia"/>
                 <w:color w:val="000000" w:themeColor="text1"/>
                 <w:kern w:val="0"/>
                 <w:sz w:val="28"/>
                 <w:szCs w:val="28"/>
               </w:rPr>
+              <w:t>2018年2月2日</w:t>
+            </w:r>
+          </w:p>
+        </w:tc>
+        <w:tc>
+          <w:tcPr>
+            <w:tcW w:w="2126" w:type="dxa"/>
+            <w:tcBorders>
+              <w:top w:val="single" w:sz="4" w:space="0" w:color="B1BBCC"/>
+              <w:left w:val="single" w:sz="4" w:space="0" w:color="B1BBCC"/>
+              <w:bottom w:val="single" w:sz="4" w:space="0" w:color="B1BBCC"/>
+              <w:right w:val="single" w:sz="4" w:space="0" w:color="B1BBCC"/>
+            </w:tcBorders>
+            <w:shd w:val="clear" w:color="auto" w:fill="FFFFFF"/>
+            <w:vAlign w:val="center"/>
+            <w:hideMark/>
+          </w:tcPr>
+          <w:p>
+            <w:pPr>
+              <w:widowControl/>
+              <w:jc w:val="left"/>
+              <w:rPr>
+                <w:rFonts w:ascii="宋体" w:eastAsia="宋体" w:hAnsi="宋体" w:cs="宋体"/>
+                <w:color w:val="000000" w:themeColor="text1"/>
+                <w:kern w:val="0"/>
+                <w:sz w:val="28"/>
+                <w:szCs w:val="28"/>
+              </w:rPr>
             </w:pPr>
             <w:r>
               <w:rPr>
@@ -12135,13 +12171,13 @@
                 <w:sz w:val="28"/>
                 <w:szCs w:val="28"/>
               </w:rPr>
-              <w:t>2018年2月2日</w:t>
-            </w:r>
-          </w:p>
-        </w:tc>
-        <w:tc>
-          <w:tcPr>
-            <w:tcW w:w="2126" w:type="dxa"/>
+              <w:t>2018年3月15日</w:t>
+            </w:r>
+          </w:p>
+        </w:tc>
+        <w:tc>
+          <w:tcPr>
+            <w:tcW w:w="1984" w:type="dxa"/>
             <w:tcBorders>
               <w:top w:val="single" w:sz="4" w:space="0" w:color="B1BBCC"/>
               <w:left w:val="single" w:sz="4" w:space="0" w:color="B1BBCC"/>
@@ -12155,46 +12191,9 @@
           <w:p>
             <w:pPr>
               <w:widowControl/>
-              <w:jc w:val="left"/>
-              <w:rPr>
-                <w:rFonts w:ascii="宋体" w:eastAsia="宋体" w:hAnsi="宋体" w:cs="宋体" w:hint="eastAsia"/>
-                <w:color w:val="000000" w:themeColor="text1"/>
-                <w:kern w:val="0"/>
-                <w:sz w:val="28"/>
-                <w:szCs w:val="28"/>
-              </w:rPr>
-            </w:pPr>
-            <w:r>
-              <w:rPr>
-                <w:rFonts w:ascii="宋体" w:eastAsia="宋体" w:hAnsi="宋体" w:cs="宋体" w:hint="eastAsia"/>
-                <w:color w:val="000000" w:themeColor="text1"/>
-                <w:kern w:val="0"/>
-                <w:sz w:val="28"/>
-                <w:szCs w:val="28"/>
-              </w:rPr>
-              <w:t>2018年3月15日</w:t>
-            </w:r>
-          </w:p>
-        </w:tc>
-        <w:tc>
-          <w:tcPr>
-            <w:tcW w:w="1984" w:type="dxa"/>
-            <w:tcBorders>
-              <w:top w:val="single" w:sz="4" w:space="0" w:color="B1BBCC"/>
-              <w:left w:val="single" w:sz="4" w:space="0" w:color="B1BBCC"/>
-              <w:bottom w:val="single" w:sz="4" w:space="0" w:color="B1BBCC"/>
-              <w:right w:val="single" w:sz="4" w:space="0" w:color="B1BBCC"/>
-            </w:tcBorders>
-            <w:shd w:val="clear" w:color="auto" w:fill="FFFFFF"/>
-            <w:vAlign w:val="center"/>
-            <w:hideMark/>
-          </w:tcPr>
-          <w:p>
-            <w:pPr>
-              <w:widowControl/>
               <w:jc w:val="right"/>
               <w:rPr>
-                <w:rFonts w:ascii="宋体" w:eastAsia="宋体" w:hAnsi="宋体" w:cs="宋体" w:hint="eastAsia"/>
+                <w:rFonts w:ascii="宋体" w:eastAsia="宋体" w:hAnsi="宋体" w:cs="宋体"/>
                 <w:color w:val="000000" w:themeColor="text1"/>
                 <w:kern w:val="0"/>
                 <w:sz w:val="28"/>
@@ -12968,7 +12967,7 @@
     <w:p>
       <w:pPr>
         <w:rPr>
-          <w:rFonts w:ascii="宋体" w:eastAsia="宋体" w:hAnsi="宋体" w:hint="eastAsia"/>
+          <w:rFonts w:ascii="宋体" w:eastAsia="宋体" w:hAnsi="宋体"/>
           <w:color w:val="000000" w:themeColor="text1"/>
           <w:sz w:val="28"/>
           <w:szCs w:val="28"/>
@@ -12997,7 +12996,7 @@
     <w:p>
       <w:pPr>
         <w:rPr>
-          <w:rFonts w:ascii="宋体" w:eastAsia="宋体" w:hAnsi="宋体" w:hint="eastAsia"/>
+          <w:rFonts w:ascii="宋体" w:eastAsia="宋体" w:hAnsi="宋体"/>
           <w:color w:val="000000" w:themeColor="text1"/>
           <w:sz w:val="28"/>
           <w:szCs w:val="28"/>
@@ -13095,7 +13094,7 @@
     <w:p>
       <w:pPr>
         <w:rPr>
-          <w:rFonts w:ascii="宋体" w:eastAsia="宋体" w:hAnsi="宋体" w:hint="eastAsia"/>
+          <w:rFonts w:ascii="宋体" w:eastAsia="宋体" w:hAnsi="宋体"/>
           <w:color w:val="000000" w:themeColor="text1"/>
           <w:sz w:val="28"/>
           <w:szCs w:val="28"/>
@@ -13132,7 +13131,7 @@
     <w:p>
       <w:pPr>
         <w:rPr>
-          <w:rFonts w:ascii="宋体" w:eastAsia="宋体" w:hAnsi="宋体" w:hint="eastAsia"/>
+          <w:rFonts w:ascii="宋体" w:eastAsia="宋体" w:hAnsi="宋体"/>
           <w:color w:val="000000" w:themeColor="text1"/>
           <w:sz w:val="28"/>
           <w:szCs w:val="28"/>
@@ -13246,8 +13245,6 @@
         </w:rPr>
         <w:t>个工作日。</w:t>
       </w:r>
-      <w:bookmarkStart w:id="0" w:name="_GoBack"/>
-      <w:bookmarkEnd w:id="0"/>
     </w:p>
     <w:p>
       <w:pPr>
@@ -13569,6 +13566,8 @@
         </w:rPr>
         <w:t>进度落后。</w:t>
       </w:r>
+      <w:bookmarkStart w:id="0" w:name="_GoBack"/>
+      <w:bookmarkEnd w:id="0"/>
     </w:p>
     <w:sectPr>
       <w:pgSz w:w="11907" w:h="16840" w:code="9"/>
@@ -14807,6 +14806,7 @@
     <w:lsdException w:name="HTML Sample" w:semiHidden="1" w:unhideWhenUsed="1"/>
     <w:lsdException w:name="HTML Typewriter" w:semiHidden="1" w:unhideWhenUsed="1"/>
     <w:lsdException w:name="HTML Variable" w:semiHidden="1" w:unhideWhenUsed="1"/>
+    <w:lsdException w:name="Normal Table" w:semiHidden="1" w:unhideWhenUsed="1"/>
     <w:lsdException w:name="annotation subject" w:semiHidden="1" w:unhideWhenUsed="1"/>
     <w:lsdException w:name="No List" w:semiHidden="1" w:unhideWhenUsed="1"/>
     <w:lsdException w:name="Outline List 1" w:semiHidden="1" w:unhideWhenUsed="1"/>
@@ -14850,8 +14850,10 @@
     <w:lsdException w:name="Table Elegant" w:semiHidden="1" w:unhideWhenUsed="1"/>
     <w:lsdException w:name="Table Professional" w:semiHidden="1" w:unhideWhenUsed="1"/>
     <w:lsdException w:name="Table Subtle 1" w:semiHidden="1" w:unhideWhenUsed="1"/>
+    <w:lsdException w:name="Table Subtle 2" w:semiHidden="1" w:unhideWhenUsed="1"/>
     <w:lsdException w:name="Table Web 1" w:semiHidden="1" w:unhideWhenUsed="1"/>
     <w:lsdException w:name="Table Web 2" w:semiHidden="1" w:unhideWhenUsed="1"/>
+    <w:lsdException w:name="Table Web 3" w:semiHidden="1" w:unhideWhenUsed="1"/>
     <w:lsdException w:name="Balloon Text" w:semiHidden="1" w:unhideWhenUsed="1"/>
     <w:lsdException w:name="Table Grid" w:uiPriority="39"/>
     <w:lsdException w:name="Table Theme" w:semiHidden="1" w:unhideWhenUsed="1"/>
@@ -15133,6 +15135,7 @@
   <w:style w:type="character" w:default="1" w:styleId="a0">
     <w:name w:val="Default Paragraph Font"/>
     <w:uiPriority w:val="1"/>
+    <w:semiHidden/>
     <w:unhideWhenUsed/>
   </w:style>
   <w:style w:type="table" w:default="1" w:styleId="a1">
@@ -24259,7 +24262,7 @@
 </file>
 
 <file path=customXml/itemProps1.xml><?xml version="1.0" encoding="utf-8"?>
-<ds:datastoreItem xmlns:ds="http://schemas.openxmlformats.org/officeDocument/2006/customXml" ds:itemID="{57372B64-86EC-4B85-B3C8-AA858E9C841E}">
+<ds:datastoreItem xmlns:ds="http://schemas.openxmlformats.org/officeDocument/2006/customXml" ds:itemID="{3B70E681-89E8-464E-8944-35C61B5A151C}">
   <ds:schemaRefs>
     <ds:schemaRef ds:uri="http://schemas.openxmlformats.org/officeDocument/2006/bibliography"/>
   </ds:schemaRefs>

--- a/项目管理案例分析/060116400202刘泽.docx
+++ b/项目管理案例分析/060116400202刘泽.docx
@@ -3553,7 +3553,7 @@
     </w:p>
     <w:tbl>
       <w:tblPr>
-        <w:tblW w:w="0" w:type="auto"/>
+        <w:tblW w:w="8080" w:type="dxa"/>
         <w:tblInd w:w="582" w:type="dxa"/>
         <w:tblBorders>
           <w:top w:val="single" w:sz="4" w:space="0" w:color="B1BBCC"/>
@@ -3570,20 +3570,19 @@
         <w:tblLook w:val="04A0" w:firstRow="1" w:lastRow="0" w:firstColumn="1" w:lastColumn="0" w:noHBand="0" w:noVBand="1"/>
       </w:tblPr>
       <w:tblGrid>
-        <w:gridCol w:w="313"/>
         <w:gridCol w:w="782"/>
         <w:gridCol w:w="1010"/>
         <w:gridCol w:w="1441"/>
         <w:gridCol w:w="720"/>
         <w:gridCol w:w="1079"/>
         <w:gridCol w:w="1055"/>
-        <w:gridCol w:w="637"/>
-        <w:gridCol w:w="1086"/>
+        <w:gridCol w:w="859"/>
+        <w:gridCol w:w="1134"/>
       </w:tblGrid>
       <w:tr>
         <w:tc>
           <w:tcPr>
-            <w:tcW w:w="78" w:type="dxa"/>
+            <w:tcW w:w="782" w:type="dxa"/>
             <w:tcBorders>
               <w:top w:val="single" w:sz="4" w:space="0" w:color="B1BBCC"/>
               <w:left w:val="single" w:sz="4" w:space="0" w:color="B1BBCC"/>
@@ -3606,6 +3605,8 @@
                 <w:szCs w:val="28"/>
               </w:rPr>
             </w:pPr>
+            <w:bookmarkStart w:id="0" w:name="_GoBack"/>
+            <w:bookmarkEnd w:id="0"/>
             <w:r>
               <w:rPr>
                 <w:rFonts w:ascii="宋体" w:eastAsia="宋体" w:hAnsi="宋体" w:cs="宋体" w:hint="eastAsia"/>
@@ -3615,13 +3616,13 @@
                 <w:szCs w:val="28"/>
                 <w:shd w:val="clear" w:color="auto" w:fill="DFE3E8"/>
               </w:rPr>
-              <w:t>任务模式</w:t>
-            </w:r>
-          </w:p>
-        </w:tc>
-        <w:tc>
-          <w:tcPr>
-            <w:tcW w:w="900" w:type="dxa"/>
+              <w:t>任务名称</w:t>
+            </w:r>
+          </w:p>
+        </w:tc>
+        <w:tc>
+          <w:tcPr>
+            <w:tcW w:w="1010" w:type="dxa"/>
             <w:tcBorders>
               <w:top w:val="single" w:sz="4" w:space="0" w:color="B1BBCC"/>
               <w:left w:val="single" w:sz="4" w:space="0" w:color="B1BBCC"/>
@@ -3653,13 +3654,13 @@
                 <w:szCs w:val="28"/>
                 <w:shd w:val="clear" w:color="auto" w:fill="DFE3E8"/>
               </w:rPr>
-              <w:t>任务名称</w:t>
-            </w:r>
-          </w:p>
-        </w:tc>
-        <w:tc>
-          <w:tcPr>
-            <w:tcW w:w="840" w:type="dxa"/>
+              <w:t>WBS</w:t>
+            </w:r>
+          </w:p>
+        </w:tc>
+        <w:tc>
+          <w:tcPr>
+            <w:tcW w:w="1441" w:type="dxa"/>
             <w:tcBorders>
               <w:top w:val="single" w:sz="4" w:space="0" w:color="B1BBCC"/>
               <w:left w:val="single" w:sz="4" w:space="0" w:color="B1BBCC"/>
@@ -3691,13 +3692,13 @@
                 <w:szCs w:val="28"/>
                 <w:shd w:val="clear" w:color="auto" w:fill="DFE3E8"/>
               </w:rPr>
-              <w:t>WBS</w:t>
-            </w:r>
-          </w:p>
-        </w:tc>
-        <w:tc>
-          <w:tcPr>
-            <w:tcW w:w="1149" w:type="dxa"/>
+              <w:t>成本</w:t>
+            </w:r>
+          </w:p>
+        </w:tc>
+        <w:tc>
+          <w:tcPr>
+            <w:tcW w:w="720" w:type="dxa"/>
             <w:tcBorders>
               <w:top w:val="single" w:sz="4" w:space="0" w:color="B1BBCC"/>
               <w:left w:val="single" w:sz="4" w:space="0" w:color="B1BBCC"/>
@@ -3729,13 +3730,13 @@
                 <w:szCs w:val="28"/>
                 <w:shd w:val="clear" w:color="auto" w:fill="DFE3E8"/>
               </w:rPr>
-              <w:t>成本</w:t>
-            </w:r>
-          </w:p>
-        </w:tc>
-        <w:tc>
-          <w:tcPr>
-            <w:tcW w:w="822" w:type="dxa"/>
+              <w:t>工期</w:t>
+            </w:r>
+          </w:p>
+        </w:tc>
+        <w:tc>
+          <w:tcPr>
+            <w:tcW w:w="1079" w:type="dxa"/>
             <w:tcBorders>
               <w:top w:val="single" w:sz="4" w:space="0" w:color="B1BBCC"/>
               <w:left w:val="single" w:sz="4" w:space="0" w:color="B1BBCC"/>
@@ -3767,13 +3768,13 @@
                 <w:szCs w:val="28"/>
                 <w:shd w:val="clear" w:color="auto" w:fill="DFE3E8"/>
               </w:rPr>
-              <w:t>工期</w:t>
-            </w:r>
-          </w:p>
-        </w:tc>
-        <w:tc>
-          <w:tcPr>
-            <w:tcW w:w="1200" w:type="dxa"/>
+              <w:t>开始时间</w:t>
+            </w:r>
+          </w:p>
+        </w:tc>
+        <w:tc>
+          <w:tcPr>
+            <w:tcW w:w="1055" w:type="dxa"/>
             <w:tcBorders>
               <w:top w:val="single" w:sz="4" w:space="0" w:color="B1BBCC"/>
               <w:left w:val="single" w:sz="4" w:space="0" w:color="B1BBCC"/>
@@ -3805,13 +3806,13 @@
                 <w:szCs w:val="28"/>
                 <w:shd w:val="clear" w:color="auto" w:fill="DFE3E8"/>
               </w:rPr>
-              <w:t>开始时间</w:t>
-            </w:r>
-          </w:p>
-        </w:tc>
-        <w:tc>
-          <w:tcPr>
-            <w:tcW w:w="1170" w:type="dxa"/>
+              <w:t>完成时间</w:t>
+            </w:r>
+          </w:p>
+        </w:tc>
+        <w:tc>
+          <w:tcPr>
+            <w:tcW w:w="859" w:type="dxa"/>
             <w:tcBorders>
               <w:top w:val="single" w:sz="4" w:space="0" w:color="B1BBCC"/>
               <w:left w:val="single" w:sz="4" w:space="0" w:color="B1BBCC"/>
@@ -3843,13 +3844,13 @@
                 <w:szCs w:val="28"/>
                 <w:shd w:val="clear" w:color="auto" w:fill="DFE3E8"/>
               </w:rPr>
-              <w:t>完成时间</w:t>
-            </w:r>
-          </w:p>
-        </w:tc>
-        <w:tc>
-          <w:tcPr>
-            <w:tcW w:w="719" w:type="dxa"/>
+              <w:t>前置任务</w:t>
+            </w:r>
+          </w:p>
+        </w:tc>
+        <w:tc>
+          <w:tcPr>
+            <w:tcW w:w="1134" w:type="dxa"/>
             <w:tcBorders>
               <w:top w:val="single" w:sz="4" w:space="0" w:color="B1BBCC"/>
               <w:left w:val="single" w:sz="4" w:space="0" w:color="B1BBCC"/>
@@ -3881,44 +3882,6 @@
                 <w:szCs w:val="28"/>
                 <w:shd w:val="clear" w:color="auto" w:fill="DFE3E8"/>
               </w:rPr>
-              <w:t>前置任务</w:t>
-            </w:r>
-          </w:p>
-        </w:tc>
-        <w:tc>
-          <w:tcPr>
-            <w:tcW w:w="1245" w:type="dxa"/>
-            <w:tcBorders>
-              <w:top w:val="single" w:sz="4" w:space="0" w:color="B1BBCC"/>
-              <w:left w:val="single" w:sz="4" w:space="0" w:color="B1BBCC"/>
-              <w:bottom w:val="single" w:sz="4" w:space="0" w:color="B1BBCC"/>
-              <w:right w:val="single" w:sz="4" w:space="0" w:color="B1BBCC"/>
-            </w:tcBorders>
-            <w:shd w:val="clear" w:color="auto" w:fill="DFE3E8"/>
-            <w:vAlign w:val="center"/>
-            <w:hideMark/>
-          </w:tcPr>
-          <w:p>
-            <w:pPr>
-              <w:widowControl/>
-              <w:jc w:val="left"/>
-              <w:rPr>
-                <w:rFonts w:ascii="宋体" w:eastAsia="宋体" w:hAnsi="宋体" w:cs="宋体"/>
-                <w:color w:val="000000" w:themeColor="text1"/>
-                <w:kern w:val="0"/>
-                <w:sz w:val="28"/>
-                <w:szCs w:val="28"/>
-              </w:rPr>
-            </w:pPr>
-            <w:r>
-              <w:rPr>
-                <w:rFonts w:ascii="宋体" w:eastAsia="宋体" w:hAnsi="宋体" w:cs="宋体" w:hint="eastAsia"/>
-                <w:color w:val="000000" w:themeColor="text1"/>
-                <w:kern w:val="0"/>
-                <w:sz w:val="28"/>
-                <w:szCs w:val="28"/>
-                <w:shd w:val="clear" w:color="auto" w:fill="DFE3E8"/>
-              </w:rPr>
               <w:t>资源名称</w:t>
             </w:r>
           </w:p>
@@ -3927,7 +3890,7 @@
       <w:tr>
         <w:tc>
           <w:tcPr>
-            <w:tcW w:w="78" w:type="dxa"/>
+            <w:tcW w:w="782" w:type="dxa"/>
             <w:tcBorders>
               <w:top w:val="single" w:sz="4" w:space="0" w:color="B1BBCC"/>
               <w:left w:val="single" w:sz="4" w:space="0" w:color="B1BBCC"/>
@@ -3960,13 +3923,13 @@
                 <w:sz w:val="28"/>
                 <w:szCs w:val="28"/>
               </w:rPr>
-              <w:t>自动计划</w:t>
-            </w:r>
-          </w:p>
-        </w:tc>
-        <w:tc>
-          <w:tcPr>
-            <w:tcW w:w="900" w:type="dxa"/>
+              <w:t>多元课堂点评系统</w:t>
+            </w:r>
+          </w:p>
+        </w:tc>
+        <w:tc>
+          <w:tcPr>
+            <w:tcW w:w="1010" w:type="dxa"/>
             <w:tcBorders>
               <w:top w:val="single" w:sz="4" w:space="0" w:color="B1BBCC"/>
               <w:left w:val="single" w:sz="4" w:space="0" w:color="B1BBCC"/>
@@ -3999,13 +3962,13 @@
                 <w:sz w:val="28"/>
                 <w:szCs w:val="28"/>
               </w:rPr>
-              <w:t>多元课堂点评系统</w:t>
-            </w:r>
-          </w:p>
-        </w:tc>
-        <w:tc>
-          <w:tcPr>
-            <w:tcW w:w="840" w:type="dxa"/>
+              <w:t>1</w:t>
+            </w:r>
+          </w:p>
+        </w:tc>
+        <w:tc>
+          <w:tcPr>
+            <w:tcW w:w="1441" w:type="dxa"/>
             <w:tcBorders>
               <w:top w:val="single" w:sz="4" w:space="0" w:color="B1BBCC"/>
               <w:left w:val="single" w:sz="4" w:space="0" w:color="B1BBCC"/>
@@ -4038,13 +4001,13 @@
                 <w:sz w:val="28"/>
                 <w:szCs w:val="28"/>
               </w:rPr>
-              <w:t>1</w:t>
-            </w:r>
-          </w:p>
-        </w:tc>
-        <w:tc>
-          <w:tcPr>
-            <w:tcW w:w="1149" w:type="dxa"/>
+              <w:t>¥92,400.00</w:t>
+            </w:r>
+          </w:p>
+        </w:tc>
+        <w:tc>
+          <w:tcPr>
+            <w:tcW w:w="720" w:type="dxa"/>
             <w:tcBorders>
               <w:top w:val="single" w:sz="4" w:space="0" w:color="B1BBCC"/>
               <w:left w:val="single" w:sz="4" w:space="0" w:color="B1BBCC"/>
@@ -4077,13 +4040,13 @@
                 <w:sz w:val="28"/>
                 <w:szCs w:val="28"/>
               </w:rPr>
-              <w:t>¥92,400.00</w:t>
-            </w:r>
-          </w:p>
-        </w:tc>
-        <w:tc>
-          <w:tcPr>
-            <w:tcW w:w="822" w:type="dxa"/>
+              <w:t>30 个工作日</w:t>
+            </w:r>
+          </w:p>
+        </w:tc>
+        <w:tc>
+          <w:tcPr>
+            <w:tcW w:w="1079" w:type="dxa"/>
             <w:tcBorders>
               <w:top w:val="single" w:sz="4" w:space="0" w:color="B1BBCC"/>
               <w:left w:val="single" w:sz="4" w:space="0" w:color="B1BBCC"/>
@@ -4116,13 +4079,13 @@
                 <w:sz w:val="28"/>
                 <w:szCs w:val="28"/>
               </w:rPr>
-              <w:t>30 个工作日</w:t>
-            </w:r>
-          </w:p>
-        </w:tc>
-        <w:tc>
-          <w:tcPr>
-            <w:tcW w:w="1200" w:type="dxa"/>
+              <w:t>2018年2月2日</w:t>
+            </w:r>
+          </w:p>
+        </w:tc>
+        <w:tc>
+          <w:tcPr>
+            <w:tcW w:w="1055" w:type="dxa"/>
             <w:tcBorders>
               <w:top w:val="single" w:sz="4" w:space="0" w:color="B1BBCC"/>
               <w:left w:val="single" w:sz="4" w:space="0" w:color="B1BBCC"/>
@@ -4155,13 +4118,13 @@
                 <w:sz w:val="28"/>
                 <w:szCs w:val="28"/>
               </w:rPr>
-              <w:t>2018年2月2日</w:t>
-            </w:r>
-          </w:p>
-        </w:tc>
-        <w:tc>
-          <w:tcPr>
-            <w:tcW w:w="1170" w:type="dxa"/>
+              <w:t>2018年3月15日</w:t>
+            </w:r>
+          </w:p>
+        </w:tc>
+        <w:tc>
+          <w:tcPr>
+            <w:tcW w:w="859" w:type="dxa"/>
             <w:tcBorders>
               <w:top w:val="single" w:sz="4" w:space="0" w:color="B1BBCC"/>
               <w:left w:val="single" w:sz="4" w:space="0" w:color="B1BBCC"/>
@@ -4184,23 +4147,11 @@
                 <w:szCs w:val="28"/>
               </w:rPr>
             </w:pPr>
-            <w:r>
-              <w:rPr>
-                <w:rFonts w:ascii="宋体" w:eastAsia="宋体" w:hAnsi="宋体" w:cs="宋体" w:hint="eastAsia"/>
-                <w:b/>
-                <w:bCs/>
-                <w:color w:val="000000" w:themeColor="text1"/>
-                <w:kern w:val="0"/>
-                <w:sz w:val="28"/>
-                <w:szCs w:val="28"/>
-              </w:rPr>
-              <w:t>2018年3月15日</w:t>
-            </w:r>
-          </w:p>
-        </w:tc>
-        <w:tc>
-          <w:tcPr>
-            <w:tcW w:w="719" w:type="dxa"/>
+          </w:p>
+        </w:tc>
+        <w:tc>
+          <w:tcPr>
+            <w:tcW w:w="1134" w:type="dxa"/>
             <w:tcBorders>
               <w:top w:val="single" w:sz="4" w:space="0" w:color="B1BBCC"/>
               <w:left w:val="single" w:sz="4" w:space="0" w:color="B1BBCC"/>
@@ -4216,18 +4167,20 @@
               <w:widowControl/>
               <w:jc w:val="left"/>
               <w:rPr>
-                <w:rFonts w:ascii="宋体" w:eastAsia="宋体" w:hAnsi="宋体" w:cs="宋体"/>
-                <w:color w:val="000000" w:themeColor="text1"/>
-                <w:kern w:val="0"/>
-                <w:sz w:val="28"/>
-                <w:szCs w:val="28"/>
-              </w:rPr>
-            </w:pPr>
-          </w:p>
-        </w:tc>
-        <w:tc>
-          <w:tcPr>
-            <w:tcW w:w="1245" w:type="dxa"/>
+                <w:rFonts w:ascii="宋体" w:eastAsia="宋体" w:hAnsi="宋体" w:cs="Times New Roman"/>
+                <w:color w:val="000000" w:themeColor="text1"/>
+                <w:kern w:val="0"/>
+                <w:sz w:val="28"/>
+                <w:szCs w:val="28"/>
+              </w:rPr>
+            </w:pPr>
+          </w:p>
+        </w:tc>
+      </w:tr>
+      <w:tr>
+        <w:tc>
+          <w:tcPr>
+            <w:tcW w:w="782" w:type="dxa"/>
             <w:tcBorders>
               <w:top w:val="single" w:sz="4" w:space="0" w:color="B1BBCC"/>
               <w:left w:val="single" w:sz="4" w:space="0" w:color="B1BBCC"/>
@@ -4243,20 +4196,30 @@
               <w:widowControl/>
               <w:jc w:val="left"/>
               <w:rPr>
-                <w:rFonts w:ascii="宋体" w:eastAsia="宋体" w:hAnsi="宋体" w:cs="Times New Roman"/>
-                <w:color w:val="000000" w:themeColor="text1"/>
-                <w:kern w:val="0"/>
-                <w:sz w:val="28"/>
-                <w:szCs w:val="28"/>
-              </w:rPr>
-            </w:pPr>
-          </w:p>
-        </w:tc>
-      </w:tr>
-      <w:tr>
-        <w:tc>
-          <w:tcPr>
-            <w:tcW w:w="78" w:type="dxa"/>
+                <w:rFonts w:ascii="宋体" w:eastAsia="宋体" w:hAnsi="宋体" w:cs="宋体"/>
+                <w:color w:val="000000" w:themeColor="text1"/>
+                <w:kern w:val="0"/>
+                <w:sz w:val="28"/>
+                <w:szCs w:val="28"/>
+              </w:rPr>
+            </w:pPr>
+            <w:r>
+              <w:rPr>
+                <w:rFonts w:ascii="宋体" w:eastAsia="宋体" w:hAnsi="宋体" w:cs="宋体" w:hint="eastAsia"/>
+                <w:b/>
+                <w:bCs/>
+                <w:color w:val="000000" w:themeColor="text1"/>
+                <w:kern w:val="0"/>
+                <w:sz w:val="28"/>
+                <w:szCs w:val="28"/>
+              </w:rPr>
+              <w:t xml:space="preserve">   基础信息管理</w:t>
+            </w:r>
+          </w:p>
+        </w:tc>
+        <w:tc>
+          <w:tcPr>
+            <w:tcW w:w="1010" w:type="dxa"/>
             <w:tcBorders>
               <w:top w:val="single" w:sz="4" w:space="0" w:color="B1BBCC"/>
               <w:left w:val="single" w:sz="4" w:space="0" w:color="B1BBCC"/>
@@ -4289,13 +4252,13 @@
                 <w:sz w:val="28"/>
                 <w:szCs w:val="28"/>
               </w:rPr>
-              <w:t>自动计划</w:t>
-            </w:r>
-          </w:p>
-        </w:tc>
-        <w:tc>
-          <w:tcPr>
-            <w:tcW w:w="900" w:type="dxa"/>
+              <w:t>1.1</w:t>
+            </w:r>
+          </w:p>
+        </w:tc>
+        <w:tc>
+          <w:tcPr>
+            <w:tcW w:w="1441" w:type="dxa"/>
             <w:tcBorders>
               <w:top w:val="single" w:sz="4" w:space="0" w:color="B1BBCC"/>
               <w:left w:val="single" w:sz="4" w:space="0" w:color="B1BBCC"/>
@@ -4328,13 +4291,13 @@
                 <w:sz w:val="28"/>
                 <w:szCs w:val="28"/>
               </w:rPr>
-              <w:t xml:space="preserve">   基础信息管理</w:t>
-            </w:r>
-          </w:p>
-        </w:tc>
-        <w:tc>
-          <w:tcPr>
-            <w:tcW w:w="840" w:type="dxa"/>
+              <w:t>¥29,400.00</w:t>
+            </w:r>
+          </w:p>
+        </w:tc>
+        <w:tc>
+          <w:tcPr>
+            <w:tcW w:w="720" w:type="dxa"/>
             <w:tcBorders>
               <w:top w:val="single" w:sz="4" w:space="0" w:color="B1BBCC"/>
               <w:left w:val="single" w:sz="4" w:space="0" w:color="B1BBCC"/>
@@ -4367,13 +4330,13 @@
                 <w:sz w:val="28"/>
                 <w:szCs w:val="28"/>
               </w:rPr>
-              <w:t>1.1</w:t>
-            </w:r>
-          </w:p>
-        </w:tc>
-        <w:tc>
-          <w:tcPr>
-            <w:tcW w:w="1149" w:type="dxa"/>
+              <w:t>7 个工作日</w:t>
+            </w:r>
+          </w:p>
+        </w:tc>
+        <w:tc>
+          <w:tcPr>
+            <w:tcW w:w="1079" w:type="dxa"/>
             <w:tcBorders>
               <w:top w:val="single" w:sz="4" w:space="0" w:color="B1BBCC"/>
               <w:left w:val="single" w:sz="4" w:space="0" w:color="B1BBCC"/>
@@ -4406,13 +4369,13 @@
                 <w:sz w:val="28"/>
                 <w:szCs w:val="28"/>
               </w:rPr>
-              <w:t>¥29,400.00</w:t>
-            </w:r>
-          </w:p>
-        </w:tc>
-        <w:tc>
-          <w:tcPr>
-            <w:tcW w:w="822" w:type="dxa"/>
+              <w:t>2018年2月2日</w:t>
+            </w:r>
+          </w:p>
+        </w:tc>
+        <w:tc>
+          <w:tcPr>
+            <w:tcW w:w="1055" w:type="dxa"/>
             <w:tcBorders>
               <w:top w:val="single" w:sz="4" w:space="0" w:color="B1BBCC"/>
               <w:left w:val="single" w:sz="4" w:space="0" w:color="B1BBCC"/>
@@ -4445,13 +4408,13 @@
                 <w:sz w:val="28"/>
                 <w:szCs w:val="28"/>
               </w:rPr>
-              <w:t>7 个工作日</w:t>
-            </w:r>
-          </w:p>
-        </w:tc>
-        <w:tc>
-          <w:tcPr>
-            <w:tcW w:w="1200" w:type="dxa"/>
+              <w:t>2018年2月12日</w:t>
+            </w:r>
+          </w:p>
+        </w:tc>
+        <w:tc>
+          <w:tcPr>
+            <w:tcW w:w="859" w:type="dxa"/>
             <w:tcBorders>
               <w:top w:val="single" w:sz="4" w:space="0" w:color="B1BBCC"/>
               <w:left w:val="single" w:sz="4" w:space="0" w:color="B1BBCC"/>
@@ -4474,23 +4437,11 @@
                 <w:szCs w:val="28"/>
               </w:rPr>
             </w:pPr>
-            <w:r>
-              <w:rPr>
-                <w:rFonts w:ascii="宋体" w:eastAsia="宋体" w:hAnsi="宋体" w:cs="宋体" w:hint="eastAsia"/>
-                <w:b/>
-                <w:bCs/>
-                <w:color w:val="000000" w:themeColor="text1"/>
-                <w:kern w:val="0"/>
-                <w:sz w:val="28"/>
-                <w:szCs w:val="28"/>
-              </w:rPr>
-              <w:t>2018年2月2日</w:t>
-            </w:r>
-          </w:p>
-        </w:tc>
-        <w:tc>
-          <w:tcPr>
-            <w:tcW w:w="1170" w:type="dxa"/>
+          </w:p>
+        </w:tc>
+        <w:tc>
+          <w:tcPr>
+            <w:tcW w:w="1134" w:type="dxa"/>
             <w:tcBorders>
               <w:top w:val="single" w:sz="4" w:space="0" w:color="B1BBCC"/>
               <w:left w:val="single" w:sz="4" w:space="0" w:color="B1BBCC"/>
@@ -4506,30 +4457,20 @@
               <w:widowControl/>
               <w:jc w:val="left"/>
               <w:rPr>
-                <w:rFonts w:ascii="宋体" w:eastAsia="宋体" w:hAnsi="宋体" w:cs="宋体"/>
-                <w:color w:val="000000" w:themeColor="text1"/>
-                <w:kern w:val="0"/>
-                <w:sz w:val="28"/>
-                <w:szCs w:val="28"/>
-              </w:rPr>
-            </w:pPr>
-            <w:r>
-              <w:rPr>
-                <w:rFonts w:ascii="宋体" w:eastAsia="宋体" w:hAnsi="宋体" w:cs="宋体" w:hint="eastAsia"/>
-                <w:b/>
-                <w:bCs/>
-                <w:color w:val="000000" w:themeColor="text1"/>
-                <w:kern w:val="0"/>
-                <w:sz w:val="28"/>
-                <w:szCs w:val="28"/>
-              </w:rPr>
-              <w:t>2018年2月12日</w:t>
-            </w:r>
-          </w:p>
-        </w:tc>
-        <w:tc>
-          <w:tcPr>
-            <w:tcW w:w="719" w:type="dxa"/>
+                <w:rFonts w:ascii="宋体" w:eastAsia="宋体" w:hAnsi="宋体" w:cs="Times New Roman"/>
+                <w:color w:val="000000" w:themeColor="text1"/>
+                <w:kern w:val="0"/>
+                <w:sz w:val="28"/>
+                <w:szCs w:val="28"/>
+              </w:rPr>
+            </w:pPr>
+          </w:p>
+        </w:tc>
+      </w:tr>
+      <w:tr>
+        <w:tc>
+          <w:tcPr>
+            <w:tcW w:w="782" w:type="dxa"/>
             <w:tcBorders>
               <w:top w:val="single" w:sz="4" w:space="0" w:color="B1BBCC"/>
               <w:left w:val="single" w:sz="4" w:space="0" w:color="B1BBCC"/>
@@ -4552,11 +4493,21 @@
                 <w:szCs w:val="28"/>
               </w:rPr>
             </w:pPr>
-          </w:p>
-        </w:tc>
-        <w:tc>
-          <w:tcPr>
-            <w:tcW w:w="1245" w:type="dxa"/>
+            <w:r>
+              <w:rPr>
+                <w:rFonts w:ascii="宋体" w:eastAsia="宋体" w:hAnsi="宋体" w:cs="宋体" w:hint="eastAsia"/>
+                <w:color w:val="000000" w:themeColor="text1"/>
+                <w:kern w:val="0"/>
+                <w:sz w:val="28"/>
+                <w:szCs w:val="28"/>
+              </w:rPr>
+              <w:t xml:space="preserve">      学校管理</w:t>
+            </w:r>
+          </w:p>
+        </w:tc>
+        <w:tc>
+          <w:tcPr>
+            <w:tcW w:w="1010" w:type="dxa"/>
             <w:tcBorders>
               <w:top w:val="single" w:sz="4" w:space="0" w:color="B1BBCC"/>
               <w:left w:val="single" w:sz="4" w:space="0" w:color="B1BBCC"/>
@@ -4572,20 +4523,28 @@
               <w:widowControl/>
               <w:jc w:val="left"/>
               <w:rPr>
-                <w:rFonts w:ascii="宋体" w:eastAsia="宋体" w:hAnsi="宋体" w:cs="Times New Roman"/>
-                <w:color w:val="000000" w:themeColor="text1"/>
-                <w:kern w:val="0"/>
-                <w:sz w:val="28"/>
-                <w:szCs w:val="28"/>
-              </w:rPr>
-            </w:pPr>
-          </w:p>
-        </w:tc>
-      </w:tr>
-      <w:tr>
-        <w:tc>
-          <w:tcPr>
-            <w:tcW w:w="78" w:type="dxa"/>
+                <w:rFonts w:ascii="宋体" w:eastAsia="宋体" w:hAnsi="宋体" w:cs="宋体"/>
+                <w:color w:val="000000" w:themeColor="text1"/>
+                <w:kern w:val="0"/>
+                <w:sz w:val="28"/>
+                <w:szCs w:val="28"/>
+              </w:rPr>
+            </w:pPr>
+            <w:r>
+              <w:rPr>
+                <w:rFonts w:ascii="宋体" w:eastAsia="宋体" w:hAnsi="宋体" w:cs="宋体" w:hint="eastAsia"/>
+                <w:color w:val="000000" w:themeColor="text1"/>
+                <w:kern w:val="0"/>
+                <w:sz w:val="28"/>
+                <w:szCs w:val="28"/>
+              </w:rPr>
+              <w:t>1.1.1</w:t>
+            </w:r>
+          </w:p>
+        </w:tc>
+        <w:tc>
+          <w:tcPr>
+            <w:tcW w:w="1441" w:type="dxa"/>
             <w:tcBorders>
               <w:top w:val="single" w:sz="4" w:space="0" w:color="B1BBCC"/>
               <w:left w:val="single" w:sz="4" w:space="0" w:color="B1BBCC"/>
@@ -4616,24 +4575,13 @@
                 <w:sz w:val="28"/>
                 <w:szCs w:val="28"/>
               </w:rPr>
-              <w:t>自</w:t>
-            </w:r>
-            <w:r>
-              <w:rPr>
-                <w:rFonts w:ascii="宋体" w:eastAsia="宋体" w:hAnsi="宋体" w:cs="宋体" w:hint="eastAsia"/>
-                <w:color w:val="000000" w:themeColor="text1"/>
-                <w:kern w:val="0"/>
-                <w:sz w:val="28"/>
-                <w:szCs w:val="28"/>
-              </w:rPr>
-              <w:lastRenderedPageBreak/>
-              <w:t>动计划</w:t>
-            </w:r>
-          </w:p>
-        </w:tc>
-        <w:tc>
-          <w:tcPr>
-            <w:tcW w:w="900" w:type="dxa"/>
+              <w:t>¥4,200.00</w:t>
+            </w:r>
+          </w:p>
+        </w:tc>
+        <w:tc>
+          <w:tcPr>
+            <w:tcW w:w="720" w:type="dxa"/>
             <w:tcBorders>
               <w:top w:val="single" w:sz="4" w:space="0" w:color="B1BBCC"/>
               <w:left w:val="single" w:sz="4" w:space="0" w:color="B1BBCC"/>
@@ -4664,25 +4612,13 @@
                 <w:sz w:val="28"/>
                 <w:szCs w:val="28"/>
               </w:rPr>
-              <w:lastRenderedPageBreak/>
-              <w:t xml:space="preserve">      </w:t>
-            </w:r>
-            <w:r>
-              <w:rPr>
-                <w:rFonts w:ascii="宋体" w:eastAsia="宋体" w:hAnsi="宋体" w:cs="宋体" w:hint="eastAsia"/>
-                <w:color w:val="000000" w:themeColor="text1"/>
-                <w:kern w:val="0"/>
-                <w:sz w:val="28"/>
-                <w:szCs w:val="28"/>
-              </w:rPr>
-              <w:lastRenderedPageBreak/>
-              <w:t>学校管理</w:t>
-            </w:r>
-          </w:p>
-        </w:tc>
-        <w:tc>
-          <w:tcPr>
-            <w:tcW w:w="840" w:type="dxa"/>
+              <w:t>1 个工作日</w:t>
+            </w:r>
+          </w:p>
+        </w:tc>
+        <w:tc>
+          <w:tcPr>
+            <w:tcW w:w="1079" w:type="dxa"/>
             <w:tcBorders>
               <w:top w:val="single" w:sz="4" w:space="0" w:color="B1BBCC"/>
               <w:left w:val="single" w:sz="4" w:space="0" w:color="B1BBCC"/>
@@ -4713,14 +4649,13 @@
                 <w:sz w:val="28"/>
                 <w:szCs w:val="28"/>
               </w:rPr>
-              <w:lastRenderedPageBreak/>
-              <w:t>1.1.1</w:t>
-            </w:r>
-          </w:p>
-        </w:tc>
-        <w:tc>
-          <w:tcPr>
-            <w:tcW w:w="1149" w:type="dxa"/>
+              <w:t>2018年2月2日</w:t>
+            </w:r>
+          </w:p>
+        </w:tc>
+        <w:tc>
+          <w:tcPr>
+            <w:tcW w:w="1055" w:type="dxa"/>
             <w:tcBorders>
               <w:top w:val="single" w:sz="4" w:space="0" w:color="B1BBCC"/>
               <w:left w:val="single" w:sz="4" w:space="0" w:color="B1BBCC"/>
@@ -4751,13 +4686,13 @@
                 <w:sz w:val="28"/>
                 <w:szCs w:val="28"/>
               </w:rPr>
-              <w:t>¥4,200.00</w:t>
-            </w:r>
-          </w:p>
-        </w:tc>
-        <w:tc>
-          <w:tcPr>
-            <w:tcW w:w="822" w:type="dxa"/>
+              <w:t>2018年2月2日</w:t>
+            </w:r>
+          </w:p>
+        </w:tc>
+        <w:tc>
+          <w:tcPr>
+            <w:tcW w:w="859" w:type="dxa"/>
             <w:tcBorders>
               <w:top w:val="single" w:sz="4" w:space="0" w:color="B1BBCC"/>
               <w:left w:val="single" w:sz="4" w:space="0" w:color="B1BBCC"/>
@@ -4780,32 +4715,11 @@
                 <w:szCs w:val="28"/>
               </w:rPr>
             </w:pPr>
-            <w:r>
-              <w:rPr>
-                <w:rFonts w:ascii="宋体" w:eastAsia="宋体" w:hAnsi="宋体" w:cs="宋体" w:hint="eastAsia"/>
-                <w:color w:val="000000" w:themeColor="text1"/>
-                <w:kern w:val="0"/>
-                <w:sz w:val="28"/>
-                <w:szCs w:val="28"/>
-              </w:rPr>
-              <w:t>1 个</w:t>
-            </w:r>
-            <w:r>
-              <w:rPr>
-                <w:rFonts w:ascii="宋体" w:eastAsia="宋体" w:hAnsi="宋体" w:cs="宋体" w:hint="eastAsia"/>
-                <w:color w:val="000000" w:themeColor="text1"/>
-                <w:kern w:val="0"/>
-                <w:sz w:val="28"/>
-                <w:szCs w:val="28"/>
-              </w:rPr>
-              <w:lastRenderedPageBreak/>
-              <w:t>工作日</w:t>
-            </w:r>
-          </w:p>
-        </w:tc>
-        <w:tc>
-          <w:tcPr>
-            <w:tcW w:w="1200" w:type="dxa"/>
+          </w:p>
+        </w:tc>
+        <w:tc>
+          <w:tcPr>
+            <w:tcW w:w="1134" w:type="dxa"/>
             <w:tcBorders>
               <w:top w:val="single" w:sz="4" w:space="0" w:color="B1BBCC"/>
               <w:left w:val="single" w:sz="4" w:space="0" w:color="B1BBCC"/>
@@ -4836,25 +4750,26 @@
                 <w:sz w:val="28"/>
                 <w:szCs w:val="28"/>
               </w:rPr>
+              <w:t>UI设计,测试工程师,后</w:t>
+            </w:r>
+            <w:r>
+              <w:rPr>
+                <w:rFonts w:ascii="宋体" w:eastAsia="宋体" w:hAnsi="宋体" w:cs="宋体" w:hint="eastAsia"/>
+                <w:color w:val="000000" w:themeColor="text1"/>
+                <w:kern w:val="0"/>
+                <w:sz w:val="28"/>
+                <w:szCs w:val="28"/>
+              </w:rPr>
               <w:lastRenderedPageBreak/>
-              <w:t>2018年</w:t>
-            </w:r>
-            <w:r>
-              <w:rPr>
-                <w:rFonts w:ascii="宋体" w:eastAsia="宋体" w:hAnsi="宋体" w:cs="宋体" w:hint="eastAsia"/>
-                <w:color w:val="000000" w:themeColor="text1"/>
-                <w:kern w:val="0"/>
-                <w:sz w:val="28"/>
-                <w:szCs w:val="28"/>
-              </w:rPr>
-              <w:lastRenderedPageBreak/>
-              <w:t>2月2日</w:t>
-            </w:r>
-          </w:p>
-        </w:tc>
-        <w:tc>
-          <w:tcPr>
-            <w:tcW w:w="1170" w:type="dxa"/>
+              <w:t>端工程师,前端工程师,项目经理,产品经理</w:t>
+            </w:r>
+          </w:p>
+        </w:tc>
+      </w:tr>
+      <w:tr>
+        <w:tc>
+          <w:tcPr>
+            <w:tcW w:w="782" w:type="dxa"/>
             <w:tcBorders>
               <w:top w:val="single" w:sz="4" w:space="0" w:color="B1BBCC"/>
               <w:left w:val="single" w:sz="4" w:space="0" w:color="B1BBCC"/>
@@ -4886,24 +4801,13 @@
                 <w:szCs w:val="28"/>
               </w:rPr>
               <w:lastRenderedPageBreak/>
-              <w:t>2018年</w:t>
-            </w:r>
-            <w:r>
-              <w:rPr>
-                <w:rFonts w:ascii="宋体" w:eastAsia="宋体" w:hAnsi="宋体" w:cs="宋体" w:hint="eastAsia"/>
-                <w:color w:val="000000" w:themeColor="text1"/>
-                <w:kern w:val="0"/>
-                <w:sz w:val="28"/>
-                <w:szCs w:val="28"/>
-              </w:rPr>
-              <w:lastRenderedPageBreak/>
-              <w:t>2月2日</w:t>
-            </w:r>
-          </w:p>
-        </w:tc>
-        <w:tc>
-          <w:tcPr>
-            <w:tcW w:w="719" w:type="dxa"/>
+              <w:t xml:space="preserve">      用户管理</w:t>
+            </w:r>
+          </w:p>
+        </w:tc>
+        <w:tc>
+          <w:tcPr>
+            <w:tcW w:w="1010" w:type="dxa"/>
             <w:tcBorders>
               <w:top w:val="single" w:sz="4" w:space="0" w:color="B1BBCC"/>
               <w:left w:val="single" w:sz="4" w:space="0" w:color="B1BBCC"/>
@@ -4926,11 +4830,21 @@
                 <w:szCs w:val="28"/>
               </w:rPr>
             </w:pPr>
-          </w:p>
-        </w:tc>
-        <w:tc>
-          <w:tcPr>
-            <w:tcW w:w="1245" w:type="dxa"/>
+            <w:r>
+              <w:rPr>
+                <w:rFonts w:ascii="宋体" w:eastAsia="宋体" w:hAnsi="宋体" w:cs="宋体" w:hint="eastAsia"/>
+                <w:color w:val="000000" w:themeColor="text1"/>
+                <w:kern w:val="0"/>
+                <w:sz w:val="28"/>
+                <w:szCs w:val="28"/>
+              </w:rPr>
+              <w:t>1.1.2</w:t>
+            </w:r>
+          </w:p>
+        </w:tc>
+        <w:tc>
+          <w:tcPr>
+            <w:tcW w:w="1441" w:type="dxa"/>
             <w:tcBorders>
               <w:top w:val="single" w:sz="4" w:space="0" w:color="B1BBCC"/>
               <w:left w:val="single" w:sz="4" w:space="0" w:color="B1BBCC"/>
@@ -4961,26 +4875,13 @@
                 <w:sz w:val="28"/>
                 <w:szCs w:val="28"/>
               </w:rPr>
-              <w:t>UI设计,</w:t>
-            </w:r>
-            <w:r>
-              <w:rPr>
-                <w:rFonts w:ascii="宋体" w:eastAsia="宋体" w:hAnsi="宋体" w:cs="宋体" w:hint="eastAsia"/>
-                <w:color w:val="000000" w:themeColor="text1"/>
-                <w:kern w:val="0"/>
-                <w:sz w:val="28"/>
-                <w:szCs w:val="28"/>
-              </w:rPr>
-              <w:lastRenderedPageBreak/>
-              <w:t>测试工程师,后端工程师,前端工程师,项目经理,产品经理</w:t>
-            </w:r>
-          </w:p>
-        </w:tc>
-      </w:tr>
-      <w:tr>
-        <w:tc>
-          <w:tcPr>
-            <w:tcW w:w="78" w:type="dxa"/>
+              <w:t>¥4,200.00</w:t>
+            </w:r>
+          </w:p>
+        </w:tc>
+        <w:tc>
+          <w:tcPr>
+            <w:tcW w:w="720" w:type="dxa"/>
             <w:tcBorders>
               <w:top w:val="single" w:sz="4" w:space="0" w:color="B1BBCC"/>
               <w:left w:val="single" w:sz="4" w:space="0" w:color="B1BBCC"/>
@@ -5011,14 +4912,13 @@
                 <w:sz w:val="28"/>
                 <w:szCs w:val="28"/>
               </w:rPr>
-              <w:lastRenderedPageBreak/>
-              <w:t>自动计划</w:t>
-            </w:r>
-          </w:p>
-        </w:tc>
-        <w:tc>
-          <w:tcPr>
-            <w:tcW w:w="900" w:type="dxa"/>
+              <w:t>1 个工作日</w:t>
+            </w:r>
+          </w:p>
+        </w:tc>
+        <w:tc>
+          <w:tcPr>
+            <w:tcW w:w="1079" w:type="dxa"/>
             <w:tcBorders>
               <w:top w:val="single" w:sz="4" w:space="0" w:color="B1BBCC"/>
               <w:left w:val="single" w:sz="4" w:space="0" w:color="B1BBCC"/>
@@ -5049,13 +4949,13 @@
                 <w:sz w:val="28"/>
                 <w:szCs w:val="28"/>
               </w:rPr>
-              <w:t xml:space="preserve">      用户管理</w:t>
-            </w:r>
-          </w:p>
-        </w:tc>
-        <w:tc>
-          <w:tcPr>
-            <w:tcW w:w="840" w:type="dxa"/>
+              <w:t>2018年2月5日</w:t>
+            </w:r>
+          </w:p>
+        </w:tc>
+        <w:tc>
+          <w:tcPr>
+            <w:tcW w:w="1055" w:type="dxa"/>
             <w:tcBorders>
               <w:top w:val="single" w:sz="4" w:space="0" w:color="B1BBCC"/>
               <w:left w:val="single" w:sz="4" w:space="0" w:color="B1BBCC"/>
@@ -5086,13 +4986,13 @@
                 <w:sz w:val="28"/>
                 <w:szCs w:val="28"/>
               </w:rPr>
-              <w:t>1.1.2</w:t>
-            </w:r>
-          </w:p>
-        </w:tc>
-        <w:tc>
-          <w:tcPr>
-            <w:tcW w:w="1149" w:type="dxa"/>
+              <w:t>2018年2月5日</w:t>
+            </w:r>
+          </w:p>
+        </w:tc>
+        <w:tc>
+          <w:tcPr>
+            <w:tcW w:w="859" w:type="dxa"/>
             <w:tcBorders>
               <w:top w:val="single" w:sz="4" w:space="0" w:color="B1BBCC"/>
               <w:left w:val="single" w:sz="4" w:space="0" w:color="B1BBCC"/>
@@ -5123,13 +5023,13 @@
                 <w:sz w:val="28"/>
                 <w:szCs w:val="28"/>
               </w:rPr>
-              <w:t>¥4,200.00</w:t>
-            </w:r>
-          </w:p>
-        </w:tc>
-        <w:tc>
-          <w:tcPr>
-            <w:tcW w:w="822" w:type="dxa"/>
+              <w:t>3</w:t>
+            </w:r>
+          </w:p>
+        </w:tc>
+        <w:tc>
+          <w:tcPr>
+            <w:tcW w:w="1134" w:type="dxa"/>
             <w:tcBorders>
               <w:top w:val="single" w:sz="4" w:space="0" w:color="B1BBCC"/>
               <w:left w:val="single" w:sz="4" w:space="0" w:color="B1BBCC"/>
@@ -5160,13 +5060,15 @@
                 <w:sz w:val="28"/>
                 <w:szCs w:val="28"/>
               </w:rPr>
-              <w:t>1 个工作日</w:t>
-            </w:r>
-          </w:p>
-        </w:tc>
-        <w:tc>
-          <w:tcPr>
-            <w:tcW w:w="1200" w:type="dxa"/>
+              <w:t>UI设计,测试工程师,后端工程师,前端工程师,项目经理,产品经理</w:t>
+            </w:r>
+          </w:p>
+        </w:tc>
+      </w:tr>
+      <w:tr>
+        <w:tc>
+          <w:tcPr>
+            <w:tcW w:w="782" w:type="dxa"/>
             <w:tcBorders>
               <w:top w:val="single" w:sz="4" w:space="0" w:color="B1BBCC"/>
               <w:left w:val="single" w:sz="4" w:space="0" w:color="B1BBCC"/>
@@ -5197,13 +5099,13 @@
                 <w:sz w:val="28"/>
                 <w:szCs w:val="28"/>
               </w:rPr>
-              <w:t>2018年2月5日</w:t>
-            </w:r>
-          </w:p>
-        </w:tc>
-        <w:tc>
-          <w:tcPr>
-            <w:tcW w:w="1170" w:type="dxa"/>
+              <w:t xml:space="preserve">      角色管理</w:t>
+            </w:r>
+          </w:p>
+        </w:tc>
+        <w:tc>
+          <w:tcPr>
+            <w:tcW w:w="1010" w:type="dxa"/>
             <w:tcBorders>
               <w:top w:val="single" w:sz="4" w:space="0" w:color="B1BBCC"/>
               <w:left w:val="single" w:sz="4" w:space="0" w:color="B1BBCC"/>
@@ -5234,13 +5136,13 @@
                 <w:sz w:val="28"/>
                 <w:szCs w:val="28"/>
               </w:rPr>
-              <w:t>2018年2月5日</w:t>
-            </w:r>
-          </w:p>
-        </w:tc>
-        <w:tc>
-          <w:tcPr>
-            <w:tcW w:w="719" w:type="dxa"/>
+              <w:t>1.1.3</w:t>
+            </w:r>
+          </w:p>
+        </w:tc>
+        <w:tc>
+          <w:tcPr>
+            <w:tcW w:w="1441" w:type="dxa"/>
             <w:tcBorders>
               <w:top w:val="single" w:sz="4" w:space="0" w:color="B1BBCC"/>
               <w:left w:val="single" w:sz="4" w:space="0" w:color="B1BBCC"/>
@@ -5271,13 +5173,13 @@
                 <w:sz w:val="28"/>
                 <w:szCs w:val="28"/>
               </w:rPr>
-              <w:t>3</w:t>
-            </w:r>
-          </w:p>
-        </w:tc>
-        <w:tc>
-          <w:tcPr>
-            <w:tcW w:w="1245" w:type="dxa"/>
+              <w:t>¥4,200.00</w:t>
+            </w:r>
+          </w:p>
+        </w:tc>
+        <w:tc>
+          <w:tcPr>
+            <w:tcW w:w="720" w:type="dxa"/>
             <w:tcBorders>
               <w:top w:val="single" w:sz="4" w:space="0" w:color="B1BBCC"/>
               <w:left w:val="single" w:sz="4" w:space="0" w:color="B1BBCC"/>
@@ -5308,15 +5210,13 @@
                 <w:sz w:val="28"/>
                 <w:szCs w:val="28"/>
               </w:rPr>
-              <w:t>UI设计,测试工程师,后端工程师,前端工程师,项目经理,产品经理</w:t>
-            </w:r>
-          </w:p>
-        </w:tc>
-      </w:tr>
-      <w:tr>
-        <w:tc>
-          <w:tcPr>
-            <w:tcW w:w="78" w:type="dxa"/>
+              <w:t>1 个工作日</w:t>
+            </w:r>
+          </w:p>
+        </w:tc>
+        <w:tc>
+          <w:tcPr>
+            <w:tcW w:w="1079" w:type="dxa"/>
             <w:tcBorders>
               <w:top w:val="single" w:sz="4" w:space="0" w:color="B1BBCC"/>
               <w:left w:val="single" w:sz="4" w:space="0" w:color="B1BBCC"/>
@@ -5347,13 +5247,13 @@
                 <w:sz w:val="28"/>
                 <w:szCs w:val="28"/>
               </w:rPr>
-              <w:t>自动计划</w:t>
-            </w:r>
-          </w:p>
-        </w:tc>
-        <w:tc>
-          <w:tcPr>
-            <w:tcW w:w="900" w:type="dxa"/>
+              <w:t>2018年2月6日</w:t>
+            </w:r>
+          </w:p>
+        </w:tc>
+        <w:tc>
+          <w:tcPr>
+            <w:tcW w:w="1055" w:type="dxa"/>
             <w:tcBorders>
               <w:top w:val="single" w:sz="4" w:space="0" w:color="B1BBCC"/>
               <w:left w:val="single" w:sz="4" w:space="0" w:color="B1BBCC"/>
@@ -5384,13 +5284,13 @@
                 <w:sz w:val="28"/>
                 <w:szCs w:val="28"/>
               </w:rPr>
-              <w:t xml:space="preserve">      角色管理</w:t>
-            </w:r>
-          </w:p>
-        </w:tc>
-        <w:tc>
-          <w:tcPr>
-            <w:tcW w:w="840" w:type="dxa"/>
+              <w:t>2018年2月6日</w:t>
+            </w:r>
+          </w:p>
+        </w:tc>
+        <w:tc>
+          <w:tcPr>
+            <w:tcW w:w="859" w:type="dxa"/>
             <w:tcBorders>
               <w:top w:val="single" w:sz="4" w:space="0" w:color="B1BBCC"/>
               <w:left w:val="single" w:sz="4" w:space="0" w:color="B1BBCC"/>
@@ -5421,13 +5321,13 @@
                 <w:sz w:val="28"/>
                 <w:szCs w:val="28"/>
               </w:rPr>
-              <w:t>1.1.3</w:t>
-            </w:r>
-          </w:p>
-        </w:tc>
-        <w:tc>
-          <w:tcPr>
-            <w:tcW w:w="1149" w:type="dxa"/>
+              <w:t>4</w:t>
+            </w:r>
+          </w:p>
+        </w:tc>
+        <w:tc>
+          <w:tcPr>
+            <w:tcW w:w="1134" w:type="dxa"/>
             <w:tcBorders>
               <w:top w:val="single" w:sz="4" w:space="0" w:color="B1BBCC"/>
               <w:left w:val="single" w:sz="4" w:space="0" w:color="B1BBCC"/>
@@ -5458,13 +5358,26 @@
                 <w:sz w:val="28"/>
                 <w:szCs w:val="28"/>
               </w:rPr>
-              <w:t>¥4,200.00</w:t>
-            </w:r>
-          </w:p>
-        </w:tc>
-        <w:tc>
-          <w:tcPr>
-            <w:tcW w:w="822" w:type="dxa"/>
+              <w:t>UI设计,测试工程师,后端工程师,前端工程师,项目经</w:t>
+            </w:r>
+            <w:r>
+              <w:rPr>
+                <w:rFonts w:ascii="宋体" w:eastAsia="宋体" w:hAnsi="宋体" w:cs="宋体" w:hint="eastAsia"/>
+                <w:color w:val="000000" w:themeColor="text1"/>
+                <w:kern w:val="0"/>
+                <w:sz w:val="28"/>
+                <w:szCs w:val="28"/>
+              </w:rPr>
+              <w:lastRenderedPageBreak/>
+              <w:t>理,产品经理</w:t>
+            </w:r>
+          </w:p>
+        </w:tc>
+      </w:tr>
+      <w:tr>
+        <w:tc>
+          <w:tcPr>
+            <w:tcW w:w="782" w:type="dxa"/>
             <w:tcBorders>
               <w:top w:val="single" w:sz="4" w:space="0" w:color="B1BBCC"/>
               <w:left w:val="single" w:sz="4" w:space="0" w:color="B1BBCC"/>
@@ -5490,18 +5403,21 @@
             <w:r>
               <w:rPr>
                 <w:rFonts w:ascii="宋体" w:eastAsia="宋体" w:hAnsi="宋体" w:cs="宋体" w:hint="eastAsia"/>
-                <w:color w:val="000000" w:themeColor="text1"/>
-                <w:kern w:val="0"/>
-                <w:sz w:val="28"/>
-                <w:szCs w:val="28"/>
-              </w:rPr>
-              <w:t>1 个工作日</w:t>
-            </w:r>
-          </w:p>
-        </w:tc>
-        <w:tc>
-          <w:tcPr>
-            <w:tcW w:w="1200" w:type="dxa"/>
+                <w:b/>
+                <w:bCs/>
+                <w:color w:val="000000" w:themeColor="text1"/>
+                <w:kern w:val="0"/>
+                <w:sz w:val="28"/>
+                <w:szCs w:val="28"/>
+              </w:rPr>
+              <w:lastRenderedPageBreak/>
+              <w:t xml:space="preserve">      字典管理</w:t>
+            </w:r>
+          </w:p>
+        </w:tc>
+        <w:tc>
+          <w:tcPr>
+            <w:tcW w:w="1010" w:type="dxa"/>
             <w:tcBorders>
               <w:top w:val="single" w:sz="4" w:space="0" w:color="B1BBCC"/>
               <w:left w:val="single" w:sz="4" w:space="0" w:color="B1BBCC"/>
@@ -5527,18 +5443,20 @@
             <w:r>
               <w:rPr>
                 <w:rFonts w:ascii="宋体" w:eastAsia="宋体" w:hAnsi="宋体" w:cs="宋体" w:hint="eastAsia"/>
-                <w:color w:val="000000" w:themeColor="text1"/>
-                <w:kern w:val="0"/>
-                <w:sz w:val="28"/>
-                <w:szCs w:val="28"/>
-              </w:rPr>
-              <w:t>2018年2月6日</w:t>
-            </w:r>
-          </w:p>
-        </w:tc>
-        <w:tc>
-          <w:tcPr>
-            <w:tcW w:w="1170" w:type="dxa"/>
+                <w:b/>
+                <w:bCs/>
+                <w:color w:val="000000" w:themeColor="text1"/>
+                <w:kern w:val="0"/>
+                <w:sz w:val="28"/>
+                <w:szCs w:val="28"/>
+              </w:rPr>
+              <w:t>1.1.4</w:t>
+            </w:r>
+          </w:p>
+        </w:tc>
+        <w:tc>
+          <w:tcPr>
+            <w:tcW w:w="1441" w:type="dxa"/>
             <w:tcBorders>
               <w:top w:val="single" w:sz="4" w:space="0" w:color="B1BBCC"/>
               <w:left w:val="single" w:sz="4" w:space="0" w:color="B1BBCC"/>
@@ -5564,18 +5482,20 @@
             <w:r>
               <w:rPr>
                 <w:rFonts w:ascii="宋体" w:eastAsia="宋体" w:hAnsi="宋体" w:cs="宋体" w:hint="eastAsia"/>
-                <w:color w:val="000000" w:themeColor="text1"/>
-                <w:kern w:val="0"/>
-                <w:sz w:val="28"/>
-                <w:szCs w:val="28"/>
-              </w:rPr>
-              <w:t>2018年2月6日</w:t>
-            </w:r>
-          </w:p>
-        </w:tc>
-        <w:tc>
-          <w:tcPr>
-            <w:tcW w:w="719" w:type="dxa"/>
+                <w:b/>
+                <w:bCs/>
+                <w:color w:val="000000" w:themeColor="text1"/>
+                <w:kern w:val="0"/>
+                <w:sz w:val="28"/>
+                <w:szCs w:val="28"/>
+              </w:rPr>
+              <w:t>¥16,800.00</w:t>
+            </w:r>
+          </w:p>
+        </w:tc>
+        <w:tc>
+          <w:tcPr>
+            <w:tcW w:w="720" w:type="dxa"/>
             <w:tcBorders>
               <w:top w:val="single" w:sz="4" w:space="0" w:color="B1BBCC"/>
               <w:left w:val="single" w:sz="4" w:space="0" w:color="B1BBCC"/>
@@ -5601,18 +5521,20 @@
             <w:r>
               <w:rPr>
                 <w:rFonts w:ascii="宋体" w:eastAsia="宋体" w:hAnsi="宋体" w:cs="宋体" w:hint="eastAsia"/>
-                <w:color w:val="000000" w:themeColor="text1"/>
-                <w:kern w:val="0"/>
-                <w:sz w:val="28"/>
-                <w:szCs w:val="28"/>
-              </w:rPr>
-              <w:t>4</w:t>
-            </w:r>
-          </w:p>
-        </w:tc>
-        <w:tc>
-          <w:tcPr>
-            <w:tcW w:w="1245" w:type="dxa"/>
+                <w:b/>
+                <w:bCs/>
+                <w:color w:val="000000" w:themeColor="text1"/>
+                <w:kern w:val="0"/>
+                <w:sz w:val="28"/>
+                <w:szCs w:val="28"/>
+              </w:rPr>
+              <w:t>4 个工作日</w:t>
+            </w:r>
+          </w:p>
+        </w:tc>
+        <w:tc>
+          <w:tcPr>
+            <w:tcW w:w="1079" w:type="dxa"/>
             <w:tcBorders>
               <w:top w:val="single" w:sz="4" w:space="0" w:color="B1BBCC"/>
               <w:left w:val="single" w:sz="4" w:space="0" w:color="B1BBCC"/>
@@ -5638,31 +5560,20 @@
             <w:r>
               <w:rPr>
                 <w:rFonts w:ascii="宋体" w:eastAsia="宋体" w:hAnsi="宋体" w:cs="宋体" w:hint="eastAsia"/>
-                <w:color w:val="000000" w:themeColor="text1"/>
-                <w:kern w:val="0"/>
-                <w:sz w:val="28"/>
-                <w:szCs w:val="28"/>
-              </w:rPr>
-              <w:t>UI设计,测试工程师,后端工程师,前端</w:t>
-            </w:r>
-            <w:r>
-              <w:rPr>
-                <w:rFonts w:ascii="宋体" w:eastAsia="宋体" w:hAnsi="宋体" w:cs="宋体" w:hint="eastAsia"/>
-                <w:color w:val="000000" w:themeColor="text1"/>
-                <w:kern w:val="0"/>
-                <w:sz w:val="28"/>
-                <w:szCs w:val="28"/>
-              </w:rPr>
-              <w:lastRenderedPageBreak/>
-              <w:t>工程师,项目经理,产品经理</w:t>
-            </w:r>
-          </w:p>
-        </w:tc>
-      </w:tr>
-      <w:tr>
-        <w:tc>
-          <w:tcPr>
-            <w:tcW w:w="78" w:type="dxa"/>
+                <w:b/>
+                <w:bCs/>
+                <w:color w:val="000000" w:themeColor="text1"/>
+                <w:kern w:val="0"/>
+                <w:sz w:val="28"/>
+                <w:szCs w:val="28"/>
+              </w:rPr>
+              <w:t>2018年2月7日</w:t>
+            </w:r>
+          </w:p>
+        </w:tc>
+        <w:tc>
+          <w:tcPr>
+            <w:tcW w:w="1055" w:type="dxa"/>
             <w:tcBorders>
               <w:top w:val="single" w:sz="4" w:space="0" w:color="B1BBCC"/>
               <w:left w:val="single" w:sz="4" w:space="0" w:color="B1BBCC"/>
@@ -5695,14 +5606,13 @@
                 <w:sz w:val="28"/>
                 <w:szCs w:val="28"/>
               </w:rPr>
-              <w:lastRenderedPageBreak/>
-              <w:t>自动计划</w:t>
-            </w:r>
-          </w:p>
-        </w:tc>
-        <w:tc>
-          <w:tcPr>
-            <w:tcW w:w="900" w:type="dxa"/>
+              <w:t>2018年2月12日</w:t>
+            </w:r>
+          </w:p>
+        </w:tc>
+        <w:tc>
+          <w:tcPr>
+            <w:tcW w:w="859" w:type="dxa"/>
             <w:tcBorders>
               <w:top w:val="single" w:sz="4" w:space="0" w:color="B1BBCC"/>
               <w:left w:val="single" w:sz="4" w:space="0" w:color="B1BBCC"/>
@@ -5725,23 +5635,11 @@
                 <w:szCs w:val="28"/>
               </w:rPr>
             </w:pPr>
-            <w:r>
-              <w:rPr>
-                <w:rFonts w:ascii="宋体" w:eastAsia="宋体" w:hAnsi="宋体" w:cs="宋体" w:hint="eastAsia"/>
-                <w:b/>
-                <w:bCs/>
-                <w:color w:val="000000" w:themeColor="text1"/>
-                <w:kern w:val="0"/>
-                <w:sz w:val="28"/>
-                <w:szCs w:val="28"/>
-              </w:rPr>
-              <w:t xml:space="preserve">      字典管理</w:t>
-            </w:r>
-          </w:p>
-        </w:tc>
-        <w:tc>
-          <w:tcPr>
-            <w:tcW w:w="840" w:type="dxa"/>
+          </w:p>
+        </w:tc>
+        <w:tc>
+          <w:tcPr>
+            <w:tcW w:w="1134" w:type="dxa"/>
             <w:tcBorders>
               <w:top w:val="single" w:sz="4" w:space="0" w:color="B1BBCC"/>
               <w:left w:val="single" w:sz="4" w:space="0" w:color="B1BBCC"/>
@@ -5757,30 +5655,20 @@
               <w:widowControl/>
               <w:jc w:val="left"/>
               <w:rPr>
-                <w:rFonts w:ascii="宋体" w:eastAsia="宋体" w:hAnsi="宋体" w:cs="宋体"/>
-                <w:color w:val="000000" w:themeColor="text1"/>
-                <w:kern w:val="0"/>
-                <w:sz w:val="28"/>
-                <w:szCs w:val="28"/>
-              </w:rPr>
-            </w:pPr>
-            <w:r>
-              <w:rPr>
-                <w:rFonts w:ascii="宋体" w:eastAsia="宋体" w:hAnsi="宋体" w:cs="宋体" w:hint="eastAsia"/>
-                <w:b/>
-                <w:bCs/>
-                <w:color w:val="000000" w:themeColor="text1"/>
-                <w:kern w:val="0"/>
-                <w:sz w:val="28"/>
-                <w:szCs w:val="28"/>
-              </w:rPr>
-              <w:t>1.1.4</w:t>
-            </w:r>
-          </w:p>
-        </w:tc>
-        <w:tc>
-          <w:tcPr>
-            <w:tcW w:w="1149" w:type="dxa"/>
+                <w:rFonts w:ascii="宋体" w:eastAsia="宋体" w:hAnsi="宋体" w:cs="Times New Roman"/>
+                <w:color w:val="000000" w:themeColor="text1"/>
+                <w:kern w:val="0"/>
+                <w:sz w:val="28"/>
+                <w:szCs w:val="28"/>
+              </w:rPr>
+            </w:pPr>
+          </w:p>
+        </w:tc>
+      </w:tr>
+      <w:tr>
+        <w:tc>
+          <w:tcPr>
+            <w:tcW w:w="782" w:type="dxa"/>
             <w:tcBorders>
               <w:top w:val="single" w:sz="4" w:space="0" w:color="B1BBCC"/>
               <w:left w:val="single" w:sz="4" w:space="0" w:color="B1BBCC"/>
@@ -5806,20 +5694,18 @@
             <w:r>
               <w:rPr>
                 <w:rFonts w:ascii="宋体" w:eastAsia="宋体" w:hAnsi="宋体" w:cs="宋体" w:hint="eastAsia"/>
-                <w:b/>
-                <w:bCs/>
-                <w:color w:val="000000" w:themeColor="text1"/>
-                <w:kern w:val="0"/>
-                <w:sz w:val="28"/>
-                <w:szCs w:val="28"/>
-              </w:rPr>
-              <w:t>¥16,800.00</w:t>
-            </w:r>
-          </w:p>
-        </w:tc>
-        <w:tc>
-          <w:tcPr>
-            <w:tcW w:w="822" w:type="dxa"/>
+                <w:color w:val="000000" w:themeColor="text1"/>
+                <w:kern w:val="0"/>
+                <w:sz w:val="28"/>
+                <w:szCs w:val="28"/>
+              </w:rPr>
+              <w:t xml:space="preserve">         学年学期</w:t>
+            </w:r>
+          </w:p>
+        </w:tc>
+        <w:tc>
+          <w:tcPr>
+            <w:tcW w:w="1010" w:type="dxa"/>
             <w:tcBorders>
               <w:top w:val="single" w:sz="4" w:space="0" w:color="B1BBCC"/>
               <w:left w:val="single" w:sz="4" w:space="0" w:color="B1BBCC"/>
@@ -5845,20 +5731,18 @@
             <w:r>
               <w:rPr>
                 <w:rFonts w:ascii="宋体" w:eastAsia="宋体" w:hAnsi="宋体" w:cs="宋体" w:hint="eastAsia"/>
-                <w:b/>
-                <w:bCs/>
-                <w:color w:val="000000" w:themeColor="text1"/>
-                <w:kern w:val="0"/>
-                <w:sz w:val="28"/>
-                <w:szCs w:val="28"/>
-              </w:rPr>
-              <w:t>4 个工作日</w:t>
-            </w:r>
-          </w:p>
-        </w:tc>
-        <w:tc>
-          <w:tcPr>
-            <w:tcW w:w="1200" w:type="dxa"/>
+                <w:color w:val="000000" w:themeColor="text1"/>
+                <w:kern w:val="0"/>
+                <w:sz w:val="28"/>
+                <w:szCs w:val="28"/>
+              </w:rPr>
+              <w:t>1.1.4.1</w:t>
+            </w:r>
+          </w:p>
+        </w:tc>
+        <w:tc>
+          <w:tcPr>
+            <w:tcW w:w="1441" w:type="dxa"/>
             <w:tcBorders>
               <w:top w:val="single" w:sz="4" w:space="0" w:color="B1BBCC"/>
               <w:left w:val="single" w:sz="4" w:space="0" w:color="B1BBCC"/>
@@ -5884,20 +5768,18 @@
             <w:r>
               <w:rPr>
                 <w:rFonts w:ascii="宋体" w:eastAsia="宋体" w:hAnsi="宋体" w:cs="宋体" w:hint="eastAsia"/>
-                <w:b/>
-                <w:bCs/>
-                <w:color w:val="000000" w:themeColor="text1"/>
-                <w:kern w:val="0"/>
-                <w:sz w:val="28"/>
-                <w:szCs w:val="28"/>
-              </w:rPr>
-              <w:t>2018年2月7日</w:t>
-            </w:r>
-          </w:p>
-        </w:tc>
-        <w:tc>
-          <w:tcPr>
-            <w:tcW w:w="1170" w:type="dxa"/>
+                <w:color w:val="000000" w:themeColor="text1"/>
+                <w:kern w:val="0"/>
+                <w:sz w:val="28"/>
+                <w:szCs w:val="28"/>
+              </w:rPr>
+              <w:t>¥4,200.00</w:t>
+            </w:r>
+          </w:p>
+        </w:tc>
+        <w:tc>
+          <w:tcPr>
+            <w:tcW w:w="720" w:type="dxa"/>
             <w:tcBorders>
               <w:top w:val="single" w:sz="4" w:space="0" w:color="B1BBCC"/>
               <w:left w:val="single" w:sz="4" w:space="0" w:color="B1BBCC"/>
@@ -5923,20 +5805,18 @@
             <w:r>
               <w:rPr>
                 <w:rFonts w:ascii="宋体" w:eastAsia="宋体" w:hAnsi="宋体" w:cs="宋体" w:hint="eastAsia"/>
-                <w:b/>
-                <w:bCs/>
-                <w:color w:val="000000" w:themeColor="text1"/>
-                <w:kern w:val="0"/>
-                <w:sz w:val="28"/>
-                <w:szCs w:val="28"/>
-              </w:rPr>
-              <w:t>2018年2月12日</w:t>
-            </w:r>
-          </w:p>
-        </w:tc>
-        <w:tc>
-          <w:tcPr>
-            <w:tcW w:w="719" w:type="dxa"/>
+                <w:color w:val="000000" w:themeColor="text1"/>
+                <w:kern w:val="0"/>
+                <w:sz w:val="28"/>
+                <w:szCs w:val="28"/>
+              </w:rPr>
+              <w:t>1 个工作日</w:t>
+            </w:r>
+          </w:p>
+        </w:tc>
+        <w:tc>
+          <w:tcPr>
+            <w:tcW w:w="1079" w:type="dxa"/>
             <w:tcBorders>
               <w:top w:val="single" w:sz="4" w:space="0" w:color="B1BBCC"/>
               <w:left w:val="single" w:sz="4" w:space="0" w:color="B1BBCC"/>
@@ -5959,11 +5839,21 @@
                 <w:szCs w:val="28"/>
               </w:rPr>
             </w:pPr>
-          </w:p>
-        </w:tc>
-        <w:tc>
-          <w:tcPr>
-            <w:tcW w:w="1245" w:type="dxa"/>
+            <w:r>
+              <w:rPr>
+                <w:rFonts w:ascii="宋体" w:eastAsia="宋体" w:hAnsi="宋体" w:cs="宋体" w:hint="eastAsia"/>
+                <w:color w:val="000000" w:themeColor="text1"/>
+                <w:kern w:val="0"/>
+                <w:sz w:val="28"/>
+                <w:szCs w:val="28"/>
+              </w:rPr>
+              <w:t>2018年2月7日</w:t>
+            </w:r>
+          </w:p>
+        </w:tc>
+        <w:tc>
+          <w:tcPr>
+            <w:tcW w:w="1055" w:type="dxa"/>
             <w:tcBorders>
               <w:top w:val="single" w:sz="4" w:space="0" w:color="B1BBCC"/>
               <w:left w:val="single" w:sz="4" w:space="0" w:color="B1BBCC"/>
@@ -5979,20 +5869,28 @@
               <w:widowControl/>
               <w:jc w:val="left"/>
               <w:rPr>
-                <w:rFonts w:ascii="宋体" w:eastAsia="宋体" w:hAnsi="宋体" w:cs="Times New Roman"/>
-                <w:color w:val="000000" w:themeColor="text1"/>
-                <w:kern w:val="0"/>
-                <w:sz w:val="28"/>
-                <w:szCs w:val="28"/>
-              </w:rPr>
-            </w:pPr>
-          </w:p>
-        </w:tc>
-      </w:tr>
-      <w:tr>
-        <w:tc>
-          <w:tcPr>
-            <w:tcW w:w="78" w:type="dxa"/>
+                <w:rFonts w:ascii="宋体" w:eastAsia="宋体" w:hAnsi="宋体" w:cs="宋体"/>
+                <w:color w:val="000000" w:themeColor="text1"/>
+                <w:kern w:val="0"/>
+                <w:sz w:val="28"/>
+                <w:szCs w:val="28"/>
+              </w:rPr>
+            </w:pPr>
+            <w:r>
+              <w:rPr>
+                <w:rFonts w:ascii="宋体" w:eastAsia="宋体" w:hAnsi="宋体" w:cs="宋体" w:hint="eastAsia"/>
+                <w:color w:val="000000" w:themeColor="text1"/>
+                <w:kern w:val="0"/>
+                <w:sz w:val="28"/>
+                <w:szCs w:val="28"/>
+              </w:rPr>
+              <w:t>2018年2月7日</w:t>
+            </w:r>
+          </w:p>
+        </w:tc>
+        <w:tc>
+          <w:tcPr>
+            <w:tcW w:w="859" w:type="dxa"/>
             <w:tcBorders>
               <w:top w:val="single" w:sz="4" w:space="0" w:color="B1BBCC"/>
               <w:left w:val="single" w:sz="4" w:space="0" w:color="B1BBCC"/>
@@ -6015,21 +5913,11 @@
                 <w:szCs w:val="28"/>
               </w:rPr>
             </w:pPr>
-            <w:r>
-              <w:rPr>
-                <w:rFonts w:ascii="宋体" w:eastAsia="宋体" w:hAnsi="宋体" w:cs="宋体" w:hint="eastAsia"/>
-                <w:color w:val="000000" w:themeColor="text1"/>
-                <w:kern w:val="0"/>
-                <w:sz w:val="28"/>
-                <w:szCs w:val="28"/>
-              </w:rPr>
-              <w:t>自动计划</w:t>
-            </w:r>
-          </w:p>
-        </w:tc>
-        <w:tc>
-          <w:tcPr>
-            <w:tcW w:w="900" w:type="dxa"/>
+          </w:p>
+        </w:tc>
+        <w:tc>
+          <w:tcPr>
+            <w:tcW w:w="1134" w:type="dxa"/>
             <w:tcBorders>
               <w:top w:val="single" w:sz="4" w:space="0" w:color="B1BBCC"/>
               <w:left w:val="single" w:sz="4" w:space="0" w:color="B1BBCC"/>
@@ -6060,13 +5948,15 @@
                 <w:sz w:val="28"/>
                 <w:szCs w:val="28"/>
               </w:rPr>
-              <w:t xml:space="preserve">         学年学期</w:t>
-            </w:r>
-          </w:p>
-        </w:tc>
-        <w:tc>
-          <w:tcPr>
-            <w:tcW w:w="840" w:type="dxa"/>
+              <w:t>UI设计,测试工程师,后端工程师,前端工程师,项目经理,产品经理</w:t>
+            </w:r>
+          </w:p>
+        </w:tc>
+      </w:tr>
+      <w:tr>
+        <w:tc>
+          <w:tcPr>
+            <w:tcW w:w="782" w:type="dxa"/>
             <w:tcBorders>
               <w:top w:val="single" w:sz="4" w:space="0" w:color="B1BBCC"/>
               <w:left w:val="single" w:sz="4" w:space="0" w:color="B1BBCC"/>
@@ -6097,13 +5987,13 @@
                 <w:sz w:val="28"/>
                 <w:szCs w:val="28"/>
               </w:rPr>
-              <w:t>1.1.4.1</w:t>
-            </w:r>
-          </w:p>
-        </w:tc>
-        <w:tc>
-          <w:tcPr>
-            <w:tcW w:w="1149" w:type="dxa"/>
+              <w:t xml:space="preserve">         年级</w:t>
+            </w:r>
+          </w:p>
+        </w:tc>
+        <w:tc>
+          <w:tcPr>
+            <w:tcW w:w="1010" w:type="dxa"/>
             <w:tcBorders>
               <w:top w:val="single" w:sz="4" w:space="0" w:color="B1BBCC"/>
               <w:left w:val="single" w:sz="4" w:space="0" w:color="B1BBCC"/>
@@ -6134,13 +6024,13 @@
                 <w:sz w:val="28"/>
                 <w:szCs w:val="28"/>
               </w:rPr>
-              <w:t>¥4,200.00</w:t>
-            </w:r>
-          </w:p>
-        </w:tc>
-        <w:tc>
-          <w:tcPr>
-            <w:tcW w:w="822" w:type="dxa"/>
+              <w:t>1.1.4.2</w:t>
+            </w:r>
+          </w:p>
+        </w:tc>
+        <w:tc>
+          <w:tcPr>
+            <w:tcW w:w="1441" w:type="dxa"/>
             <w:tcBorders>
               <w:top w:val="single" w:sz="4" w:space="0" w:color="B1BBCC"/>
               <w:left w:val="single" w:sz="4" w:space="0" w:color="B1BBCC"/>
@@ -6171,13 +6061,13 @@
                 <w:sz w:val="28"/>
                 <w:szCs w:val="28"/>
               </w:rPr>
-              <w:t>1 个工作日</w:t>
-            </w:r>
-          </w:p>
-        </w:tc>
-        <w:tc>
-          <w:tcPr>
-            <w:tcW w:w="1200" w:type="dxa"/>
+              <w:t>¥4,200.00</w:t>
+            </w:r>
+          </w:p>
+        </w:tc>
+        <w:tc>
+          <w:tcPr>
+            <w:tcW w:w="720" w:type="dxa"/>
             <w:tcBorders>
               <w:top w:val="single" w:sz="4" w:space="0" w:color="B1BBCC"/>
               <w:left w:val="single" w:sz="4" w:space="0" w:color="B1BBCC"/>
@@ -6208,13 +6098,13 @@
                 <w:sz w:val="28"/>
                 <w:szCs w:val="28"/>
               </w:rPr>
-              <w:t>2018年2月7日</w:t>
-            </w:r>
-          </w:p>
-        </w:tc>
-        <w:tc>
-          <w:tcPr>
-            <w:tcW w:w="1170" w:type="dxa"/>
+              <w:t>1 个工作日</w:t>
+            </w:r>
+          </w:p>
+        </w:tc>
+        <w:tc>
+          <w:tcPr>
+            <w:tcW w:w="1079" w:type="dxa"/>
             <w:tcBorders>
               <w:top w:val="single" w:sz="4" w:space="0" w:color="B1BBCC"/>
               <w:left w:val="single" w:sz="4" w:space="0" w:color="B1BBCC"/>
@@ -6245,13 +6135,13 @@
                 <w:sz w:val="28"/>
                 <w:szCs w:val="28"/>
               </w:rPr>
-              <w:t>2018年2月7日</w:t>
-            </w:r>
-          </w:p>
-        </w:tc>
-        <w:tc>
-          <w:tcPr>
-            <w:tcW w:w="719" w:type="dxa"/>
+              <w:t>2018年2月8日</w:t>
+            </w:r>
+          </w:p>
+        </w:tc>
+        <w:tc>
+          <w:tcPr>
+            <w:tcW w:w="1055" w:type="dxa"/>
             <w:tcBorders>
               <w:top w:val="single" w:sz="4" w:space="0" w:color="B1BBCC"/>
               <w:left w:val="single" w:sz="4" w:space="0" w:color="B1BBCC"/>
@@ -6274,11 +6164,21 @@
                 <w:szCs w:val="28"/>
               </w:rPr>
             </w:pPr>
-          </w:p>
-        </w:tc>
-        <w:tc>
-          <w:tcPr>
-            <w:tcW w:w="1245" w:type="dxa"/>
+            <w:r>
+              <w:rPr>
+                <w:rFonts w:ascii="宋体" w:eastAsia="宋体" w:hAnsi="宋体" w:cs="宋体" w:hint="eastAsia"/>
+                <w:color w:val="000000" w:themeColor="text1"/>
+                <w:kern w:val="0"/>
+                <w:sz w:val="28"/>
+                <w:szCs w:val="28"/>
+              </w:rPr>
+              <w:t>2018年2月8日</w:t>
+            </w:r>
+          </w:p>
+        </w:tc>
+        <w:tc>
+          <w:tcPr>
+            <w:tcW w:w="859" w:type="dxa"/>
             <w:tcBorders>
               <w:top w:val="single" w:sz="4" w:space="0" w:color="B1BBCC"/>
               <w:left w:val="single" w:sz="4" w:space="0" w:color="B1BBCC"/>
@@ -6309,15 +6209,13 @@
                 <w:sz w:val="28"/>
                 <w:szCs w:val="28"/>
               </w:rPr>
-              <w:t>UI设计,测试工程师,后端工程师,前端工程师,项目经理,产品经理</w:t>
-            </w:r>
-          </w:p>
-        </w:tc>
-      </w:tr>
-      <w:tr>
-        <w:tc>
-          <w:tcPr>
-            <w:tcW w:w="78" w:type="dxa"/>
+              <w:t>7</w:t>
+            </w:r>
+          </w:p>
+        </w:tc>
+        <w:tc>
+          <w:tcPr>
+            <w:tcW w:w="1134" w:type="dxa"/>
             <w:tcBorders>
               <w:top w:val="single" w:sz="4" w:space="0" w:color="B1BBCC"/>
               <w:left w:val="single" w:sz="4" w:space="0" w:color="B1BBCC"/>
@@ -6348,13 +6246,26 @@
                 <w:sz w:val="28"/>
                 <w:szCs w:val="28"/>
               </w:rPr>
-              <w:t>自动计划</w:t>
-            </w:r>
-          </w:p>
-        </w:tc>
-        <w:tc>
-          <w:tcPr>
-            <w:tcW w:w="900" w:type="dxa"/>
+              <w:t>UI设计,测试工程师,后端工程师,前端工程师,项目经理,产品</w:t>
+            </w:r>
+            <w:r>
+              <w:rPr>
+                <w:rFonts w:ascii="宋体" w:eastAsia="宋体" w:hAnsi="宋体" w:cs="宋体" w:hint="eastAsia"/>
+                <w:color w:val="000000" w:themeColor="text1"/>
+                <w:kern w:val="0"/>
+                <w:sz w:val="28"/>
+                <w:szCs w:val="28"/>
+              </w:rPr>
+              <w:lastRenderedPageBreak/>
+              <w:t>经理</w:t>
+            </w:r>
+          </w:p>
+        </w:tc>
+      </w:tr>
+      <w:tr>
+        <w:tc>
+          <w:tcPr>
+            <w:tcW w:w="782" w:type="dxa"/>
             <w:tcBorders>
               <w:top w:val="single" w:sz="4" w:space="0" w:color="B1BBCC"/>
               <w:left w:val="single" w:sz="4" w:space="0" w:color="B1BBCC"/>
@@ -6385,13 +6296,14 @@
                 <w:sz w:val="28"/>
                 <w:szCs w:val="28"/>
               </w:rPr>
-              <w:t xml:space="preserve">         年级</w:t>
-            </w:r>
-          </w:p>
-        </w:tc>
-        <w:tc>
-          <w:tcPr>
-            <w:tcW w:w="840" w:type="dxa"/>
+              <w:lastRenderedPageBreak/>
+              <w:t xml:space="preserve">         班级</w:t>
+            </w:r>
+          </w:p>
+        </w:tc>
+        <w:tc>
+          <w:tcPr>
+            <w:tcW w:w="1010" w:type="dxa"/>
             <w:tcBorders>
               <w:top w:val="single" w:sz="4" w:space="0" w:color="B1BBCC"/>
               <w:left w:val="single" w:sz="4" w:space="0" w:color="B1BBCC"/>
@@ -6422,13 +6334,13 @@
                 <w:sz w:val="28"/>
                 <w:szCs w:val="28"/>
               </w:rPr>
-              <w:t>1.1.4.2</w:t>
-            </w:r>
-          </w:p>
-        </w:tc>
-        <w:tc>
-          <w:tcPr>
-            <w:tcW w:w="1149" w:type="dxa"/>
+              <w:t>1.1.4.3</w:t>
+            </w:r>
+          </w:p>
+        </w:tc>
+        <w:tc>
+          <w:tcPr>
+            <w:tcW w:w="1441" w:type="dxa"/>
             <w:tcBorders>
               <w:top w:val="single" w:sz="4" w:space="0" w:color="B1BBCC"/>
               <w:left w:val="single" w:sz="4" w:space="0" w:color="B1BBCC"/>
@@ -6465,7 +6377,7 @@
         </w:tc>
         <w:tc>
           <w:tcPr>
-            <w:tcW w:w="822" w:type="dxa"/>
+            <w:tcW w:w="720" w:type="dxa"/>
             <w:tcBorders>
               <w:top w:val="single" w:sz="4" w:space="0" w:color="B1BBCC"/>
               <w:left w:val="single" w:sz="4" w:space="0" w:color="B1BBCC"/>
@@ -6502,7 +6414,7 @@
         </w:tc>
         <w:tc>
           <w:tcPr>
-            <w:tcW w:w="1200" w:type="dxa"/>
+            <w:tcW w:w="1079" w:type="dxa"/>
             <w:tcBorders>
               <w:top w:val="single" w:sz="4" w:space="0" w:color="B1BBCC"/>
               <w:left w:val="single" w:sz="4" w:space="0" w:color="B1BBCC"/>
@@ -6533,13 +6445,13 @@
                 <w:sz w:val="28"/>
                 <w:szCs w:val="28"/>
               </w:rPr>
-              <w:t>2018年2月8日</w:t>
-            </w:r>
-          </w:p>
-        </w:tc>
-        <w:tc>
-          <w:tcPr>
-            <w:tcW w:w="1170" w:type="dxa"/>
+              <w:t>2018年2月9日</w:t>
+            </w:r>
+          </w:p>
+        </w:tc>
+        <w:tc>
+          <w:tcPr>
+            <w:tcW w:w="1055" w:type="dxa"/>
             <w:tcBorders>
               <w:top w:val="single" w:sz="4" w:space="0" w:color="B1BBCC"/>
               <w:left w:val="single" w:sz="4" w:space="0" w:color="B1BBCC"/>
@@ -6570,13 +6482,13 @@
                 <w:sz w:val="28"/>
                 <w:szCs w:val="28"/>
               </w:rPr>
-              <w:t>2018年2月8日</w:t>
-            </w:r>
-          </w:p>
-        </w:tc>
-        <w:tc>
-          <w:tcPr>
-            <w:tcW w:w="719" w:type="dxa"/>
+              <w:t>2018年2月9日</w:t>
+            </w:r>
+          </w:p>
+        </w:tc>
+        <w:tc>
+          <w:tcPr>
+            <w:tcW w:w="859" w:type="dxa"/>
             <w:tcBorders>
               <w:top w:val="single" w:sz="4" w:space="0" w:color="B1BBCC"/>
               <w:left w:val="single" w:sz="4" w:space="0" w:color="B1BBCC"/>
@@ -6607,13 +6519,13 @@
                 <w:sz w:val="28"/>
                 <w:szCs w:val="28"/>
               </w:rPr>
-              <w:t>7</w:t>
-            </w:r>
-          </w:p>
-        </w:tc>
-        <w:tc>
-          <w:tcPr>
-            <w:tcW w:w="1245" w:type="dxa"/>
+              <w:t>8</w:t>
+            </w:r>
+          </w:p>
+        </w:tc>
+        <w:tc>
+          <w:tcPr>
+            <w:tcW w:w="1134" w:type="dxa"/>
             <w:tcBorders>
               <w:top w:val="single" w:sz="4" w:space="0" w:color="B1BBCC"/>
               <w:left w:val="single" w:sz="4" w:space="0" w:color="B1BBCC"/>
@@ -6644,18 +6556,7 @@
                 <w:sz w:val="28"/>
                 <w:szCs w:val="28"/>
               </w:rPr>
-              <w:t>UI设计,测试工程师,后端工程师,前端</w:t>
-            </w:r>
-            <w:r>
-              <w:rPr>
-                <w:rFonts w:ascii="宋体" w:eastAsia="宋体" w:hAnsi="宋体" w:cs="宋体" w:hint="eastAsia"/>
-                <w:color w:val="000000" w:themeColor="text1"/>
-                <w:kern w:val="0"/>
-                <w:sz w:val="28"/>
-                <w:szCs w:val="28"/>
-              </w:rPr>
-              <w:lastRenderedPageBreak/>
-              <w:t>工程师,项目经理,产品经理</w:t>
+              <w:t>UI设计,测试工程师,后端工程师,前端工程师,项目经理,产品经理</w:t>
             </w:r>
           </w:p>
         </w:tc>
@@ -6663,7 +6564,7 @@
       <w:tr>
         <w:tc>
           <w:tcPr>
-            <w:tcW w:w="78" w:type="dxa"/>
+            <w:tcW w:w="782" w:type="dxa"/>
             <w:tcBorders>
               <w:top w:val="single" w:sz="4" w:space="0" w:color="B1BBCC"/>
               <w:left w:val="single" w:sz="4" w:space="0" w:color="B1BBCC"/>
@@ -6694,14 +6595,13 @@
                 <w:sz w:val="28"/>
                 <w:szCs w:val="28"/>
               </w:rPr>
-              <w:lastRenderedPageBreak/>
-              <w:t>自动计划</w:t>
-            </w:r>
-          </w:p>
-        </w:tc>
-        <w:tc>
-          <w:tcPr>
-            <w:tcW w:w="900" w:type="dxa"/>
+              <w:t xml:space="preserve">         学科</w:t>
+            </w:r>
+          </w:p>
+        </w:tc>
+        <w:tc>
+          <w:tcPr>
+            <w:tcW w:w="1010" w:type="dxa"/>
             <w:tcBorders>
               <w:top w:val="single" w:sz="4" w:space="0" w:color="B1BBCC"/>
               <w:left w:val="single" w:sz="4" w:space="0" w:color="B1BBCC"/>
@@ -6732,13 +6632,13 @@
                 <w:sz w:val="28"/>
                 <w:szCs w:val="28"/>
               </w:rPr>
-              <w:t xml:space="preserve">         班级</w:t>
-            </w:r>
-          </w:p>
-        </w:tc>
-        <w:tc>
-          <w:tcPr>
-            <w:tcW w:w="840" w:type="dxa"/>
+              <w:t>1.1.4.4</w:t>
+            </w:r>
+          </w:p>
+        </w:tc>
+        <w:tc>
+          <w:tcPr>
+            <w:tcW w:w="1441" w:type="dxa"/>
             <w:tcBorders>
               <w:top w:val="single" w:sz="4" w:space="0" w:color="B1BBCC"/>
               <w:left w:val="single" w:sz="4" w:space="0" w:color="B1BBCC"/>
@@ -6769,13 +6669,13 @@
                 <w:sz w:val="28"/>
                 <w:szCs w:val="28"/>
               </w:rPr>
-              <w:t>1.1.4.3</w:t>
-            </w:r>
-          </w:p>
-        </w:tc>
-        <w:tc>
-          <w:tcPr>
-            <w:tcW w:w="1149" w:type="dxa"/>
+              <w:t>¥4,200.00</w:t>
+            </w:r>
+          </w:p>
+        </w:tc>
+        <w:tc>
+          <w:tcPr>
+            <w:tcW w:w="720" w:type="dxa"/>
             <w:tcBorders>
               <w:top w:val="single" w:sz="4" w:space="0" w:color="B1BBCC"/>
               <w:left w:val="single" w:sz="4" w:space="0" w:color="B1BBCC"/>
@@ -6806,13 +6706,13 @@
                 <w:sz w:val="28"/>
                 <w:szCs w:val="28"/>
               </w:rPr>
-              <w:t>¥4,200.00</w:t>
-            </w:r>
-          </w:p>
-        </w:tc>
-        <w:tc>
-          <w:tcPr>
-            <w:tcW w:w="822" w:type="dxa"/>
+              <w:t>1 个工作日</w:t>
+            </w:r>
+          </w:p>
+        </w:tc>
+        <w:tc>
+          <w:tcPr>
+            <w:tcW w:w="1079" w:type="dxa"/>
             <w:tcBorders>
               <w:top w:val="single" w:sz="4" w:space="0" w:color="B1BBCC"/>
               <w:left w:val="single" w:sz="4" w:space="0" w:color="B1BBCC"/>
@@ -6843,13 +6743,13 @@
                 <w:sz w:val="28"/>
                 <w:szCs w:val="28"/>
               </w:rPr>
-              <w:t>1 个工作日</w:t>
-            </w:r>
-          </w:p>
-        </w:tc>
-        <w:tc>
-          <w:tcPr>
-            <w:tcW w:w="1200" w:type="dxa"/>
+              <w:t>2018年2月12日</w:t>
+            </w:r>
+          </w:p>
+        </w:tc>
+        <w:tc>
+          <w:tcPr>
+            <w:tcW w:w="1055" w:type="dxa"/>
             <w:tcBorders>
               <w:top w:val="single" w:sz="4" w:space="0" w:color="B1BBCC"/>
               <w:left w:val="single" w:sz="4" w:space="0" w:color="B1BBCC"/>
@@ -6880,13 +6780,13 @@
                 <w:sz w:val="28"/>
                 <w:szCs w:val="28"/>
               </w:rPr>
-              <w:t>2018年2月9日</w:t>
-            </w:r>
-          </w:p>
-        </w:tc>
-        <w:tc>
-          <w:tcPr>
-            <w:tcW w:w="1170" w:type="dxa"/>
+              <w:t>2018年2月12日</w:t>
+            </w:r>
+          </w:p>
+        </w:tc>
+        <w:tc>
+          <w:tcPr>
+            <w:tcW w:w="859" w:type="dxa"/>
             <w:tcBorders>
               <w:top w:val="single" w:sz="4" w:space="0" w:color="B1BBCC"/>
               <w:left w:val="single" w:sz="4" w:space="0" w:color="B1BBCC"/>
@@ -6917,13 +6817,13 @@
                 <w:sz w:val="28"/>
                 <w:szCs w:val="28"/>
               </w:rPr>
-              <w:t>2018年2月9日</w:t>
-            </w:r>
-          </w:p>
-        </w:tc>
-        <w:tc>
-          <w:tcPr>
-            <w:tcW w:w="719" w:type="dxa"/>
+              <w:t>9</w:t>
+            </w:r>
+          </w:p>
+        </w:tc>
+        <w:tc>
+          <w:tcPr>
+            <w:tcW w:w="1134" w:type="dxa"/>
             <w:tcBorders>
               <w:top w:val="single" w:sz="4" w:space="0" w:color="B1BBCC"/>
               <w:left w:val="single" w:sz="4" w:space="0" w:color="B1BBCC"/>
@@ -6954,13 +6854,15 @@
                 <w:sz w:val="28"/>
                 <w:szCs w:val="28"/>
               </w:rPr>
-              <w:t>8</w:t>
-            </w:r>
-          </w:p>
-        </w:tc>
-        <w:tc>
-          <w:tcPr>
-            <w:tcW w:w="1245" w:type="dxa"/>
+              <w:t>UI设计,测试工程师,后端工程师,前端工程师,项目经理,产品经理</w:t>
+            </w:r>
+          </w:p>
+        </w:tc>
+      </w:tr>
+      <w:tr>
+        <w:tc>
+          <w:tcPr>
+            <w:tcW w:w="782" w:type="dxa"/>
             <w:tcBorders>
               <w:top w:val="single" w:sz="4" w:space="0" w:color="B1BBCC"/>
               <w:left w:val="single" w:sz="4" w:space="0" w:color="B1BBCC"/>
@@ -6986,20 +6888,20 @@
             <w:r>
               <w:rPr>
                 <w:rFonts w:ascii="宋体" w:eastAsia="宋体" w:hAnsi="宋体" w:cs="宋体" w:hint="eastAsia"/>
-                <w:color w:val="000000" w:themeColor="text1"/>
-                <w:kern w:val="0"/>
-                <w:sz w:val="28"/>
-                <w:szCs w:val="28"/>
-              </w:rPr>
-              <w:t>UI设计,测试工程师,后端工程师,前端工程师,项目经理,产品经理</w:t>
-            </w:r>
-          </w:p>
-        </w:tc>
-      </w:tr>
-      <w:tr>
-        <w:tc>
-          <w:tcPr>
-            <w:tcW w:w="78" w:type="dxa"/>
+                <w:b/>
+                <w:bCs/>
+                <w:color w:val="000000" w:themeColor="text1"/>
+                <w:kern w:val="0"/>
+                <w:sz w:val="28"/>
+                <w:szCs w:val="28"/>
+              </w:rPr>
+              <w:t xml:space="preserve">   指标库管理</w:t>
+            </w:r>
+          </w:p>
+        </w:tc>
+        <w:tc>
+          <w:tcPr>
+            <w:tcW w:w="1010" w:type="dxa"/>
             <w:tcBorders>
               <w:top w:val="single" w:sz="4" w:space="0" w:color="B1BBCC"/>
               <w:left w:val="single" w:sz="4" w:space="0" w:color="B1BBCC"/>
@@ -7025,18 +6927,20 @@
             <w:r>
               <w:rPr>
                 <w:rFonts w:ascii="宋体" w:eastAsia="宋体" w:hAnsi="宋体" w:cs="宋体" w:hint="eastAsia"/>
-                <w:color w:val="000000" w:themeColor="text1"/>
-                <w:kern w:val="0"/>
-                <w:sz w:val="28"/>
-                <w:szCs w:val="28"/>
-              </w:rPr>
-              <w:t>自动计划</w:t>
-            </w:r>
-          </w:p>
-        </w:tc>
-        <w:tc>
-          <w:tcPr>
-            <w:tcW w:w="900" w:type="dxa"/>
+                <w:b/>
+                <w:bCs/>
+                <w:color w:val="000000" w:themeColor="text1"/>
+                <w:kern w:val="0"/>
+                <w:sz w:val="28"/>
+                <w:szCs w:val="28"/>
+              </w:rPr>
+              <w:t>1.2</w:t>
+            </w:r>
+          </w:p>
+        </w:tc>
+        <w:tc>
+          <w:tcPr>
+            <w:tcW w:w="1441" w:type="dxa"/>
             <w:tcBorders>
               <w:top w:val="single" w:sz="4" w:space="0" w:color="B1BBCC"/>
               <w:left w:val="single" w:sz="4" w:space="0" w:color="B1BBCC"/>
@@ -7062,18 +6966,20 @@
             <w:r>
               <w:rPr>
                 <w:rFonts w:ascii="宋体" w:eastAsia="宋体" w:hAnsi="宋体" w:cs="宋体" w:hint="eastAsia"/>
-                <w:color w:val="000000" w:themeColor="text1"/>
-                <w:kern w:val="0"/>
-                <w:sz w:val="28"/>
-                <w:szCs w:val="28"/>
-              </w:rPr>
-              <w:t xml:space="preserve">         学科</w:t>
-            </w:r>
-          </w:p>
-        </w:tc>
-        <w:tc>
-          <w:tcPr>
-            <w:tcW w:w="840" w:type="dxa"/>
+                <w:b/>
+                <w:bCs/>
+                <w:color w:val="000000" w:themeColor="text1"/>
+                <w:kern w:val="0"/>
+                <w:sz w:val="28"/>
+                <w:szCs w:val="28"/>
+              </w:rPr>
+              <w:t>¥8,400.00</w:t>
+            </w:r>
+          </w:p>
+        </w:tc>
+        <w:tc>
+          <w:tcPr>
+            <w:tcW w:w="720" w:type="dxa"/>
             <w:tcBorders>
               <w:top w:val="single" w:sz="4" w:space="0" w:color="B1BBCC"/>
               <w:left w:val="single" w:sz="4" w:space="0" w:color="B1BBCC"/>
@@ -7099,18 +7005,20 @@
             <w:r>
               <w:rPr>
                 <w:rFonts w:ascii="宋体" w:eastAsia="宋体" w:hAnsi="宋体" w:cs="宋体" w:hint="eastAsia"/>
-                <w:color w:val="000000" w:themeColor="text1"/>
-                <w:kern w:val="0"/>
-                <w:sz w:val="28"/>
-                <w:szCs w:val="28"/>
-              </w:rPr>
-              <w:t>1.1.4.4</w:t>
-            </w:r>
-          </w:p>
-        </w:tc>
-        <w:tc>
-          <w:tcPr>
-            <w:tcW w:w="1149" w:type="dxa"/>
+                <w:b/>
+                <w:bCs/>
+                <w:color w:val="000000" w:themeColor="text1"/>
+                <w:kern w:val="0"/>
+                <w:sz w:val="28"/>
+                <w:szCs w:val="28"/>
+              </w:rPr>
+              <w:t>2 个工作日</w:t>
+            </w:r>
+          </w:p>
+        </w:tc>
+        <w:tc>
+          <w:tcPr>
+            <w:tcW w:w="1079" w:type="dxa"/>
             <w:tcBorders>
               <w:top w:val="single" w:sz="4" w:space="0" w:color="B1BBCC"/>
               <w:left w:val="single" w:sz="4" w:space="0" w:color="B1BBCC"/>
@@ -7136,18 +7044,20 @@
             <w:r>
               <w:rPr>
                 <w:rFonts w:ascii="宋体" w:eastAsia="宋体" w:hAnsi="宋体" w:cs="宋体" w:hint="eastAsia"/>
-                <w:color w:val="000000" w:themeColor="text1"/>
-                <w:kern w:val="0"/>
-                <w:sz w:val="28"/>
-                <w:szCs w:val="28"/>
-              </w:rPr>
-              <w:t>¥4,200.00</w:t>
-            </w:r>
-          </w:p>
-        </w:tc>
-        <w:tc>
-          <w:tcPr>
-            <w:tcW w:w="822" w:type="dxa"/>
+                <w:b/>
+                <w:bCs/>
+                <w:color w:val="000000" w:themeColor="text1"/>
+                <w:kern w:val="0"/>
+                <w:sz w:val="28"/>
+                <w:szCs w:val="28"/>
+              </w:rPr>
+              <w:t>2018年2月23日</w:t>
+            </w:r>
+          </w:p>
+        </w:tc>
+        <w:tc>
+          <w:tcPr>
+            <w:tcW w:w="1055" w:type="dxa"/>
             <w:tcBorders>
               <w:top w:val="single" w:sz="4" w:space="0" w:color="B1BBCC"/>
               <w:left w:val="single" w:sz="4" w:space="0" w:color="B1BBCC"/>
@@ -7173,18 +7083,20 @@
             <w:r>
               <w:rPr>
                 <w:rFonts w:ascii="宋体" w:eastAsia="宋体" w:hAnsi="宋体" w:cs="宋体" w:hint="eastAsia"/>
-                <w:color w:val="000000" w:themeColor="text1"/>
-                <w:kern w:val="0"/>
-                <w:sz w:val="28"/>
-                <w:szCs w:val="28"/>
-              </w:rPr>
-              <w:t>1 个工作日</w:t>
-            </w:r>
-          </w:p>
-        </w:tc>
-        <w:tc>
-          <w:tcPr>
-            <w:tcW w:w="1200" w:type="dxa"/>
+                <w:b/>
+                <w:bCs/>
+                <w:color w:val="000000" w:themeColor="text1"/>
+                <w:kern w:val="0"/>
+                <w:sz w:val="28"/>
+                <w:szCs w:val="28"/>
+              </w:rPr>
+              <w:t>2018年2月26日</w:t>
+            </w:r>
+          </w:p>
+        </w:tc>
+        <w:tc>
+          <w:tcPr>
+            <w:tcW w:w="859" w:type="dxa"/>
             <w:tcBorders>
               <w:top w:val="single" w:sz="4" w:space="0" w:color="B1BBCC"/>
               <w:left w:val="single" w:sz="4" w:space="0" w:color="B1BBCC"/>
@@ -7207,21 +7119,11 @@
                 <w:szCs w:val="28"/>
               </w:rPr>
             </w:pPr>
-            <w:r>
-              <w:rPr>
-                <w:rFonts w:ascii="宋体" w:eastAsia="宋体" w:hAnsi="宋体" w:cs="宋体" w:hint="eastAsia"/>
-                <w:color w:val="000000" w:themeColor="text1"/>
-                <w:kern w:val="0"/>
-                <w:sz w:val="28"/>
-                <w:szCs w:val="28"/>
-              </w:rPr>
-              <w:t>2018年2月12日</w:t>
-            </w:r>
-          </w:p>
-        </w:tc>
-        <w:tc>
-          <w:tcPr>
-            <w:tcW w:w="1170" w:type="dxa"/>
+          </w:p>
+        </w:tc>
+        <w:tc>
+          <w:tcPr>
+            <w:tcW w:w="1134" w:type="dxa"/>
             <w:tcBorders>
               <w:top w:val="single" w:sz="4" w:space="0" w:color="B1BBCC"/>
               <w:left w:val="single" w:sz="4" w:space="0" w:color="B1BBCC"/>
@@ -7237,28 +7139,20 @@
               <w:widowControl/>
               <w:jc w:val="left"/>
               <w:rPr>
-                <w:rFonts w:ascii="宋体" w:eastAsia="宋体" w:hAnsi="宋体" w:cs="宋体"/>
-                <w:color w:val="000000" w:themeColor="text1"/>
-                <w:kern w:val="0"/>
-                <w:sz w:val="28"/>
-                <w:szCs w:val="28"/>
-              </w:rPr>
-            </w:pPr>
-            <w:r>
-              <w:rPr>
-                <w:rFonts w:ascii="宋体" w:eastAsia="宋体" w:hAnsi="宋体" w:cs="宋体" w:hint="eastAsia"/>
-                <w:color w:val="000000" w:themeColor="text1"/>
-                <w:kern w:val="0"/>
-                <w:sz w:val="28"/>
-                <w:szCs w:val="28"/>
-              </w:rPr>
-              <w:t>2018年2月12日</w:t>
-            </w:r>
-          </w:p>
-        </w:tc>
-        <w:tc>
-          <w:tcPr>
-            <w:tcW w:w="719" w:type="dxa"/>
+                <w:rFonts w:ascii="宋体" w:eastAsia="宋体" w:hAnsi="宋体" w:cs="Times New Roman"/>
+                <w:color w:val="000000" w:themeColor="text1"/>
+                <w:kern w:val="0"/>
+                <w:sz w:val="28"/>
+                <w:szCs w:val="28"/>
+              </w:rPr>
+            </w:pPr>
+          </w:p>
+        </w:tc>
+      </w:tr>
+      <w:tr>
+        <w:tc>
+          <w:tcPr>
+            <w:tcW w:w="782" w:type="dxa"/>
             <w:tcBorders>
               <w:top w:val="single" w:sz="4" w:space="0" w:color="B1BBCC"/>
               <w:left w:val="single" w:sz="4" w:space="0" w:color="B1BBCC"/>
@@ -7289,13 +7183,14 @@
                 <w:sz w:val="28"/>
                 <w:szCs w:val="28"/>
               </w:rPr>
-              <w:t>9</w:t>
-            </w:r>
-          </w:p>
-        </w:tc>
-        <w:tc>
-          <w:tcPr>
-            <w:tcW w:w="1245" w:type="dxa"/>
+              <w:lastRenderedPageBreak/>
+              <w:t xml:space="preserve">      指标分类管理</w:t>
+            </w:r>
+          </w:p>
+        </w:tc>
+        <w:tc>
+          <w:tcPr>
+            <w:tcW w:w="1010" w:type="dxa"/>
             <w:tcBorders>
               <w:top w:val="single" w:sz="4" w:space="0" w:color="B1BBCC"/>
               <w:left w:val="single" w:sz="4" w:space="0" w:color="B1BBCC"/>
@@ -7326,15 +7221,13 @@
                 <w:sz w:val="28"/>
                 <w:szCs w:val="28"/>
               </w:rPr>
-              <w:t>UI设计,测试工程师,后端工程师,前端工程师,项目经理,产品经理</w:t>
-            </w:r>
-          </w:p>
-        </w:tc>
-      </w:tr>
-      <w:tr>
-        <w:tc>
-          <w:tcPr>
-            <w:tcW w:w="78" w:type="dxa"/>
+              <w:t>1.2.1</w:t>
+            </w:r>
+          </w:p>
+        </w:tc>
+        <w:tc>
+          <w:tcPr>
+            <w:tcW w:w="1441" w:type="dxa"/>
             <w:tcBorders>
               <w:top w:val="single" w:sz="4" w:space="0" w:color="B1BBCC"/>
               <w:left w:val="single" w:sz="4" w:space="0" w:color="B1BBCC"/>
@@ -7360,21 +7253,18 @@
             <w:r>
               <w:rPr>
                 <w:rFonts w:ascii="宋体" w:eastAsia="宋体" w:hAnsi="宋体" w:cs="宋体" w:hint="eastAsia"/>
-                <w:b/>
-                <w:bCs/>
-                <w:color w:val="000000" w:themeColor="text1"/>
-                <w:kern w:val="0"/>
-                <w:sz w:val="28"/>
-                <w:szCs w:val="28"/>
-              </w:rPr>
-              <w:lastRenderedPageBreak/>
-              <w:t>自动计划</w:t>
-            </w:r>
-          </w:p>
-        </w:tc>
-        <w:tc>
-          <w:tcPr>
-            <w:tcW w:w="900" w:type="dxa"/>
+                <w:color w:val="000000" w:themeColor="text1"/>
+                <w:kern w:val="0"/>
+                <w:sz w:val="28"/>
+                <w:szCs w:val="28"/>
+              </w:rPr>
+              <w:t>¥4,200.00</w:t>
+            </w:r>
+          </w:p>
+        </w:tc>
+        <w:tc>
+          <w:tcPr>
+            <w:tcW w:w="720" w:type="dxa"/>
             <w:tcBorders>
               <w:top w:val="single" w:sz="4" w:space="0" w:color="B1BBCC"/>
               <w:left w:val="single" w:sz="4" w:space="0" w:color="B1BBCC"/>
@@ -7400,20 +7290,18 @@
             <w:r>
               <w:rPr>
                 <w:rFonts w:ascii="宋体" w:eastAsia="宋体" w:hAnsi="宋体" w:cs="宋体" w:hint="eastAsia"/>
-                <w:b/>
-                <w:bCs/>
-                <w:color w:val="000000" w:themeColor="text1"/>
-                <w:kern w:val="0"/>
-                <w:sz w:val="28"/>
-                <w:szCs w:val="28"/>
-              </w:rPr>
-              <w:t xml:space="preserve">   指标库管理</w:t>
-            </w:r>
-          </w:p>
-        </w:tc>
-        <w:tc>
-          <w:tcPr>
-            <w:tcW w:w="840" w:type="dxa"/>
+                <w:color w:val="000000" w:themeColor="text1"/>
+                <w:kern w:val="0"/>
+                <w:sz w:val="28"/>
+                <w:szCs w:val="28"/>
+              </w:rPr>
+              <w:t>1 个工作日</w:t>
+            </w:r>
+          </w:p>
+        </w:tc>
+        <w:tc>
+          <w:tcPr>
+            <w:tcW w:w="1079" w:type="dxa"/>
             <w:tcBorders>
               <w:top w:val="single" w:sz="4" w:space="0" w:color="B1BBCC"/>
               <w:left w:val="single" w:sz="4" w:space="0" w:color="B1BBCC"/>
@@ -7439,20 +7327,18 @@
             <w:r>
               <w:rPr>
                 <w:rFonts w:ascii="宋体" w:eastAsia="宋体" w:hAnsi="宋体" w:cs="宋体" w:hint="eastAsia"/>
-                <w:b/>
-                <w:bCs/>
-                <w:color w:val="000000" w:themeColor="text1"/>
-                <w:kern w:val="0"/>
-                <w:sz w:val="28"/>
-                <w:szCs w:val="28"/>
-              </w:rPr>
-              <w:t>1.2</w:t>
-            </w:r>
-          </w:p>
-        </w:tc>
-        <w:tc>
-          <w:tcPr>
-            <w:tcW w:w="1149" w:type="dxa"/>
+                <w:color w:val="000000" w:themeColor="text1"/>
+                <w:kern w:val="0"/>
+                <w:sz w:val="28"/>
+                <w:szCs w:val="28"/>
+              </w:rPr>
+              <w:t>2018年2月23日</w:t>
+            </w:r>
+          </w:p>
+        </w:tc>
+        <w:tc>
+          <w:tcPr>
+            <w:tcW w:w="1055" w:type="dxa"/>
             <w:tcBorders>
               <w:top w:val="single" w:sz="4" w:space="0" w:color="B1BBCC"/>
               <w:left w:val="single" w:sz="4" w:space="0" w:color="B1BBCC"/>
@@ -7478,20 +7364,18 @@
             <w:r>
               <w:rPr>
                 <w:rFonts w:ascii="宋体" w:eastAsia="宋体" w:hAnsi="宋体" w:cs="宋体" w:hint="eastAsia"/>
-                <w:b/>
-                <w:bCs/>
-                <w:color w:val="000000" w:themeColor="text1"/>
-                <w:kern w:val="0"/>
-                <w:sz w:val="28"/>
-                <w:szCs w:val="28"/>
-              </w:rPr>
-              <w:t>¥8,400.00</w:t>
-            </w:r>
-          </w:p>
-        </w:tc>
-        <w:tc>
-          <w:tcPr>
-            <w:tcW w:w="822" w:type="dxa"/>
+                <w:color w:val="000000" w:themeColor="text1"/>
+                <w:kern w:val="0"/>
+                <w:sz w:val="28"/>
+                <w:szCs w:val="28"/>
+              </w:rPr>
+              <w:t>2018年2月23日</w:t>
+            </w:r>
+          </w:p>
+        </w:tc>
+        <w:tc>
+          <w:tcPr>
+            <w:tcW w:w="859" w:type="dxa"/>
             <w:tcBorders>
               <w:top w:val="single" w:sz="4" w:space="0" w:color="B1BBCC"/>
               <w:left w:val="single" w:sz="4" w:space="0" w:color="B1BBCC"/>
@@ -7514,23 +7398,11 @@
                 <w:szCs w:val="28"/>
               </w:rPr>
             </w:pPr>
-            <w:r>
-              <w:rPr>
-                <w:rFonts w:ascii="宋体" w:eastAsia="宋体" w:hAnsi="宋体" w:cs="宋体" w:hint="eastAsia"/>
-                <w:b/>
-                <w:bCs/>
-                <w:color w:val="000000" w:themeColor="text1"/>
-                <w:kern w:val="0"/>
-                <w:sz w:val="28"/>
-                <w:szCs w:val="28"/>
-              </w:rPr>
-              <w:t>2 个工作日</w:t>
-            </w:r>
-          </w:p>
-        </w:tc>
-        <w:tc>
-          <w:tcPr>
-            <w:tcW w:w="1200" w:type="dxa"/>
+          </w:p>
+        </w:tc>
+        <w:tc>
+          <w:tcPr>
+            <w:tcW w:w="1134" w:type="dxa"/>
             <w:tcBorders>
               <w:top w:val="single" w:sz="4" w:space="0" w:color="B1BBCC"/>
               <w:left w:val="single" w:sz="4" w:space="0" w:color="B1BBCC"/>
@@ -7556,20 +7428,20 @@
             <w:r>
               <w:rPr>
                 <w:rFonts w:ascii="宋体" w:eastAsia="宋体" w:hAnsi="宋体" w:cs="宋体" w:hint="eastAsia"/>
-                <w:b/>
-                <w:bCs/>
-                <w:color w:val="000000" w:themeColor="text1"/>
-                <w:kern w:val="0"/>
-                <w:sz w:val="28"/>
-                <w:szCs w:val="28"/>
-              </w:rPr>
-              <w:t>2018年2月23日</w:t>
-            </w:r>
-          </w:p>
-        </w:tc>
-        <w:tc>
-          <w:tcPr>
-            <w:tcW w:w="1170" w:type="dxa"/>
+                <w:color w:val="000000" w:themeColor="text1"/>
+                <w:kern w:val="0"/>
+                <w:sz w:val="28"/>
+                <w:szCs w:val="28"/>
+              </w:rPr>
+              <w:t>UI设计,测试工程师,后端工程师,前端工程师,项目经理,产品经理</w:t>
+            </w:r>
+          </w:p>
+        </w:tc>
+      </w:tr>
+      <w:tr>
+        <w:tc>
+          <w:tcPr>
+            <w:tcW w:w="782" w:type="dxa"/>
             <w:tcBorders>
               <w:top w:val="single" w:sz="4" w:space="0" w:color="B1BBCC"/>
               <w:left w:val="single" w:sz="4" w:space="0" w:color="B1BBCC"/>
@@ -7595,20 +7467,18 @@
             <w:r>
               <w:rPr>
                 <w:rFonts w:ascii="宋体" w:eastAsia="宋体" w:hAnsi="宋体" w:cs="宋体" w:hint="eastAsia"/>
-                <w:b/>
-                <w:bCs/>
-                <w:color w:val="000000" w:themeColor="text1"/>
-                <w:kern w:val="0"/>
-                <w:sz w:val="28"/>
-                <w:szCs w:val="28"/>
-              </w:rPr>
-              <w:t>2018年2月26日</w:t>
-            </w:r>
-          </w:p>
-        </w:tc>
-        <w:tc>
-          <w:tcPr>
-            <w:tcW w:w="719" w:type="dxa"/>
+                <w:color w:val="000000" w:themeColor="text1"/>
+                <w:kern w:val="0"/>
+                <w:sz w:val="28"/>
+                <w:szCs w:val="28"/>
+              </w:rPr>
+              <w:t xml:space="preserve">      指标项管理</w:t>
+            </w:r>
+          </w:p>
+        </w:tc>
+        <w:tc>
+          <w:tcPr>
+            <w:tcW w:w="1010" w:type="dxa"/>
             <w:tcBorders>
               <w:top w:val="single" w:sz="4" w:space="0" w:color="B1BBCC"/>
               <w:left w:val="single" w:sz="4" w:space="0" w:color="B1BBCC"/>
@@ -7631,11 +7501,21 @@
                 <w:szCs w:val="28"/>
               </w:rPr>
             </w:pPr>
-          </w:p>
-        </w:tc>
-        <w:tc>
-          <w:tcPr>
-            <w:tcW w:w="1245" w:type="dxa"/>
+            <w:r>
+              <w:rPr>
+                <w:rFonts w:ascii="宋体" w:eastAsia="宋体" w:hAnsi="宋体" w:cs="宋体" w:hint="eastAsia"/>
+                <w:color w:val="000000" w:themeColor="text1"/>
+                <w:kern w:val="0"/>
+                <w:sz w:val="28"/>
+                <w:szCs w:val="28"/>
+              </w:rPr>
+              <w:t>1.2.2</w:t>
+            </w:r>
+          </w:p>
+        </w:tc>
+        <w:tc>
+          <w:tcPr>
+            <w:tcW w:w="1441" w:type="dxa"/>
             <w:tcBorders>
               <w:top w:val="single" w:sz="4" w:space="0" w:color="B1BBCC"/>
               <w:left w:val="single" w:sz="4" w:space="0" w:color="B1BBCC"/>
@@ -7651,20 +7531,28 @@
               <w:widowControl/>
               <w:jc w:val="left"/>
               <w:rPr>
-                <w:rFonts w:ascii="宋体" w:eastAsia="宋体" w:hAnsi="宋体" w:cs="Times New Roman"/>
-                <w:color w:val="000000" w:themeColor="text1"/>
-                <w:kern w:val="0"/>
-                <w:sz w:val="28"/>
-                <w:szCs w:val="28"/>
-              </w:rPr>
-            </w:pPr>
-          </w:p>
-        </w:tc>
-      </w:tr>
-      <w:tr>
-        <w:tc>
-          <w:tcPr>
-            <w:tcW w:w="78" w:type="dxa"/>
+                <w:rFonts w:ascii="宋体" w:eastAsia="宋体" w:hAnsi="宋体" w:cs="宋体"/>
+                <w:color w:val="000000" w:themeColor="text1"/>
+                <w:kern w:val="0"/>
+                <w:sz w:val="28"/>
+                <w:szCs w:val="28"/>
+              </w:rPr>
+            </w:pPr>
+            <w:r>
+              <w:rPr>
+                <w:rFonts w:ascii="宋体" w:eastAsia="宋体" w:hAnsi="宋体" w:cs="宋体" w:hint="eastAsia"/>
+                <w:color w:val="000000" w:themeColor="text1"/>
+                <w:kern w:val="0"/>
+                <w:sz w:val="28"/>
+                <w:szCs w:val="28"/>
+              </w:rPr>
+              <w:t>¥4,200.00</w:t>
+            </w:r>
+          </w:p>
+        </w:tc>
+        <w:tc>
+          <w:tcPr>
+            <w:tcW w:w="720" w:type="dxa"/>
             <w:tcBorders>
               <w:top w:val="single" w:sz="4" w:space="0" w:color="B1BBCC"/>
               <w:left w:val="single" w:sz="4" w:space="0" w:color="B1BBCC"/>
@@ -7695,13 +7583,13 @@
                 <w:sz w:val="28"/>
                 <w:szCs w:val="28"/>
               </w:rPr>
-              <w:t>自动计划</w:t>
-            </w:r>
-          </w:p>
-        </w:tc>
-        <w:tc>
-          <w:tcPr>
-            <w:tcW w:w="900" w:type="dxa"/>
+              <w:t>1 个工作日</w:t>
+            </w:r>
+          </w:p>
+        </w:tc>
+        <w:tc>
+          <w:tcPr>
+            <w:tcW w:w="1079" w:type="dxa"/>
             <w:tcBorders>
               <w:top w:val="single" w:sz="4" w:space="0" w:color="B1BBCC"/>
               <w:left w:val="single" w:sz="4" w:space="0" w:color="B1BBCC"/>
@@ -7732,13 +7620,13 @@
                 <w:sz w:val="28"/>
                 <w:szCs w:val="28"/>
               </w:rPr>
-              <w:t xml:space="preserve">      指标分类管理</w:t>
-            </w:r>
-          </w:p>
-        </w:tc>
-        <w:tc>
-          <w:tcPr>
-            <w:tcW w:w="840" w:type="dxa"/>
+              <w:t>2018年2月26日</w:t>
+            </w:r>
+          </w:p>
+        </w:tc>
+        <w:tc>
+          <w:tcPr>
+            <w:tcW w:w="1055" w:type="dxa"/>
             <w:tcBorders>
               <w:top w:val="single" w:sz="4" w:space="0" w:color="B1BBCC"/>
               <w:left w:val="single" w:sz="4" w:space="0" w:color="B1BBCC"/>
@@ -7769,13 +7657,13 @@
                 <w:sz w:val="28"/>
                 <w:szCs w:val="28"/>
               </w:rPr>
-              <w:t>1.2.1</w:t>
-            </w:r>
-          </w:p>
-        </w:tc>
-        <w:tc>
-          <w:tcPr>
-            <w:tcW w:w="1149" w:type="dxa"/>
+              <w:t>2018年2月26日</w:t>
+            </w:r>
+          </w:p>
+        </w:tc>
+        <w:tc>
+          <w:tcPr>
+            <w:tcW w:w="859" w:type="dxa"/>
             <w:tcBorders>
               <w:top w:val="single" w:sz="4" w:space="0" w:color="B1BBCC"/>
               <w:left w:val="single" w:sz="4" w:space="0" w:color="B1BBCC"/>
@@ -7806,13 +7694,13 @@
                 <w:sz w:val="28"/>
                 <w:szCs w:val="28"/>
               </w:rPr>
-              <w:t>¥4,200.00</w:t>
-            </w:r>
-          </w:p>
-        </w:tc>
-        <w:tc>
-          <w:tcPr>
-            <w:tcW w:w="822" w:type="dxa"/>
+              <w:t>12</w:t>
+            </w:r>
+          </w:p>
+        </w:tc>
+        <w:tc>
+          <w:tcPr>
+            <w:tcW w:w="1134" w:type="dxa"/>
             <w:tcBorders>
               <w:top w:val="single" w:sz="4" w:space="0" w:color="B1BBCC"/>
               <w:left w:val="single" w:sz="4" w:space="0" w:color="B1BBCC"/>
@@ -7843,13 +7731,15 @@
                 <w:sz w:val="28"/>
                 <w:szCs w:val="28"/>
               </w:rPr>
-              <w:t>1 个工作日</w:t>
-            </w:r>
-          </w:p>
-        </w:tc>
-        <w:tc>
-          <w:tcPr>
-            <w:tcW w:w="1200" w:type="dxa"/>
+              <w:t>UI设计,测试工程师,后端工程师,前端工程师,项目经理,产品经理</w:t>
+            </w:r>
+          </w:p>
+        </w:tc>
+      </w:tr>
+      <w:tr>
+        <w:tc>
+          <w:tcPr>
+            <w:tcW w:w="782" w:type="dxa"/>
             <w:tcBorders>
               <w:top w:val="single" w:sz="4" w:space="0" w:color="B1BBCC"/>
               <w:left w:val="single" w:sz="4" w:space="0" w:color="B1BBCC"/>
@@ -7880,13 +7770,13 @@
                 <w:sz w:val="28"/>
                 <w:szCs w:val="28"/>
               </w:rPr>
-              <w:t>2018年2月23日</w:t>
-            </w:r>
-          </w:p>
-        </w:tc>
-        <w:tc>
-          <w:tcPr>
-            <w:tcW w:w="1170" w:type="dxa"/>
+              <w:t xml:space="preserve">   评价表管理</w:t>
+            </w:r>
+          </w:p>
+        </w:tc>
+        <w:tc>
+          <w:tcPr>
+            <w:tcW w:w="1010" w:type="dxa"/>
             <w:tcBorders>
               <w:top w:val="single" w:sz="4" w:space="0" w:color="B1BBCC"/>
               <w:left w:val="single" w:sz="4" w:space="0" w:color="B1BBCC"/>
@@ -7917,13 +7807,13 @@
                 <w:sz w:val="28"/>
                 <w:szCs w:val="28"/>
               </w:rPr>
-              <w:t>2018年2月23日</w:t>
-            </w:r>
-          </w:p>
-        </w:tc>
-        <w:tc>
-          <w:tcPr>
-            <w:tcW w:w="719" w:type="dxa"/>
+              <w:t>1.3</w:t>
+            </w:r>
+          </w:p>
+        </w:tc>
+        <w:tc>
+          <w:tcPr>
+            <w:tcW w:w="1441" w:type="dxa"/>
             <w:tcBorders>
               <w:top w:val="single" w:sz="4" w:space="0" w:color="B1BBCC"/>
               <w:left w:val="single" w:sz="4" w:space="0" w:color="B1BBCC"/>
@@ -7946,11 +7836,21 @@
                 <w:szCs w:val="28"/>
               </w:rPr>
             </w:pPr>
-          </w:p>
-        </w:tc>
-        <w:tc>
-          <w:tcPr>
-            <w:tcW w:w="1245" w:type="dxa"/>
+            <w:r>
+              <w:rPr>
+                <w:rFonts w:ascii="宋体" w:eastAsia="宋体" w:hAnsi="宋体" w:cs="宋体" w:hint="eastAsia"/>
+                <w:color w:val="000000" w:themeColor="text1"/>
+                <w:kern w:val="0"/>
+                <w:sz w:val="28"/>
+                <w:szCs w:val="28"/>
+              </w:rPr>
+              <w:t>¥12,600.00</w:t>
+            </w:r>
+          </w:p>
+        </w:tc>
+        <w:tc>
+          <w:tcPr>
+            <w:tcW w:w="720" w:type="dxa"/>
             <w:tcBorders>
               <w:top w:val="single" w:sz="4" w:space="0" w:color="B1BBCC"/>
               <w:left w:val="single" w:sz="4" w:space="0" w:color="B1BBCC"/>
@@ -7981,15 +7881,13 @@
                 <w:sz w:val="28"/>
                 <w:szCs w:val="28"/>
               </w:rPr>
-              <w:t>UI设计,测试工程师,后端工程师,前端工程师,项目经理,产品经理</w:t>
-            </w:r>
-          </w:p>
-        </w:tc>
-      </w:tr>
-      <w:tr>
-        <w:tc>
-          <w:tcPr>
-            <w:tcW w:w="78" w:type="dxa"/>
+              <w:t>3 个工作日</w:t>
+            </w:r>
+          </w:p>
+        </w:tc>
+        <w:tc>
+          <w:tcPr>
+            <w:tcW w:w="1079" w:type="dxa"/>
             <w:tcBorders>
               <w:top w:val="single" w:sz="4" w:space="0" w:color="B1BBCC"/>
               <w:left w:val="single" w:sz="4" w:space="0" w:color="B1BBCC"/>
@@ -8020,13 +7918,13 @@
                 <w:sz w:val="28"/>
                 <w:szCs w:val="28"/>
               </w:rPr>
-              <w:t>自动计划</w:t>
-            </w:r>
-          </w:p>
-        </w:tc>
-        <w:tc>
-          <w:tcPr>
-            <w:tcW w:w="900" w:type="dxa"/>
+              <w:t>2018年2月27日</w:t>
+            </w:r>
+          </w:p>
+        </w:tc>
+        <w:tc>
+          <w:tcPr>
+            <w:tcW w:w="1055" w:type="dxa"/>
             <w:tcBorders>
               <w:top w:val="single" w:sz="4" w:space="0" w:color="B1BBCC"/>
               <w:left w:val="single" w:sz="4" w:space="0" w:color="B1BBCC"/>
@@ -8057,13 +7955,13 @@
                 <w:sz w:val="28"/>
                 <w:szCs w:val="28"/>
               </w:rPr>
-              <w:t xml:space="preserve">      指标项管理</w:t>
-            </w:r>
-          </w:p>
-        </w:tc>
-        <w:tc>
-          <w:tcPr>
-            <w:tcW w:w="840" w:type="dxa"/>
+              <w:t>2018年3月1日</w:t>
+            </w:r>
+          </w:p>
+        </w:tc>
+        <w:tc>
+          <w:tcPr>
+            <w:tcW w:w="859" w:type="dxa"/>
             <w:tcBorders>
               <w:top w:val="single" w:sz="4" w:space="0" w:color="B1BBCC"/>
               <w:left w:val="single" w:sz="4" w:space="0" w:color="B1BBCC"/>
@@ -8094,13 +7992,13 @@
                 <w:sz w:val="28"/>
                 <w:szCs w:val="28"/>
               </w:rPr>
-              <w:t>1.2.2</w:t>
-            </w:r>
-          </w:p>
-        </w:tc>
-        <w:tc>
-          <w:tcPr>
-            <w:tcW w:w="1149" w:type="dxa"/>
+              <w:t>11</w:t>
+            </w:r>
+          </w:p>
+        </w:tc>
+        <w:tc>
+          <w:tcPr>
+            <w:tcW w:w="1134" w:type="dxa"/>
             <w:tcBorders>
               <w:top w:val="single" w:sz="4" w:space="0" w:color="B1BBCC"/>
               <w:left w:val="single" w:sz="4" w:space="0" w:color="B1BBCC"/>
@@ -8131,13 +8029,26 @@
                 <w:sz w:val="28"/>
                 <w:szCs w:val="28"/>
               </w:rPr>
-              <w:t>¥4,200.00</w:t>
-            </w:r>
-          </w:p>
-        </w:tc>
-        <w:tc>
-          <w:tcPr>
-            <w:tcW w:w="822" w:type="dxa"/>
+              <w:t>UI设计,测试工程师,后端工程</w:t>
+            </w:r>
+            <w:r>
+              <w:rPr>
+                <w:rFonts w:ascii="宋体" w:eastAsia="宋体" w:hAnsi="宋体" w:cs="宋体" w:hint="eastAsia"/>
+                <w:color w:val="000000" w:themeColor="text1"/>
+                <w:kern w:val="0"/>
+                <w:sz w:val="28"/>
+                <w:szCs w:val="28"/>
+              </w:rPr>
+              <w:lastRenderedPageBreak/>
+              <w:t>师,前端工程师,项目经理,产品经理</w:t>
+            </w:r>
+          </w:p>
+        </w:tc>
+      </w:tr>
+      <w:tr>
+        <w:tc>
+          <w:tcPr>
+            <w:tcW w:w="782" w:type="dxa"/>
             <w:tcBorders>
               <w:top w:val="single" w:sz="4" w:space="0" w:color="B1BBCC"/>
               <w:left w:val="single" w:sz="4" w:space="0" w:color="B1BBCC"/>
@@ -8168,13 +8079,14 @@
                 <w:sz w:val="28"/>
                 <w:szCs w:val="28"/>
               </w:rPr>
-              <w:t>1 个工作日</w:t>
-            </w:r>
-          </w:p>
-        </w:tc>
-        <w:tc>
-          <w:tcPr>
-            <w:tcW w:w="1200" w:type="dxa"/>
+              <w:lastRenderedPageBreak/>
+              <w:t xml:space="preserve">   活动管理</w:t>
+            </w:r>
+          </w:p>
+        </w:tc>
+        <w:tc>
+          <w:tcPr>
+            <w:tcW w:w="1010" w:type="dxa"/>
             <w:tcBorders>
               <w:top w:val="single" w:sz="4" w:space="0" w:color="B1BBCC"/>
               <w:left w:val="single" w:sz="4" w:space="0" w:color="B1BBCC"/>
@@ -8205,13 +8117,13 @@
                 <w:sz w:val="28"/>
                 <w:szCs w:val="28"/>
               </w:rPr>
-              <w:t>2018年2月26日</w:t>
-            </w:r>
-          </w:p>
-        </w:tc>
-        <w:tc>
-          <w:tcPr>
-            <w:tcW w:w="1170" w:type="dxa"/>
+              <w:t>1.4</w:t>
+            </w:r>
+          </w:p>
+        </w:tc>
+        <w:tc>
+          <w:tcPr>
+            <w:tcW w:w="1441" w:type="dxa"/>
             <w:tcBorders>
               <w:top w:val="single" w:sz="4" w:space="0" w:color="B1BBCC"/>
               <w:left w:val="single" w:sz="4" w:space="0" w:color="B1BBCC"/>
@@ -8242,13 +8154,13 @@
                 <w:sz w:val="28"/>
                 <w:szCs w:val="28"/>
               </w:rPr>
-              <w:t>2018年2月26日</w:t>
-            </w:r>
-          </w:p>
-        </w:tc>
-        <w:tc>
-          <w:tcPr>
-            <w:tcW w:w="719" w:type="dxa"/>
+              <w:t>¥8,400.00</w:t>
+            </w:r>
+          </w:p>
+        </w:tc>
+        <w:tc>
+          <w:tcPr>
+            <w:tcW w:w="720" w:type="dxa"/>
             <w:tcBorders>
               <w:top w:val="single" w:sz="4" w:space="0" w:color="B1BBCC"/>
               <w:left w:val="single" w:sz="4" w:space="0" w:color="B1BBCC"/>
@@ -8279,13 +8191,13 @@
                 <w:sz w:val="28"/>
                 <w:szCs w:val="28"/>
               </w:rPr>
-              <w:t>12</w:t>
-            </w:r>
-          </w:p>
-        </w:tc>
-        <w:tc>
-          <w:tcPr>
-            <w:tcW w:w="1245" w:type="dxa"/>
+              <w:t>2 个工作日</w:t>
+            </w:r>
+          </w:p>
+        </w:tc>
+        <w:tc>
+          <w:tcPr>
+            <w:tcW w:w="1079" w:type="dxa"/>
             <w:tcBorders>
               <w:top w:val="single" w:sz="4" w:space="0" w:color="B1BBCC"/>
               <w:left w:val="single" w:sz="4" w:space="0" w:color="B1BBCC"/>
@@ -8316,15 +8228,13 @@
                 <w:sz w:val="28"/>
                 <w:szCs w:val="28"/>
               </w:rPr>
-              <w:t>UI设计,测试工程师,后端工程师,前端工程师,项目经理,产品经理</w:t>
-            </w:r>
-          </w:p>
-        </w:tc>
-      </w:tr>
-      <w:tr>
-        <w:tc>
-          <w:tcPr>
-            <w:tcW w:w="78" w:type="dxa"/>
+              <w:t>2018年3月2日</w:t>
+            </w:r>
+          </w:p>
+        </w:tc>
+        <w:tc>
+          <w:tcPr>
+            <w:tcW w:w="1055" w:type="dxa"/>
             <w:tcBorders>
               <w:top w:val="single" w:sz="4" w:space="0" w:color="B1BBCC"/>
               <w:left w:val="single" w:sz="4" w:space="0" w:color="B1BBCC"/>
@@ -8355,14 +8265,13 @@
                 <w:sz w:val="28"/>
                 <w:szCs w:val="28"/>
               </w:rPr>
-              <w:lastRenderedPageBreak/>
-              <w:t>自动计划</w:t>
-            </w:r>
-          </w:p>
-        </w:tc>
-        <w:tc>
-          <w:tcPr>
-            <w:tcW w:w="900" w:type="dxa"/>
+              <w:t>2018年3月5日</w:t>
+            </w:r>
+          </w:p>
+        </w:tc>
+        <w:tc>
+          <w:tcPr>
+            <w:tcW w:w="859" w:type="dxa"/>
             <w:tcBorders>
               <w:top w:val="single" w:sz="4" w:space="0" w:color="B1BBCC"/>
               <w:left w:val="single" w:sz="4" w:space="0" w:color="B1BBCC"/>
@@ -8393,13 +8302,13 @@
                 <w:sz w:val="28"/>
                 <w:szCs w:val="28"/>
               </w:rPr>
-              <w:t xml:space="preserve">   评价表管理</w:t>
-            </w:r>
-          </w:p>
-        </w:tc>
-        <w:tc>
-          <w:tcPr>
-            <w:tcW w:w="840" w:type="dxa"/>
+              <w:t>14</w:t>
+            </w:r>
+          </w:p>
+        </w:tc>
+        <w:tc>
+          <w:tcPr>
+            <w:tcW w:w="1134" w:type="dxa"/>
             <w:tcBorders>
               <w:top w:val="single" w:sz="4" w:space="0" w:color="B1BBCC"/>
               <w:left w:val="single" w:sz="4" w:space="0" w:color="B1BBCC"/>
@@ -8430,13 +8339,15 @@
                 <w:sz w:val="28"/>
                 <w:szCs w:val="28"/>
               </w:rPr>
-              <w:t>1.3</w:t>
-            </w:r>
-          </w:p>
-        </w:tc>
-        <w:tc>
-          <w:tcPr>
-            <w:tcW w:w="1149" w:type="dxa"/>
+              <w:t>UI设计,测试工程师,后端工程师,前端工程师,项目经理,产品经理</w:t>
+            </w:r>
+          </w:p>
+        </w:tc>
+      </w:tr>
+      <w:tr>
+        <w:tc>
+          <w:tcPr>
+            <w:tcW w:w="782" w:type="dxa"/>
             <w:tcBorders>
               <w:top w:val="single" w:sz="4" w:space="0" w:color="B1BBCC"/>
               <w:left w:val="single" w:sz="4" w:space="0" w:color="B1BBCC"/>
@@ -8467,13 +8378,13 @@
                 <w:sz w:val="28"/>
                 <w:szCs w:val="28"/>
               </w:rPr>
-              <w:t>¥12,600.00</w:t>
-            </w:r>
-          </w:p>
-        </w:tc>
-        <w:tc>
-          <w:tcPr>
-            <w:tcW w:w="822" w:type="dxa"/>
+              <w:t xml:space="preserve">   听课计划管理</w:t>
+            </w:r>
+          </w:p>
+        </w:tc>
+        <w:tc>
+          <w:tcPr>
+            <w:tcW w:w="1010" w:type="dxa"/>
             <w:tcBorders>
               <w:top w:val="single" w:sz="4" w:space="0" w:color="B1BBCC"/>
               <w:left w:val="single" w:sz="4" w:space="0" w:color="B1BBCC"/>
@@ -8504,13 +8415,13 @@
                 <w:sz w:val="28"/>
                 <w:szCs w:val="28"/>
               </w:rPr>
-              <w:t>3 个工作日</w:t>
-            </w:r>
-          </w:p>
-        </w:tc>
-        <w:tc>
-          <w:tcPr>
-            <w:tcW w:w="1200" w:type="dxa"/>
+              <w:t>1.5</w:t>
+            </w:r>
+          </w:p>
+        </w:tc>
+        <w:tc>
+          <w:tcPr>
+            <w:tcW w:w="1441" w:type="dxa"/>
             <w:tcBorders>
               <w:top w:val="single" w:sz="4" w:space="0" w:color="B1BBCC"/>
               <w:left w:val="single" w:sz="4" w:space="0" w:color="B1BBCC"/>
@@ -8541,13 +8452,13 @@
                 <w:sz w:val="28"/>
                 <w:szCs w:val="28"/>
               </w:rPr>
-              <w:t>2018年2月27日</w:t>
-            </w:r>
-          </w:p>
-        </w:tc>
-        <w:tc>
-          <w:tcPr>
-            <w:tcW w:w="1170" w:type="dxa"/>
+              <w:t>¥8,400.00</w:t>
+            </w:r>
+          </w:p>
+        </w:tc>
+        <w:tc>
+          <w:tcPr>
+            <w:tcW w:w="720" w:type="dxa"/>
             <w:tcBorders>
               <w:top w:val="single" w:sz="4" w:space="0" w:color="B1BBCC"/>
               <w:left w:val="single" w:sz="4" w:space="0" w:color="B1BBCC"/>
@@ -8578,13 +8489,13 @@
                 <w:sz w:val="28"/>
                 <w:szCs w:val="28"/>
               </w:rPr>
-              <w:t>2018年3月1日</w:t>
-            </w:r>
-          </w:p>
-        </w:tc>
-        <w:tc>
-          <w:tcPr>
-            <w:tcW w:w="719" w:type="dxa"/>
+              <w:t>2 个工作日</w:t>
+            </w:r>
+          </w:p>
+        </w:tc>
+        <w:tc>
+          <w:tcPr>
+            <w:tcW w:w="1079" w:type="dxa"/>
             <w:tcBorders>
               <w:top w:val="single" w:sz="4" w:space="0" w:color="B1BBCC"/>
               <w:left w:val="single" w:sz="4" w:space="0" w:color="B1BBCC"/>
@@ -8615,13 +8526,13 @@
                 <w:sz w:val="28"/>
                 <w:szCs w:val="28"/>
               </w:rPr>
-              <w:t>11</w:t>
-            </w:r>
-          </w:p>
-        </w:tc>
-        <w:tc>
-          <w:tcPr>
-            <w:tcW w:w="1245" w:type="dxa"/>
+              <w:t>2018年3月6日</w:t>
+            </w:r>
+          </w:p>
+        </w:tc>
+        <w:tc>
+          <w:tcPr>
+            <w:tcW w:w="1055" w:type="dxa"/>
             <w:tcBorders>
               <w:top w:val="single" w:sz="4" w:space="0" w:color="B1BBCC"/>
               <w:left w:val="single" w:sz="4" w:space="0" w:color="B1BBCC"/>
@@ -8652,15 +8563,13 @@
                 <w:sz w:val="28"/>
                 <w:szCs w:val="28"/>
               </w:rPr>
-              <w:t>UI设计,测试工程师,后端工程师,前端工程师,项目经理,产品经理</w:t>
-            </w:r>
-          </w:p>
-        </w:tc>
-      </w:tr>
-      <w:tr>
-        <w:tc>
-          <w:tcPr>
-            <w:tcW w:w="78" w:type="dxa"/>
+              <w:t>2018年3月7日</w:t>
+            </w:r>
+          </w:p>
+        </w:tc>
+        <w:tc>
+          <w:tcPr>
+            <w:tcW w:w="859" w:type="dxa"/>
             <w:tcBorders>
               <w:top w:val="single" w:sz="4" w:space="0" w:color="B1BBCC"/>
               <w:left w:val="single" w:sz="4" w:space="0" w:color="B1BBCC"/>
@@ -8691,13 +8600,13 @@
                 <w:sz w:val="28"/>
                 <w:szCs w:val="28"/>
               </w:rPr>
-              <w:t>自动计划</w:t>
-            </w:r>
-          </w:p>
-        </w:tc>
-        <w:tc>
-          <w:tcPr>
-            <w:tcW w:w="900" w:type="dxa"/>
+              <w:t>15</w:t>
+            </w:r>
+          </w:p>
+        </w:tc>
+        <w:tc>
+          <w:tcPr>
+            <w:tcW w:w="1134" w:type="dxa"/>
             <w:tcBorders>
               <w:top w:val="single" w:sz="4" w:space="0" w:color="B1BBCC"/>
               <w:left w:val="single" w:sz="4" w:space="0" w:color="B1BBCC"/>
@@ -8728,13 +8637,26 @@
                 <w:sz w:val="28"/>
                 <w:szCs w:val="28"/>
               </w:rPr>
-              <w:t xml:space="preserve">   活动管理</w:t>
-            </w:r>
-          </w:p>
-        </w:tc>
-        <w:tc>
-          <w:tcPr>
-            <w:tcW w:w="840" w:type="dxa"/>
+              <w:t>UI设计,测试工程师,后端工程师,前端工程师,项目经理,产品</w:t>
+            </w:r>
+            <w:r>
+              <w:rPr>
+                <w:rFonts w:ascii="宋体" w:eastAsia="宋体" w:hAnsi="宋体" w:cs="宋体" w:hint="eastAsia"/>
+                <w:color w:val="000000" w:themeColor="text1"/>
+                <w:kern w:val="0"/>
+                <w:sz w:val="28"/>
+                <w:szCs w:val="28"/>
+              </w:rPr>
+              <w:lastRenderedPageBreak/>
+              <w:t>经理</w:t>
+            </w:r>
+          </w:p>
+        </w:tc>
+      </w:tr>
+      <w:tr>
+        <w:tc>
+          <w:tcPr>
+            <w:tcW w:w="782" w:type="dxa"/>
             <w:tcBorders>
               <w:top w:val="single" w:sz="4" w:space="0" w:color="B1BBCC"/>
               <w:left w:val="single" w:sz="4" w:space="0" w:color="B1BBCC"/>
@@ -8765,13 +8687,14 @@
                 <w:sz w:val="28"/>
                 <w:szCs w:val="28"/>
               </w:rPr>
-              <w:t>1.4</w:t>
-            </w:r>
-          </w:p>
-        </w:tc>
-        <w:tc>
-          <w:tcPr>
-            <w:tcW w:w="1149" w:type="dxa"/>
+              <w:lastRenderedPageBreak/>
+              <w:t xml:space="preserve">   扫码评价</w:t>
+            </w:r>
+          </w:p>
+        </w:tc>
+        <w:tc>
+          <w:tcPr>
+            <w:tcW w:w="1010" w:type="dxa"/>
             <w:tcBorders>
               <w:top w:val="single" w:sz="4" w:space="0" w:color="B1BBCC"/>
               <w:left w:val="single" w:sz="4" w:space="0" w:color="B1BBCC"/>
@@ -8802,13 +8725,13 @@
                 <w:sz w:val="28"/>
                 <w:szCs w:val="28"/>
               </w:rPr>
-              <w:t>¥8,400.00</w:t>
-            </w:r>
-          </w:p>
-        </w:tc>
-        <w:tc>
-          <w:tcPr>
-            <w:tcW w:w="822" w:type="dxa"/>
+              <w:t>1.6</w:t>
+            </w:r>
+          </w:p>
+        </w:tc>
+        <w:tc>
+          <w:tcPr>
+            <w:tcW w:w="1441" w:type="dxa"/>
             <w:tcBorders>
               <w:top w:val="single" w:sz="4" w:space="0" w:color="B1BBCC"/>
               <w:left w:val="single" w:sz="4" w:space="0" w:color="B1BBCC"/>
@@ -8839,13 +8762,13 @@
                 <w:sz w:val="28"/>
                 <w:szCs w:val="28"/>
               </w:rPr>
-              <w:t>2 个工作日</w:t>
-            </w:r>
-          </w:p>
-        </w:tc>
-        <w:tc>
-          <w:tcPr>
-            <w:tcW w:w="1200" w:type="dxa"/>
+              <w:t>¥12,600.00</w:t>
+            </w:r>
+          </w:p>
+        </w:tc>
+        <w:tc>
+          <w:tcPr>
+            <w:tcW w:w="720" w:type="dxa"/>
             <w:tcBorders>
               <w:top w:val="single" w:sz="4" w:space="0" w:color="B1BBCC"/>
               <w:left w:val="single" w:sz="4" w:space="0" w:color="B1BBCC"/>
@@ -8876,13 +8799,13 @@
                 <w:sz w:val="28"/>
                 <w:szCs w:val="28"/>
               </w:rPr>
-              <w:t>2018年3月2日</w:t>
-            </w:r>
-          </w:p>
-        </w:tc>
-        <w:tc>
-          <w:tcPr>
-            <w:tcW w:w="1170" w:type="dxa"/>
+              <w:t>3 个工作日</w:t>
+            </w:r>
+          </w:p>
+        </w:tc>
+        <w:tc>
+          <w:tcPr>
+            <w:tcW w:w="1079" w:type="dxa"/>
             <w:tcBorders>
               <w:top w:val="single" w:sz="4" w:space="0" w:color="B1BBCC"/>
               <w:left w:val="single" w:sz="4" w:space="0" w:color="B1BBCC"/>
@@ -8913,13 +8836,13 @@
                 <w:sz w:val="28"/>
                 <w:szCs w:val="28"/>
               </w:rPr>
-              <w:t>2018年3月5日</w:t>
-            </w:r>
-          </w:p>
-        </w:tc>
-        <w:tc>
-          <w:tcPr>
-            <w:tcW w:w="719" w:type="dxa"/>
+              <w:t>2018年3月8日</w:t>
+            </w:r>
+          </w:p>
+        </w:tc>
+        <w:tc>
+          <w:tcPr>
+            <w:tcW w:w="1055" w:type="dxa"/>
             <w:tcBorders>
               <w:top w:val="single" w:sz="4" w:space="0" w:color="B1BBCC"/>
               <w:left w:val="single" w:sz="4" w:space="0" w:color="B1BBCC"/>
@@ -8950,13 +8873,13 @@
                 <w:sz w:val="28"/>
                 <w:szCs w:val="28"/>
               </w:rPr>
-              <w:t>14</w:t>
-            </w:r>
-          </w:p>
-        </w:tc>
-        <w:tc>
-          <w:tcPr>
-            <w:tcW w:w="1245" w:type="dxa"/>
+              <w:t>2018年3月12日</w:t>
+            </w:r>
+          </w:p>
+        </w:tc>
+        <w:tc>
+          <w:tcPr>
+            <w:tcW w:w="859" w:type="dxa"/>
             <w:tcBorders>
               <w:top w:val="single" w:sz="4" w:space="0" w:color="B1BBCC"/>
               <w:left w:val="single" w:sz="4" w:space="0" w:color="B1BBCC"/>
@@ -8987,15 +8910,13 @@
                 <w:sz w:val="28"/>
                 <w:szCs w:val="28"/>
               </w:rPr>
-              <w:t>UI设计,测试工程师,后端工程师,前端工程师,项目经理,产品经理</w:t>
-            </w:r>
-          </w:p>
-        </w:tc>
-      </w:tr>
-      <w:tr>
-        <w:tc>
-          <w:tcPr>
-            <w:tcW w:w="78" w:type="dxa"/>
+              <w:t>16</w:t>
+            </w:r>
+          </w:p>
+        </w:tc>
+        <w:tc>
+          <w:tcPr>
+            <w:tcW w:w="1134" w:type="dxa"/>
             <w:tcBorders>
               <w:top w:val="single" w:sz="4" w:space="0" w:color="B1BBCC"/>
               <w:left w:val="single" w:sz="4" w:space="0" w:color="B1BBCC"/>
@@ -9026,13 +8947,15 @@
                 <w:sz w:val="28"/>
                 <w:szCs w:val="28"/>
               </w:rPr>
-              <w:t>自动计划</w:t>
-            </w:r>
-          </w:p>
-        </w:tc>
-        <w:tc>
-          <w:tcPr>
-            <w:tcW w:w="900" w:type="dxa"/>
+              <w:t>UI设计,测试工程师,后端工程师,前端工程师,项目经理,产品经理</w:t>
+            </w:r>
+          </w:p>
+        </w:tc>
+      </w:tr>
+      <w:tr>
+        <w:tc>
+          <w:tcPr>
+            <w:tcW w:w="782" w:type="dxa"/>
             <w:tcBorders>
               <w:top w:val="single" w:sz="4" w:space="0" w:color="B1BBCC"/>
               <w:left w:val="single" w:sz="4" w:space="0" w:color="B1BBCC"/>
@@ -9063,13 +8986,13 @@
                 <w:sz w:val="28"/>
                 <w:szCs w:val="28"/>
               </w:rPr>
-              <w:t xml:space="preserve">   听课计划管理</w:t>
-            </w:r>
-          </w:p>
-        </w:tc>
-        <w:tc>
-          <w:tcPr>
-            <w:tcW w:w="840" w:type="dxa"/>
+              <w:t xml:space="preserve">   统计分析</w:t>
+            </w:r>
+          </w:p>
+        </w:tc>
+        <w:tc>
+          <w:tcPr>
+            <w:tcW w:w="1010" w:type="dxa"/>
             <w:tcBorders>
               <w:top w:val="single" w:sz="4" w:space="0" w:color="B1BBCC"/>
               <w:left w:val="single" w:sz="4" w:space="0" w:color="B1BBCC"/>
@@ -9100,13 +9023,13 @@
                 <w:sz w:val="28"/>
                 <w:szCs w:val="28"/>
               </w:rPr>
-              <w:t>1.5</w:t>
-            </w:r>
-          </w:p>
-        </w:tc>
-        <w:tc>
-          <w:tcPr>
-            <w:tcW w:w="1149" w:type="dxa"/>
+              <w:t>1.7</w:t>
+            </w:r>
+          </w:p>
+        </w:tc>
+        <w:tc>
+          <w:tcPr>
+            <w:tcW w:w="1441" w:type="dxa"/>
             <w:tcBorders>
               <w:top w:val="single" w:sz="4" w:space="0" w:color="B1BBCC"/>
               <w:left w:val="single" w:sz="4" w:space="0" w:color="B1BBCC"/>
@@ -9137,13 +9060,13 @@
                 <w:sz w:val="28"/>
                 <w:szCs w:val="28"/>
               </w:rPr>
-              <w:t>¥8,400.00</w:t>
-            </w:r>
-          </w:p>
-        </w:tc>
-        <w:tc>
-          <w:tcPr>
-            <w:tcW w:w="822" w:type="dxa"/>
+              <w:t>¥12,600.00</w:t>
+            </w:r>
+          </w:p>
+        </w:tc>
+        <w:tc>
+          <w:tcPr>
+            <w:tcW w:w="720" w:type="dxa"/>
             <w:tcBorders>
               <w:top w:val="single" w:sz="4" w:space="0" w:color="B1BBCC"/>
               <w:left w:val="single" w:sz="4" w:space="0" w:color="B1BBCC"/>
@@ -9174,13 +9097,13 @@
                 <w:sz w:val="28"/>
                 <w:szCs w:val="28"/>
               </w:rPr>
-              <w:t>2 个工作日</w:t>
-            </w:r>
-          </w:p>
-        </w:tc>
-        <w:tc>
-          <w:tcPr>
-            <w:tcW w:w="1200" w:type="dxa"/>
+              <w:t>3 个工作日</w:t>
+            </w:r>
+          </w:p>
+        </w:tc>
+        <w:tc>
+          <w:tcPr>
+            <w:tcW w:w="1079" w:type="dxa"/>
             <w:tcBorders>
               <w:top w:val="single" w:sz="4" w:space="0" w:color="B1BBCC"/>
               <w:left w:val="single" w:sz="4" w:space="0" w:color="B1BBCC"/>
@@ -9211,13 +9134,13 @@
                 <w:sz w:val="28"/>
                 <w:szCs w:val="28"/>
               </w:rPr>
-              <w:t>2018年3月6日</w:t>
-            </w:r>
-          </w:p>
-        </w:tc>
-        <w:tc>
-          <w:tcPr>
-            <w:tcW w:w="1170" w:type="dxa"/>
+              <w:t>2018年3月13日</w:t>
+            </w:r>
+          </w:p>
+        </w:tc>
+        <w:tc>
+          <w:tcPr>
+            <w:tcW w:w="1055" w:type="dxa"/>
             <w:tcBorders>
               <w:top w:val="single" w:sz="4" w:space="0" w:color="B1BBCC"/>
               <w:left w:val="single" w:sz="4" w:space="0" w:color="B1BBCC"/>
@@ -9248,13 +9171,13 @@
                 <w:sz w:val="28"/>
                 <w:szCs w:val="28"/>
               </w:rPr>
-              <w:t>2018年3月7日</w:t>
-            </w:r>
-          </w:p>
-        </w:tc>
-        <w:tc>
-          <w:tcPr>
-            <w:tcW w:w="719" w:type="dxa"/>
+              <w:t>2018年3月15日</w:t>
+            </w:r>
+          </w:p>
+        </w:tc>
+        <w:tc>
+          <w:tcPr>
+            <w:tcW w:w="859" w:type="dxa"/>
             <w:tcBorders>
               <w:top w:val="single" w:sz="4" w:space="0" w:color="B1BBCC"/>
               <w:left w:val="single" w:sz="4" w:space="0" w:color="B1BBCC"/>
@@ -9285,13 +9208,13 @@
                 <w:sz w:val="28"/>
                 <w:szCs w:val="28"/>
               </w:rPr>
-              <w:t>15</w:t>
-            </w:r>
-          </w:p>
-        </w:tc>
-        <w:tc>
-          <w:tcPr>
-            <w:tcW w:w="1245" w:type="dxa"/>
+              <w:t>17</w:t>
+            </w:r>
+          </w:p>
+        </w:tc>
+        <w:tc>
+          <w:tcPr>
+            <w:tcW w:w="1134" w:type="dxa"/>
             <w:tcBorders>
               <w:top w:val="single" w:sz="4" w:space="0" w:color="B1BBCC"/>
               <w:left w:val="single" w:sz="4" w:space="0" w:color="B1BBCC"/>
@@ -9322,700 +9245,7 @@
                 <w:sz w:val="28"/>
                 <w:szCs w:val="28"/>
               </w:rPr>
-              <w:t>UI设计,测试工程师,后端工程</w:t>
-            </w:r>
-            <w:r>
-              <w:rPr>
-                <w:rFonts w:ascii="宋体" w:eastAsia="宋体" w:hAnsi="宋体" w:cs="宋体" w:hint="eastAsia"/>
-                <w:color w:val="000000" w:themeColor="text1"/>
-                <w:kern w:val="0"/>
-                <w:sz w:val="28"/>
-                <w:szCs w:val="28"/>
-              </w:rPr>
-              <w:lastRenderedPageBreak/>
-              <w:t>师,前端工程师,项目经理,产品经理</w:t>
-            </w:r>
-          </w:p>
-        </w:tc>
-      </w:tr>
-      <w:tr>
-        <w:tc>
-          <w:tcPr>
-            <w:tcW w:w="78" w:type="dxa"/>
-            <w:tcBorders>
-              <w:top w:val="single" w:sz="4" w:space="0" w:color="B1BBCC"/>
-              <w:left w:val="single" w:sz="4" w:space="0" w:color="B1BBCC"/>
-              <w:bottom w:val="single" w:sz="4" w:space="0" w:color="B1BBCC"/>
-              <w:right w:val="single" w:sz="4" w:space="0" w:color="B1BBCC"/>
-            </w:tcBorders>
-            <w:shd w:val="clear" w:color="auto" w:fill="FFFFFF"/>
-            <w:vAlign w:val="center"/>
-            <w:hideMark/>
-          </w:tcPr>
-          <w:p>
-            <w:pPr>
-              <w:widowControl/>
-              <w:jc w:val="left"/>
-              <w:rPr>
-                <w:rFonts w:ascii="宋体" w:eastAsia="宋体" w:hAnsi="宋体" w:cs="宋体"/>
-                <w:color w:val="000000" w:themeColor="text1"/>
-                <w:kern w:val="0"/>
-                <w:sz w:val="28"/>
-                <w:szCs w:val="28"/>
-              </w:rPr>
-            </w:pPr>
-            <w:r>
-              <w:rPr>
-                <w:rFonts w:ascii="宋体" w:eastAsia="宋体" w:hAnsi="宋体" w:cs="宋体" w:hint="eastAsia"/>
-                <w:color w:val="000000" w:themeColor="text1"/>
-                <w:kern w:val="0"/>
-                <w:sz w:val="28"/>
-                <w:szCs w:val="28"/>
-              </w:rPr>
-              <w:lastRenderedPageBreak/>
-              <w:t>自动计划</w:t>
-            </w:r>
-          </w:p>
-        </w:tc>
-        <w:tc>
-          <w:tcPr>
-            <w:tcW w:w="900" w:type="dxa"/>
-            <w:tcBorders>
-              <w:top w:val="single" w:sz="4" w:space="0" w:color="B1BBCC"/>
-              <w:left w:val="single" w:sz="4" w:space="0" w:color="B1BBCC"/>
-              <w:bottom w:val="single" w:sz="4" w:space="0" w:color="B1BBCC"/>
-              <w:right w:val="single" w:sz="4" w:space="0" w:color="B1BBCC"/>
-            </w:tcBorders>
-            <w:shd w:val="clear" w:color="auto" w:fill="FFFFFF"/>
-            <w:vAlign w:val="center"/>
-            <w:hideMark/>
-          </w:tcPr>
-          <w:p>
-            <w:pPr>
-              <w:widowControl/>
-              <w:jc w:val="left"/>
-              <w:rPr>
-                <w:rFonts w:ascii="宋体" w:eastAsia="宋体" w:hAnsi="宋体" w:cs="宋体"/>
-                <w:color w:val="000000" w:themeColor="text1"/>
-                <w:kern w:val="0"/>
-                <w:sz w:val="28"/>
-                <w:szCs w:val="28"/>
-              </w:rPr>
-            </w:pPr>
-            <w:r>
-              <w:rPr>
-                <w:rFonts w:ascii="宋体" w:eastAsia="宋体" w:hAnsi="宋体" w:cs="宋体" w:hint="eastAsia"/>
-                <w:color w:val="000000" w:themeColor="text1"/>
-                <w:kern w:val="0"/>
-                <w:sz w:val="28"/>
-                <w:szCs w:val="28"/>
-              </w:rPr>
-              <w:t xml:space="preserve">   扫码评价</w:t>
-            </w:r>
-          </w:p>
-        </w:tc>
-        <w:tc>
-          <w:tcPr>
-            <w:tcW w:w="840" w:type="dxa"/>
-            <w:tcBorders>
-              <w:top w:val="single" w:sz="4" w:space="0" w:color="B1BBCC"/>
-              <w:left w:val="single" w:sz="4" w:space="0" w:color="B1BBCC"/>
-              <w:bottom w:val="single" w:sz="4" w:space="0" w:color="B1BBCC"/>
-              <w:right w:val="single" w:sz="4" w:space="0" w:color="B1BBCC"/>
-            </w:tcBorders>
-            <w:shd w:val="clear" w:color="auto" w:fill="FFFFFF"/>
-            <w:vAlign w:val="center"/>
-            <w:hideMark/>
-          </w:tcPr>
-          <w:p>
-            <w:pPr>
-              <w:widowControl/>
-              <w:jc w:val="left"/>
-              <w:rPr>
-                <w:rFonts w:ascii="宋体" w:eastAsia="宋体" w:hAnsi="宋体" w:cs="宋体"/>
-                <w:color w:val="000000" w:themeColor="text1"/>
-                <w:kern w:val="0"/>
-                <w:sz w:val="28"/>
-                <w:szCs w:val="28"/>
-              </w:rPr>
-            </w:pPr>
-            <w:r>
-              <w:rPr>
-                <w:rFonts w:ascii="宋体" w:eastAsia="宋体" w:hAnsi="宋体" w:cs="宋体" w:hint="eastAsia"/>
-                <w:color w:val="000000" w:themeColor="text1"/>
-                <w:kern w:val="0"/>
-                <w:sz w:val="28"/>
-                <w:szCs w:val="28"/>
-              </w:rPr>
-              <w:t>1.6</w:t>
-            </w:r>
-          </w:p>
-        </w:tc>
-        <w:tc>
-          <w:tcPr>
-            <w:tcW w:w="1149" w:type="dxa"/>
-            <w:tcBorders>
-              <w:top w:val="single" w:sz="4" w:space="0" w:color="B1BBCC"/>
-              <w:left w:val="single" w:sz="4" w:space="0" w:color="B1BBCC"/>
-              <w:bottom w:val="single" w:sz="4" w:space="0" w:color="B1BBCC"/>
-              <w:right w:val="single" w:sz="4" w:space="0" w:color="B1BBCC"/>
-            </w:tcBorders>
-            <w:shd w:val="clear" w:color="auto" w:fill="FFFFFF"/>
-            <w:vAlign w:val="center"/>
-            <w:hideMark/>
-          </w:tcPr>
-          <w:p>
-            <w:pPr>
-              <w:widowControl/>
-              <w:jc w:val="left"/>
-              <w:rPr>
-                <w:rFonts w:ascii="宋体" w:eastAsia="宋体" w:hAnsi="宋体" w:cs="宋体"/>
-                <w:color w:val="000000" w:themeColor="text1"/>
-                <w:kern w:val="0"/>
-                <w:sz w:val="28"/>
-                <w:szCs w:val="28"/>
-              </w:rPr>
-            </w:pPr>
-            <w:r>
-              <w:rPr>
-                <w:rFonts w:ascii="宋体" w:eastAsia="宋体" w:hAnsi="宋体" w:cs="宋体" w:hint="eastAsia"/>
-                <w:color w:val="000000" w:themeColor="text1"/>
-                <w:kern w:val="0"/>
-                <w:sz w:val="28"/>
-                <w:szCs w:val="28"/>
-              </w:rPr>
-              <w:t>¥12,600.00</w:t>
-            </w:r>
-          </w:p>
-        </w:tc>
-        <w:tc>
-          <w:tcPr>
-            <w:tcW w:w="822" w:type="dxa"/>
-            <w:tcBorders>
-              <w:top w:val="single" w:sz="4" w:space="0" w:color="B1BBCC"/>
-              <w:left w:val="single" w:sz="4" w:space="0" w:color="B1BBCC"/>
-              <w:bottom w:val="single" w:sz="4" w:space="0" w:color="B1BBCC"/>
-              <w:right w:val="single" w:sz="4" w:space="0" w:color="B1BBCC"/>
-            </w:tcBorders>
-            <w:shd w:val="clear" w:color="auto" w:fill="FFFFFF"/>
-            <w:vAlign w:val="center"/>
-            <w:hideMark/>
-          </w:tcPr>
-          <w:p>
-            <w:pPr>
-              <w:widowControl/>
-              <w:jc w:val="left"/>
-              <w:rPr>
-                <w:rFonts w:ascii="宋体" w:eastAsia="宋体" w:hAnsi="宋体" w:cs="宋体"/>
-                <w:color w:val="000000" w:themeColor="text1"/>
-                <w:kern w:val="0"/>
-                <w:sz w:val="28"/>
-                <w:szCs w:val="28"/>
-              </w:rPr>
-            </w:pPr>
-            <w:r>
-              <w:rPr>
-                <w:rFonts w:ascii="宋体" w:eastAsia="宋体" w:hAnsi="宋体" w:cs="宋体" w:hint="eastAsia"/>
-                <w:color w:val="000000" w:themeColor="text1"/>
-                <w:kern w:val="0"/>
-                <w:sz w:val="28"/>
-                <w:szCs w:val="28"/>
-              </w:rPr>
-              <w:t>3 个工作日</w:t>
-            </w:r>
-          </w:p>
-        </w:tc>
-        <w:tc>
-          <w:tcPr>
-            <w:tcW w:w="1200" w:type="dxa"/>
-            <w:tcBorders>
-              <w:top w:val="single" w:sz="4" w:space="0" w:color="B1BBCC"/>
-              <w:left w:val="single" w:sz="4" w:space="0" w:color="B1BBCC"/>
-              <w:bottom w:val="single" w:sz="4" w:space="0" w:color="B1BBCC"/>
-              <w:right w:val="single" w:sz="4" w:space="0" w:color="B1BBCC"/>
-            </w:tcBorders>
-            <w:shd w:val="clear" w:color="auto" w:fill="FFFFFF"/>
-            <w:vAlign w:val="center"/>
-            <w:hideMark/>
-          </w:tcPr>
-          <w:p>
-            <w:pPr>
-              <w:widowControl/>
-              <w:jc w:val="left"/>
-              <w:rPr>
-                <w:rFonts w:ascii="宋体" w:eastAsia="宋体" w:hAnsi="宋体" w:cs="宋体"/>
-                <w:color w:val="000000" w:themeColor="text1"/>
-                <w:kern w:val="0"/>
-                <w:sz w:val="28"/>
-                <w:szCs w:val="28"/>
-              </w:rPr>
-            </w:pPr>
-            <w:r>
-              <w:rPr>
-                <w:rFonts w:ascii="宋体" w:eastAsia="宋体" w:hAnsi="宋体" w:cs="宋体" w:hint="eastAsia"/>
-                <w:color w:val="000000" w:themeColor="text1"/>
-                <w:kern w:val="0"/>
-                <w:sz w:val="28"/>
-                <w:szCs w:val="28"/>
-              </w:rPr>
-              <w:t>2018年3月8日</w:t>
-            </w:r>
-          </w:p>
-        </w:tc>
-        <w:tc>
-          <w:tcPr>
-            <w:tcW w:w="1170" w:type="dxa"/>
-            <w:tcBorders>
-              <w:top w:val="single" w:sz="4" w:space="0" w:color="B1BBCC"/>
-              <w:left w:val="single" w:sz="4" w:space="0" w:color="B1BBCC"/>
-              <w:bottom w:val="single" w:sz="4" w:space="0" w:color="B1BBCC"/>
-              <w:right w:val="single" w:sz="4" w:space="0" w:color="B1BBCC"/>
-            </w:tcBorders>
-            <w:shd w:val="clear" w:color="auto" w:fill="FFFFFF"/>
-            <w:vAlign w:val="center"/>
-            <w:hideMark/>
-          </w:tcPr>
-          <w:p>
-            <w:pPr>
-              <w:widowControl/>
-              <w:jc w:val="left"/>
-              <w:rPr>
-                <w:rFonts w:ascii="宋体" w:eastAsia="宋体" w:hAnsi="宋体" w:cs="宋体"/>
-                <w:color w:val="000000" w:themeColor="text1"/>
-                <w:kern w:val="0"/>
-                <w:sz w:val="28"/>
-                <w:szCs w:val="28"/>
-              </w:rPr>
-            </w:pPr>
-            <w:r>
-              <w:rPr>
-                <w:rFonts w:ascii="宋体" w:eastAsia="宋体" w:hAnsi="宋体" w:cs="宋体" w:hint="eastAsia"/>
-                <w:color w:val="000000" w:themeColor="text1"/>
-                <w:kern w:val="0"/>
-                <w:sz w:val="28"/>
-                <w:szCs w:val="28"/>
-              </w:rPr>
-              <w:t>2018年3月12日</w:t>
-            </w:r>
-          </w:p>
-        </w:tc>
-        <w:tc>
-          <w:tcPr>
-            <w:tcW w:w="719" w:type="dxa"/>
-            <w:tcBorders>
-              <w:top w:val="single" w:sz="4" w:space="0" w:color="B1BBCC"/>
-              <w:left w:val="single" w:sz="4" w:space="0" w:color="B1BBCC"/>
-              <w:bottom w:val="single" w:sz="4" w:space="0" w:color="B1BBCC"/>
-              <w:right w:val="single" w:sz="4" w:space="0" w:color="B1BBCC"/>
-            </w:tcBorders>
-            <w:shd w:val="clear" w:color="auto" w:fill="FFFFFF"/>
-            <w:vAlign w:val="center"/>
-            <w:hideMark/>
-          </w:tcPr>
-          <w:p>
-            <w:pPr>
-              <w:widowControl/>
-              <w:jc w:val="left"/>
-              <w:rPr>
-                <w:rFonts w:ascii="宋体" w:eastAsia="宋体" w:hAnsi="宋体" w:cs="宋体"/>
-                <w:color w:val="000000" w:themeColor="text1"/>
-                <w:kern w:val="0"/>
-                <w:sz w:val="28"/>
-                <w:szCs w:val="28"/>
-              </w:rPr>
-            </w:pPr>
-            <w:r>
-              <w:rPr>
-                <w:rFonts w:ascii="宋体" w:eastAsia="宋体" w:hAnsi="宋体" w:cs="宋体" w:hint="eastAsia"/>
-                <w:color w:val="000000" w:themeColor="text1"/>
-                <w:kern w:val="0"/>
-                <w:sz w:val="28"/>
-                <w:szCs w:val="28"/>
-              </w:rPr>
-              <w:t>16</w:t>
-            </w:r>
-          </w:p>
-        </w:tc>
-        <w:tc>
-          <w:tcPr>
-            <w:tcW w:w="1245" w:type="dxa"/>
-            <w:tcBorders>
-              <w:top w:val="single" w:sz="4" w:space="0" w:color="B1BBCC"/>
-              <w:left w:val="single" w:sz="4" w:space="0" w:color="B1BBCC"/>
-              <w:bottom w:val="single" w:sz="4" w:space="0" w:color="B1BBCC"/>
-              <w:right w:val="single" w:sz="4" w:space="0" w:color="B1BBCC"/>
-            </w:tcBorders>
-            <w:shd w:val="clear" w:color="auto" w:fill="FFFFFF"/>
-            <w:vAlign w:val="center"/>
-            <w:hideMark/>
-          </w:tcPr>
-          <w:p>
-            <w:pPr>
-              <w:widowControl/>
-              <w:jc w:val="left"/>
-              <w:rPr>
-                <w:rFonts w:ascii="宋体" w:eastAsia="宋体" w:hAnsi="宋体" w:cs="宋体"/>
-                <w:color w:val="000000" w:themeColor="text1"/>
-                <w:kern w:val="0"/>
-                <w:sz w:val="28"/>
-                <w:szCs w:val="28"/>
-              </w:rPr>
-            </w:pPr>
-            <w:r>
-              <w:rPr>
-                <w:rFonts w:ascii="宋体" w:eastAsia="宋体" w:hAnsi="宋体" w:cs="宋体" w:hint="eastAsia"/>
-                <w:color w:val="000000" w:themeColor="text1"/>
-                <w:kern w:val="0"/>
-                <w:sz w:val="28"/>
-                <w:szCs w:val="28"/>
-              </w:rPr>
               <w:t>UI设计,测试工程师,后端工程师,前端工程师,项目经理,产品经理</w:t>
-            </w:r>
-          </w:p>
-        </w:tc>
-      </w:tr>
-      <w:tr>
-        <w:tc>
-          <w:tcPr>
-            <w:tcW w:w="78" w:type="dxa"/>
-            <w:tcBorders>
-              <w:top w:val="single" w:sz="4" w:space="0" w:color="B1BBCC"/>
-              <w:left w:val="single" w:sz="4" w:space="0" w:color="B1BBCC"/>
-              <w:bottom w:val="single" w:sz="4" w:space="0" w:color="B1BBCC"/>
-              <w:right w:val="single" w:sz="4" w:space="0" w:color="B1BBCC"/>
-            </w:tcBorders>
-            <w:shd w:val="clear" w:color="auto" w:fill="FFFFFF"/>
-            <w:vAlign w:val="center"/>
-            <w:hideMark/>
-          </w:tcPr>
-          <w:p>
-            <w:pPr>
-              <w:widowControl/>
-              <w:jc w:val="left"/>
-              <w:rPr>
-                <w:rFonts w:ascii="宋体" w:eastAsia="宋体" w:hAnsi="宋体" w:cs="宋体"/>
-                <w:color w:val="000000" w:themeColor="text1"/>
-                <w:kern w:val="0"/>
-                <w:sz w:val="28"/>
-                <w:szCs w:val="28"/>
-              </w:rPr>
-            </w:pPr>
-            <w:r>
-              <w:rPr>
-                <w:rFonts w:ascii="宋体" w:eastAsia="宋体" w:hAnsi="宋体" w:cs="宋体" w:hint="eastAsia"/>
-                <w:color w:val="000000" w:themeColor="text1"/>
-                <w:kern w:val="0"/>
-                <w:sz w:val="28"/>
-                <w:szCs w:val="28"/>
-              </w:rPr>
-              <w:t>自动计划</w:t>
-            </w:r>
-          </w:p>
-        </w:tc>
-        <w:tc>
-          <w:tcPr>
-            <w:tcW w:w="900" w:type="dxa"/>
-            <w:tcBorders>
-              <w:top w:val="single" w:sz="4" w:space="0" w:color="B1BBCC"/>
-              <w:left w:val="single" w:sz="4" w:space="0" w:color="B1BBCC"/>
-              <w:bottom w:val="single" w:sz="4" w:space="0" w:color="B1BBCC"/>
-              <w:right w:val="single" w:sz="4" w:space="0" w:color="B1BBCC"/>
-            </w:tcBorders>
-            <w:shd w:val="clear" w:color="auto" w:fill="FFFFFF"/>
-            <w:vAlign w:val="center"/>
-            <w:hideMark/>
-          </w:tcPr>
-          <w:p>
-            <w:pPr>
-              <w:widowControl/>
-              <w:jc w:val="left"/>
-              <w:rPr>
-                <w:rFonts w:ascii="宋体" w:eastAsia="宋体" w:hAnsi="宋体" w:cs="宋体"/>
-                <w:color w:val="000000" w:themeColor="text1"/>
-                <w:kern w:val="0"/>
-                <w:sz w:val="28"/>
-                <w:szCs w:val="28"/>
-              </w:rPr>
-            </w:pPr>
-            <w:r>
-              <w:rPr>
-                <w:rFonts w:ascii="宋体" w:eastAsia="宋体" w:hAnsi="宋体" w:cs="宋体" w:hint="eastAsia"/>
-                <w:color w:val="000000" w:themeColor="text1"/>
-                <w:kern w:val="0"/>
-                <w:sz w:val="28"/>
-                <w:szCs w:val="28"/>
-              </w:rPr>
-              <w:t xml:space="preserve">   统计分析</w:t>
-            </w:r>
-          </w:p>
-        </w:tc>
-        <w:tc>
-          <w:tcPr>
-            <w:tcW w:w="840" w:type="dxa"/>
-            <w:tcBorders>
-              <w:top w:val="single" w:sz="4" w:space="0" w:color="B1BBCC"/>
-              <w:left w:val="single" w:sz="4" w:space="0" w:color="B1BBCC"/>
-              <w:bottom w:val="single" w:sz="4" w:space="0" w:color="B1BBCC"/>
-              <w:right w:val="single" w:sz="4" w:space="0" w:color="B1BBCC"/>
-            </w:tcBorders>
-            <w:shd w:val="clear" w:color="auto" w:fill="FFFFFF"/>
-            <w:vAlign w:val="center"/>
-            <w:hideMark/>
-          </w:tcPr>
-          <w:p>
-            <w:pPr>
-              <w:widowControl/>
-              <w:jc w:val="left"/>
-              <w:rPr>
-                <w:rFonts w:ascii="宋体" w:eastAsia="宋体" w:hAnsi="宋体" w:cs="宋体"/>
-                <w:color w:val="000000" w:themeColor="text1"/>
-                <w:kern w:val="0"/>
-                <w:sz w:val="28"/>
-                <w:szCs w:val="28"/>
-              </w:rPr>
-            </w:pPr>
-            <w:r>
-              <w:rPr>
-                <w:rFonts w:ascii="宋体" w:eastAsia="宋体" w:hAnsi="宋体" w:cs="宋体" w:hint="eastAsia"/>
-                <w:color w:val="000000" w:themeColor="text1"/>
-                <w:kern w:val="0"/>
-                <w:sz w:val="28"/>
-                <w:szCs w:val="28"/>
-              </w:rPr>
-              <w:t>1.7</w:t>
-            </w:r>
-          </w:p>
-        </w:tc>
-        <w:tc>
-          <w:tcPr>
-            <w:tcW w:w="1149" w:type="dxa"/>
-            <w:tcBorders>
-              <w:top w:val="single" w:sz="4" w:space="0" w:color="B1BBCC"/>
-              <w:left w:val="single" w:sz="4" w:space="0" w:color="B1BBCC"/>
-              <w:bottom w:val="single" w:sz="4" w:space="0" w:color="B1BBCC"/>
-              <w:right w:val="single" w:sz="4" w:space="0" w:color="B1BBCC"/>
-            </w:tcBorders>
-            <w:shd w:val="clear" w:color="auto" w:fill="FFFFFF"/>
-            <w:vAlign w:val="center"/>
-            <w:hideMark/>
-          </w:tcPr>
-          <w:p>
-            <w:pPr>
-              <w:widowControl/>
-              <w:jc w:val="left"/>
-              <w:rPr>
-                <w:rFonts w:ascii="宋体" w:eastAsia="宋体" w:hAnsi="宋体" w:cs="宋体"/>
-                <w:color w:val="000000" w:themeColor="text1"/>
-                <w:kern w:val="0"/>
-                <w:sz w:val="28"/>
-                <w:szCs w:val="28"/>
-              </w:rPr>
-            </w:pPr>
-            <w:r>
-              <w:rPr>
-                <w:rFonts w:ascii="宋体" w:eastAsia="宋体" w:hAnsi="宋体" w:cs="宋体" w:hint="eastAsia"/>
-                <w:color w:val="000000" w:themeColor="text1"/>
-                <w:kern w:val="0"/>
-                <w:sz w:val="28"/>
-                <w:szCs w:val="28"/>
-              </w:rPr>
-              <w:t>¥12,600.00</w:t>
-            </w:r>
-          </w:p>
-        </w:tc>
-        <w:tc>
-          <w:tcPr>
-            <w:tcW w:w="822" w:type="dxa"/>
-            <w:tcBorders>
-              <w:top w:val="single" w:sz="4" w:space="0" w:color="B1BBCC"/>
-              <w:left w:val="single" w:sz="4" w:space="0" w:color="B1BBCC"/>
-              <w:bottom w:val="single" w:sz="4" w:space="0" w:color="B1BBCC"/>
-              <w:right w:val="single" w:sz="4" w:space="0" w:color="B1BBCC"/>
-            </w:tcBorders>
-            <w:shd w:val="clear" w:color="auto" w:fill="FFFFFF"/>
-            <w:vAlign w:val="center"/>
-            <w:hideMark/>
-          </w:tcPr>
-          <w:p>
-            <w:pPr>
-              <w:widowControl/>
-              <w:jc w:val="left"/>
-              <w:rPr>
-                <w:rFonts w:ascii="宋体" w:eastAsia="宋体" w:hAnsi="宋体" w:cs="宋体"/>
-                <w:color w:val="000000" w:themeColor="text1"/>
-                <w:kern w:val="0"/>
-                <w:sz w:val="28"/>
-                <w:szCs w:val="28"/>
-              </w:rPr>
-            </w:pPr>
-            <w:r>
-              <w:rPr>
-                <w:rFonts w:ascii="宋体" w:eastAsia="宋体" w:hAnsi="宋体" w:cs="宋体" w:hint="eastAsia"/>
-                <w:color w:val="000000" w:themeColor="text1"/>
-                <w:kern w:val="0"/>
-                <w:sz w:val="28"/>
-                <w:szCs w:val="28"/>
-              </w:rPr>
-              <w:t>3 个工作日</w:t>
-            </w:r>
-          </w:p>
-        </w:tc>
-        <w:tc>
-          <w:tcPr>
-            <w:tcW w:w="1200" w:type="dxa"/>
-            <w:tcBorders>
-              <w:top w:val="single" w:sz="4" w:space="0" w:color="B1BBCC"/>
-              <w:left w:val="single" w:sz="4" w:space="0" w:color="B1BBCC"/>
-              <w:bottom w:val="single" w:sz="4" w:space="0" w:color="B1BBCC"/>
-              <w:right w:val="single" w:sz="4" w:space="0" w:color="B1BBCC"/>
-            </w:tcBorders>
-            <w:shd w:val="clear" w:color="auto" w:fill="FFFFFF"/>
-            <w:vAlign w:val="center"/>
-            <w:hideMark/>
-          </w:tcPr>
-          <w:p>
-            <w:pPr>
-              <w:widowControl/>
-              <w:jc w:val="left"/>
-              <w:rPr>
-                <w:rFonts w:ascii="宋体" w:eastAsia="宋体" w:hAnsi="宋体" w:cs="宋体"/>
-                <w:color w:val="000000" w:themeColor="text1"/>
-                <w:kern w:val="0"/>
-                <w:sz w:val="28"/>
-                <w:szCs w:val="28"/>
-              </w:rPr>
-            </w:pPr>
-            <w:r>
-              <w:rPr>
-                <w:rFonts w:ascii="宋体" w:eastAsia="宋体" w:hAnsi="宋体" w:cs="宋体" w:hint="eastAsia"/>
-                <w:color w:val="000000" w:themeColor="text1"/>
-                <w:kern w:val="0"/>
-                <w:sz w:val="28"/>
-                <w:szCs w:val="28"/>
-              </w:rPr>
-              <w:t>2018年3月13日</w:t>
-            </w:r>
-          </w:p>
-        </w:tc>
-        <w:tc>
-          <w:tcPr>
-            <w:tcW w:w="1170" w:type="dxa"/>
-            <w:tcBorders>
-              <w:top w:val="single" w:sz="4" w:space="0" w:color="B1BBCC"/>
-              <w:left w:val="single" w:sz="4" w:space="0" w:color="B1BBCC"/>
-              <w:bottom w:val="single" w:sz="4" w:space="0" w:color="B1BBCC"/>
-              <w:right w:val="single" w:sz="4" w:space="0" w:color="B1BBCC"/>
-            </w:tcBorders>
-            <w:shd w:val="clear" w:color="auto" w:fill="FFFFFF"/>
-            <w:vAlign w:val="center"/>
-            <w:hideMark/>
-          </w:tcPr>
-          <w:p>
-            <w:pPr>
-              <w:widowControl/>
-              <w:jc w:val="left"/>
-              <w:rPr>
-                <w:rFonts w:ascii="宋体" w:eastAsia="宋体" w:hAnsi="宋体" w:cs="宋体"/>
-                <w:color w:val="000000" w:themeColor="text1"/>
-                <w:kern w:val="0"/>
-                <w:sz w:val="28"/>
-                <w:szCs w:val="28"/>
-              </w:rPr>
-            </w:pPr>
-            <w:r>
-              <w:rPr>
-                <w:rFonts w:ascii="宋体" w:eastAsia="宋体" w:hAnsi="宋体" w:cs="宋体" w:hint="eastAsia"/>
-                <w:color w:val="000000" w:themeColor="text1"/>
-                <w:kern w:val="0"/>
-                <w:sz w:val="28"/>
-                <w:szCs w:val="28"/>
-              </w:rPr>
-              <w:t>2018年3月15日</w:t>
-            </w:r>
-          </w:p>
-        </w:tc>
-        <w:tc>
-          <w:tcPr>
-            <w:tcW w:w="719" w:type="dxa"/>
-            <w:tcBorders>
-              <w:top w:val="single" w:sz="4" w:space="0" w:color="B1BBCC"/>
-              <w:left w:val="single" w:sz="4" w:space="0" w:color="B1BBCC"/>
-              <w:bottom w:val="single" w:sz="4" w:space="0" w:color="B1BBCC"/>
-              <w:right w:val="single" w:sz="4" w:space="0" w:color="B1BBCC"/>
-            </w:tcBorders>
-            <w:shd w:val="clear" w:color="auto" w:fill="FFFFFF"/>
-            <w:vAlign w:val="center"/>
-            <w:hideMark/>
-          </w:tcPr>
-          <w:p>
-            <w:pPr>
-              <w:widowControl/>
-              <w:jc w:val="left"/>
-              <w:rPr>
-                <w:rFonts w:ascii="宋体" w:eastAsia="宋体" w:hAnsi="宋体" w:cs="宋体"/>
-                <w:color w:val="000000" w:themeColor="text1"/>
-                <w:kern w:val="0"/>
-                <w:sz w:val="28"/>
-                <w:szCs w:val="28"/>
-              </w:rPr>
-            </w:pPr>
-            <w:r>
-              <w:rPr>
-                <w:rFonts w:ascii="宋体" w:eastAsia="宋体" w:hAnsi="宋体" w:cs="宋体" w:hint="eastAsia"/>
-                <w:color w:val="000000" w:themeColor="text1"/>
-                <w:kern w:val="0"/>
-                <w:sz w:val="28"/>
-                <w:szCs w:val="28"/>
-              </w:rPr>
-              <w:t>17</w:t>
-            </w:r>
-          </w:p>
-        </w:tc>
-        <w:tc>
-          <w:tcPr>
-            <w:tcW w:w="1245" w:type="dxa"/>
-            <w:tcBorders>
-              <w:top w:val="single" w:sz="4" w:space="0" w:color="B1BBCC"/>
-              <w:left w:val="single" w:sz="4" w:space="0" w:color="B1BBCC"/>
-              <w:bottom w:val="single" w:sz="4" w:space="0" w:color="B1BBCC"/>
-              <w:right w:val="single" w:sz="4" w:space="0" w:color="B1BBCC"/>
-            </w:tcBorders>
-            <w:shd w:val="clear" w:color="auto" w:fill="FFFFFF"/>
-            <w:vAlign w:val="center"/>
-            <w:hideMark/>
-          </w:tcPr>
-          <w:p>
-            <w:pPr>
-              <w:widowControl/>
-              <w:jc w:val="left"/>
-              <w:rPr>
-                <w:rFonts w:ascii="宋体" w:eastAsia="宋体" w:hAnsi="宋体" w:cs="宋体"/>
-                <w:color w:val="000000" w:themeColor="text1"/>
-                <w:kern w:val="0"/>
-                <w:sz w:val="28"/>
-                <w:szCs w:val="28"/>
-              </w:rPr>
-            </w:pPr>
-            <w:r>
-              <w:rPr>
-                <w:rFonts w:ascii="宋体" w:eastAsia="宋体" w:hAnsi="宋体" w:cs="宋体" w:hint="eastAsia"/>
-                <w:color w:val="000000" w:themeColor="text1"/>
-                <w:kern w:val="0"/>
-                <w:sz w:val="28"/>
-                <w:szCs w:val="28"/>
-              </w:rPr>
-              <w:t>UI设计,测试工程师,后端工程师,前端工程师,项目经理,产品</w:t>
-            </w:r>
-            <w:r>
-              <w:rPr>
-                <w:rFonts w:ascii="宋体" w:eastAsia="宋体" w:hAnsi="宋体" w:cs="宋体" w:hint="eastAsia"/>
-                <w:color w:val="000000" w:themeColor="text1"/>
-                <w:kern w:val="0"/>
-                <w:sz w:val="28"/>
-                <w:szCs w:val="28"/>
-              </w:rPr>
-              <w:lastRenderedPageBreak/>
-              <w:t>经理</w:t>
             </w:r>
           </w:p>
         </w:tc>
@@ -10123,7 +9353,19 @@
                 <w:szCs w:val="28"/>
                 <w:shd w:val="clear" w:color="auto" w:fill="DFE3E8"/>
               </w:rPr>
-              <w:t>资源名称</w:t>
+              <w:t>资源名</w:t>
+            </w:r>
+            <w:r>
+              <w:rPr>
+                <w:rFonts w:ascii="宋体" w:eastAsia="宋体" w:hAnsi="宋体" w:cs="宋体" w:hint="eastAsia"/>
+                <w:color w:val="000000" w:themeColor="text1"/>
+                <w:kern w:val="0"/>
+                <w:sz w:val="28"/>
+                <w:szCs w:val="28"/>
+                <w:shd w:val="clear" w:color="auto" w:fill="DFE3E8"/>
+              </w:rPr>
+              <w:lastRenderedPageBreak/>
+              <w:t>称</w:t>
             </w:r>
           </w:p>
         </w:tc>
@@ -10161,6 +9403,7 @@
                 <w:szCs w:val="28"/>
                 <w:shd w:val="clear" w:color="auto" w:fill="DFE3E8"/>
               </w:rPr>
+              <w:lastRenderedPageBreak/>
               <w:t>类型</w:t>
             </w:r>
           </w:p>
@@ -10237,7 +9480,19 @@
                 <w:szCs w:val="28"/>
                 <w:shd w:val="clear" w:color="auto" w:fill="DFE3E8"/>
               </w:rPr>
-              <w:t>缩写</w:t>
+              <w:t>缩</w:t>
+            </w:r>
+            <w:r>
+              <w:rPr>
+                <w:rFonts w:ascii="宋体" w:eastAsia="宋体" w:hAnsi="宋体" w:cs="宋体" w:hint="eastAsia"/>
+                <w:color w:val="000000" w:themeColor="text1"/>
+                <w:kern w:val="0"/>
+                <w:sz w:val="28"/>
+                <w:szCs w:val="28"/>
+                <w:shd w:val="clear" w:color="auto" w:fill="DFE3E8"/>
+              </w:rPr>
+              <w:lastRenderedPageBreak/>
+              <w:t>写</w:t>
             </w:r>
           </w:p>
         </w:tc>
@@ -10275,6 +9530,7 @@
                 <w:szCs w:val="28"/>
                 <w:shd w:val="clear" w:color="auto" w:fill="DFE3E8"/>
               </w:rPr>
+              <w:lastRenderedPageBreak/>
               <w:t>组</w:t>
             </w:r>
           </w:p>
@@ -10313,7 +9569,19 @@
                 <w:szCs w:val="28"/>
                 <w:shd w:val="clear" w:color="auto" w:fill="DFE3E8"/>
               </w:rPr>
-              <w:t>最大单位</w:t>
+              <w:t>最大单</w:t>
+            </w:r>
+            <w:r>
+              <w:rPr>
+                <w:rFonts w:ascii="宋体" w:eastAsia="宋体" w:hAnsi="宋体" w:cs="宋体" w:hint="eastAsia"/>
+                <w:color w:val="000000" w:themeColor="text1"/>
+                <w:kern w:val="0"/>
+                <w:sz w:val="28"/>
+                <w:szCs w:val="28"/>
+                <w:shd w:val="clear" w:color="auto" w:fill="DFE3E8"/>
+              </w:rPr>
+              <w:lastRenderedPageBreak/>
+              <w:t>位</w:t>
             </w:r>
           </w:p>
         </w:tc>
@@ -10351,6 +9619,7 @@
                 <w:szCs w:val="28"/>
                 <w:shd w:val="clear" w:color="auto" w:fill="DFE3E8"/>
               </w:rPr>
+              <w:lastRenderedPageBreak/>
               <w:t>标准费率</w:t>
             </w:r>
           </w:p>
@@ -11850,7 +11119,6 @@
           <w:sz w:val="28"/>
           <w:szCs w:val="28"/>
         </w:rPr>
-        <w:lastRenderedPageBreak/>
         <w:drawing>
           <wp:inline distT="0" distB="0" distL="0" distR="0" wp14:anchorId="6C2AE9D0" wp14:editId="4558B8DD">
             <wp:extent cx="4572000" cy="2743200"/>
@@ -11939,6 +11207,7 @@
                 <w:szCs w:val="28"/>
                 <w:shd w:val="clear" w:color="auto" w:fill="DFE3E8"/>
               </w:rPr>
+              <w:lastRenderedPageBreak/>
               <w:t>名称</w:t>
             </w:r>
           </w:p>
@@ -13009,7 +12278,6 @@
           <w:sz w:val="28"/>
           <w:szCs w:val="28"/>
         </w:rPr>
-        <w:lastRenderedPageBreak/>
         <w:tab/>
       </w:r>
       <w:r>
@@ -13566,8 +12834,6 @@
         </w:rPr>
         <w:t>进度落后。</w:t>
       </w:r>
-      <w:bookmarkStart w:id="0" w:name="_GoBack"/>
-      <w:bookmarkEnd w:id="0"/>
     </w:p>
     <w:sectPr>
       <w:pgSz w:w="11907" w:h="16840" w:code="9"/>
@@ -24262,7 +23528,7 @@
 </file>
 
 <file path=customXml/itemProps1.xml><?xml version="1.0" encoding="utf-8"?>
-<ds:datastoreItem xmlns:ds="http://schemas.openxmlformats.org/officeDocument/2006/customXml" ds:itemID="{3B70E681-89E8-464E-8944-35C61B5A151C}">
+<ds:datastoreItem xmlns:ds="http://schemas.openxmlformats.org/officeDocument/2006/customXml" ds:itemID="{8BC4B628-EF25-4C46-86DB-86293FBA573A}">
   <ds:schemaRefs>
     <ds:schemaRef ds:uri="http://schemas.openxmlformats.org/officeDocument/2006/bibliography"/>
   </ds:schemaRefs>
